--- a/Project_Report.docx
+++ b/Project_Report.docx
@@ -100,6 +100,7 @@
                 <w:lang w:val="en-GB"/>
               </w:rPr>
             </w:pPr>
+            <w:proofErr w:type="spellStart"/>
             <w:r>
               <w:rPr>
                 <w:rFonts w:ascii="Arial" w:hAnsi="Arial" w:cs="Arial"/>
@@ -107,7 +108,17 @@
                 <w:sz w:val="56"/>
                 <w:lang w:val="en-GB"/>
               </w:rPr>
-              <w:t>eNTe Management System</w:t>
+              <w:t>eNTe</w:t>
+            </w:r>
+            <w:proofErr w:type="spellEnd"/>
+            <w:r>
+              <w:rPr>
+                <w:rFonts w:ascii="Arial" w:hAnsi="Arial" w:cs="Arial"/>
+                <w:b/>
+                <w:sz w:val="56"/>
+                <w:lang w:val="en-GB"/>
+              </w:rPr>
+              <w:t xml:space="preserve"> Management System</w:t>
             </w:r>
           </w:p>
         </w:tc>
@@ -170,26 +181,25 @@
           <w:sz w:val="32"/>
           <w:szCs w:val="32"/>
         </w:rPr>
-        <w:t>Matej Michalek, 266827</w:t>
-      </w:r>
-    </w:p>
-    <w:p>
-      <w:pPr>
-        <w:spacing w:after="160" w:line="276" w:lineRule="auto"/>
-        <w:jc w:val="center"/>
+        <w:t xml:space="preserve">Matej </w:t>
+      </w:r>
+      <w:proofErr w:type="spellStart"/>
+      <w:r>
         <w:rPr>
           <w:b/>
           <w:sz w:val="32"/>
           <w:szCs w:val="32"/>
         </w:rPr>
-      </w:pPr>
+        <w:t>Michalek</w:t>
+      </w:r>
+      <w:proofErr w:type="spellEnd"/>
       <w:r>
         <w:rPr>
           <w:b/>
           <w:sz w:val="32"/>
           <w:szCs w:val="32"/>
         </w:rPr>
-        <w:t>Michaela Golhova, 266099</w:t>
+        <w:t>, 266827</w:t>
       </w:r>
     </w:p>
     <w:p>
@@ -208,30 +218,26 @@
           <w:sz w:val="32"/>
           <w:szCs w:val="32"/>
         </w:rPr>
-        <w:t>Michal Karol Pompa, 266494</w:t>
-      </w:r>
-    </w:p>
-    <w:p>
-      <w:pPr>
-        <w:spacing w:after="160" w:line="276" w:lineRule="auto"/>
-        <w:jc w:val="center"/>
+        <w:t xml:space="preserve">Michaela </w:t>
+      </w:r>
+      <w:proofErr w:type="spellStart"/>
+      <w:r>
         <w:rPr>
           <w:b/>
           <w:sz w:val="32"/>
           <w:szCs w:val="32"/>
         </w:rPr>
-      </w:pPr>
-    </w:p>
-    <w:p>
-      <w:pPr>
-        <w:spacing w:after="160" w:line="276" w:lineRule="auto"/>
-        <w:jc w:val="center"/>
+        <w:t>Golhova</w:t>
+      </w:r>
+      <w:proofErr w:type="spellEnd"/>
+      <w:r>
         <w:rPr>
           <w:b/>
           <w:sz w:val="32"/>
           <w:szCs w:val="32"/>
         </w:rPr>
-      </w:pPr>
+        <w:t>, 266099</w:t>
+      </w:r>
     </w:p>
     <w:p>
       <w:pPr>
@@ -249,40 +255,139 @@
           <w:sz w:val="32"/>
           <w:szCs w:val="32"/>
         </w:rPr>
-        <w:t>Supervisor</w:t>
-      </w:r>
+        <w:t xml:space="preserve">Michal Karol </w:t>
+      </w:r>
+      <w:proofErr w:type="spellStart"/>
       <w:r>
         <w:rPr>
           <w:b/>
           <w:sz w:val="32"/>
           <w:szCs w:val="32"/>
         </w:rPr>
-        <w:t>s</w:t>
-      </w:r>
+        <w:t>Pompa</w:t>
+      </w:r>
+      <w:proofErr w:type="spellEnd"/>
       <w:r>
         <w:rPr>
           <w:b/>
           <w:sz w:val="32"/>
           <w:szCs w:val="32"/>
         </w:rPr>
-        <w:t xml:space="preserve">: </w:t>
-      </w:r>
-      <w:r>
+        <w:t>, 266494</w:t>
+      </w:r>
+    </w:p>
+    <w:p>
+      <w:pPr>
+        <w:spacing w:after="160" w:line="276" w:lineRule="auto"/>
+        <w:jc w:val="center"/>
         <w:rPr>
           <w:b/>
           <w:sz w:val="32"/>
           <w:szCs w:val="32"/>
         </w:rPr>
-        <w:t xml:space="preserve">Joseph Okika, </w:t>
-      </w:r>
-      <w:r>
+      </w:pPr>
+    </w:p>
+    <w:p>
+      <w:pPr>
+        <w:spacing w:after="160" w:line="276" w:lineRule="auto"/>
+        <w:jc w:val="center"/>
         <w:rPr>
           <w:b/>
           <w:sz w:val="32"/>
           <w:szCs w:val="32"/>
         </w:rPr>
-        <w:t>Ib Havn</w:t>
-      </w:r>
+      </w:pPr>
+    </w:p>
+    <w:p>
+      <w:pPr>
+        <w:spacing w:after="160" w:line="276" w:lineRule="auto"/>
+        <w:jc w:val="center"/>
+        <w:rPr>
+          <w:b/>
+          <w:sz w:val="32"/>
+          <w:szCs w:val="32"/>
+        </w:rPr>
+      </w:pPr>
+      <w:r>
+        <w:rPr>
+          <w:b/>
+          <w:sz w:val="32"/>
+          <w:szCs w:val="32"/>
+        </w:rPr>
+        <w:t>Supervisor</w:t>
+      </w:r>
+      <w:r>
+        <w:rPr>
+          <w:b/>
+          <w:sz w:val="32"/>
+          <w:szCs w:val="32"/>
+        </w:rPr>
+        <w:t>s</w:t>
+      </w:r>
+      <w:r>
+        <w:rPr>
+          <w:b/>
+          <w:sz w:val="32"/>
+          <w:szCs w:val="32"/>
+        </w:rPr>
+        <w:t xml:space="preserve">: </w:t>
+      </w:r>
+      <w:r>
+        <w:rPr>
+          <w:b/>
+          <w:sz w:val="32"/>
+          <w:szCs w:val="32"/>
+        </w:rPr>
+        <w:t xml:space="preserve">Joseph </w:t>
+      </w:r>
+      <w:proofErr w:type="spellStart"/>
+      <w:r>
+        <w:rPr>
+          <w:b/>
+          <w:sz w:val="32"/>
+          <w:szCs w:val="32"/>
+        </w:rPr>
+        <w:t>Okika</w:t>
+      </w:r>
+      <w:proofErr w:type="spellEnd"/>
+      <w:r>
+        <w:rPr>
+          <w:b/>
+          <w:sz w:val="32"/>
+          <w:szCs w:val="32"/>
+        </w:rPr>
+        <w:t xml:space="preserve">, </w:t>
+      </w:r>
+      <w:proofErr w:type="spellStart"/>
+      <w:proofErr w:type="gramStart"/>
+      <w:r>
+        <w:rPr>
+          <w:b/>
+          <w:sz w:val="32"/>
+          <w:szCs w:val="32"/>
+        </w:rPr>
+        <w:t>Ib</w:t>
+      </w:r>
+      <w:proofErr w:type="spellEnd"/>
+      <w:proofErr w:type="gramEnd"/>
+      <w:r>
+        <w:rPr>
+          <w:b/>
+          <w:sz w:val="32"/>
+          <w:szCs w:val="32"/>
+        </w:rPr>
+        <w:t xml:space="preserve"> </w:t>
+      </w:r>
+      <w:proofErr w:type="spellStart"/>
+      <w:r>
+        <w:rPr>
+          <w:b/>
+          <w:sz w:val="32"/>
+          <w:szCs w:val="32"/>
+        </w:rPr>
+        <w:t>Havn</w:t>
+      </w:r>
+      <w:proofErr w:type="spellEnd"/>
     </w:p>
     <w:p>
       <w:pPr>
@@ -4844,23 +4949,25 @@
           <w:iCs/>
           <w:color w:val="000000"/>
         </w:rPr>
-        <w:t>The purpose of this system was to make a maintainable system for eNTe (a small non-public primary modern free school basing on internal motivation of its students) that provides communication between students and teachers in the term of carrying out di</w:t>
-      </w:r>
+        <w:t xml:space="preserve">The purpose of this system was to make a maintainable system for </w:t>
+      </w:r>
+      <w:proofErr w:type="spellStart"/>
       <w:r>
         <w:rPr>
           <w:i/>
           <w:iCs/>
           <w:color w:val="000000"/>
         </w:rPr>
-        <w:t>s</w:t>
-      </w:r>
+        <w:t>eNTe</w:t>
+      </w:r>
+      <w:proofErr w:type="spellEnd"/>
       <w:r>
         <w:rPr>
           <w:i/>
           <w:iCs/>
           <w:color w:val="000000"/>
         </w:rPr>
-        <w:t>cussions, posting and submitting homework, as well as arranging meetings with pa</w:t>
+        <w:t xml:space="preserve"> (a small non-public primary modern free school basing on internal motivation of its students) that provides communication between students and teachers in the term of carrying out di</w:t>
       </w:r>
       <w:r>
         <w:rPr>
@@ -4868,7 +4975,7 @@
           <w:iCs/>
           <w:color w:val="000000"/>
         </w:rPr>
-        <w:t>r</w:t>
+        <w:t>s</w:t>
       </w:r>
       <w:r>
         <w:rPr>
@@ -4876,7 +4983,41 @@
           <w:iCs/>
           <w:color w:val="000000"/>
         </w:rPr>
-        <w:t>ents. However, this project’s focus is on managing users and depending on the type, providing specific functionalities concerning homework. The document presents the development of the system in particular sections: analysis, design, implementation, test and plans for future development. One can find information concerning the needs of the company both as a list of requirements and graphical representations on diagrams, the chosen architecture for the system and the reason for it (i.a. model-view-controller pa</w:t>
+        <w:t>cussions, posting and submitting homework, as well as arranging meetings with pa</w:t>
+      </w:r>
+      <w:r>
+        <w:rPr>
+          <w:i/>
+          <w:iCs/>
+          <w:color w:val="000000"/>
+        </w:rPr>
+        <w:t>r</w:t>
+      </w:r>
+      <w:r>
+        <w:rPr>
+          <w:i/>
+          <w:iCs/>
+          <w:color w:val="000000"/>
+        </w:rPr>
+        <w:t>ents. However, this project’s focus is on managing users and depending on the type, providing specific functionalities concerning homework. The document presents the development of the system in particular sections: analysis, design, implementation, test and plans for future development. One can find information concerning the needs of the company both as a list of requirements and graphical representations on diagrams, the chosen architecture for the system and the reason for it (</w:t>
+      </w:r>
+      <w:proofErr w:type="spellStart"/>
+      <w:r>
+        <w:rPr>
+          <w:i/>
+          <w:iCs/>
+          <w:color w:val="000000"/>
+        </w:rPr>
+        <w:t>i.a</w:t>
+      </w:r>
+      <w:proofErr w:type="spellEnd"/>
+      <w:r>
+        <w:rPr>
+          <w:i/>
+          <w:iCs/>
+          <w:color w:val="000000"/>
+        </w:rPr>
+        <w:t>. model-view-controller pa</w:t>
       </w:r>
       <w:r>
         <w:rPr>
@@ -4973,7 +5114,39 @@
           <w:color w:val="000000"/>
           <w:lang w:eastAsia="pl-PL"/>
         </w:rPr>
-        <w:t xml:space="preserve">cated is one of the most vulnerable qualifications (M. Schulte-Markwort, 2015). Bearing that in mind, a great attention to schools is being paid. The most desired competences in the 21st century, which should be cultivated by the educational system are: </w:t>
+        <w:t>cated is one of the most vulnerable qualifications (M. Schulte-</w:t>
+      </w:r>
+      <w:proofErr w:type="spellStart"/>
+      <w:r>
+        <w:rPr>
+          <w:color w:val="000000"/>
+          <w:lang w:eastAsia="pl-PL"/>
+        </w:rPr>
+        <w:t>Markwort</w:t>
+      </w:r>
+      <w:proofErr w:type="spellEnd"/>
+      <w:r>
+        <w:rPr>
+          <w:color w:val="000000"/>
+          <w:lang w:eastAsia="pl-PL"/>
+        </w:rPr>
+        <w:t xml:space="preserve">, 2015). Bearing that in mind, a great attention to schools is being paid. The most desired competences in the 21st century, which should be cultivated by the educational </w:t>
+      </w:r>
+      <w:proofErr w:type="gramStart"/>
+      <w:r>
+        <w:rPr>
+          <w:color w:val="000000"/>
+          <w:lang w:eastAsia="pl-PL"/>
+        </w:rPr>
+        <w:t>system</w:t>
+      </w:r>
+      <w:proofErr w:type="gramEnd"/>
+      <w:r>
+        <w:rPr>
+          <w:color w:val="000000"/>
+          <w:lang w:eastAsia="pl-PL"/>
+        </w:rPr>
+        <w:t xml:space="preserve"> are: </w:t>
       </w:r>
       <w:r>
         <w:rPr>
@@ -5020,7 +5193,39 @@
           <w:color w:val="000000"/>
           <w:lang w:eastAsia="pl-PL"/>
         </w:rPr>
-        <w:t>petences needed in the 21st century and is not preparing for life nor teaching vulnerable skills (Michał Pasterski, 2014). That is the reason why innovative, modern educational concepts and schools are growing in importance.</w:t>
+        <w:t>petences needed in the 21st century and is not preparing for life nor teaching vulnerable skills (</w:t>
+      </w:r>
+      <w:proofErr w:type="spellStart"/>
+      <w:r>
+        <w:rPr>
+          <w:color w:val="000000"/>
+          <w:lang w:eastAsia="pl-PL"/>
+        </w:rPr>
+        <w:t>Michał</w:t>
+      </w:r>
+      <w:proofErr w:type="spellEnd"/>
+      <w:r>
+        <w:rPr>
+          <w:color w:val="000000"/>
+          <w:lang w:eastAsia="pl-PL"/>
+        </w:rPr>
+        <w:t xml:space="preserve"> </w:t>
+      </w:r>
+      <w:proofErr w:type="spellStart"/>
+      <w:r>
+        <w:rPr>
+          <w:color w:val="000000"/>
+          <w:lang w:eastAsia="pl-PL"/>
+        </w:rPr>
+        <w:t>Pasterski</w:t>
+      </w:r>
+      <w:proofErr w:type="spellEnd"/>
+      <w:r>
+        <w:rPr>
+          <w:color w:val="000000"/>
+          <w:lang w:eastAsia="pl-PL"/>
+        </w:rPr>
+        <w:t>, 2014). That is the reason why innovative, modern educational concepts and schools are growing in importance.</w:t>
       </w:r>
     </w:p>
     <w:p>
@@ -5037,7 +5242,41 @@
           <w:color w:val="000000"/>
           <w:lang w:eastAsia="pl-PL"/>
         </w:rPr>
-        <w:t>One of those schools is eNTe. eNTe is a small non-public primary modern free school basing on internal motivation of its students. It is increasing both critical and scientific thin</w:t>
+        <w:t xml:space="preserve">One of those schools is </w:t>
+      </w:r>
+      <w:proofErr w:type="spellStart"/>
+      <w:r>
+        <w:rPr>
+          <w:color w:val="000000"/>
+          <w:lang w:eastAsia="pl-PL"/>
+        </w:rPr>
+        <w:t>eNTe</w:t>
+      </w:r>
+      <w:proofErr w:type="spellEnd"/>
+      <w:r>
+        <w:rPr>
+          <w:color w:val="000000"/>
+          <w:lang w:eastAsia="pl-PL"/>
+        </w:rPr>
+        <w:t xml:space="preserve">. </w:t>
+      </w:r>
+      <w:proofErr w:type="spellStart"/>
+      <w:proofErr w:type="gramStart"/>
+      <w:r>
+        <w:rPr>
+          <w:color w:val="000000"/>
+          <w:lang w:eastAsia="pl-PL"/>
+        </w:rPr>
+        <w:t>eNTe</w:t>
+      </w:r>
+      <w:proofErr w:type="spellEnd"/>
+      <w:proofErr w:type="gramEnd"/>
+      <w:r>
+        <w:rPr>
+          <w:color w:val="000000"/>
+          <w:lang w:eastAsia="pl-PL"/>
+        </w:rPr>
+        <w:t xml:space="preserve"> is a small non-public primary modern free school basing on internal motivation of its students. It is increasing both critical and scientific thin</w:t>
       </w:r>
       <w:r>
         <w:rPr>
@@ -5110,7 +5349,23 @@
           <w:color w:val="000000"/>
           <w:lang w:eastAsia="pl-PL"/>
         </w:rPr>
-        <w:t>munity, i.e. all students and teachers together. Due to the fact that the meetings are being held at school, absent members (e.x. sick students or busy teachers) are not involved.</w:t>
+        <w:t>munity, i.e. all students and teachers together. Due to the fact that the meetings are being held at school, absent members (</w:t>
+      </w:r>
+      <w:proofErr w:type="spellStart"/>
+      <w:r>
+        <w:rPr>
+          <w:color w:val="000000"/>
+          <w:lang w:eastAsia="pl-PL"/>
+        </w:rPr>
+        <w:t>e.x</w:t>
+      </w:r>
+      <w:proofErr w:type="spellEnd"/>
+      <w:r>
+        <w:rPr>
+          <w:color w:val="000000"/>
+          <w:lang w:eastAsia="pl-PL"/>
+        </w:rPr>
+        <w:t>. sick students or busy teachers) are not involved.</w:t>
       </w:r>
     </w:p>
     <w:p>
@@ -5127,7 +5382,23 @@
           <w:color w:val="000000"/>
           <w:lang w:eastAsia="pl-PL"/>
         </w:rPr>
-        <w:t>That leads to the needs of eNTe. It requires a system, where the discussions concer</w:t>
+        <w:t xml:space="preserve">That leads to the needs of </w:t>
+      </w:r>
+      <w:proofErr w:type="spellStart"/>
+      <w:r>
+        <w:rPr>
+          <w:color w:val="000000"/>
+          <w:lang w:eastAsia="pl-PL"/>
+        </w:rPr>
+        <w:t>eNTe</w:t>
+      </w:r>
+      <w:proofErr w:type="spellEnd"/>
+      <w:r>
+        <w:rPr>
+          <w:color w:val="000000"/>
+          <w:lang w:eastAsia="pl-PL"/>
+        </w:rPr>
+        <w:t>. It requires a system, where the discussions concer</w:t>
       </w:r>
       <w:r>
         <w:rPr>
@@ -5172,7 +5443,23 @@
           <w:color w:val="000000"/>
           <w:lang w:eastAsia="pl-PL"/>
         </w:rPr>
-        <w:t xml:space="preserve">Another issue being faced by eNTe is homework. It is easy to forget the deadlines for assignments when they are being announced in advance of one or two weeks. That is why the school is in need of a place to store all the most important information concerning them: the topic, criteria, the number of students to deliver it together and the hand in date. Additionally, in the thought of being green, the institution desires a possibility for the students to deliver their homework electronically, in order not to waste paper. </w:t>
+        <w:t xml:space="preserve">Another issue being faced by </w:t>
+      </w:r>
+      <w:proofErr w:type="spellStart"/>
+      <w:r>
+        <w:rPr>
+          <w:color w:val="000000"/>
+          <w:lang w:eastAsia="pl-PL"/>
+        </w:rPr>
+        <w:t>eNTe</w:t>
+      </w:r>
+      <w:proofErr w:type="spellEnd"/>
+      <w:r>
+        <w:rPr>
+          <w:color w:val="000000"/>
+          <w:lang w:eastAsia="pl-PL"/>
+        </w:rPr>
+        <w:t xml:space="preserve"> is homework. It is easy to forget the deadlines for assignments when they are being announced in advance of one or two weeks. That is why the school is in need of a place to store all the most important information concerning them: the topic, criteria, the number of students to deliver it together and the hand in date. Additionally, in the thought of being green, the institution desires a possibility for the students to deliver their homework electronically, in order not to waste paper. </w:t>
       </w:r>
     </w:p>
     <w:p>
@@ -5190,7 +5477,23 @@
           <w:lang w:eastAsia="pl-PL"/>
         </w:rPr>
         <w:lastRenderedPageBreak/>
-        <w:t>Regarding the matter of teamwork, which is one of the core skills in eNTe, a place to hold chat groups would be valuable. Not only would it simplify work in groups at home, but also would leave a footprint for the teachers concerning how each person performed, as well as how the whole group cooperated on a homework.</w:t>
+        <w:t xml:space="preserve">Regarding the matter of teamwork, which is one of the core skills in </w:t>
+      </w:r>
+      <w:proofErr w:type="spellStart"/>
+      <w:r>
+        <w:rPr>
+          <w:color w:val="000000"/>
+          <w:lang w:eastAsia="pl-PL"/>
+        </w:rPr>
+        <w:t>eNTe</w:t>
+      </w:r>
+      <w:proofErr w:type="spellEnd"/>
+      <w:r>
+        <w:rPr>
+          <w:color w:val="000000"/>
+          <w:lang w:eastAsia="pl-PL"/>
+        </w:rPr>
+        <w:t>, a place to hold chat groups would be valuable. Not only would it simplify work in groups at home, but also would leave a footprint for the teachers concerning how each person performed, as well as how the whole group cooperated on a homework.</w:t>
       </w:r>
     </w:p>
     <w:p>
@@ -5207,7 +5510,23 @@
           <w:color w:val="000000"/>
           <w:lang w:eastAsia="pl-PL"/>
         </w:rPr>
-        <w:t>Another issue is the parental matter. As the fundamental of eNTe is communication, parent-teacher-child meetings are being held approximately twice a semester. What is causing difficulties in this area is the logistics. The school needs a solution that would simplify sche</w:t>
+        <w:t xml:space="preserve">Another issue is the parental matter. As the fundamental of </w:t>
+      </w:r>
+      <w:proofErr w:type="spellStart"/>
+      <w:r>
+        <w:rPr>
+          <w:color w:val="000000"/>
+          <w:lang w:eastAsia="pl-PL"/>
+        </w:rPr>
+        <w:t>eNTe</w:t>
+      </w:r>
+      <w:proofErr w:type="spellEnd"/>
+      <w:r>
+        <w:rPr>
+          <w:color w:val="000000"/>
+          <w:lang w:eastAsia="pl-PL"/>
+        </w:rPr>
+        <w:t xml:space="preserve"> is communication, parent-teacher-child meetings are being held approximately twice a semester. What is causing difficulties in this area is the logistics. The school needs a solution that would simplify sche</w:t>
       </w:r>
       <w:r>
         <w:rPr>
@@ -5255,7 +5574,41 @@
           <w:color w:val="000000"/>
           <w:lang w:eastAsia="pl-PL"/>
         </w:rPr>
-        <w:t>Even though school dedicated systems already exist, none of them meets all of the needs of eNTe. eNTe is an individual and original school with specific problems, what r</w:t>
+        <w:t xml:space="preserve">Even though school dedicated systems already exist, none of them meets all of the needs of </w:t>
+      </w:r>
+      <w:proofErr w:type="spellStart"/>
+      <w:r>
+        <w:rPr>
+          <w:color w:val="000000"/>
+          <w:lang w:eastAsia="pl-PL"/>
+        </w:rPr>
+        <w:t>eNTe</w:t>
+      </w:r>
+      <w:proofErr w:type="spellEnd"/>
+      <w:r>
+        <w:rPr>
+          <w:color w:val="000000"/>
+          <w:lang w:eastAsia="pl-PL"/>
+        </w:rPr>
+        <w:t xml:space="preserve">. </w:t>
+      </w:r>
+      <w:proofErr w:type="spellStart"/>
+      <w:proofErr w:type="gramStart"/>
+      <w:r>
+        <w:rPr>
+          <w:color w:val="000000"/>
+          <w:lang w:eastAsia="pl-PL"/>
+        </w:rPr>
+        <w:t>eNTe</w:t>
+      </w:r>
+      <w:proofErr w:type="spellEnd"/>
+      <w:proofErr w:type="gramEnd"/>
+      <w:r>
+        <w:rPr>
+          <w:color w:val="000000"/>
+          <w:lang w:eastAsia="pl-PL"/>
+        </w:rPr>
+        <w:t xml:space="preserve"> is an individual and original school with specific problems, what r</w:t>
       </w:r>
       <w:r>
         <w:rPr>
@@ -5368,7 +5721,23 @@
           <w:color w:val="000000"/>
           <w:lang w:eastAsia="pl-PL"/>
         </w:rPr>
-        <w:t>the purpose was to make a maintainable system for eNTe, that would provide comm</w:t>
+        <w:t xml:space="preserve">the purpose was to make a maintainable system for </w:t>
+      </w:r>
+      <w:proofErr w:type="spellStart"/>
+      <w:r>
+        <w:rPr>
+          <w:color w:val="000000"/>
+          <w:lang w:eastAsia="pl-PL"/>
+        </w:rPr>
+        <w:t>eNTe</w:t>
+      </w:r>
+      <w:proofErr w:type="spellEnd"/>
+      <w:r>
+        <w:rPr>
+          <w:color w:val="000000"/>
+          <w:lang w:eastAsia="pl-PL"/>
+        </w:rPr>
+        <w:t>, that would provide comm</w:t>
       </w:r>
       <w:r>
         <w:rPr>
@@ -5493,7 +5862,23 @@
           <w:color w:val="000000"/>
           <w:lang w:eastAsia="pl-PL"/>
         </w:rPr>
-        <w:t>What are the needed information to arrange a meeting?</w:t>
+        <w:t xml:space="preserve">What </w:t>
+      </w:r>
+      <w:proofErr w:type="gramStart"/>
+      <w:r>
+        <w:rPr>
+          <w:color w:val="000000"/>
+          <w:lang w:eastAsia="pl-PL"/>
+        </w:rPr>
+        <w:t>are</w:t>
+      </w:r>
+      <w:proofErr w:type="gramEnd"/>
+      <w:r>
+        <w:rPr>
+          <w:color w:val="000000"/>
+          <w:lang w:eastAsia="pl-PL"/>
+        </w:rPr>
+        <w:t xml:space="preserve"> the needed information to arrange a meeting?</w:t>
       </w:r>
     </w:p>
     <w:p>
@@ -5533,7 +5918,23 @@
           <w:color w:val="000000"/>
           <w:lang w:eastAsia="pl-PL"/>
         </w:rPr>
-        <w:t>The system will be adjusted only for eNTe’s needs.</w:t>
+        <w:t xml:space="preserve">The system will be adjusted only for </w:t>
+      </w:r>
+      <w:proofErr w:type="spellStart"/>
+      <w:r>
+        <w:rPr>
+          <w:color w:val="000000"/>
+          <w:lang w:eastAsia="pl-PL"/>
+        </w:rPr>
+        <w:t>eNTe’s</w:t>
+      </w:r>
+      <w:proofErr w:type="spellEnd"/>
+      <w:r>
+        <w:rPr>
+          <w:color w:val="000000"/>
+          <w:lang w:eastAsia="pl-PL"/>
+        </w:rPr>
+        <w:t xml:space="preserve"> needs.</w:t>
       </w:r>
     </w:p>
     <w:p>
@@ -5677,7 +6078,27 @@
           <w:szCs w:val="22"/>
           <w:lang w:eastAsia="pl-PL"/>
         </w:rPr>
-        <w:t>As a teacher I want to mark a post as a parental post so that students can not see it and parents are informed by email</w:t>
+        <w:t xml:space="preserve">As a teacher I want to mark a post as a parental post so that students </w:t>
+      </w:r>
+      <w:proofErr w:type="spellStart"/>
+      <w:r>
+        <w:rPr>
+          <w:color w:val="000000"/>
+          <w:sz w:val="22"/>
+          <w:szCs w:val="22"/>
+          <w:lang w:eastAsia="pl-PL"/>
+        </w:rPr>
+        <w:t>can not</w:t>
+      </w:r>
+      <w:proofErr w:type="spellEnd"/>
+      <w:r>
+        <w:rPr>
+          <w:color w:val="000000"/>
+          <w:sz w:val="22"/>
+          <w:szCs w:val="22"/>
+          <w:lang w:eastAsia="pl-PL"/>
+        </w:rPr>
+        <w:t xml:space="preserve"> see it and parents are informed by email</w:t>
       </w:r>
     </w:p>
     <w:p>
@@ -6018,7 +6439,25 @@
           <w:sz w:val="22"/>
           <w:szCs w:val="22"/>
         </w:rPr>
-        <w:t>Bearing in mind the needs of eNTe presented in the introduction, the requirements concerning the needed system are divided into functional and non-functional requirements.</w:t>
+        <w:t xml:space="preserve">Bearing in mind the needs of </w:t>
+      </w:r>
+      <w:proofErr w:type="spellStart"/>
+      <w:r>
+        <w:rPr>
+          <w:color w:val="000000"/>
+          <w:sz w:val="22"/>
+          <w:szCs w:val="22"/>
+        </w:rPr>
+        <w:t>eNTe</w:t>
+      </w:r>
+      <w:proofErr w:type="spellEnd"/>
+      <w:r>
+        <w:rPr>
+          <w:color w:val="000000"/>
+          <w:sz w:val="22"/>
+          <w:szCs w:val="22"/>
+        </w:rPr>
+        <w:t xml:space="preserve"> presented in the introduction, the requirements concerning the needed system are divided into functional and non-functional requirements.</w:t>
       </w:r>
     </w:p>
     <w:p>
@@ -6543,7 +6982,27 @@
           <w:szCs w:val="22"/>
           <w:lang w:eastAsia="pl-PL"/>
         </w:rPr>
-        <w:t>The student has to have a profile with a name, email, class and history of activity, as well as his/her parents names and emails</w:t>
+        <w:t xml:space="preserve">The student has to have a profile with a name, email, class and history of activity, as well as his/her </w:t>
+      </w:r>
+      <w:proofErr w:type="spellStart"/>
+      <w:r>
+        <w:rPr>
+          <w:color w:val="000000"/>
+          <w:sz w:val="22"/>
+          <w:szCs w:val="22"/>
+          <w:lang w:eastAsia="pl-PL"/>
+        </w:rPr>
+        <w:t>parents</w:t>
+      </w:r>
+      <w:proofErr w:type="spellEnd"/>
+      <w:r>
+        <w:rPr>
+          <w:color w:val="000000"/>
+          <w:sz w:val="22"/>
+          <w:szCs w:val="22"/>
+          <w:lang w:eastAsia="pl-PL"/>
+        </w:rPr>
+        <w:t xml:space="preserve"> names and emails</w:t>
       </w:r>
     </w:p>
     <w:p>
@@ -7587,7 +8046,27 @@
           <w:szCs w:val="22"/>
           <w:lang w:eastAsia="pl-PL"/>
         </w:rPr>
-        <w:t xml:space="preserve"> the main parts a system needs. In the case of a system for the school eNTe, it can be seen that a few actors are needed. This is due to having different functionalities, depending on the type of a user. The use case diagram below (Figure </w:t>
+        <w:t xml:space="preserve"> the main parts a system needs. In the case of a system for the school </w:t>
+      </w:r>
+      <w:proofErr w:type="spellStart"/>
+      <w:r>
+        <w:rPr>
+          <w:color w:val="000000"/>
+          <w:sz w:val="22"/>
+          <w:szCs w:val="22"/>
+          <w:lang w:eastAsia="pl-PL"/>
+        </w:rPr>
+        <w:t>eNTe</w:t>
+      </w:r>
+      <w:proofErr w:type="spellEnd"/>
+      <w:r>
+        <w:rPr>
+          <w:color w:val="000000"/>
+          <w:sz w:val="22"/>
+          <w:szCs w:val="22"/>
+          <w:lang w:eastAsia="pl-PL"/>
+        </w:rPr>
+        <w:t xml:space="preserve">, it can be seen that a few actors are needed. This is due to having different functionalities, depending on the type of a user. The use case diagram below (Figure </w:t>
       </w:r>
       <w:r>
         <w:rPr>
@@ -7987,7 +8466,27 @@
           <w:szCs w:val="22"/>
           <w:lang w:eastAsia="pl-PL"/>
         </w:rPr>
-        <w:t xml:space="preserve">This kind of a relation between a Student and a Parent has a multiplicity many to many, which is a sign of a bad design. That could result in problems while adding/deleting/updating users. While making a change in one student/ parent, it would have to be changed in all related users as well. To deal with this problem, Family has been introduced. A Family stores information about connections within Parents and Students. As a result, the user must know only its Family to know the other Family members. When changes are made, they are made only within a Family, there is no longer a need to make changes in all family members. </w:t>
+        <w:t xml:space="preserve">This kind of a relation between a Student and a Parent has a multiplicity many to many, which is a sign of a bad design. That could result in problems while adding/deleting/updating users. While making a change in one student/ parent, it would have to be changed in all related users as well. To deal with this problem, Family has been introduced. A Family stores information about connections within Parents and Students. As a result, the user must know only its Family to know the other Family members. When changes are made, they are made only within a </w:t>
+      </w:r>
+      <w:proofErr w:type="gramStart"/>
+      <w:r>
+        <w:rPr>
+          <w:color w:val="000000"/>
+          <w:sz w:val="22"/>
+          <w:szCs w:val="22"/>
+          <w:lang w:eastAsia="pl-PL"/>
+        </w:rPr>
+        <w:t>Family,</w:t>
+      </w:r>
+      <w:proofErr w:type="gramEnd"/>
+      <w:r>
+        <w:rPr>
+          <w:color w:val="000000"/>
+          <w:sz w:val="22"/>
+          <w:szCs w:val="22"/>
+          <w:lang w:eastAsia="pl-PL"/>
+        </w:rPr>
+        <w:t xml:space="preserve"> there is no longer a need to make changes in all family members. </w:t>
       </w:r>
       <w:r>
         <w:rPr>
@@ -8157,7 +8656,27 @@
           <w:szCs w:val="22"/>
           <w:lang w:eastAsia="pl-PL"/>
         </w:rPr>
-        <w:t>tor. In the application can be created 3 types of users: Student, Parent and Teacher. In the case of crea</w:t>
+        <w:t xml:space="preserve">tor. </w:t>
+      </w:r>
+      <w:proofErr w:type="gramStart"/>
+      <w:r>
+        <w:rPr>
+          <w:color w:val="000000"/>
+          <w:sz w:val="22"/>
+          <w:szCs w:val="22"/>
+          <w:lang w:eastAsia="pl-PL"/>
+        </w:rPr>
+        <w:t>In the application can be created 3 types of users: Student, Parent and Teacher.</w:t>
+      </w:r>
+      <w:proofErr w:type="gramEnd"/>
+      <w:r>
+        <w:rPr>
+          <w:color w:val="000000"/>
+          <w:sz w:val="22"/>
+          <w:szCs w:val="22"/>
+          <w:lang w:eastAsia="pl-PL"/>
+        </w:rPr>
+        <w:t xml:space="preserve"> In the case of crea</w:t>
       </w:r>
       <w:r>
         <w:rPr>
@@ -8342,7 +8861,27 @@
           <w:szCs w:val="22"/>
           <w:lang w:eastAsia="pl-PL"/>
         </w:rPr>
-        <w:t xml:space="preserve">mation about the current state of the model. Data about users, families, posts must be delivered with so called “WelcomingData” object (elaborated in 2.2.4). The process of logging in is presented on the activity diagram below (Figure </w:t>
+        <w:t>mation about the current state of the model. Data about users, families, posts must be delivered with so called “</w:t>
+      </w:r>
+      <w:proofErr w:type="spellStart"/>
+      <w:r>
+        <w:rPr>
+          <w:color w:val="000000"/>
+          <w:sz w:val="22"/>
+          <w:szCs w:val="22"/>
+          <w:lang w:eastAsia="pl-PL"/>
+        </w:rPr>
+        <w:t>WelcomingData</w:t>
+      </w:r>
+      <w:proofErr w:type="spellEnd"/>
+      <w:r>
+        <w:rPr>
+          <w:color w:val="000000"/>
+          <w:sz w:val="22"/>
+          <w:szCs w:val="22"/>
+          <w:lang w:eastAsia="pl-PL"/>
+        </w:rPr>
+        <w:t xml:space="preserve">” object (elaborated in 2.2.4). The process of logging in is presented on the activity diagram below (Figure </w:t>
       </w:r>
       <w:r>
         <w:rPr>
@@ -8495,7 +9034,49 @@
           <w:szCs w:val="22"/>
           <w:lang w:eastAsia="pl-PL"/>
         </w:rPr>
-        <w:t xml:space="preserve">Another crucial part of the system are posts. A post is a field that contains information that is displayed for chosen users. Each post has a title, some content, an author, which is the name of the teacher that has uploaded the post, and the date of publication. The requirements (requirements number 6-8) state three different types of posts: homework, discussion and announcement. Besides the listed elements, each of them differs, has an other function and may have more fields unique for the type. </w:t>
+        <w:t xml:space="preserve">Another crucial part of the system </w:t>
+      </w:r>
+      <w:proofErr w:type="gramStart"/>
+      <w:r>
+        <w:rPr>
+          <w:color w:val="000000"/>
+          <w:sz w:val="22"/>
+          <w:szCs w:val="22"/>
+          <w:lang w:eastAsia="pl-PL"/>
+        </w:rPr>
+        <w:t>are</w:t>
+      </w:r>
+      <w:proofErr w:type="gramEnd"/>
+      <w:r>
+        <w:rPr>
+          <w:color w:val="000000"/>
+          <w:sz w:val="22"/>
+          <w:szCs w:val="22"/>
+          <w:lang w:eastAsia="pl-PL"/>
+        </w:rPr>
+        <w:t xml:space="preserve"> posts. A post is a field that contains information that is displayed for chosen users. Each post has a title, some content, an author, which is the name of the teacher that has uploaded the post, and the date of publication. The requirements (requirements number 6-8) state three different types of posts: homework, discussion and announcement. Besides the listed elements, each of them differs, has </w:t>
+      </w:r>
+      <w:proofErr w:type="spellStart"/>
+      <w:proofErr w:type="gramStart"/>
+      <w:r>
+        <w:rPr>
+          <w:color w:val="000000"/>
+          <w:sz w:val="22"/>
+          <w:szCs w:val="22"/>
+          <w:lang w:eastAsia="pl-PL"/>
+        </w:rPr>
+        <w:t>an other</w:t>
+      </w:r>
+      <w:proofErr w:type="spellEnd"/>
+      <w:proofErr w:type="gramEnd"/>
+      <w:r>
+        <w:rPr>
+          <w:color w:val="000000"/>
+          <w:sz w:val="22"/>
+          <w:szCs w:val="22"/>
+          <w:lang w:eastAsia="pl-PL"/>
+        </w:rPr>
+        <w:t xml:space="preserve"> function and may have more fields unique for the type. </w:t>
       </w:r>
       <w:r>
         <w:rPr>
@@ -8684,7 +9265,25 @@
           <w:sz w:val="22"/>
           <w:szCs w:val="22"/>
         </w:rPr>
-        <w:t>One of the types of posts is homework. A homework is an assignment for students e</w:t>
+        <w:t xml:space="preserve">One of the types of posts is homework. </w:t>
+      </w:r>
+      <w:proofErr w:type="gramStart"/>
+      <w:r>
+        <w:rPr>
+          <w:color w:val="000000"/>
+          <w:sz w:val="22"/>
+          <w:szCs w:val="22"/>
+        </w:rPr>
+        <w:t>A homework</w:t>
+      </w:r>
+      <w:proofErr w:type="gramEnd"/>
+      <w:r>
+        <w:rPr>
+          <w:color w:val="000000"/>
+          <w:sz w:val="22"/>
+          <w:szCs w:val="22"/>
+        </w:rPr>
+        <w:t xml:space="preserve"> is an assignment for students e</w:t>
       </w:r>
       <w:r>
         <w:rPr>
@@ -8700,7 +9299,43 @@
           <w:sz w:val="22"/>
           <w:szCs w:val="22"/>
         </w:rPr>
-        <w:t>ther individual or done in groups. Beyond the elements enumerated in post, it also gives information about the number of students to deliver it together, a deadline and sometimes extra information. In the case of a homework, the content is criteria. To a homework each student that it concerns has to upload a solution before the deadline. If homework is uploaded after the deadline, it is marked as late. The uploaded solution can be seen only by the student who has uploaded it and the teachers. In the current version of the system, the parent cannot perform any actions associated with homework.</w:t>
+        <w:t xml:space="preserve">ther individual or done in groups. Beyond the elements enumerated in post, it also gives information about the number of students to deliver it together, a deadline and sometimes extra information. In the case of </w:t>
+      </w:r>
+      <w:proofErr w:type="gramStart"/>
+      <w:r>
+        <w:rPr>
+          <w:color w:val="000000"/>
+          <w:sz w:val="22"/>
+          <w:szCs w:val="22"/>
+        </w:rPr>
+        <w:t>a homework</w:t>
+      </w:r>
+      <w:proofErr w:type="gramEnd"/>
+      <w:r>
+        <w:rPr>
+          <w:color w:val="000000"/>
+          <w:sz w:val="22"/>
+          <w:szCs w:val="22"/>
+        </w:rPr>
+        <w:t xml:space="preserve">, the content is criteria. To </w:t>
+      </w:r>
+      <w:proofErr w:type="gramStart"/>
+      <w:r>
+        <w:rPr>
+          <w:color w:val="000000"/>
+          <w:sz w:val="22"/>
+          <w:szCs w:val="22"/>
+        </w:rPr>
+        <w:t>a homework</w:t>
+      </w:r>
+      <w:proofErr w:type="gramEnd"/>
+      <w:r>
+        <w:rPr>
+          <w:color w:val="000000"/>
+          <w:sz w:val="22"/>
+          <w:szCs w:val="22"/>
+        </w:rPr>
+        <w:t xml:space="preserve"> each student that it concerns has to upload a solution before the deadline. If homework is uploaded after the deadline, it is marked as late. The uploaded solution can be seen only by the student who has uploaded it and the teachers. In the current version of the system, the parent cannot perform any actions associated with homework.</w:t>
       </w:r>
     </w:p>
     <w:p>
@@ -8813,7 +9448,17 @@
           <w:lang w:eastAsia="pl-PL"/>
         </w:rPr>
         <w:tab/>
-        <w:t>The communication proceeds as follows. The client during starting the application makes a connection with the server. The user logs in and the client sends an authentication message to the server. If the user is authenticated correctly, the server replies with a message containing the “We</w:t>
+        <w:t>The communication proceeds as follows. The client during starting the application makes a connection with the server. The user logs in and the client sends an authentication message to the server. If the user is authenticated correctly, the server replies with a message containing the “</w:t>
+      </w:r>
+      <w:proofErr w:type="spellStart"/>
+      <w:r>
+        <w:rPr>
+          <w:color w:val="000000"/>
+          <w:sz w:val="22"/>
+          <w:szCs w:val="22"/>
+          <w:lang w:eastAsia="pl-PL"/>
+        </w:rPr>
+        <w:t>We</w:t>
       </w:r>
       <w:r>
         <w:rPr>
@@ -8831,7 +9476,17 @@
           <w:szCs w:val="22"/>
           <w:lang w:eastAsia="pl-PL"/>
         </w:rPr>
-        <w:t>comingData”, which involves information about the current state of users, families and posts in the system. When a change is made in the client application, information about what has been changed is sent to the server. Other users are notified about the change if needed.</w:t>
+        <w:t>comingData</w:t>
+      </w:r>
+      <w:proofErr w:type="spellEnd"/>
+      <w:r>
+        <w:rPr>
+          <w:color w:val="000000"/>
+          <w:sz w:val="22"/>
+          <w:szCs w:val="22"/>
+          <w:lang w:eastAsia="pl-PL"/>
+        </w:rPr>
+        <w:t>”, which involves information about the current state of users, families and posts in the system. When a change is made in the client application, information about what has been changed is sent to the server. Other users are notified about the change if needed.</w:t>
       </w:r>
     </w:p>
     <w:p>
@@ -8871,7 +9526,27 @@
           <w:szCs w:val="22"/>
           <w:lang w:eastAsia="pl-PL"/>
         </w:rPr>
-        <w:t>ing sent is an Message instance. It contains the type of the message and data, which depends on the type.</w:t>
+        <w:t xml:space="preserve">ing sent is </w:t>
+      </w:r>
+      <w:proofErr w:type="gramStart"/>
+      <w:r>
+        <w:rPr>
+          <w:color w:val="000000"/>
+          <w:sz w:val="22"/>
+          <w:szCs w:val="22"/>
+          <w:lang w:eastAsia="pl-PL"/>
+        </w:rPr>
+        <w:t>an</w:t>
+      </w:r>
+      <w:proofErr w:type="gramEnd"/>
+      <w:r>
+        <w:rPr>
+          <w:color w:val="000000"/>
+          <w:sz w:val="22"/>
+          <w:szCs w:val="22"/>
+          <w:lang w:eastAsia="pl-PL"/>
+        </w:rPr>
+        <w:t xml:space="preserve"> Message instance. It contains the type of the message and data, which depends on the type.</w:t>
       </w:r>
     </w:p>
     <w:p>
@@ -8923,7 +9598,27 @@
           <w:szCs w:val="22"/>
           <w:lang w:eastAsia="pl-PL"/>
         </w:rPr>
-        <w:t xml:space="preserve">Another part of the system that requires specific analysis is the secondary storage. There is a need to create a database for storing data from the system about users and posts. The list of eNTe’s business rules is derived from the functional requirements, such that the exact tasks for the database are following: </w:t>
+        <w:t xml:space="preserve">Another part of the system that requires specific analysis is the secondary storage. There is a need to create a database for storing data from the system about users and posts. The list of </w:t>
+      </w:r>
+      <w:proofErr w:type="spellStart"/>
+      <w:r>
+        <w:rPr>
+          <w:color w:val="000000"/>
+          <w:sz w:val="22"/>
+          <w:szCs w:val="22"/>
+          <w:lang w:eastAsia="pl-PL"/>
+        </w:rPr>
+        <w:t>eNTe’s</w:t>
+      </w:r>
+      <w:proofErr w:type="spellEnd"/>
+      <w:r>
+        <w:rPr>
+          <w:color w:val="000000"/>
+          <w:sz w:val="22"/>
+          <w:szCs w:val="22"/>
+          <w:lang w:eastAsia="pl-PL"/>
+        </w:rPr>
+        <w:t xml:space="preserve"> business rules is derived from the functional requirements, such that the exact tasks for the database are following: </w:t>
       </w:r>
     </w:p>
     <w:p>
@@ -8958,7 +9653,27 @@
           <w:szCs w:val="22"/>
           <w:lang w:eastAsia="pl-PL"/>
         </w:rPr>
-        <w:t>For every of 4 types of users (Administrator, Teacher, Student and Parent) eNTe wants to keep track of the user’s id, name, email and password. Moreover, it is required to store the value of whether the user’s password is temporary or not, it means whether it is needed to be changed (see paragraph 2.2.2).</w:t>
+        <w:t xml:space="preserve">For every of 4 types of users (Administrator, Teacher, Student and Parent) </w:t>
+      </w:r>
+      <w:proofErr w:type="spellStart"/>
+      <w:r>
+        <w:rPr>
+          <w:color w:val="000000"/>
+          <w:sz w:val="22"/>
+          <w:szCs w:val="22"/>
+          <w:lang w:eastAsia="pl-PL"/>
+        </w:rPr>
+        <w:t>eNTe</w:t>
+      </w:r>
+      <w:proofErr w:type="spellEnd"/>
+      <w:r>
+        <w:rPr>
+          <w:color w:val="000000"/>
+          <w:sz w:val="22"/>
+          <w:szCs w:val="22"/>
+          <w:lang w:eastAsia="pl-PL"/>
+        </w:rPr>
+        <w:t xml:space="preserve"> wants to keep track of the user’s id, name, email and password. Moreover, it is required to store the value of whether the user’s password is temporary or not, it means whether it is needed to be changed (see paragraph 2.2.2).</w:t>
       </w:r>
     </w:p>
     <w:p>
@@ -9010,7 +9725,27 @@
           <w:szCs w:val="22"/>
           <w:lang w:eastAsia="pl-PL"/>
         </w:rPr>
-        <w:t>For every student, eNTe needs to hold the student’s current class. Therefore, a student can o</w:t>
+        <w:t xml:space="preserve">For every student, </w:t>
+      </w:r>
+      <w:proofErr w:type="spellStart"/>
+      <w:r>
+        <w:rPr>
+          <w:color w:val="000000"/>
+          <w:sz w:val="22"/>
+          <w:szCs w:val="22"/>
+          <w:lang w:eastAsia="pl-PL"/>
+        </w:rPr>
+        <w:t>eNTe</w:t>
+      </w:r>
+      <w:proofErr w:type="spellEnd"/>
+      <w:r>
+        <w:rPr>
+          <w:color w:val="000000"/>
+          <w:sz w:val="22"/>
+          <w:szCs w:val="22"/>
+          <w:lang w:eastAsia="pl-PL"/>
+        </w:rPr>
+        <w:t xml:space="preserve"> needs to hold the student’s current class. Therefore, a student can o</w:t>
       </w:r>
       <w:r>
         <w:rPr>
@@ -9054,7 +9789,47 @@
           <w:szCs w:val="22"/>
           <w:lang w:eastAsia="pl-PL"/>
         </w:rPr>
-        <w:t>For every post eNTe wants to keep track of post’s id, title, content, name of the author and date of publication.</w:t>
+        <w:t xml:space="preserve">For every post </w:t>
+      </w:r>
+      <w:proofErr w:type="spellStart"/>
+      <w:r>
+        <w:rPr>
+          <w:color w:val="000000"/>
+          <w:sz w:val="22"/>
+          <w:szCs w:val="22"/>
+          <w:lang w:eastAsia="pl-PL"/>
+        </w:rPr>
+        <w:t>eNTe</w:t>
+      </w:r>
+      <w:proofErr w:type="spellEnd"/>
+      <w:r>
+        <w:rPr>
+          <w:color w:val="000000"/>
+          <w:sz w:val="22"/>
+          <w:szCs w:val="22"/>
+          <w:lang w:eastAsia="pl-PL"/>
+        </w:rPr>
+        <w:t xml:space="preserve"> wants to keep track of post’s id, title, </w:t>
+      </w:r>
+      <w:proofErr w:type="gramStart"/>
+      <w:r>
+        <w:rPr>
+          <w:color w:val="000000"/>
+          <w:sz w:val="22"/>
+          <w:szCs w:val="22"/>
+          <w:lang w:eastAsia="pl-PL"/>
+        </w:rPr>
+        <w:t>content</w:t>
+      </w:r>
+      <w:proofErr w:type="gramEnd"/>
+      <w:r>
+        <w:rPr>
+          <w:color w:val="000000"/>
+          <w:sz w:val="22"/>
+          <w:szCs w:val="22"/>
+          <w:lang w:eastAsia="pl-PL"/>
+        </w:rPr>
+        <w:t>, name of the author and date of publication.</w:t>
       </w:r>
     </w:p>
     <w:p>
@@ -9142,7 +9917,27 @@
           <w:szCs w:val="22"/>
           <w:lang w:eastAsia="pl-PL"/>
         </w:rPr>
-        <w:t>work that it corresponds to, the id of the student that it is elaborated by, the date of handin, the solution and the value of whether the solution was submitted after the deadline or not.</w:t>
+        <w:t xml:space="preserve">work that it corresponds to, the id of the student that it is elaborated by, the date of </w:t>
+      </w:r>
+      <w:proofErr w:type="spellStart"/>
+      <w:r>
+        <w:rPr>
+          <w:color w:val="000000"/>
+          <w:sz w:val="22"/>
+          <w:szCs w:val="22"/>
+          <w:lang w:eastAsia="pl-PL"/>
+        </w:rPr>
+        <w:t>handin</w:t>
+      </w:r>
+      <w:proofErr w:type="spellEnd"/>
+      <w:r>
+        <w:rPr>
+          <w:color w:val="000000"/>
+          <w:sz w:val="22"/>
+          <w:szCs w:val="22"/>
+          <w:lang w:eastAsia="pl-PL"/>
+        </w:rPr>
+        <w:t>, the solution and the value of whether the solution was submitted after the deadline or not.</w:t>
       </w:r>
     </w:p>
     <w:p>
@@ -9217,7 +10012,27 @@
           <w:szCs w:val="23"/>
           <w:shd w:val="clear" w:color="auto" w:fill="FFFFFF"/>
         </w:rPr>
-        <w:t>. The design of the application can be easily done thanks to scene builder which  generates an FXML document. There is no need to code component’s positions anymore, one can just drag and drop them. CSS can be used for changing the style of components.</w:t>
+        <w:t xml:space="preserve">. The design of the application can be easily done thanks to scene builder </w:t>
+      </w:r>
+      <w:proofErr w:type="gramStart"/>
+      <w:r>
+        <w:rPr>
+          <w:color w:val="242729"/>
+          <w:sz w:val="23"/>
+          <w:szCs w:val="23"/>
+          <w:shd w:val="clear" w:color="auto" w:fill="FFFFFF"/>
+        </w:rPr>
+        <w:t>which  generates</w:t>
+      </w:r>
+      <w:proofErr w:type="gramEnd"/>
+      <w:r>
+        <w:rPr>
+          <w:color w:val="242729"/>
+          <w:sz w:val="23"/>
+          <w:szCs w:val="23"/>
+          <w:shd w:val="clear" w:color="auto" w:fill="FFFFFF"/>
+        </w:rPr>
+        <w:t xml:space="preserve"> an FXML document. There is no need to code component’s positions anymore, one can just drag and drop them. CSS can be used for changing the style of components.</w:t>
       </w:r>
     </w:p>
     <w:p>
@@ -9418,7 +10233,27 @@
           <w:szCs w:val="22"/>
           <w:lang w:eastAsia="pl-PL"/>
         </w:rPr>
-        <w:t xml:space="preserve"> classes of respectively the client and the server applications. The common part within them is the model, where the whole domain is described. The utility package contains classes such as SendEmail or Password, which have functiona</w:t>
+        <w:t xml:space="preserve"> classes of respectively the client and the server applications. The common part within them is the model, where the whole domain is described. The utility package contains classes such as </w:t>
+      </w:r>
+      <w:proofErr w:type="spellStart"/>
+      <w:r>
+        <w:rPr>
+          <w:color w:val="000000"/>
+          <w:sz w:val="22"/>
+          <w:szCs w:val="22"/>
+          <w:lang w:eastAsia="pl-PL"/>
+        </w:rPr>
+        <w:t>SendEmail</w:t>
+      </w:r>
+      <w:proofErr w:type="spellEnd"/>
+      <w:r>
+        <w:rPr>
+          <w:color w:val="000000"/>
+          <w:sz w:val="22"/>
+          <w:szCs w:val="22"/>
+          <w:lang w:eastAsia="pl-PL"/>
+        </w:rPr>
+        <w:t xml:space="preserve"> or Password, which have functiona</w:t>
       </w:r>
       <w:r>
         <w:rPr>
@@ -9436,7 +10271,27 @@
           <w:szCs w:val="22"/>
           <w:lang w:eastAsia="pl-PL"/>
         </w:rPr>
-        <w:t xml:space="preserve">ities not associated with neither the model, client nor server applications. </w:t>
+        <w:t xml:space="preserve">ities </w:t>
+      </w:r>
+      <w:proofErr w:type="gramStart"/>
+      <w:r>
+        <w:rPr>
+          <w:color w:val="000000"/>
+          <w:sz w:val="22"/>
+          <w:szCs w:val="22"/>
+          <w:lang w:eastAsia="pl-PL"/>
+        </w:rPr>
+        <w:t>not associated</w:t>
+      </w:r>
+      <w:proofErr w:type="gramEnd"/>
+      <w:r>
+        <w:rPr>
+          <w:color w:val="000000"/>
+          <w:sz w:val="22"/>
+          <w:szCs w:val="22"/>
+          <w:lang w:eastAsia="pl-PL"/>
+        </w:rPr>
+        <w:t xml:space="preserve"> with neither the model, client nor server applications. </w:t>
       </w:r>
     </w:p>
     <w:p>
@@ -9570,7 +10425,27 @@
           <w:szCs w:val="22"/>
           <w:lang w:eastAsia="pl-PL"/>
         </w:rPr>
-        <w:t xml:space="preserve">The view segment on the client side contains all classes needed for creating a user interface. It is developed further in paragraph 3.7- View.  On the other side, the server application does not fully follow the model view controller rules, as it does not provide an user interface for the server. However, it has another part instead called persistence. The persistence provides a connection to the database. It is described more in detail in paragraph 3.6- secondary storage. </w:t>
+        <w:t xml:space="preserve">The view segment on the client side contains all classes needed for creating a user interface. It is developed further in paragraph 3.7- View.  On the other side, the server application does not fully follow the model view controller rules, as it does not provide </w:t>
+      </w:r>
+      <w:proofErr w:type="gramStart"/>
+      <w:r>
+        <w:rPr>
+          <w:color w:val="000000"/>
+          <w:sz w:val="22"/>
+          <w:szCs w:val="22"/>
+          <w:lang w:eastAsia="pl-PL"/>
+        </w:rPr>
+        <w:t>an</w:t>
+      </w:r>
+      <w:proofErr w:type="gramEnd"/>
+      <w:r>
+        <w:rPr>
+          <w:color w:val="000000"/>
+          <w:sz w:val="22"/>
+          <w:szCs w:val="22"/>
+          <w:lang w:eastAsia="pl-PL"/>
+        </w:rPr>
+        <w:t xml:space="preserve"> user interface for the server. However, it has another part instead called persistence. The persistence provides a connection to the database. It is described more in detail in paragraph 3.6- secondary storage. </w:t>
       </w:r>
     </w:p>
     <w:p>
@@ -9607,7 +10482,27 @@
           <w:szCs w:val="22"/>
           <w:lang w:eastAsia="pl-PL"/>
         </w:rPr>
-        <w:t xml:space="preserve">tion between the rest of the parts of the system. </w:t>
+        <w:t xml:space="preserve">tion between the </w:t>
+      </w:r>
+      <w:proofErr w:type="gramStart"/>
+      <w:r>
+        <w:rPr>
+          <w:color w:val="000000"/>
+          <w:sz w:val="22"/>
+          <w:szCs w:val="22"/>
+          <w:lang w:eastAsia="pl-PL"/>
+        </w:rPr>
+        <w:t>rest</w:t>
+      </w:r>
+      <w:proofErr w:type="gramEnd"/>
+      <w:r>
+        <w:rPr>
+          <w:color w:val="000000"/>
+          <w:sz w:val="22"/>
+          <w:szCs w:val="22"/>
+          <w:lang w:eastAsia="pl-PL"/>
+        </w:rPr>
+        <w:t xml:space="preserve"> of the parts of the system. </w:t>
       </w:r>
     </w:p>
     <w:p>
@@ -9673,7 +10568,27 @@
           <w:szCs w:val="22"/>
           <w:lang w:eastAsia="pl-PL"/>
         </w:rPr>
-        <w:t>That approach allows to develop parts of the system independently. What that indicates is each component of the application being able to be easily replaced with another one, which fulfills some specific rules (ex. implements a required interface). Another advantage is a rapid development of the system. Separate parts of the system can be developed parallel without appearance of merge conflicts.</w:t>
+        <w:t xml:space="preserve">That approach allows </w:t>
+      </w:r>
+      <w:proofErr w:type="gramStart"/>
+      <w:r>
+        <w:rPr>
+          <w:color w:val="000000"/>
+          <w:sz w:val="22"/>
+          <w:szCs w:val="22"/>
+          <w:lang w:eastAsia="pl-PL"/>
+        </w:rPr>
+        <w:t>to develop</w:t>
+      </w:r>
+      <w:proofErr w:type="gramEnd"/>
+      <w:r>
+        <w:rPr>
+          <w:color w:val="000000"/>
+          <w:sz w:val="22"/>
+          <w:szCs w:val="22"/>
+          <w:lang w:eastAsia="pl-PL"/>
+        </w:rPr>
+        <w:t xml:space="preserve"> parts of the system independently. What that indicates is each component of the application being able to be easily replaced with another one, which fulfills some specific rules (ex. implements a required interface). Another advantage is a rapid development of the system. Separate parts of the system can be developed parallel without appearance of merge conflicts.</w:t>
       </w:r>
     </w:p>
     <w:p>
@@ -9703,7 +10618,47 @@
           <w:szCs w:val="22"/>
           <w:lang w:eastAsia="pl-PL"/>
         </w:rPr>
-        <w:t>The purpose of a singleton is to ensure that there is only one instance of a chosen class in the whole system as well as providing a global access to it. That is what the ClientController class needs. As mentioned before, the ClientController is a class that controls the client side of the system and pr</w:t>
+        <w:t xml:space="preserve">The purpose of a singleton is to ensure that there is only one instance of a chosen class in the whole system as well as providing a global access to it. That is what the </w:t>
+      </w:r>
+      <w:proofErr w:type="spellStart"/>
+      <w:r>
+        <w:rPr>
+          <w:color w:val="000000"/>
+          <w:sz w:val="22"/>
+          <w:szCs w:val="22"/>
+          <w:lang w:eastAsia="pl-PL"/>
+        </w:rPr>
+        <w:t>ClientController</w:t>
+      </w:r>
+      <w:proofErr w:type="spellEnd"/>
+      <w:r>
+        <w:rPr>
+          <w:color w:val="000000"/>
+          <w:sz w:val="22"/>
+          <w:szCs w:val="22"/>
+          <w:lang w:eastAsia="pl-PL"/>
+        </w:rPr>
+        <w:t xml:space="preserve"> class needs. As mentioned before, the </w:t>
+      </w:r>
+      <w:proofErr w:type="spellStart"/>
+      <w:r>
+        <w:rPr>
+          <w:color w:val="000000"/>
+          <w:sz w:val="22"/>
+          <w:szCs w:val="22"/>
+          <w:lang w:eastAsia="pl-PL"/>
+        </w:rPr>
+        <w:t>ClientController</w:t>
+      </w:r>
+      <w:proofErr w:type="spellEnd"/>
+      <w:r>
+        <w:rPr>
+          <w:color w:val="000000"/>
+          <w:sz w:val="22"/>
+          <w:szCs w:val="22"/>
+          <w:lang w:eastAsia="pl-PL"/>
+        </w:rPr>
+        <w:t xml:space="preserve"> is a class that controls the client side of the system and pr</w:t>
       </w:r>
       <w:r>
         <w:rPr>
@@ -9930,7 +10885,27 @@
           <w:szCs w:val="22"/>
           <w:lang w:eastAsia="pl-PL"/>
         </w:rPr>
-        <w:t xml:space="preserve">At some point of developing the business model, the system ended up with a few separate ways of creating users, especially Parents and Students. For example the way how the user is created in the view (specifying the ID is not needed) is much different from the one used when retrieving data from a database (the User must be created with a specific ID and be assigned to a correct family). This resulted in a situation where all User subclasses had three or more constructors and it was confusing which one should be used. </w:t>
+        <w:t>At some point of developing the business model, the system ended up with a few separate ways of creating users, especially Parents and Students. For example the way how the user is created in the view (specifying the ID is not needed) is much different from the one used when retrieving data from a database (the User must be created with a specific ID and be assigned to a correct family)</w:t>
+      </w:r>
+      <w:proofErr w:type="gramStart"/>
+      <w:r>
+        <w:rPr>
+          <w:color w:val="000000"/>
+          <w:sz w:val="22"/>
+          <w:szCs w:val="22"/>
+          <w:lang w:eastAsia="pl-PL"/>
+        </w:rPr>
+        <w:t>.</w:t>
+      </w:r>
+      <w:proofErr w:type="gramEnd"/>
+      <w:r>
+        <w:rPr>
+          <w:color w:val="000000"/>
+          <w:sz w:val="22"/>
+          <w:szCs w:val="22"/>
+          <w:lang w:eastAsia="pl-PL"/>
+        </w:rPr>
+        <w:t xml:space="preserve"> This resulted in a situation where all User subclasses had three or more constructors and it was confusing which one should be used. </w:t>
       </w:r>
     </w:p>
     <w:p>
@@ -9967,7 +10942,27 @@
           <w:szCs w:val="22"/>
           <w:lang w:eastAsia="pl-PL"/>
         </w:rPr>
-        <w:t>Per Lundholm, 2013)</w:t>
+        <w:t xml:space="preserve">Per </w:t>
+      </w:r>
+      <w:proofErr w:type="spellStart"/>
+      <w:r>
+        <w:rPr>
+          <w:color w:val="000000"/>
+          <w:sz w:val="22"/>
+          <w:szCs w:val="22"/>
+          <w:lang w:eastAsia="pl-PL"/>
+        </w:rPr>
+        <w:t>Lundholm</w:t>
+      </w:r>
+      <w:proofErr w:type="spellEnd"/>
+      <w:r>
+        <w:rPr>
+          <w:color w:val="000000"/>
+          <w:sz w:val="22"/>
+          <w:szCs w:val="22"/>
+          <w:lang w:eastAsia="pl-PL"/>
+        </w:rPr>
+        <w:t>, 2013)</w:t>
       </w:r>
       <w:r>
         <w:rPr>
@@ -10018,7 +11013,27 @@
           <w:szCs w:val="22"/>
           <w:lang w:eastAsia="pl-PL"/>
         </w:rPr>
-        <w:t xml:space="preserve">It can be shown on the example of the Student class. However, in all users classes builders are designed in a similar way. </w:t>
+        <w:t xml:space="preserve">It can be shown on the example of the Student class. However, in all users </w:t>
+      </w:r>
+      <w:proofErr w:type="gramStart"/>
+      <w:r>
+        <w:rPr>
+          <w:color w:val="000000"/>
+          <w:sz w:val="22"/>
+          <w:szCs w:val="22"/>
+          <w:lang w:eastAsia="pl-PL"/>
+        </w:rPr>
+        <w:t>classes</w:t>
+      </w:r>
+      <w:proofErr w:type="gramEnd"/>
+      <w:r>
+        <w:rPr>
+          <w:color w:val="000000"/>
+          <w:sz w:val="22"/>
+          <w:szCs w:val="22"/>
+          <w:lang w:eastAsia="pl-PL"/>
+        </w:rPr>
+        <w:t xml:space="preserve"> builders are designed in a similar way. </w:t>
       </w:r>
     </w:p>
     <w:p>
@@ -10055,7 +11070,47 @@
           <w:szCs w:val="22"/>
           <w:lang w:eastAsia="pl-PL"/>
         </w:rPr>
-        <w:t xml:space="preserve">ing the creation of the object. They can not be empty/null! The rest of the fields are optional (family, password, id, historyOfActivity), they can be specified later, or created inside a Student. Beside the Builder inner class, four interfaces are defined in the Student class. Three of them are responsible for the necessary fields, while the last one specifies that the object can be build. </w:t>
+        <w:t xml:space="preserve">ing the creation of the object. They </w:t>
+      </w:r>
+      <w:proofErr w:type="spellStart"/>
+      <w:r>
+        <w:rPr>
+          <w:color w:val="000000"/>
+          <w:sz w:val="22"/>
+          <w:szCs w:val="22"/>
+          <w:lang w:eastAsia="pl-PL"/>
+        </w:rPr>
+        <w:t>can not</w:t>
+      </w:r>
+      <w:proofErr w:type="spellEnd"/>
+      <w:r>
+        <w:rPr>
+          <w:color w:val="000000"/>
+          <w:sz w:val="22"/>
+          <w:szCs w:val="22"/>
+          <w:lang w:eastAsia="pl-PL"/>
+        </w:rPr>
+        <w:t xml:space="preserve"> be empty/null! The rest of the fields are optional (family, password, id, </w:t>
+      </w:r>
+      <w:proofErr w:type="spellStart"/>
+      <w:r>
+        <w:rPr>
+          <w:color w:val="000000"/>
+          <w:sz w:val="22"/>
+          <w:szCs w:val="22"/>
+          <w:lang w:eastAsia="pl-PL"/>
+        </w:rPr>
+        <w:t>historyOfActivity</w:t>
+      </w:r>
+      <w:proofErr w:type="spellEnd"/>
+      <w:r>
+        <w:rPr>
+          <w:color w:val="000000"/>
+          <w:sz w:val="22"/>
+          <w:szCs w:val="22"/>
+          <w:lang w:eastAsia="pl-PL"/>
+        </w:rPr>
+        <w:t xml:space="preserve">), they can be specified later, or created inside a Student. Beside the Builder inner class, four interfaces are defined in the Student class. Three of them are responsible for the necessary fields, while the last one specifies that the object can be build. </w:t>
       </w:r>
     </w:p>
     <w:p>
@@ -10074,7 +11129,27 @@
           <w:szCs w:val="22"/>
           <w:lang w:eastAsia="pl-PL"/>
         </w:rPr>
-        <w:t xml:space="preserve">All of those interfaces are creating a chain of methods, that allows to specify each needed field of a Student and also set only the wanted optional fields. </w:t>
+        <w:t xml:space="preserve">All of those interfaces are creating a chain of methods, that allows </w:t>
+      </w:r>
+      <w:proofErr w:type="gramStart"/>
+      <w:r>
+        <w:rPr>
+          <w:color w:val="000000"/>
+          <w:sz w:val="22"/>
+          <w:szCs w:val="22"/>
+          <w:lang w:eastAsia="pl-PL"/>
+        </w:rPr>
+        <w:t>to specify each needed field of a Student and also set</w:t>
+      </w:r>
+      <w:proofErr w:type="gramEnd"/>
+      <w:r>
+        <w:rPr>
+          <w:color w:val="000000"/>
+          <w:sz w:val="22"/>
+          <w:szCs w:val="22"/>
+          <w:lang w:eastAsia="pl-PL"/>
+        </w:rPr>
+        <w:t xml:space="preserve"> only the wanted optional fields. </w:t>
       </w:r>
       <w:r>
         <w:rPr>
@@ -10218,7 +11293,209 @@
           <w:szCs w:val="22"/>
           <w:lang w:eastAsia="pl-PL"/>
         </w:rPr>
-        <w:t xml:space="preserve">The flow of the Builder can be illustrated by a situation where a programmer, who was not present during the implementation of the Student class, wants to create a Student. The constructor for a Student is not accessible, but the static method Student.builder() is available. This method returns an object of Builder, however it is of the type StudentNeedName and right now, the only accessible method to call is name(). name() returns the type StudentNeedEmail, thus he has to call email(), and after this the only option is classNo() (thanks to StudentNeedClassNo). At this point, the programmer has reached the point, where he has specified all the necessary fields of the Student, and the object can be created. To ensure that the object can actually be created and does not contain any nulls, the build method throws an IllegalStateException when a passed argument is null. The method classNo() returns the type StudentCanBeBuild and afterwards the method build(), which returns the desired Student, is accessible. Eventually, he can also specify the id, family and password. </w:t>
+        <w:t xml:space="preserve">The flow of the Builder can be illustrated by a situation where a programmer, who was not present during the implementation of the Student class, wants to create a Student. The constructor for a Student is not accessible, but the static method </w:t>
+      </w:r>
+      <w:proofErr w:type="spellStart"/>
+      <w:proofErr w:type="gramStart"/>
+      <w:r>
+        <w:rPr>
+          <w:color w:val="000000"/>
+          <w:sz w:val="22"/>
+          <w:szCs w:val="22"/>
+          <w:lang w:eastAsia="pl-PL"/>
+        </w:rPr>
+        <w:t>Student.builder</w:t>
+      </w:r>
+      <w:proofErr w:type="spellEnd"/>
+      <w:r>
+        <w:rPr>
+          <w:color w:val="000000"/>
+          <w:sz w:val="22"/>
+          <w:szCs w:val="22"/>
+          <w:lang w:eastAsia="pl-PL"/>
+        </w:rPr>
+        <w:t>(</w:t>
+      </w:r>
+      <w:proofErr w:type="gramEnd"/>
+      <w:r>
+        <w:rPr>
+          <w:color w:val="000000"/>
+          <w:sz w:val="22"/>
+          <w:szCs w:val="22"/>
+          <w:lang w:eastAsia="pl-PL"/>
+        </w:rPr>
+        <w:t xml:space="preserve">) is available. This method returns an object of Builder, however it is of the type </w:t>
+      </w:r>
+      <w:proofErr w:type="spellStart"/>
+      <w:r>
+        <w:rPr>
+          <w:color w:val="000000"/>
+          <w:sz w:val="22"/>
+          <w:szCs w:val="22"/>
+          <w:lang w:eastAsia="pl-PL"/>
+        </w:rPr>
+        <w:t>StudentNeedName</w:t>
+      </w:r>
+      <w:proofErr w:type="spellEnd"/>
+      <w:r>
+        <w:rPr>
+          <w:color w:val="000000"/>
+          <w:sz w:val="22"/>
+          <w:szCs w:val="22"/>
+          <w:lang w:eastAsia="pl-PL"/>
+        </w:rPr>
+        <w:t xml:space="preserve"> and right now, the only accessible method to call is name(). </w:t>
+      </w:r>
+      <w:proofErr w:type="gramStart"/>
+      <w:r>
+        <w:rPr>
+          <w:color w:val="000000"/>
+          <w:sz w:val="22"/>
+          <w:szCs w:val="22"/>
+          <w:lang w:eastAsia="pl-PL"/>
+        </w:rPr>
+        <w:t>name(</w:t>
+      </w:r>
+      <w:proofErr w:type="gramEnd"/>
+      <w:r>
+        <w:rPr>
+          <w:color w:val="000000"/>
+          <w:sz w:val="22"/>
+          <w:szCs w:val="22"/>
+          <w:lang w:eastAsia="pl-PL"/>
+        </w:rPr>
+        <w:t xml:space="preserve">) returns the type </w:t>
+      </w:r>
+      <w:proofErr w:type="spellStart"/>
+      <w:r>
+        <w:rPr>
+          <w:color w:val="000000"/>
+          <w:sz w:val="22"/>
+          <w:szCs w:val="22"/>
+          <w:lang w:eastAsia="pl-PL"/>
+        </w:rPr>
+        <w:t>StudentNeedEmail</w:t>
+      </w:r>
+      <w:proofErr w:type="spellEnd"/>
+      <w:r>
+        <w:rPr>
+          <w:color w:val="000000"/>
+          <w:sz w:val="22"/>
+          <w:szCs w:val="22"/>
+          <w:lang w:eastAsia="pl-PL"/>
+        </w:rPr>
+        <w:t xml:space="preserve">, thus he has to call email(), and after this the only option is </w:t>
+      </w:r>
+      <w:proofErr w:type="spellStart"/>
+      <w:r>
+        <w:rPr>
+          <w:color w:val="000000"/>
+          <w:sz w:val="22"/>
+          <w:szCs w:val="22"/>
+          <w:lang w:eastAsia="pl-PL"/>
+        </w:rPr>
+        <w:t>classNo</w:t>
+      </w:r>
+      <w:proofErr w:type="spellEnd"/>
+      <w:r>
+        <w:rPr>
+          <w:color w:val="000000"/>
+          <w:sz w:val="22"/>
+          <w:szCs w:val="22"/>
+          <w:lang w:eastAsia="pl-PL"/>
+        </w:rPr>
+        <w:t xml:space="preserve">() (thanks to </w:t>
+      </w:r>
+      <w:proofErr w:type="spellStart"/>
+      <w:r>
+        <w:rPr>
+          <w:color w:val="000000"/>
+          <w:sz w:val="22"/>
+          <w:szCs w:val="22"/>
+          <w:lang w:eastAsia="pl-PL"/>
+        </w:rPr>
+        <w:t>StudentNeedClassNo</w:t>
+      </w:r>
+      <w:proofErr w:type="spellEnd"/>
+      <w:r>
+        <w:rPr>
+          <w:color w:val="000000"/>
+          <w:sz w:val="22"/>
+          <w:szCs w:val="22"/>
+          <w:lang w:eastAsia="pl-PL"/>
+        </w:rPr>
+        <w:t xml:space="preserve">). At this point, the programmer has reached the point, where he has specified all the necessary fields of the Student, and the object can be created. To ensure that the object can actually be created and does not contain any nulls, the build method throws an </w:t>
+      </w:r>
+      <w:proofErr w:type="spellStart"/>
+      <w:r>
+        <w:rPr>
+          <w:color w:val="000000"/>
+          <w:sz w:val="22"/>
+          <w:szCs w:val="22"/>
+          <w:lang w:eastAsia="pl-PL"/>
+        </w:rPr>
+        <w:t>IllegalStateException</w:t>
+      </w:r>
+      <w:proofErr w:type="spellEnd"/>
+      <w:r>
+        <w:rPr>
+          <w:color w:val="000000"/>
+          <w:sz w:val="22"/>
+          <w:szCs w:val="22"/>
+          <w:lang w:eastAsia="pl-PL"/>
+        </w:rPr>
+        <w:t xml:space="preserve"> when a passed argument is null. The method </w:t>
+      </w:r>
+      <w:proofErr w:type="spellStart"/>
+      <w:proofErr w:type="gramStart"/>
+      <w:r>
+        <w:rPr>
+          <w:color w:val="000000"/>
+          <w:sz w:val="22"/>
+          <w:szCs w:val="22"/>
+          <w:lang w:eastAsia="pl-PL"/>
+        </w:rPr>
+        <w:t>classNo</w:t>
+      </w:r>
+      <w:proofErr w:type="spellEnd"/>
+      <w:r>
+        <w:rPr>
+          <w:color w:val="000000"/>
+          <w:sz w:val="22"/>
+          <w:szCs w:val="22"/>
+          <w:lang w:eastAsia="pl-PL"/>
+        </w:rPr>
+        <w:t>(</w:t>
+      </w:r>
+      <w:proofErr w:type="gramEnd"/>
+      <w:r>
+        <w:rPr>
+          <w:color w:val="000000"/>
+          <w:sz w:val="22"/>
+          <w:szCs w:val="22"/>
+          <w:lang w:eastAsia="pl-PL"/>
+        </w:rPr>
+        <w:t xml:space="preserve">) returns the type </w:t>
+      </w:r>
+      <w:proofErr w:type="spellStart"/>
+      <w:r>
+        <w:rPr>
+          <w:color w:val="000000"/>
+          <w:sz w:val="22"/>
+          <w:szCs w:val="22"/>
+          <w:lang w:eastAsia="pl-PL"/>
+        </w:rPr>
+        <w:t>StudentCanBeBuild</w:t>
+      </w:r>
+      <w:proofErr w:type="spellEnd"/>
+      <w:r>
+        <w:rPr>
+          <w:color w:val="000000"/>
+          <w:sz w:val="22"/>
+          <w:szCs w:val="22"/>
+          <w:lang w:eastAsia="pl-PL"/>
+        </w:rPr>
+        <w:t xml:space="preserve"> and afterwards the method build(), which returns the desired Student, is accessible. Eventually, he can also specify the id, family and password. </w:t>
       </w:r>
     </w:p>
     <w:p>
@@ -10338,7 +11615,57 @@
           <w:szCs w:val="22"/>
           <w:lang w:eastAsia="pl-PL"/>
         </w:rPr>
-        <w:t>The connection in the system has been made with the use of sockets. The object that is serialized and sent through the socket connection is a Message. The message has a type and a data object, which depends on the type. There are eleven different types: Login, Auth, NoType, Check</w:t>
+        <w:t xml:space="preserve">The connection in the system has been made with the use of sockets. The object that is serialized and sent through the socket connection is a Message. The message has a type and a data object, which depends on the type. There are eleven different types: Login, </w:t>
+      </w:r>
+      <w:proofErr w:type="spellStart"/>
+      <w:r>
+        <w:rPr>
+          <w:color w:val="000000"/>
+          <w:sz w:val="22"/>
+          <w:szCs w:val="22"/>
+          <w:lang w:eastAsia="pl-PL"/>
+        </w:rPr>
+        <w:t>Auth</w:t>
+      </w:r>
+      <w:proofErr w:type="spellEnd"/>
+      <w:r>
+        <w:rPr>
+          <w:color w:val="000000"/>
+          <w:sz w:val="22"/>
+          <w:szCs w:val="22"/>
+          <w:lang w:eastAsia="pl-PL"/>
+        </w:rPr>
+        <w:t xml:space="preserve">, </w:t>
+      </w:r>
+      <w:proofErr w:type="spellStart"/>
+      <w:r>
+        <w:rPr>
+          <w:color w:val="000000"/>
+          <w:sz w:val="22"/>
+          <w:szCs w:val="22"/>
+          <w:lang w:eastAsia="pl-PL"/>
+        </w:rPr>
+        <w:t>NoType</w:t>
+      </w:r>
+      <w:proofErr w:type="spellEnd"/>
+      <w:r>
+        <w:rPr>
+          <w:color w:val="000000"/>
+          <w:sz w:val="22"/>
+          <w:szCs w:val="22"/>
+          <w:lang w:eastAsia="pl-PL"/>
+        </w:rPr>
+        <w:t xml:space="preserve">, </w:t>
+      </w:r>
+      <w:proofErr w:type="spellStart"/>
+      <w:r>
+        <w:rPr>
+          <w:color w:val="000000"/>
+          <w:sz w:val="22"/>
+          <w:szCs w:val="22"/>
+          <w:lang w:eastAsia="pl-PL"/>
+        </w:rPr>
+        <w:t>Check</w:t>
       </w:r>
       <w:r>
         <w:rPr>
@@ -10356,7 +11683,137 @@
           <w:szCs w:val="22"/>
           <w:lang w:eastAsia="pl-PL"/>
         </w:rPr>
-        <w:t>mail, EmailStatus, ChangePwd, ManageFamily, ManagePost, ManageUser, Fail, Success. Each of them is responsible for a different activity and has a corresponding class, which encloses the data o</w:t>
+        <w:t>mail</w:t>
+      </w:r>
+      <w:proofErr w:type="spellEnd"/>
+      <w:r>
+        <w:rPr>
+          <w:color w:val="000000"/>
+          <w:sz w:val="22"/>
+          <w:szCs w:val="22"/>
+          <w:lang w:eastAsia="pl-PL"/>
+        </w:rPr>
+        <w:t xml:space="preserve">, </w:t>
+      </w:r>
+      <w:proofErr w:type="spellStart"/>
+      <w:r>
+        <w:rPr>
+          <w:color w:val="000000"/>
+          <w:sz w:val="22"/>
+          <w:szCs w:val="22"/>
+          <w:lang w:eastAsia="pl-PL"/>
+        </w:rPr>
+        <w:t>EmailStatus</w:t>
+      </w:r>
+      <w:proofErr w:type="spellEnd"/>
+      <w:r>
+        <w:rPr>
+          <w:color w:val="000000"/>
+          <w:sz w:val="22"/>
+          <w:szCs w:val="22"/>
+          <w:lang w:eastAsia="pl-PL"/>
+        </w:rPr>
+        <w:t xml:space="preserve">, </w:t>
+      </w:r>
+      <w:proofErr w:type="spellStart"/>
+      <w:r>
+        <w:rPr>
+          <w:color w:val="000000"/>
+          <w:sz w:val="22"/>
+          <w:szCs w:val="22"/>
+          <w:lang w:eastAsia="pl-PL"/>
+        </w:rPr>
+        <w:t>ChangePwd</w:t>
+      </w:r>
+      <w:proofErr w:type="spellEnd"/>
+      <w:r>
+        <w:rPr>
+          <w:color w:val="000000"/>
+          <w:sz w:val="22"/>
+          <w:szCs w:val="22"/>
+          <w:lang w:eastAsia="pl-PL"/>
+        </w:rPr>
+        <w:t xml:space="preserve">, </w:t>
+      </w:r>
+      <w:proofErr w:type="spellStart"/>
+      <w:r>
+        <w:rPr>
+          <w:color w:val="000000"/>
+          <w:sz w:val="22"/>
+          <w:szCs w:val="22"/>
+          <w:lang w:eastAsia="pl-PL"/>
+        </w:rPr>
+        <w:t>ManageFamily</w:t>
+      </w:r>
+      <w:proofErr w:type="spellEnd"/>
+      <w:r>
+        <w:rPr>
+          <w:color w:val="000000"/>
+          <w:sz w:val="22"/>
+          <w:szCs w:val="22"/>
+          <w:lang w:eastAsia="pl-PL"/>
+        </w:rPr>
+        <w:t xml:space="preserve">, </w:t>
+      </w:r>
+      <w:proofErr w:type="spellStart"/>
+      <w:r>
+        <w:rPr>
+          <w:color w:val="000000"/>
+          <w:sz w:val="22"/>
+          <w:szCs w:val="22"/>
+          <w:lang w:eastAsia="pl-PL"/>
+        </w:rPr>
+        <w:t>ManagePost</w:t>
+      </w:r>
+      <w:proofErr w:type="spellEnd"/>
+      <w:r>
+        <w:rPr>
+          <w:color w:val="000000"/>
+          <w:sz w:val="22"/>
+          <w:szCs w:val="22"/>
+          <w:lang w:eastAsia="pl-PL"/>
+        </w:rPr>
+        <w:t xml:space="preserve">, </w:t>
+      </w:r>
+      <w:proofErr w:type="spellStart"/>
+      <w:r>
+        <w:rPr>
+          <w:color w:val="000000"/>
+          <w:sz w:val="22"/>
+          <w:szCs w:val="22"/>
+          <w:lang w:eastAsia="pl-PL"/>
+        </w:rPr>
+        <w:t>ManageUser</w:t>
+      </w:r>
+      <w:proofErr w:type="spellEnd"/>
+      <w:r>
+        <w:rPr>
+          <w:color w:val="000000"/>
+          <w:sz w:val="22"/>
+          <w:szCs w:val="22"/>
+          <w:lang w:eastAsia="pl-PL"/>
+        </w:rPr>
+        <w:t xml:space="preserve">, Fail, </w:t>
+      </w:r>
+      <w:proofErr w:type="gramStart"/>
+      <w:r>
+        <w:rPr>
+          <w:color w:val="000000"/>
+          <w:sz w:val="22"/>
+          <w:szCs w:val="22"/>
+          <w:lang w:eastAsia="pl-PL"/>
+        </w:rPr>
+        <w:t>Success</w:t>
+      </w:r>
+      <w:proofErr w:type="gramEnd"/>
+      <w:r>
+        <w:rPr>
+          <w:color w:val="000000"/>
+          <w:sz w:val="22"/>
+          <w:szCs w:val="22"/>
+          <w:lang w:eastAsia="pl-PL"/>
+        </w:rPr>
+        <w:t>. Each of them is responsible for a different activity and has a corresponding class, which encloses the data o</w:t>
       </w:r>
       <w:r>
         <w:rPr>
@@ -10374,7 +11831,87 @@
           <w:szCs w:val="22"/>
           <w:lang w:eastAsia="pl-PL"/>
         </w:rPr>
-        <w:t>ject and provides basic operations. For example the ManageUser class has three public static final fields: “ADD”, “DELETE”, “EDIT”, which are used as a value for the “action” field. Moreover, the ManageUser class  is also used to hold the user object.</w:t>
+        <w:t xml:space="preserve">ject and provides basic operations. For example the </w:t>
+      </w:r>
+      <w:proofErr w:type="spellStart"/>
+      <w:r>
+        <w:rPr>
+          <w:color w:val="000000"/>
+          <w:sz w:val="22"/>
+          <w:szCs w:val="22"/>
+          <w:lang w:eastAsia="pl-PL"/>
+        </w:rPr>
+        <w:t>ManageUser</w:t>
+      </w:r>
+      <w:proofErr w:type="spellEnd"/>
+      <w:r>
+        <w:rPr>
+          <w:color w:val="000000"/>
+          <w:sz w:val="22"/>
+          <w:szCs w:val="22"/>
+          <w:lang w:eastAsia="pl-PL"/>
+        </w:rPr>
+        <w:t xml:space="preserve"> class has three public static final fields: “ADD”, “DELETE”, </w:t>
+      </w:r>
+      <w:proofErr w:type="gramStart"/>
+      <w:r>
+        <w:rPr>
+          <w:color w:val="000000"/>
+          <w:sz w:val="22"/>
+          <w:szCs w:val="22"/>
+          <w:lang w:eastAsia="pl-PL"/>
+        </w:rPr>
+        <w:t>“</w:t>
+      </w:r>
+      <w:proofErr w:type="gramEnd"/>
+      <w:r>
+        <w:rPr>
+          <w:color w:val="000000"/>
+          <w:sz w:val="22"/>
+          <w:szCs w:val="22"/>
+          <w:lang w:eastAsia="pl-PL"/>
+        </w:rPr>
+        <w:t xml:space="preserve">EDIT”, which are used as a value for the “action” field. Moreover, the </w:t>
+      </w:r>
+      <w:proofErr w:type="spellStart"/>
+      <w:r>
+        <w:rPr>
+          <w:color w:val="000000"/>
+          <w:sz w:val="22"/>
+          <w:szCs w:val="22"/>
+          <w:lang w:eastAsia="pl-PL"/>
+        </w:rPr>
+        <w:t>ManageUser</w:t>
+      </w:r>
+      <w:proofErr w:type="spellEnd"/>
+      <w:r>
+        <w:rPr>
+          <w:color w:val="000000"/>
+          <w:sz w:val="22"/>
+          <w:szCs w:val="22"/>
+          <w:lang w:eastAsia="pl-PL"/>
+        </w:rPr>
+        <w:t xml:space="preserve"> </w:t>
+      </w:r>
+      <w:proofErr w:type="gramStart"/>
+      <w:r>
+        <w:rPr>
+          <w:color w:val="000000"/>
+          <w:sz w:val="22"/>
+          <w:szCs w:val="22"/>
+          <w:lang w:eastAsia="pl-PL"/>
+        </w:rPr>
+        <w:t>class  is</w:t>
+      </w:r>
+      <w:proofErr w:type="gramEnd"/>
+      <w:r>
+        <w:rPr>
+          <w:color w:val="000000"/>
+          <w:sz w:val="22"/>
+          <w:szCs w:val="22"/>
+          <w:lang w:eastAsia="pl-PL"/>
+        </w:rPr>
+        <w:t xml:space="preserve"> also used to hold the user object.</w:t>
       </w:r>
     </w:p>
     <w:p>
@@ -10520,7 +12057,47 @@
           <w:szCs w:val="22"/>
           <w:lang w:eastAsia="pl-PL"/>
         </w:rPr>
-        <w:t>ses and a Message class. The ClientProxy and the ServerProxy are responsible for sending and recei</w:t>
+        <w:t xml:space="preserve">ses and a Message class. The </w:t>
+      </w:r>
+      <w:proofErr w:type="spellStart"/>
+      <w:r>
+        <w:rPr>
+          <w:color w:val="000000"/>
+          <w:sz w:val="22"/>
+          <w:szCs w:val="22"/>
+          <w:lang w:eastAsia="pl-PL"/>
+        </w:rPr>
+        <w:t>ClientProxy</w:t>
+      </w:r>
+      <w:proofErr w:type="spellEnd"/>
+      <w:r>
+        <w:rPr>
+          <w:color w:val="000000"/>
+          <w:sz w:val="22"/>
+          <w:szCs w:val="22"/>
+          <w:lang w:eastAsia="pl-PL"/>
+        </w:rPr>
+        <w:t xml:space="preserve"> and the </w:t>
+      </w:r>
+      <w:proofErr w:type="spellStart"/>
+      <w:r>
+        <w:rPr>
+          <w:color w:val="000000"/>
+          <w:sz w:val="22"/>
+          <w:szCs w:val="22"/>
+          <w:lang w:eastAsia="pl-PL"/>
+        </w:rPr>
+        <w:t>ServerProxy</w:t>
+      </w:r>
+      <w:proofErr w:type="spellEnd"/>
+      <w:r>
+        <w:rPr>
+          <w:color w:val="000000"/>
+          <w:sz w:val="22"/>
+          <w:szCs w:val="22"/>
+          <w:lang w:eastAsia="pl-PL"/>
+        </w:rPr>
+        <w:t xml:space="preserve"> are responsible for sending and recei</w:t>
       </w:r>
       <w:r>
         <w:rPr>
@@ -10538,7 +12115,47 @@
           <w:szCs w:val="22"/>
           <w:lang w:eastAsia="pl-PL"/>
         </w:rPr>
-        <w:t xml:space="preserve">ing Messages. The ServerProxy class listens for incoming clients connections. When a connection is established, a socket is passed into the HandleClient class, which in a new thread communicates with the client. Both of those classes are associated with corresponding Controllers, which handle each message or reply. </w:t>
+        <w:t xml:space="preserve">ing Messages. The </w:t>
+      </w:r>
+      <w:proofErr w:type="spellStart"/>
+      <w:r>
+        <w:rPr>
+          <w:color w:val="000000"/>
+          <w:sz w:val="22"/>
+          <w:szCs w:val="22"/>
+          <w:lang w:eastAsia="pl-PL"/>
+        </w:rPr>
+        <w:t>ServerProxy</w:t>
+      </w:r>
+      <w:proofErr w:type="spellEnd"/>
+      <w:r>
+        <w:rPr>
+          <w:color w:val="000000"/>
+          <w:sz w:val="22"/>
+          <w:szCs w:val="22"/>
+          <w:lang w:eastAsia="pl-PL"/>
+        </w:rPr>
+        <w:t xml:space="preserve"> class listens for incoming clients connections. When a connection is established, a socket is passed into the </w:t>
+      </w:r>
+      <w:proofErr w:type="spellStart"/>
+      <w:r>
+        <w:rPr>
+          <w:color w:val="000000"/>
+          <w:sz w:val="22"/>
+          <w:szCs w:val="22"/>
+          <w:lang w:eastAsia="pl-PL"/>
+        </w:rPr>
+        <w:t>HandleClient</w:t>
+      </w:r>
+      <w:proofErr w:type="spellEnd"/>
+      <w:r>
+        <w:rPr>
+          <w:color w:val="000000"/>
+          <w:sz w:val="22"/>
+          <w:szCs w:val="22"/>
+          <w:lang w:eastAsia="pl-PL"/>
+        </w:rPr>
+        <w:t xml:space="preserve"> class, which in a new thread communicates with the client. Both of those classes are associated with corresponding Controllers, which handle each message or reply. </w:t>
       </w:r>
       <w:r>
         <w:rPr>
@@ -10706,7 +12323,147 @@
           <w:szCs w:val="22"/>
           <w:lang w:eastAsia="pl-PL"/>
         </w:rPr>
-        <w:t>The logging in process starts when a user has entered his/her email and password on the login screen and clicked the “log in” button. The handler for the “log in” button collects values from fields and calls the “login(email, password)” method in the ClientController, which passes it to the ClientModelManager and further to the ClientProxy. There, the Message object containing the Auth object (a wrapper for the email and password), is prepared and sent to the ServerProxy.</w:t>
+        <w:t>The logging in process starts when a user has entered his/her email and password on the login screen and clicked the “log in” button. The handler for the “log in” button collects values from fields and calls the “</w:t>
+      </w:r>
+      <w:proofErr w:type="gramStart"/>
+      <w:r>
+        <w:rPr>
+          <w:color w:val="000000"/>
+          <w:sz w:val="22"/>
+          <w:szCs w:val="22"/>
+          <w:lang w:eastAsia="pl-PL"/>
+        </w:rPr>
+        <w:t>login(</w:t>
+      </w:r>
+      <w:proofErr w:type="gramEnd"/>
+      <w:r>
+        <w:rPr>
+          <w:color w:val="000000"/>
+          <w:sz w:val="22"/>
+          <w:szCs w:val="22"/>
+          <w:lang w:eastAsia="pl-PL"/>
+        </w:rPr>
+        <w:t xml:space="preserve">email, password)” method in the </w:t>
+      </w:r>
+      <w:proofErr w:type="spellStart"/>
+      <w:r>
+        <w:rPr>
+          <w:color w:val="000000"/>
+          <w:sz w:val="22"/>
+          <w:szCs w:val="22"/>
+          <w:lang w:eastAsia="pl-PL"/>
+        </w:rPr>
+        <w:t>ClientController</w:t>
+      </w:r>
+      <w:proofErr w:type="spellEnd"/>
+      <w:r>
+        <w:rPr>
+          <w:color w:val="000000"/>
+          <w:sz w:val="22"/>
+          <w:szCs w:val="22"/>
+          <w:lang w:eastAsia="pl-PL"/>
+        </w:rPr>
+        <w:t xml:space="preserve">, which passes it to the </w:t>
+      </w:r>
+      <w:proofErr w:type="spellStart"/>
+      <w:r>
+        <w:rPr>
+          <w:color w:val="000000"/>
+          <w:sz w:val="22"/>
+          <w:szCs w:val="22"/>
+          <w:lang w:eastAsia="pl-PL"/>
+        </w:rPr>
+        <w:t>ClientModelManager</w:t>
+      </w:r>
+      <w:proofErr w:type="spellEnd"/>
+      <w:r>
+        <w:rPr>
+          <w:color w:val="000000"/>
+          <w:sz w:val="22"/>
+          <w:szCs w:val="22"/>
+          <w:lang w:eastAsia="pl-PL"/>
+        </w:rPr>
+        <w:t xml:space="preserve"> and further to the </w:t>
+      </w:r>
+      <w:proofErr w:type="spellStart"/>
+      <w:r>
+        <w:rPr>
+          <w:color w:val="000000"/>
+          <w:sz w:val="22"/>
+          <w:szCs w:val="22"/>
+          <w:lang w:eastAsia="pl-PL"/>
+        </w:rPr>
+        <w:t>ClientProxy</w:t>
+      </w:r>
+      <w:proofErr w:type="spellEnd"/>
+      <w:r>
+        <w:rPr>
+          <w:color w:val="000000"/>
+          <w:sz w:val="22"/>
+          <w:szCs w:val="22"/>
+          <w:lang w:eastAsia="pl-PL"/>
+        </w:rPr>
+        <w:t xml:space="preserve">. There, the Message </w:t>
+      </w:r>
+      <w:proofErr w:type="gramStart"/>
+      <w:r>
+        <w:rPr>
+          <w:color w:val="000000"/>
+          <w:sz w:val="22"/>
+          <w:szCs w:val="22"/>
+          <w:lang w:eastAsia="pl-PL"/>
+        </w:rPr>
+        <w:t>object</w:t>
+      </w:r>
+      <w:proofErr w:type="gramEnd"/>
+      <w:r>
+        <w:rPr>
+          <w:color w:val="000000"/>
+          <w:sz w:val="22"/>
+          <w:szCs w:val="22"/>
+          <w:lang w:eastAsia="pl-PL"/>
+        </w:rPr>
+        <w:t xml:space="preserve"> containing the </w:t>
+      </w:r>
+      <w:proofErr w:type="spellStart"/>
+      <w:r>
+        <w:rPr>
+          <w:color w:val="000000"/>
+          <w:sz w:val="22"/>
+          <w:szCs w:val="22"/>
+          <w:lang w:eastAsia="pl-PL"/>
+        </w:rPr>
+        <w:t>Auth</w:t>
+      </w:r>
+      <w:proofErr w:type="spellEnd"/>
+      <w:r>
+        <w:rPr>
+          <w:color w:val="000000"/>
+          <w:sz w:val="22"/>
+          <w:szCs w:val="22"/>
+          <w:lang w:eastAsia="pl-PL"/>
+        </w:rPr>
+        <w:t xml:space="preserve"> object (a wrapper for the email and password), is prepared and sent to the </w:t>
+      </w:r>
+      <w:proofErr w:type="spellStart"/>
+      <w:r>
+        <w:rPr>
+          <w:color w:val="000000"/>
+          <w:sz w:val="22"/>
+          <w:szCs w:val="22"/>
+          <w:lang w:eastAsia="pl-PL"/>
+        </w:rPr>
+        <w:t>ServerProxy</w:t>
+      </w:r>
+      <w:proofErr w:type="spellEnd"/>
+      <w:r>
+        <w:rPr>
+          <w:color w:val="000000"/>
+          <w:sz w:val="22"/>
+          <w:szCs w:val="22"/>
+          <w:lang w:eastAsia="pl-PL"/>
+        </w:rPr>
+        <w:t>.</w:t>
       </w:r>
     </w:p>
     <w:p>
@@ -10725,7 +12482,37 @@
           <w:lang w:eastAsia="pl-PL"/>
         </w:rPr>
         <w:tab/>
-        <w:t>At the server side, the ServerProxy receives the Message and passes it to the ServerCo</w:t>
+        <w:t xml:space="preserve">At the server side, the </w:t>
+      </w:r>
+      <w:proofErr w:type="spellStart"/>
+      <w:r>
+        <w:rPr>
+          <w:color w:val="000000"/>
+          <w:sz w:val="22"/>
+          <w:szCs w:val="22"/>
+          <w:lang w:eastAsia="pl-PL"/>
+        </w:rPr>
+        <w:t>ServerProxy</w:t>
+      </w:r>
+      <w:proofErr w:type="spellEnd"/>
+      <w:r>
+        <w:rPr>
+          <w:color w:val="000000"/>
+          <w:sz w:val="22"/>
+          <w:szCs w:val="22"/>
+          <w:lang w:eastAsia="pl-PL"/>
+        </w:rPr>
+        <w:t xml:space="preserve"> receives the Message and passes it to the </w:t>
+      </w:r>
+      <w:proofErr w:type="spellStart"/>
+      <w:r>
+        <w:rPr>
+          <w:color w:val="000000"/>
+          <w:sz w:val="22"/>
+          <w:szCs w:val="22"/>
+          <w:lang w:eastAsia="pl-PL"/>
+        </w:rPr>
+        <w:t>ServerCo</w:t>
       </w:r>
       <w:r>
         <w:rPr>
@@ -10743,7 +12530,278 @@
           <w:szCs w:val="22"/>
           <w:lang w:eastAsia="pl-PL"/>
         </w:rPr>
-        <w:t>troller calling handleMessage(). The ServerController passes it to the ServerModelManager to check the email and password in the list of users. Basing on the result of the authentication, a response in the form of a Login object (containing the LoginStatus, WelcomingData and an object of the User that has logged in), can be created in three ways, depending on the LoginStatus returned from the model. If the user exists and its password is correct, the Login object is made with WelcomingData and an object of the user that has logged in. If the email does not exists in the system, the Login object is made with the LoginStatus set to FAILURE_LOGIN. In the case when the email exists, yet the password is incorrect, the LoginStatus is set to FAILURE_PWD. The Login object is packed into a Message and sent back to the ClientProxy, which passes it to the ClientController. Depending on the LoginStatus, the ClientCo</w:t>
+        <w:t>troller</w:t>
+      </w:r>
+      <w:proofErr w:type="spellEnd"/>
+      <w:r>
+        <w:rPr>
+          <w:color w:val="000000"/>
+          <w:sz w:val="22"/>
+          <w:szCs w:val="22"/>
+          <w:lang w:eastAsia="pl-PL"/>
+        </w:rPr>
+        <w:t xml:space="preserve"> calling </w:t>
+      </w:r>
+      <w:proofErr w:type="spellStart"/>
+      <w:proofErr w:type="gramStart"/>
+      <w:r>
+        <w:rPr>
+          <w:color w:val="000000"/>
+          <w:sz w:val="22"/>
+          <w:szCs w:val="22"/>
+          <w:lang w:eastAsia="pl-PL"/>
+        </w:rPr>
+        <w:t>handleMessage</w:t>
+      </w:r>
+      <w:proofErr w:type="spellEnd"/>
+      <w:r>
+        <w:rPr>
+          <w:color w:val="000000"/>
+          <w:sz w:val="22"/>
+          <w:szCs w:val="22"/>
+          <w:lang w:eastAsia="pl-PL"/>
+        </w:rPr>
+        <w:t>(</w:t>
+      </w:r>
+      <w:proofErr w:type="gramEnd"/>
+      <w:r>
+        <w:rPr>
+          <w:color w:val="000000"/>
+          <w:sz w:val="22"/>
+          <w:szCs w:val="22"/>
+          <w:lang w:eastAsia="pl-PL"/>
+        </w:rPr>
+        <w:t xml:space="preserve">). The </w:t>
+      </w:r>
+      <w:proofErr w:type="spellStart"/>
+      <w:r>
+        <w:rPr>
+          <w:color w:val="000000"/>
+          <w:sz w:val="22"/>
+          <w:szCs w:val="22"/>
+          <w:lang w:eastAsia="pl-PL"/>
+        </w:rPr>
+        <w:t>ServerController</w:t>
+      </w:r>
+      <w:proofErr w:type="spellEnd"/>
+      <w:r>
+        <w:rPr>
+          <w:color w:val="000000"/>
+          <w:sz w:val="22"/>
+          <w:szCs w:val="22"/>
+          <w:lang w:eastAsia="pl-PL"/>
+        </w:rPr>
+        <w:t xml:space="preserve"> passes it to the </w:t>
+      </w:r>
+      <w:proofErr w:type="spellStart"/>
+      <w:r>
+        <w:rPr>
+          <w:color w:val="000000"/>
+          <w:sz w:val="22"/>
+          <w:szCs w:val="22"/>
+          <w:lang w:eastAsia="pl-PL"/>
+        </w:rPr>
+        <w:t>ServerModelManager</w:t>
+      </w:r>
+      <w:proofErr w:type="spellEnd"/>
+      <w:r>
+        <w:rPr>
+          <w:color w:val="000000"/>
+          <w:sz w:val="22"/>
+          <w:szCs w:val="22"/>
+          <w:lang w:eastAsia="pl-PL"/>
+        </w:rPr>
+        <w:t xml:space="preserve"> to check the email and password in the list of users. Basing on the result of the authentication, a response in the form of a Login object (containing the </w:t>
+      </w:r>
+      <w:proofErr w:type="spellStart"/>
+      <w:r>
+        <w:rPr>
+          <w:color w:val="000000"/>
+          <w:sz w:val="22"/>
+          <w:szCs w:val="22"/>
+          <w:lang w:eastAsia="pl-PL"/>
+        </w:rPr>
+        <w:t>LoginStatus</w:t>
+      </w:r>
+      <w:proofErr w:type="spellEnd"/>
+      <w:r>
+        <w:rPr>
+          <w:color w:val="000000"/>
+          <w:sz w:val="22"/>
+          <w:szCs w:val="22"/>
+          <w:lang w:eastAsia="pl-PL"/>
+        </w:rPr>
+        <w:t xml:space="preserve">, </w:t>
+      </w:r>
+      <w:proofErr w:type="spellStart"/>
+      <w:r>
+        <w:rPr>
+          <w:color w:val="000000"/>
+          <w:sz w:val="22"/>
+          <w:szCs w:val="22"/>
+          <w:lang w:eastAsia="pl-PL"/>
+        </w:rPr>
+        <w:t>WelcomingData</w:t>
+      </w:r>
+      <w:proofErr w:type="spellEnd"/>
+      <w:r>
+        <w:rPr>
+          <w:color w:val="000000"/>
+          <w:sz w:val="22"/>
+          <w:szCs w:val="22"/>
+          <w:lang w:eastAsia="pl-PL"/>
+        </w:rPr>
+        <w:t xml:space="preserve"> and an object of the User that has logged in), can be created in three ways, depending on the </w:t>
+      </w:r>
+      <w:proofErr w:type="spellStart"/>
+      <w:r>
+        <w:rPr>
+          <w:color w:val="000000"/>
+          <w:sz w:val="22"/>
+          <w:szCs w:val="22"/>
+          <w:lang w:eastAsia="pl-PL"/>
+        </w:rPr>
+        <w:t>LoginStatus</w:t>
+      </w:r>
+      <w:proofErr w:type="spellEnd"/>
+      <w:r>
+        <w:rPr>
+          <w:color w:val="000000"/>
+          <w:sz w:val="22"/>
+          <w:szCs w:val="22"/>
+          <w:lang w:eastAsia="pl-PL"/>
+        </w:rPr>
+        <w:t xml:space="preserve"> returned from the model. If the user exists and its password is correct, the Login object is made with </w:t>
+      </w:r>
+      <w:proofErr w:type="spellStart"/>
+      <w:r>
+        <w:rPr>
+          <w:color w:val="000000"/>
+          <w:sz w:val="22"/>
+          <w:szCs w:val="22"/>
+          <w:lang w:eastAsia="pl-PL"/>
+        </w:rPr>
+        <w:t>WelcomingData</w:t>
+      </w:r>
+      <w:proofErr w:type="spellEnd"/>
+      <w:r>
+        <w:rPr>
+          <w:color w:val="000000"/>
+          <w:sz w:val="22"/>
+          <w:szCs w:val="22"/>
+          <w:lang w:eastAsia="pl-PL"/>
+        </w:rPr>
+        <w:t xml:space="preserve"> and an object of the user that has logged in. If the email does not exists in the system, the Login object is made with the </w:t>
+      </w:r>
+      <w:proofErr w:type="spellStart"/>
+      <w:r>
+        <w:rPr>
+          <w:color w:val="000000"/>
+          <w:sz w:val="22"/>
+          <w:szCs w:val="22"/>
+          <w:lang w:eastAsia="pl-PL"/>
+        </w:rPr>
+        <w:t>LoginStatus</w:t>
+      </w:r>
+      <w:proofErr w:type="spellEnd"/>
+      <w:r>
+        <w:rPr>
+          <w:color w:val="000000"/>
+          <w:sz w:val="22"/>
+          <w:szCs w:val="22"/>
+          <w:lang w:eastAsia="pl-PL"/>
+        </w:rPr>
+        <w:t xml:space="preserve"> set to FAILURE_LOGIN. In the case when the email exists, yet the password is incorrect, the </w:t>
+      </w:r>
+      <w:proofErr w:type="spellStart"/>
+      <w:r>
+        <w:rPr>
+          <w:color w:val="000000"/>
+          <w:sz w:val="22"/>
+          <w:szCs w:val="22"/>
+          <w:lang w:eastAsia="pl-PL"/>
+        </w:rPr>
+        <w:t>LoginStatus</w:t>
+      </w:r>
+      <w:proofErr w:type="spellEnd"/>
+      <w:r>
+        <w:rPr>
+          <w:color w:val="000000"/>
+          <w:sz w:val="22"/>
+          <w:szCs w:val="22"/>
+          <w:lang w:eastAsia="pl-PL"/>
+        </w:rPr>
+        <w:t xml:space="preserve"> is set to FAILURE_PWD. The Login object is packed into a Message and sent back to the </w:t>
+      </w:r>
+      <w:proofErr w:type="spellStart"/>
+      <w:r>
+        <w:rPr>
+          <w:color w:val="000000"/>
+          <w:sz w:val="22"/>
+          <w:szCs w:val="22"/>
+          <w:lang w:eastAsia="pl-PL"/>
+        </w:rPr>
+        <w:t>ClientProxy</w:t>
+      </w:r>
+      <w:proofErr w:type="spellEnd"/>
+      <w:r>
+        <w:rPr>
+          <w:color w:val="000000"/>
+          <w:sz w:val="22"/>
+          <w:szCs w:val="22"/>
+          <w:lang w:eastAsia="pl-PL"/>
+        </w:rPr>
+        <w:t xml:space="preserve">, which passes it to the </w:t>
+      </w:r>
+      <w:proofErr w:type="spellStart"/>
+      <w:r>
+        <w:rPr>
+          <w:color w:val="000000"/>
+          <w:sz w:val="22"/>
+          <w:szCs w:val="22"/>
+          <w:lang w:eastAsia="pl-PL"/>
+        </w:rPr>
+        <w:t>ClientController</w:t>
+      </w:r>
+      <w:proofErr w:type="spellEnd"/>
+      <w:r>
+        <w:rPr>
+          <w:color w:val="000000"/>
+          <w:sz w:val="22"/>
+          <w:szCs w:val="22"/>
+          <w:lang w:eastAsia="pl-PL"/>
+        </w:rPr>
+        <w:t xml:space="preserve">. Depending on the </w:t>
+      </w:r>
+      <w:proofErr w:type="spellStart"/>
+      <w:r>
+        <w:rPr>
+          <w:color w:val="000000"/>
+          <w:sz w:val="22"/>
+          <w:szCs w:val="22"/>
+          <w:lang w:eastAsia="pl-PL"/>
+        </w:rPr>
+        <w:t>LoginStatus</w:t>
+      </w:r>
+      <w:proofErr w:type="spellEnd"/>
+      <w:r>
+        <w:rPr>
+          <w:color w:val="000000"/>
+          <w:sz w:val="22"/>
+          <w:szCs w:val="22"/>
+          <w:lang w:eastAsia="pl-PL"/>
+        </w:rPr>
+        <w:t xml:space="preserve">, the </w:t>
+      </w:r>
+      <w:proofErr w:type="spellStart"/>
+      <w:r>
+        <w:rPr>
+          <w:color w:val="000000"/>
+          <w:sz w:val="22"/>
+          <w:szCs w:val="22"/>
+          <w:lang w:eastAsia="pl-PL"/>
+        </w:rPr>
+        <w:t>ClientCo</w:t>
       </w:r>
       <w:r>
         <w:rPr>
@@ -10761,7 +12819,37 @@
           <w:szCs w:val="22"/>
           <w:lang w:eastAsia="pl-PL"/>
         </w:rPr>
-        <w:t>troller is showing either the main application screen (if the LoginStatus is SUCCESS), or shows i</w:t>
+        <w:t>troller</w:t>
+      </w:r>
+      <w:proofErr w:type="spellEnd"/>
+      <w:r>
+        <w:rPr>
+          <w:color w:val="000000"/>
+          <w:sz w:val="22"/>
+          <w:szCs w:val="22"/>
+          <w:lang w:eastAsia="pl-PL"/>
+        </w:rPr>
+        <w:t xml:space="preserve"> is showing either the main application screen (if the </w:t>
+      </w:r>
+      <w:proofErr w:type="spellStart"/>
+      <w:r>
+        <w:rPr>
+          <w:color w:val="000000"/>
+          <w:sz w:val="22"/>
+          <w:szCs w:val="22"/>
+          <w:lang w:eastAsia="pl-PL"/>
+        </w:rPr>
+        <w:t>LoginStatus</w:t>
+      </w:r>
+      <w:proofErr w:type="spellEnd"/>
+      <w:r>
+        <w:rPr>
+          <w:color w:val="000000"/>
+          <w:sz w:val="22"/>
+          <w:szCs w:val="22"/>
+          <w:lang w:eastAsia="pl-PL"/>
+        </w:rPr>
+        <w:t xml:space="preserve"> is SUCCESS), or shows i</w:t>
       </w:r>
       <w:r>
         <w:rPr>
@@ -11053,7 +13141,27 @@
           <w:szCs w:val="22"/>
           <w:lang w:eastAsia="pl-PL"/>
         </w:rPr>
-        <w:t>At the moment, there is no need to make Teacher or Administrator as an entity as they do not hold any specific data in comparison with the enteuser. Therefore, only Student and Parent are made as separate entities that hold specific data about family and also about class in the case of a student.</w:t>
+        <w:t xml:space="preserve">At the moment, there is no need to make Teacher or Administrator as an entity as they do not hold any specific data in comparison with the </w:t>
+      </w:r>
+      <w:proofErr w:type="spellStart"/>
+      <w:r>
+        <w:rPr>
+          <w:color w:val="000000"/>
+          <w:sz w:val="22"/>
+          <w:szCs w:val="22"/>
+          <w:lang w:eastAsia="pl-PL"/>
+        </w:rPr>
+        <w:t>enteuser</w:t>
+      </w:r>
+      <w:proofErr w:type="spellEnd"/>
+      <w:r>
+        <w:rPr>
+          <w:color w:val="000000"/>
+          <w:sz w:val="22"/>
+          <w:szCs w:val="22"/>
+          <w:lang w:eastAsia="pl-PL"/>
+        </w:rPr>
+        <w:t>. Therefore, only Student and Parent are made as separate entities that hold specific data about family and also about class in the case of a student.</w:t>
       </w:r>
     </w:p>
     <w:p>
@@ -11081,7 +13189,27 @@
           <w:szCs w:val="22"/>
           <w:lang w:eastAsia="pl-PL"/>
         </w:rPr>
-        <w:t>One of the biggest issues regarding the database model is the many to many relationship. This kind of a relationship can be found in this project between Student and Parent entities. As the Family has been introduced in the model of the system (see paragraph 2.2.1), the Family entity is supposed to solve this problem in the database model as well. The family entity holds just the family id which can represent the column referenced from both Student and Parent entities.</w:t>
+        <w:t xml:space="preserve">One of the biggest issues regarding the database model is the many to </w:t>
+      </w:r>
+      <w:proofErr w:type="gramStart"/>
+      <w:r>
+        <w:rPr>
+          <w:color w:val="000000"/>
+          <w:sz w:val="22"/>
+          <w:szCs w:val="22"/>
+          <w:lang w:eastAsia="pl-PL"/>
+        </w:rPr>
+        <w:t>many relationship</w:t>
+      </w:r>
+      <w:proofErr w:type="gramEnd"/>
+      <w:r>
+        <w:rPr>
+          <w:color w:val="000000"/>
+          <w:sz w:val="22"/>
+          <w:szCs w:val="22"/>
+          <w:lang w:eastAsia="pl-PL"/>
+        </w:rPr>
+        <w:t>. This kind of a relationship can be found in this project between Student and Parent entities. As the Family has been introduced in the model of the system (see paragraph 2.2.1), the Family entity is supposed to solve this problem in the database model as well. The family entity holds just the family id which can represent the column referenced from both Student and Parent entities.</w:t>
       </w:r>
     </w:p>
     <w:p>
@@ -11173,7 +13301,27 @@
           <w:szCs w:val="22"/>
           <w:lang w:eastAsia="pl-PL"/>
         </w:rPr>
-        <w:t>The HomeworkReply entity is the one that connects two parts of the database, one that controls users and another one that controls posts, in the way that it contains references to both the Student and Homework entities.</w:t>
+        <w:t xml:space="preserve">The </w:t>
+      </w:r>
+      <w:proofErr w:type="spellStart"/>
+      <w:r>
+        <w:rPr>
+          <w:color w:val="000000"/>
+          <w:sz w:val="22"/>
+          <w:szCs w:val="22"/>
+          <w:lang w:eastAsia="pl-PL"/>
+        </w:rPr>
+        <w:t>HomeworkReply</w:t>
+      </w:r>
+      <w:proofErr w:type="spellEnd"/>
+      <w:r>
+        <w:rPr>
+          <w:color w:val="000000"/>
+          <w:sz w:val="22"/>
+          <w:szCs w:val="22"/>
+          <w:lang w:eastAsia="pl-PL"/>
+        </w:rPr>
+        <w:t xml:space="preserve"> entity is the one that connects two parts of the database, one that controls users and another one that controls posts, in the way that it contains references to both the Student and Homework entities.</w:t>
       </w:r>
     </w:p>
     <w:p>
@@ -11207,7 +13355,27 @@
           <w:szCs w:val="22"/>
           <w:lang w:eastAsia="pl-PL"/>
         </w:rPr>
-        <w:t>The table below shows the attribute’s, name, meaning and definition of each of required d</w:t>
+        <w:t xml:space="preserve">The table below shows the </w:t>
+      </w:r>
+      <w:proofErr w:type="gramStart"/>
+      <w:r>
+        <w:rPr>
+          <w:color w:val="000000"/>
+          <w:sz w:val="22"/>
+          <w:szCs w:val="22"/>
+          <w:lang w:eastAsia="pl-PL"/>
+        </w:rPr>
+        <w:t>attribute’s</w:t>
+      </w:r>
+      <w:proofErr w:type="gramEnd"/>
+      <w:r>
+        <w:rPr>
+          <w:color w:val="000000"/>
+          <w:sz w:val="22"/>
+          <w:szCs w:val="22"/>
+          <w:lang w:eastAsia="pl-PL"/>
+        </w:rPr>
+        <w:t>, name, meaning and definition of each of required d</w:t>
       </w:r>
       <w:r>
         <w:rPr>
@@ -11441,8 +13609,9 @@
                 <w:szCs w:val="22"/>
                 <w:lang w:eastAsia="pl-PL"/>
               </w:rPr>
-              <w:t>ID, postID, hom</w:t>
-            </w:r>
+              <w:t xml:space="preserve">ID, </w:t>
+            </w:r>
+            <w:proofErr w:type="spellStart"/>
             <w:r>
               <w:rPr>
                 <w:color w:val="000000"/>
@@ -11450,6 +13619,35 @@
                 <w:szCs w:val="22"/>
                 <w:lang w:eastAsia="pl-PL"/>
               </w:rPr>
+              <w:t>postID</w:t>
+            </w:r>
+            <w:proofErr w:type="spellEnd"/>
+            <w:r>
+              <w:rPr>
+                <w:color w:val="000000"/>
+                <w:sz w:val="22"/>
+                <w:szCs w:val="22"/>
+                <w:lang w:eastAsia="pl-PL"/>
+              </w:rPr>
+              <w:t xml:space="preserve">, </w:t>
+            </w:r>
+            <w:proofErr w:type="spellStart"/>
+            <w:r>
+              <w:rPr>
+                <w:color w:val="000000"/>
+                <w:sz w:val="22"/>
+                <w:szCs w:val="22"/>
+                <w:lang w:eastAsia="pl-PL"/>
+              </w:rPr>
+              <w:t>hom</w:t>
+            </w:r>
+            <w:r>
+              <w:rPr>
+                <w:color w:val="000000"/>
+                <w:sz w:val="22"/>
+                <w:szCs w:val="22"/>
+                <w:lang w:eastAsia="pl-PL"/>
+              </w:rPr>
               <w:t>e</w:t>
             </w:r>
             <w:r>
@@ -11459,8 +13657,69 @@
                 <w:szCs w:val="22"/>
                 <w:lang w:eastAsia="pl-PL"/>
               </w:rPr>
-              <w:t>workID, studentID, parentID, familyID</w:t>
-            </w:r>
+              <w:t>workID</w:t>
+            </w:r>
+            <w:proofErr w:type="spellEnd"/>
+            <w:r>
+              <w:rPr>
+                <w:color w:val="000000"/>
+                <w:sz w:val="22"/>
+                <w:szCs w:val="22"/>
+                <w:lang w:eastAsia="pl-PL"/>
+              </w:rPr>
+              <w:t xml:space="preserve">, </w:t>
+            </w:r>
+            <w:proofErr w:type="spellStart"/>
+            <w:r>
+              <w:rPr>
+                <w:color w:val="000000"/>
+                <w:sz w:val="22"/>
+                <w:szCs w:val="22"/>
+                <w:lang w:eastAsia="pl-PL"/>
+              </w:rPr>
+              <w:t>studentID</w:t>
+            </w:r>
+            <w:proofErr w:type="spellEnd"/>
+            <w:r>
+              <w:rPr>
+                <w:color w:val="000000"/>
+                <w:sz w:val="22"/>
+                <w:szCs w:val="22"/>
+                <w:lang w:eastAsia="pl-PL"/>
+              </w:rPr>
+              <w:t xml:space="preserve">, </w:t>
+            </w:r>
+            <w:proofErr w:type="spellStart"/>
+            <w:r>
+              <w:rPr>
+                <w:color w:val="000000"/>
+                <w:sz w:val="22"/>
+                <w:szCs w:val="22"/>
+                <w:lang w:eastAsia="pl-PL"/>
+              </w:rPr>
+              <w:t>parentID</w:t>
+            </w:r>
+            <w:proofErr w:type="spellEnd"/>
+            <w:r>
+              <w:rPr>
+                <w:color w:val="000000"/>
+                <w:sz w:val="22"/>
+                <w:szCs w:val="22"/>
+                <w:lang w:eastAsia="pl-PL"/>
+              </w:rPr>
+              <w:t xml:space="preserve">, </w:t>
+            </w:r>
+            <w:proofErr w:type="spellStart"/>
+            <w:r>
+              <w:rPr>
+                <w:color w:val="000000"/>
+                <w:sz w:val="22"/>
+                <w:szCs w:val="22"/>
+                <w:lang w:eastAsia="pl-PL"/>
+              </w:rPr>
+              <w:t>familyID</w:t>
+            </w:r>
+            <w:proofErr w:type="spellEnd"/>
           </w:p>
         </w:tc>
         <w:tc>
@@ -11719,7 +13978,27 @@
                 <w:szCs w:val="22"/>
                 <w:lang w:eastAsia="pl-PL"/>
               </w:rPr>
-              <w:t>ble values of the eNTe’s classes</w:t>
+              <w:t xml:space="preserve">ble values of the </w:t>
+            </w:r>
+            <w:proofErr w:type="spellStart"/>
+            <w:r>
+              <w:rPr>
+                <w:color w:val="000000"/>
+                <w:sz w:val="22"/>
+                <w:szCs w:val="22"/>
+                <w:lang w:eastAsia="pl-PL"/>
+              </w:rPr>
+              <w:t>eNTe’s</w:t>
+            </w:r>
+            <w:proofErr w:type="spellEnd"/>
+            <w:r>
+              <w:rPr>
+                <w:color w:val="000000"/>
+                <w:sz w:val="22"/>
+                <w:szCs w:val="22"/>
+                <w:lang w:eastAsia="pl-PL"/>
+              </w:rPr>
+              <w:t xml:space="preserve"> classes</w:t>
             </w:r>
           </w:p>
         </w:tc>
@@ -11774,8 +14053,9 @@
                 <w:szCs w:val="22"/>
                 <w:lang w:eastAsia="pl-PL"/>
               </w:rPr>
-              <w:t>values : First, Se</w:t>
-            </w:r>
+              <w:t xml:space="preserve">values : First, </w:t>
+            </w:r>
+            <w:proofErr w:type="spellStart"/>
             <w:r>
               <w:rPr>
                 <w:color w:val="000000"/>
@@ -11783,6 +14063,15 @@
                 <w:szCs w:val="22"/>
                 <w:lang w:eastAsia="pl-PL"/>
               </w:rPr>
+              <w:t>Se</w:t>
+            </w:r>
+            <w:r>
+              <w:rPr>
+                <w:color w:val="000000"/>
+                <w:sz w:val="22"/>
+                <w:szCs w:val="22"/>
+                <w:lang w:eastAsia="pl-PL"/>
+              </w:rPr>
               <w:t>c</w:t>
             </w:r>
             <w:r>
@@ -11792,7 +14081,17 @@
                 <w:szCs w:val="22"/>
                 <w:lang w:eastAsia="pl-PL"/>
               </w:rPr>
-              <w:t>ond,Third, Fourth, Fifth, Sixth, Seventh, Eighth</w:t>
+              <w:t>ond,Third</w:t>
+            </w:r>
+            <w:proofErr w:type="spellEnd"/>
+            <w:r>
+              <w:rPr>
+                <w:color w:val="000000"/>
+                <w:sz w:val="22"/>
+                <w:szCs w:val="22"/>
+                <w:lang w:eastAsia="pl-PL"/>
+              </w:rPr>
+              <w:t>, Fourth, Fifth, Sixth, Seventh, Eighth</w:t>
             </w:r>
           </w:p>
         </w:tc>
@@ -12577,7 +14876,27 @@
                 <w:szCs w:val="22"/>
                 <w:lang w:eastAsia="pl-PL"/>
               </w:rPr>
-              <w:t>ble types of eNTe users</w:t>
+              <w:t xml:space="preserve">ble types of </w:t>
+            </w:r>
+            <w:proofErr w:type="spellStart"/>
+            <w:r>
+              <w:rPr>
+                <w:color w:val="000000"/>
+                <w:sz w:val="22"/>
+                <w:szCs w:val="22"/>
+                <w:lang w:eastAsia="pl-PL"/>
+              </w:rPr>
+              <w:t>eNTe</w:t>
+            </w:r>
+            <w:proofErr w:type="spellEnd"/>
+            <w:r>
+              <w:rPr>
+                <w:color w:val="000000"/>
+                <w:sz w:val="22"/>
+                <w:szCs w:val="22"/>
+                <w:lang w:eastAsia="pl-PL"/>
+              </w:rPr>
+              <w:t xml:space="preserve"> users</w:t>
             </w:r>
           </w:p>
         </w:tc>
@@ -12746,7 +15065,27 @@
                 <w:szCs w:val="22"/>
                 <w:lang w:eastAsia="pl-PL"/>
               </w:rPr>
-              <w:t>The set of arrays of eNTe’s classes</w:t>
+              <w:t xml:space="preserve">The set of arrays of </w:t>
+            </w:r>
+            <w:proofErr w:type="spellStart"/>
+            <w:r>
+              <w:rPr>
+                <w:color w:val="000000"/>
+                <w:sz w:val="22"/>
+                <w:szCs w:val="22"/>
+                <w:lang w:eastAsia="pl-PL"/>
+              </w:rPr>
+              <w:t>eNTe’s</w:t>
+            </w:r>
+            <w:proofErr w:type="spellEnd"/>
+            <w:r>
+              <w:rPr>
+                <w:color w:val="000000"/>
+                <w:sz w:val="22"/>
+                <w:szCs w:val="22"/>
+                <w:lang w:eastAsia="pl-PL"/>
+              </w:rPr>
+              <w:t xml:space="preserve"> classes</w:t>
             </w:r>
           </w:p>
         </w:tc>
@@ -12876,7 +15215,37 @@
           <w:szCs w:val="22"/>
           <w:lang w:eastAsia="pl-PL"/>
         </w:rPr>
-        <w:t>cates that the domain with the name “postTypes” can contain 3 different values - Hom</w:t>
+        <w:t>cates that the domain with the name “</w:t>
+      </w:r>
+      <w:proofErr w:type="spellStart"/>
+      <w:r>
+        <w:rPr>
+          <w:color w:val="000000"/>
+          <w:sz w:val="22"/>
+          <w:szCs w:val="22"/>
+          <w:lang w:eastAsia="pl-PL"/>
+        </w:rPr>
+        <w:t>postTypes</w:t>
+      </w:r>
+      <w:proofErr w:type="spellEnd"/>
+      <w:r>
+        <w:rPr>
+          <w:color w:val="000000"/>
+          <w:sz w:val="22"/>
+          <w:szCs w:val="22"/>
+          <w:lang w:eastAsia="pl-PL"/>
+        </w:rPr>
+        <w:t xml:space="preserve">” can contain 3 different values - </w:t>
+      </w:r>
+      <w:proofErr w:type="spellStart"/>
+      <w:r>
+        <w:rPr>
+          <w:color w:val="000000"/>
+          <w:sz w:val="22"/>
+          <w:szCs w:val="22"/>
+          <w:lang w:eastAsia="pl-PL"/>
+        </w:rPr>
+        <w:t>Hom</w:t>
       </w:r>
       <w:r>
         <w:rPr>
@@ -12894,7 +15263,28 @@
           <w:szCs w:val="22"/>
           <w:lang w:eastAsia="pl-PL"/>
         </w:rPr>
-        <w:t>work,Announcement,Discussion, this is due to the further development.</w:t>
+        <w:t>work</w:t>
+      </w:r>
+      <w:proofErr w:type="gramStart"/>
+      <w:r>
+        <w:rPr>
+          <w:color w:val="000000"/>
+          <w:sz w:val="22"/>
+          <w:szCs w:val="22"/>
+          <w:lang w:eastAsia="pl-PL"/>
+        </w:rPr>
+        <w:t>,Announcement,Discussion</w:t>
+      </w:r>
+      <w:proofErr w:type="spellEnd"/>
+      <w:proofErr w:type="gramEnd"/>
+      <w:r>
+        <w:rPr>
+          <w:color w:val="000000"/>
+          <w:sz w:val="22"/>
+          <w:szCs w:val="22"/>
+          <w:lang w:eastAsia="pl-PL"/>
+        </w:rPr>
+        <w:t>, this is due to the further development.</w:t>
       </w:r>
     </w:p>
     <w:p>
@@ -12964,14 +15354,56 @@
           <w:lang w:eastAsia="pl-PL"/>
         </w:rPr>
       </w:pPr>
-      <w:r>
-        <w:rPr>
-          <w:color w:val="000000"/>
-          <w:sz w:val="22"/>
-          <w:szCs w:val="22"/>
-          <w:lang w:eastAsia="pl-PL"/>
-        </w:rPr>
-        <w:t>EnteUser (ID,usertype,email,pwd,name,changePassword)</w:t>
+      <w:proofErr w:type="spellStart"/>
+      <w:r>
+        <w:rPr>
+          <w:color w:val="000000"/>
+          <w:sz w:val="22"/>
+          <w:szCs w:val="22"/>
+          <w:lang w:eastAsia="pl-PL"/>
+        </w:rPr>
+        <w:t>EnteUser</w:t>
+      </w:r>
+      <w:proofErr w:type="spellEnd"/>
+      <w:r>
+        <w:rPr>
+          <w:color w:val="000000"/>
+          <w:sz w:val="22"/>
+          <w:szCs w:val="22"/>
+          <w:lang w:eastAsia="pl-PL"/>
+        </w:rPr>
+        <w:t xml:space="preserve"> (</w:t>
+      </w:r>
+      <w:proofErr w:type="spellStart"/>
+      <w:r>
+        <w:rPr>
+          <w:color w:val="000000"/>
+          <w:sz w:val="22"/>
+          <w:szCs w:val="22"/>
+          <w:lang w:eastAsia="pl-PL"/>
+        </w:rPr>
+        <w:t>ID</w:t>
+      </w:r>
+      <w:proofErr w:type="gramStart"/>
+      <w:r>
+        <w:rPr>
+          <w:color w:val="000000"/>
+          <w:sz w:val="22"/>
+          <w:szCs w:val="22"/>
+          <w:lang w:eastAsia="pl-PL"/>
+        </w:rPr>
+        <w:t>,usertype,email,pwd,name,changePassword</w:t>
+      </w:r>
+      <w:proofErr w:type="spellEnd"/>
+      <w:proofErr w:type="gramEnd"/>
+      <w:r>
+        <w:rPr>
+          <w:color w:val="000000"/>
+          <w:sz w:val="22"/>
+          <w:szCs w:val="22"/>
+          <w:lang w:eastAsia="pl-PL"/>
+        </w:rPr>
+        <w:t>)</w:t>
       </w:r>
     </w:p>
     <w:p>
@@ -13016,7 +15448,27 @@
           <w:szCs w:val="22"/>
           <w:lang w:eastAsia="pl-PL"/>
         </w:rPr>
-        <w:t>Family (familyID)</w:t>
+        <w:t>Family (</w:t>
+      </w:r>
+      <w:proofErr w:type="spellStart"/>
+      <w:r>
+        <w:rPr>
+          <w:color w:val="000000"/>
+          <w:sz w:val="22"/>
+          <w:szCs w:val="22"/>
+          <w:lang w:eastAsia="pl-PL"/>
+        </w:rPr>
+        <w:t>familyID</w:t>
+      </w:r>
+      <w:proofErr w:type="spellEnd"/>
+      <w:r>
+        <w:rPr>
+          <w:color w:val="000000"/>
+          <w:sz w:val="22"/>
+          <w:szCs w:val="22"/>
+          <w:lang w:eastAsia="pl-PL"/>
+        </w:rPr>
+        <w:t>)</w:t>
       </w:r>
     </w:p>
     <w:p>
@@ -13034,8 +15486,19 @@
           <w:szCs w:val="22"/>
           <w:lang w:eastAsia="pl-PL"/>
         </w:rPr>
-        <w:t>PK: familyID</w:t>
-      </w:r>
+        <w:t xml:space="preserve">PK: </w:t>
+      </w:r>
+      <w:proofErr w:type="spellStart"/>
+      <w:r>
+        <w:rPr>
+          <w:color w:val="000000"/>
+          <w:sz w:val="22"/>
+          <w:szCs w:val="22"/>
+          <w:lang w:eastAsia="pl-PL"/>
+        </w:rPr>
+        <w:t>familyID</w:t>
+      </w:r>
+      <w:proofErr w:type="spellEnd"/>
     </w:p>
     <w:p>
       <w:pPr>
@@ -13061,7 +15524,38 @@
           <w:szCs w:val="22"/>
           <w:lang w:eastAsia="pl-PL"/>
         </w:rPr>
-        <w:t>Student (studentID,familyID,class)</w:t>
+        <w:t>Student (</w:t>
+      </w:r>
+      <w:proofErr w:type="spellStart"/>
+      <w:r>
+        <w:rPr>
+          <w:color w:val="000000"/>
+          <w:sz w:val="22"/>
+          <w:szCs w:val="22"/>
+          <w:lang w:eastAsia="pl-PL"/>
+        </w:rPr>
+        <w:t>studentID</w:t>
+      </w:r>
+      <w:proofErr w:type="gramStart"/>
+      <w:r>
+        <w:rPr>
+          <w:color w:val="000000"/>
+          <w:sz w:val="22"/>
+          <w:szCs w:val="22"/>
+          <w:lang w:eastAsia="pl-PL"/>
+        </w:rPr>
+        <w:t>,familyID,class</w:t>
+      </w:r>
+      <w:proofErr w:type="spellEnd"/>
+      <w:proofErr w:type="gramEnd"/>
+      <w:r>
+        <w:rPr>
+          <w:color w:val="000000"/>
+          <w:sz w:val="22"/>
+          <w:szCs w:val="22"/>
+          <w:lang w:eastAsia="pl-PL"/>
+        </w:rPr>
+        <w:t>)</w:t>
       </w:r>
     </w:p>
     <w:p>
@@ -13079,8 +15573,19 @@
           <w:szCs w:val="22"/>
           <w:lang w:eastAsia="pl-PL"/>
         </w:rPr>
-        <w:t>PK: studentID</w:t>
-      </w:r>
+        <w:t xml:space="preserve">PK: </w:t>
+      </w:r>
+      <w:proofErr w:type="spellStart"/>
+      <w:r>
+        <w:rPr>
+          <w:color w:val="000000"/>
+          <w:sz w:val="22"/>
+          <w:szCs w:val="22"/>
+          <w:lang w:eastAsia="pl-PL"/>
+        </w:rPr>
+        <w:t>studentID</w:t>
+      </w:r>
+      <w:proofErr w:type="spellEnd"/>
     </w:p>
     <w:p>
       <w:pPr>
@@ -13115,7 +15620,47 @@
           <w:szCs w:val="22"/>
           <w:lang w:eastAsia="pl-PL"/>
         </w:rPr>
-        <w:t>FK: familyID REFERENCES Family (familyID)</w:t>
+        <w:t xml:space="preserve">FK: </w:t>
+      </w:r>
+      <w:proofErr w:type="spellStart"/>
+      <w:r>
+        <w:rPr>
+          <w:color w:val="000000"/>
+          <w:sz w:val="22"/>
+          <w:szCs w:val="22"/>
+          <w:lang w:eastAsia="pl-PL"/>
+        </w:rPr>
+        <w:t>familyID</w:t>
+      </w:r>
+      <w:proofErr w:type="spellEnd"/>
+      <w:r>
+        <w:rPr>
+          <w:color w:val="000000"/>
+          <w:sz w:val="22"/>
+          <w:szCs w:val="22"/>
+          <w:lang w:eastAsia="pl-PL"/>
+        </w:rPr>
+        <w:t xml:space="preserve"> REFERENCES Family (</w:t>
+      </w:r>
+      <w:proofErr w:type="spellStart"/>
+      <w:r>
+        <w:rPr>
+          <w:color w:val="000000"/>
+          <w:sz w:val="22"/>
+          <w:szCs w:val="22"/>
+          <w:lang w:eastAsia="pl-PL"/>
+        </w:rPr>
+        <w:t>familyID</w:t>
+      </w:r>
+      <w:proofErr w:type="spellEnd"/>
+      <w:r>
+        <w:rPr>
+          <w:color w:val="000000"/>
+          <w:sz w:val="22"/>
+          <w:szCs w:val="22"/>
+          <w:lang w:eastAsia="pl-PL"/>
+        </w:rPr>
+        <w:t>)</w:t>
       </w:r>
     </w:p>
     <w:p>
@@ -13151,7 +15696,38 @@
           <w:szCs w:val="22"/>
           <w:lang w:eastAsia="pl-PL"/>
         </w:rPr>
-        <w:t>Parent (parentID,familyID)</w:t>
+        <w:t>Parent (</w:t>
+      </w:r>
+      <w:proofErr w:type="spellStart"/>
+      <w:r>
+        <w:rPr>
+          <w:color w:val="000000"/>
+          <w:sz w:val="22"/>
+          <w:szCs w:val="22"/>
+          <w:lang w:eastAsia="pl-PL"/>
+        </w:rPr>
+        <w:t>parentID</w:t>
+      </w:r>
+      <w:proofErr w:type="gramStart"/>
+      <w:r>
+        <w:rPr>
+          <w:color w:val="000000"/>
+          <w:sz w:val="22"/>
+          <w:szCs w:val="22"/>
+          <w:lang w:eastAsia="pl-PL"/>
+        </w:rPr>
+        <w:t>,familyID</w:t>
+      </w:r>
+      <w:proofErr w:type="spellEnd"/>
+      <w:proofErr w:type="gramEnd"/>
+      <w:r>
+        <w:rPr>
+          <w:color w:val="000000"/>
+          <w:sz w:val="22"/>
+          <w:szCs w:val="22"/>
+          <w:lang w:eastAsia="pl-PL"/>
+        </w:rPr>
+        <w:t>)</w:t>
       </w:r>
     </w:p>
     <w:p>
@@ -13169,8 +15745,19 @@
           <w:szCs w:val="22"/>
           <w:lang w:eastAsia="pl-PL"/>
         </w:rPr>
-        <w:t>PK: parentID</w:t>
-      </w:r>
+        <w:t xml:space="preserve">PK: </w:t>
+      </w:r>
+      <w:proofErr w:type="spellStart"/>
+      <w:r>
+        <w:rPr>
+          <w:color w:val="000000"/>
+          <w:sz w:val="22"/>
+          <w:szCs w:val="22"/>
+          <w:lang w:eastAsia="pl-PL"/>
+        </w:rPr>
+        <w:t>parentID</w:t>
+      </w:r>
+      <w:proofErr w:type="spellEnd"/>
     </w:p>
     <w:p>
       <w:pPr>
@@ -13187,7 +15774,47 @@
           <w:szCs w:val="22"/>
           <w:lang w:eastAsia="pl-PL"/>
         </w:rPr>
-        <w:t>FK: parentID REFERENCES EnteUser (ID)</w:t>
+        <w:t xml:space="preserve">FK: </w:t>
+      </w:r>
+      <w:proofErr w:type="spellStart"/>
+      <w:r>
+        <w:rPr>
+          <w:color w:val="000000"/>
+          <w:sz w:val="22"/>
+          <w:szCs w:val="22"/>
+          <w:lang w:eastAsia="pl-PL"/>
+        </w:rPr>
+        <w:t>parentID</w:t>
+      </w:r>
+      <w:proofErr w:type="spellEnd"/>
+      <w:r>
+        <w:rPr>
+          <w:color w:val="000000"/>
+          <w:sz w:val="22"/>
+          <w:szCs w:val="22"/>
+          <w:lang w:eastAsia="pl-PL"/>
+        </w:rPr>
+        <w:t xml:space="preserve"> REFERENCES </w:t>
+      </w:r>
+      <w:proofErr w:type="spellStart"/>
+      <w:r>
+        <w:rPr>
+          <w:color w:val="000000"/>
+          <w:sz w:val="22"/>
+          <w:szCs w:val="22"/>
+          <w:lang w:eastAsia="pl-PL"/>
+        </w:rPr>
+        <w:t>EnteUser</w:t>
+      </w:r>
+      <w:proofErr w:type="spellEnd"/>
+      <w:r>
+        <w:rPr>
+          <w:color w:val="000000"/>
+          <w:sz w:val="22"/>
+          <w:szCs w:val="22"/>
+          <w:lang w:eastAsia="pl-PL"/>
+        </w:rPr>
+        <w:t xml:space="preserve"> (ID)</w:t>
       </w:r>
     </w:p>
     <w:p>
@@ -13205,7 +15832,47 @@
           <w:szCs w:val="22"/>
           <w:lang w:eastAsia="pl-PL"/>
         </w:rPr>
-        <w:t>FK: familyID REFERENCES Family (familyID)</w:t>
+        <w:t xml:space="preserve">FK: </w:t>
+      </w:r>
+      <w:proofErr w:type="spellStart"/>
+      <w:r>
+        <w:rPr>
+          <w:color w:val="000000"/>
+          <w:sz w:val="22"/>
+          <w:szCs w:val="22"/>
+          <w:lang w:eastAsia="pl-PL"/>
+        </w:rPr>
+        <w:t>familyID</w:t>
+      </w:r>
+      <w:proofErr w:type="spellEnd"/>
+      <w:r>
+        <w:rPr>
+          <w:color w:val="000000"/>
+          <w:sz w:val="22"/>
+          <w:szCs w:val="22"/>
+          <w:lang w:eastAsia="pl-PL"/>
+        </w:rPr>
+        <w:t xml:space="preserve"> REFERENCES Family (</w:t>
+      </w:r>
+      <w:proofErr w:type="spellStart"/>
+      <w:r>
+        <w:rPr>
+          <w:color w:val="000000"/>
+          <w:sz w:val="22"/>
+          <w:szCs w:val="22"/>
+          <w:lang w:eastAsia="pl-PL"/>
+        </w:rPr>
+        <w:t>familyID</w:t>
+      </w:r>
+      <w:proofErr w:type="spellEnd"/>
+      <w:r>
+        <w:rPr>
+          <w:color w:val="000000"/>
+          <w:sz w:val="22"/>
+          <w:szCs w:val="22"/>
+          <w:lang w:eastAsia="pl-PL"/>
+        </w:rPr>
+        <w:t>)</w:t>
       </w:r>
     </w:p>
     <w:p>
@@ -13232,7 +15899,38 @@
           <w:szCs w:val="22"/>
           <w:lang w:eastAsia="pl-PL"/>
         </w:rPr>
-        <w:t>Post (postID,type,title,content,authorName,pubdate)</w:t>
+        <w:t>Post (</w:t>
+      </w:r>
+      <w:proofErr w:type="spellStart"/>
+      <w:r>
+        <w:rPr>
+          <w:color w:val="000000"/>
+          <w:sz w:val="22"/>
+          <w:szCs w:val="22"/>
+          <w:lang w:eastAsia="pl-PL"/>
+        </w:rPr>
+        <w:t>postID</w:t>
+      </w:r>
+      <w:proofErr w:type="gramStart"/>
+      <w:r>
+        <w:rPr>
+          <w:color w:val="000000"/>
+          <w:sz w:val="22"/>
+          <w:szCs w:val="22"/>
+          <w:lang w:eastAsia="pl-PL"/>
+        </w:rPr>
+        <w:t>,type,title,content,authorName,pubdate</w:t>
+      </w:r>
+      <w:proofErr w:type="spellEnd"/>
+      <w:proofErr w:type="gramEnd"/>
+      <w:r>
+        <w:rPr>
+          <w:color w:val="000000"/>
+          <w:sz w:val="22"/>
+          <w:szCs w:val="22"/>
+          <w:lang w:eastAsia="pl-PL"/>
+        </w:rPr>
+        <w:t>)</w:t>
       </w:r>
     </w:p>
     <w:p>
@@ -13250,8 +15948,19 @@
           <w:szCs w:val="22"/>
           <w:lang w:eastAsia="pl-PL"/>
         </w:rPr>
-        <w:t>PK: postID</w:t>
-      </w:r>
+        <w:t xml:space="preserve">PK: </w:t>
+      </w:r>
+      <w:proofErr w:type="spellStart"/>
+      <w:r>
+        <w:rPr>
+          <w:color w:val="000000"/>
+          <w:sz w:val="22"/>
+          <w:szCs w:val="22"/>
+          <w:lang w:eastAsia="pl-PL"/>
+        </w:rPr>
+        <w:t>postID</w:t>
+      </w:r>
+      <w:proofErr w:type="spellEnd"/>
     </w:p>
     <w:p>
       <w:pPr>
@@ -13277,7 +15986,38 @@
           <w:szCs w:val="22"/>
           <w:lang w:eastAsia="pl-PL"/>
         </w:rPr>
-        <w:t>Homework (homeworkID,noOfStudentsToDeliver,deadline,classes,closed)</w:t>
+        <w:t>Homework (</w:t>
+      </w:r>
+      <w:proofErr w:type="spellStart"/>
+      <w:r>
+        <w:rPr>
+          <w:color w:val="000000"/>
+          <w:sz w:val="22"/>
+          <w:szCs w:val="22"/>
+          <w:lang w:eastAsia="pl-PL"/>
+        </w:rPr>
+        <w:t>homeworkID</w:t>
+      </w:r>
+      <w:proofErr w:type="gramStart"/>
+      <w:r>
+        <w:rPr>
+          <w:color w:val="000000"/>
+          <w:sz w:val="22"/>
+          <w:szCs w:val="22"/>
+          <w:lang w:eastAsia="pl-PL"/>
+        </w:rPr>
+        <w:t>,noOfStudentsToDeliver,deadline,classes,closed</w:t>
+      </w:r>
+      <w:proofErr w:type="spellEnd"/>
+      <w:proofErr w:type="gramEnd"/>
+      <w:r>
+        <w:rPr>
+          <w:color w:val="000000"/>
+          <w:sz w:val="22"/>
+          <w:szCs w:val="22"/>
+          <w:lang w:eastAsia="pl-PL"/>
+        </w:rPr>
+        <w:t>)</w:t>
       </w:r>
     </w:p>
     <w:p>
@@ -13295,8 +16035,19 @@
           <w:szCs w:val="22"/>
           <w:lang w:eastAsia="pl-PL"/>
         </w:rPr>
-        <w:t>PK: homeworkID</w:t>
-      </w:r>
+        <w:t xml:space="preserve">PK: </w:t>
+      </w:r>
+      <w:proofErr w:type="spellStart"/>
+      <w:r>
+        <w:rPr>
+          <w:color w:val="000000"/>
+          <w:sz w:val="22"/>
+          <w:szCs w:val="22"/>
+          <w:lang w:eastAsia="pl-PL"/>
+        </w:rPr>
+        <w:t>homeworkID</w:t>
+      </w:r>
+      <w:proofErr w:type="spellEnd"/>
     </w:p>
     <w:p>
       <w:pPr>
@@ -13313,7 +16064,47 @@
           <w:szCs w:val="22"/>
           <w:lang w:eastAsia="pl-PL"/>
         </w:rPr>
-        <w:t>FK: homeworkID REFERENCES Post (postID)</w:t>
+        <w:t xml:space="preserve">FK: </w:t>
+      </w:r>
+      <w:proofErr w:type="spellStart"/>
+      <w:r>
+        <w:rPr>
+          <w:color w:val="000000"/>
+          <w:sz w:val="22"/>
+          <w:szCs w:val="22"/>
+          <w:lang w:eastAsia="pl-PL"/>
+        </w:rPr>
+        <w:t>homeworkID</w:t>
+      </w:r>
+      <w:proofErr w:type="spellEnd"/>
+      <w:r>
+        <w:rPr>
+          <w:color w:val="000000"/>
+          <w:sz w:val="22"/>
+          <w:szCs w:val="22"/>
+          <w:lang w:eastAsia="pl-PL"/>
+        </w:rPr>
+        <w:t xml:space="preserve"> REFERENCES Post (</w:t>
+      </w:r>
+      <w:proofErr w:type="spellStart"/>
+      <w:r>
+        <w:rPr>
+          <w:color w:val="000000"/>
+          <w:sz w:val="22"/>
+          <w:szCs w:val="22"/>
+          <w:lang w:eastAsia="pl-PL"/>
+        </w:rPr>
+        <w:t>postID</w:t>
+      </w:r>
+      <w:proofErr w:type="spellEnd"/>
+      <w:r>
+        <w:rPr>
+          <w:color w:val="000000"/>
+          <w:sz w:val="22"/>
+          <w:szCs w:val="22"/>
+          <w:lang w:eastAsia="pl-PL"/>
+        </w:rPr>
+        <w:t>)</w:t>
       </w:r>
     </w:p>
     <w:p>
@@ -13333,14 +16124,56 @@
           <w:lang w:eastAsia="pl-PL"/>
         </w:rPr>
       </w:pPr>
-      <w:r>
-        <w:rPr>
-          <w:color w:val="000000"/>
-          <w:sz w:val="22"/>
-          <w:szCs w:val="22"/>
-          <w:lang w:eastAsia="pl-PL"/>
-        </w:rPr>
-        <w:t>HomeworkReply (homeworkID,studentID,handinDate,content,late)</w:t>
+      <w:proofErr w:type="spellStart"/>
+      <w:r>
+        <w:rPr>
+          <w:color w:val="000000"/>
+          <w:sz w:val="22"/>
+          <w:szCs w:val="22"/>
+          <w:lang w:eastAsia="pl-PL"/>
+        </w:rPr>
+        <w:t>HomeworkReply</w:t>
+      </w:r>
+      <w:proofErr w:type="spellEnd"/>
+      <w:r>
+        <w:rPr>
+          <w:color w:val="000000"/>
+          <w:sz w:val="22"/>
+          <w:szCs w:val="22"/>
+          <w:lang w:eastAsia="pl-PL"/>
+        </w:rPr>
+        <w:t xml:space="preserve"> (</w:t>
+      </w:r>
+      <w:proofErr w:type="spellStart"/>
+      <w:r>
+        <w:rPr>
+          <w:color w:val="000000"/>
+          <w:sz w:val="22"/>
+          <w:szCs w:val="22"/>
+          <w:lang w:eastAsia="pl-PL"/>
+        </w:rPr>
+        <w:t>homeworkID</w:t>
+      </w:r>
+      <w:proofErr w:type="gramStart"/>
+      <w:r>
+        <w:rPr>
+          <w:color w:val="000000"/>
+          <w:sz w:val="22"/>
+          <w:szCs w:val="22"/>
+          <w:lang w:eastAsia="pl-PL"/>
+        </w:rPr>
+        <w:t>,studentID,handinDate,content,late</w:t>
+      </w:r>
+      <w:proofErr w:type="spellEnd"/>
+      <w:proofErr w:type="gramEnd"/>
+      <w:r>
+        <w:rPr>
+          <w:color w:val="000000"/>
+          <w:sz w:val="22"/>
+          <w:szCs w:val="22"/>
+          <w:lang w:eastAsia="pl-PL"/>
+        </w:rPr>
+        <w:t>)</w:t>
       </w:r>
     </w:p>
     <w:p>
@@ -13358,8 +16191,30 @@
           <w:szCs w:val="22"/>
           <w:lang w:eastAsia="pl-PL"/>
         </w:rPr>
-        <w:t>PK: homeworkID,studentID</w:t>
-      </w:r>
+        <w:t xml:space="preserve">PK: </w:t>
+      </w:r>
+      <w:proofErr w:type="spellStart"/>
+      <w:r>
+        <w:rPr>
+          <w:color w:val="000000"/>
+          <w:sz w:val="22"/>
+          <w:szCs w:val="22"/>
+          <w:lang w:eastAsia="pl-PL"/>
+        </w:rPr>
+        <w:t>homeworkID</w:t>
+      </w:r>
+      <w:proofErr w:type="gramStart"/>
+      <w:r>
+        <w:rPr>
+          <w:color w:val="000000"/>
+          <w:sz w:val="22"/>
+          <w:szCs w:val="22"/>
+          <w:lang w:eastAsia="pl-PL"/>
+        </w:rPr>
+        <w:t>,studentID</w:t>
+      </w:r>
+      <w:proofErr w:type="spellEnd"/>
+      <w:proofErr w:type="gramEnd"/>
     </w:p>
     <w:p>
       <w:pPr>
@@ -13376,7 +16231,47 @@
           <w:szCs w:val="22"/>
           <w:lang w:eastAsia="pl-PL"/>
         </w:rPr>
-        <w:t>FK: homeworkID REFERENCES Homework (homeworkID)</w:t>
+        <w:t xml:space="preserve">FK: </w:t>
+      </w:r>
+      <w:proofErr w:type="spellStart"/>
+      <w:r>
+        <w:rPr>
+          <w:color w:val="000000"/>
+          <w:sz w:val="22"/>
+          <w:szCs w:val="22"/>
+          <w:lang w:eastAsia="pl-PL"/>
+        </w:rPr>
+        <w:t>homeworkID</w:t>
+      </w:r>
+      <w:proofErr w:type="spellEnd"/>
+      <w:r>
+        <w:rPr>
+          <w:color w:val="000000"/>
+          <w:sz w:val="22"/>
+          <w:szCs w:val="22"/>
+          <w:lang w:eastAsia="pl-PL"/>
+        </w:rPr>
+        <w:t xml:space="preserve"> REFERENCES Homework (</w:t>
+      </w:r>
+      <w:proofErr w:type="spellStart"/>
+      <w:r>
+        <w:rPr>
+          <w:color w:val="000000"/>
+          <w:sz w:val="22"/>
+          <w:szCs w:val="22"/>
+          <w:lang w:eastAsia="pl-PL"/>
+        </w:rPr>
+        <w:t>homeworkID</w:t>
+      </w:r>
+      <w:proofErr w:type="spellEnd"/>
+      <w:r>
+        <w:rPr>
+          <w:color w:val="000000"/>
+          <w:sz w:val="22"/>
+          <w:szCs w:val="22"/>
+          <w:lang w:eastAsia="pl-PL"/>
+        </w:rPr>
+        <w:t>)</w:t>
       </w:r>
     </w:p>
     <w:p>
@@ -13394,7 +16289,47 @@
           <w:szCs w:val="22"/>
           <w:lang w:eastAsia="pl-PL"/>
         </w:rPr>
-        <w:t>FK: studentID REFERENCES Student (studentID)</w:t>
+        <w:t xml:space="preserve">FK: </w:t>
+      </w:r>
+      <w:proofErr w:type="spellStart"/>
+      <w:r>
+        <w:rPr>
+          <w:color w:val="000000"/>
+          <w:sz w:val="22"/>
+          <w:szCs w:val="22"/>
+          <w:lang w:eastAsia="pl-PL"/>
+        </w:rPr>
+        <w:t>studentID</w:t>
+      </w:r>
+      <w:proofErr w:type="spellEnd"/>
+      <w:r>
+        <w:rPr>
+          <w:color w:val="000000"/>
+          <w:sz w:val="22"/>
+          <w:szCs w:val="22"/>
+          <w:lang w:eastAsia="pl-PL"/>
+        </w:rPr>
+        <w:t xml:space="preserve"> REFERENCES Student (</w:t>
+      </w:r>
+      <w:proofErr w:type="spellStart"/>
+      <w:r>
+        <w:rPr>
+          <w:color w:val="000000"/>
+          <w:sz w:val="22"/>
+          <w:szCs w:val="22"/>
+          <w:lang w:eastAsia="pl-PL"/>
+        </w:rPr>
+        <w:t>studentID</w:t>
+      </w:r>
+      <w:proofErr w:type="spellEnd"/>
+      <w:r>
+        <w:rPr>
+          <w:color w:val="000000"/>
+          <w:sz w:val="22"/>
+          <w:szCs w:val="22"/>
+          <w:lang w:eastAsia="pl-PL"/>
+        </w:rPr>
+        <w:t>)</w:t>
       </w:r>
     </w:p>
     <w:p>
@@ -13440,14 +16375,25 @@
           <w:lang w:eastAsia="pl-PL"/>
         </w:rPr>
       </w:pPr>
-      <w:r>
-        <w:rPr>
-          <w:color w:val="000000"/>
-          <w:sz w:val="22"/>
-          <w:szCs w:val="22"/>
-          <w:lang w:eastAsia="pl-PL"/>
-        </w:rPr>
-        <w:t>EnteUser is a parent entity for both Student and Parent where the key is the user’s id.</w:t>
+      <w:proofErr w:type="spellStart"/>
+      <w:r>
+        <w:rPr>
+          <w:color w:val="000000"/>
+          <w:sz w:val="22"/>
+          <w:szCs w:val="22"/>
+          <w:lang w:eastAsia="pl-PL"/>
+        </w:rPr>
+        <w:t>EnteUser</w:t>
+      </w:r>
+      <w:proofErr w:type="spellEnd"/>
+      <w:r>
+        <w:rPr>
+          <w:color w:val="000000"/>
+          <w:sz w:val="22"/>
+          <w:szCs w:val="22"/>
+          <w:lang w:eastAsia="pl-PL"/>
+        </w:rPr>
+        <w:t xml:space="preserve"> is a parent entity for both Student and Parent where the key is the user’s id.</w:t>
       </w:r>
     </w:p>
     <w:p>
@@ -13518,14 +16464,25 @@
           <w:lang w:eastAsia="pl-PL"/>
         </w:rPr>
       </w:pPr>
-      <w:r>
-        <w:rPr>
-          <w:color w:val="000000"/>
-          <w:sz w:val="22"/>
-          <w:szCs w:val="22"/>
-          <w:lang w:eastAsia="pl-PL"/>
-        </w:rPr>
-        <w:t>HomeworkReply is a child as of Homework (referencing by homework’s ID) as well as of Student entity (referencing by student’s ID)</w:t>
+      <w:proofErr w:type="spellStart"/>
+      <w:r>
+        <w:rPr>
+          <w:color w:val="000000"/>
+          <w:sz w:val="22"/>
+          <w:szCs w:val="22"/>
+          <w:lang w:eastAsia="pl-PL"/>
+        </w:rPr>
+        <w:t>HomeworkReply</w:t>
+      </w:r>
+      <w:proofErr w:type="spellEnd"/>
+      <w:r>
+        <w:rPr>
+          <w:color w:val="000000"/>
+          <w:sz w:val="22"/>
+          <w:szCs w:val="22"/>
+          <w:lang w:eastAsia="pl-PL"/>
+        </w:rPr>
+        <w:t xml:space="preserve"> is a child as of Homework (referencing by homework’s ID) as well as of Student entity (referencing by student’s ID)</w:t>
       </w:r>
     </w:p>
     <w:p>
@@ -13769,7 +16726,27 @@
           <w:szCs w:val="22"/>
           <w:lang w:eastAsia="pl-PL"/>
         </w:rPr>
-        <w:t>It is implemented in the following way. The adapter class (DBAdapter) implements the inte</w:t>
+        <w:t>It is implemented in the following way. The adapter class (</w:t>
+      </w:r>
+      <w:proofErr w:type="spellStart"/>
+      <w:r>
+        <w:rPr>
+          <w:color w:val="000000"/>
+          <w:sz w:val="22"/>
+          <w:szCs w:val="22"/>
+          <w:lang w:eastAsia="pl-PL"/>
+        </w:rPr>
+        <w:t>DBAdapter</w:t>
+      </w:r>
+      <w:proofErr w:type="spellEnd"/>
+      <w:r>
+        <w:rPr>
+          <w:color w:val="000000"/>
+          <w:sz w:val="22"/>
+          <w:szCs w:val="22"/>
+          <w:lang w:eastAsia="pl-PL"/>
+        </w:rPr>
+        <w:t>) implements the inte</w:t>
       </w:r>
       <w:r>
         <w:rPr>
@@ -13787,7 +16764,149 @@
           <w:szCs w:val="22"/>
           <w:lang w:eastAsia="pl-PL"/>
         </w:rPr>
-        <w:t>face DBPersistence that is like a target that holds methods needed for the model on the server’s side. Therefore the ServerModelManager has no direct relations to the database (SQL language). Moreover, the Dependency Inversion Principle is applied to this part of the system by implementing this design pattern, such that ServerModelManager does not depend on a lower-level-modul(DBAdapter), but on an abstraction(DBPersistence) that is implemented by that lower-level-modul.</w:t>
+        <w:t xml:space="preserve">face </w:t>
+      </w:r>
+      <w:proofErr w:type="spellStart"/>
+      <w:r>
+        <w:rPr>
+          <w:color w:val="000000"/>
+          <w:sz w:val="22"/>
+          <w:szCs w:val="22"/>
+          <w:lang w:eastAsia="pl-PL"/>
+        </w:rPr>
+        <w:t>DBPersistence</w:t>
+      </w:r>
+      <w:proofErr w:type="spellEnd"/>
+      <w:r>
+        <w:rPr>
+          <w:color w:val="000000"/>
+          <w:sz w:val="22"/>
+          <w:szCs w:val="22"/>
+          <w:lang w:eastAsia="pl-PL"/>
+        </w:rPr>
+        <w:t xml:space="preserve"> that is like a target that holds methods needed for the model on the server’s side. Therefore the </w:t>
+      </w:r>
+      <w:proofErr w:type="spellStart"/>
+      <w:r>
+        <w:rPr>
+          <w:color w:val="000000"/>
+          <w:sz w:val="22"/>
+          <w:szCs w:val="22"/>
+          <w:lang w:eastAsia="pl-PL"/>
+        </w:rPr>
+        <w:t>ServerModelManager</w:t>
+      </w:r>
+      <w:proofErr w:type="spellEnd"/>
+      <w:r>
+        <w:rPr>
+          <w:color w:val="000000"/>
+          <w:sz w:val="22"/>
+          <w:szCs w:val="22"/>
+          <w:lang w:eastAsia="pl-PL"/>
+        </w:rPr>
+        <w:t xml:space="preserve"> has no direct relations to the database (SQL language). Moreover, the Dependency Inversion Principle is applied to this part of the system by implementing this design pattern, such that </w:t>
+      </w:r>
+      <w:proofErr w:type="spellStart"/>
+      <w:r>
+        <w:rPr>
+          <w:color w:val="000000"/>
+          <w:sz w:val="22"/>
+          <w:szCs w:val="22"/>
+          <w:lang w:eastAsia="pl-PL"/>
+        </w:rPr>
+        <w:t>ServerModelManager</w:t>
+      </w:r>
+      <w:proofErr w:type="spellEnd"/>
+      <w:r>
+        <w:rPr>
+          <w:color w:val="000000"/>
+          <w:sz w:val="22"/>
+          <w:szCs w:val="22"/>
+          <w:lang w:eastAsia="pl-PL"/>
+        </w:rPr>
+        <w:t xml:space="preserve"> does not depend on a lower-level-</w:t>
+      </w:r>
+      <w:proofErr w:type="spellStart"/>
+      <w:proofErr w:type="gramStart"/>
+      <w:r>
+        <w:rPr>
+          <w:color w:val="000000"/>
+          <w:sz w:val="22"/>
+          <w:szCs w:val="22"/>
+          <w:lang w:eastAsia="pl-PL"/>
+        </w:rPr>
+        <w:t>modul</w:t>
+      </w:r>
+      <w:proofErr w:type="spellEnd"/>
+      <w:r>
+        <w:rPr>
+          <w:color w:val="000000"/>
+          <w:sz w:val="22"/>
+          <w:szCs w:val="22"/>
+          <w:lang w:eastAsia="pl-PL"/>
+        </w:rPr>
+        <w:t>(</w:t>
+      </w:r>
+      <w:proofErr w:type="spellStart"/>
+      <w:proofErr w:type="gramEnd"/>
+      <w:r>
+        <w:rPr>
+          <w:color w:val="000000"/>
+          <w:sz w:val="22"/>
+          <w:szCs w:val="22"/>
+          <w:lang w:eastAsia="pl-PL"/>
+        </w:rPr>
+        <w:t>DBAdapter</w:t>
+      </w:r>
+      <w:proofErr w:type="spellEnd"/>
+      <w:r>
+        <w:rPr>
+          <w:color w:val="000000"/>
+          <w:sz w:val="22"/>
+          <w:szCs w:val="22"/>
+          <w:lang w:eastAsia="pl-PL"/>
+        </w:rPr>
+        <w:t>), but on an abstraction(</w:t>
+      </w:r>
+      <w:proofErr w:type="spellStart"/>
+      <w:r>
+        <w:rPr>
+          <w:color w:val="000000"/>
+          <w:sz w:val="22"/>
+          <w:szCs w:val="22"/>
+          <w:lang w:eastAsia="pl-PL"/>
+        </w:rPr>
+        <w:t>DBPersistence</w:t>
+      </w:r>
+      <w:proofErr w:type="spellEnd"/>
+      <w:r>
+        <w:rPr>
+          <w:color w:val="000000"/>
+          <w:sz w:val="22"/>
+          <w:szCs w:val="22"/>
+          <w:lang w:eastAsia="pl-PL"/>
+        </w:rPr>
+        <w:t>) that is implemented by that lower-level-</w:t>
+      </w:r>
+      <w:proofErr w:type="spellStart"/>
+      <w:r>
+        <w:rPr>
+          <w:color w:val="000000"/>
+          <w:sz w:val="22"/>
+          <w:szCs w:val="22"/>
+          <w:lang w:eastAsia="pl-PL"/>
+        </w:rPr>
+        <w:t>modul</w:t>
+      </w:r>
+      <w:proofErr w:type="spellEnd"/>
+      <w:r>
+        <w:rPr>
+          <w:color w:val="000000"/>
+          <w:sz w:val="22"/>
+          <w:szCs w:val="22"/>
+          <w:lang w:eastAsia="pl-PL"/>
+        </w:rPr>
+        <w:t>.</w:t>
       </w:r>
     </w:p>
     <w:p>
@@ -13806,7 +16925,27 @@
           <w:szCs w:val="22"/>
           <w:lang w:eastAsia="pl-PL"/>
         </w:rPr>
-        <w:t>The SQL strings are created by methods in the DBAdapter class, which is responsible for cal</w:t>
+        <w:t xml:space="preserve">The SQL strings are created by methods in the </w:t>
+      </w:r>
+      <w:proofErr w:type="spellStart"/>
+      <w:r>
+        <w:rPr>
+          <w:color w:val="000000"/>
+          <w:sz w:val="22"/>
+          <w:szCs w:val="22"/>
+          <w:lang w:eastAsia="pl-PL"/>
+        </w:rPr>
+        <w:t>DBAdapter</w:t>
+      </w:r>
+      <w:proofErr w:type="spellEnd"/>
+      <w:r>
+        <w:rPr>
+          <w:color w:val="000000"/>
+          <w:sz w:val="22"/>
+          <w:szCs w:val="22"/>
+          <w:lang w:eastAsia="pl-PL"/>
+        </w:rPr>
+        <w:t xml:space="preserve"> class, which is responsible for cal</w:t>
       </w:r>
       <w:r>
         <w:rPr>
@@ -13824,7 +16963,27 @@
           <w:szCs w:val="22"/>
           <w:lang w:eastAsia="pl-PL"/>
         </w:rPr>
-        <w:t>ing these SQL statements on the Database class that implements the DBInterface. This interface repr</w:t>
+        <w:t xml:space="preserve">ing these SQL statements on the Database class that implements the </w:t>
+      </w:r>
+      <w:proofErr w:type="spellStart"/>
+      <w:r>
+        <w:rPr>
+          <w:color w:val="000000"/>
+          <w:sz w:val="22"/>
+          <w:szCs w:val="22"/>
+          <w:lang w:eastAsia="pl-PL"/>
+        </w:rPr>
+        <w:t>DBInterface</w:t>
+      </w:r>
+      <w:proofErr w:type="spellEnd"/>
+      <w:r>
+        <w:rPr>
+          <w:color w:val="000000"/>
+          <w:sz w:val="22"/>
+          <w:szCs w:val="22"/>
+          <w:lang w:eastAsia="pl-PL"/>
+        </w:rPr>
+        <w:t>. This interface repr</w:t>
       </w:r>
       <w:r>
         <w:rPr>
@@ -13842,7 +17001,47 @@
           <w:szCs w:val="22"/>
           <w:lang w:eastAsia="pl-PL"/>
         </w:rPr>
-        <w:t>sents the Adaptee in the adapter design pattern, such that each class, that implements this interface, is responsible for accessing data from a specific kind of database that it is made for. In the case of this system, the class that implements DBInterface is the Database class that provides the communication between the system and the PostgreSQL database system.</w:t>
+        <w:t xml:space="preserve">sents the </w:t>
+      </w:r>
+      <w:proofErr w:type="spellStart"/>
+      <w:r>
+        <w:rPr>
+          <w:color w:val="000000"/>
+          <w:sz w:val="22"/>
+          <w:szCs w:val="22"/>
+          <w:lang w:eastAsia="pl-PL"/>
+        </w:rPr>
+        <w:t>Adaptee</w:t>
+      </w:r>
+      <w:proofErr w:type="spellEnd"/>
+      <w:r>
+        <w:rPr>
+          <w:color w:val="000000"/>
+          <w:sz w:val="22"/>
+          <w:szCs w:val="22"/>
+          <w:lang w:eastAsia="pl-PL"/>
+        </w:rPr>
+        <w:t xml:space="preserve"> in the adapter design pattern, such that each class, that implements this interface, is responsible for accessing data from a specific kind of database that it is made for. In the case of this system, the class that implements </w:t>
+      </w:r>
+      <w:proofErr w:type="spellStart"/>
+      <w:r>
+        <w:rPr>
+          <w:color w:val="000000"/>
+          <w:sz w:val="22"/>
+          <w:szCs w:val="22"/>
+          <w:lang w:eastAsia="pl-PL"/>
+        </w:rPr>
+        <w:t>DBInterface</w:t>
+      </w:r>
+      <w:proofErr w:type="spellEnd"/>
+      <w:r>
+        <w:rPr>
+          <w:color w:val="000000"/>
+          <w:sz w:val="22"/>
+          <w:szCs w:val="22"/>
+          <w:lang w:eastAsia="pl-PL"/>
+        </w:rPr>
+        <w:t xml:space="preserve"> is the Database class that provides the communication between the system and the PostgreSQL database system.</w:t>
       </w:r>
     </w:p>
     <w:p>
@@ -13992,7 +17191,47 @@
           <w:szCs w:val="22"/>
           <w:lang w:eastAsia="pl-PL"/>
         </w:rPr>
-        <w:t>The graphical design of the ente application is based on the customers vision. The customer wish was to keep a simple design, without many details on it.</w:t>
+        <w:t xml:space="preserve">The graphical design of the </w:t>
+      </w:r>
+      <w:proofErr w:type="spellStart"/>
+      <w:r>
+        <w:rPr>
+          <w:color w:val="000000"/>
+          <w:sz w:val="22"/>
+          <w:szCs w:val="22"/>
+          <w:lang w:eastAsia="pl-PL"/>
+        </w:rPr>
+        <w:t>ente</w:t>
+      </w:r>
+      <w:proofErr w:type="spellEnd"/>
+      <w:r>
+        <w:rPr>
+          <w:color w:val="000000"/>
+          <w:sz w:val="22"/>
+          <w:szCs w:val="22"/>
+          <w:lang w:eastAsia="pl-PL"/>
+        </w:rPr>
+        <w:t xml:space="preserve"> application is based on the </w:t>
+      </w:r>
+      <w:proofErr w:type="gramStart"/>
+      <w:r>
+        <w:rPr>
+          <w:color w:val="000000"/>
+          <w:sz w:val="22"/>
+          <w:szCs w:val="22"/>
+          <w:lang w:eastAsia="pl-PL"/>
+        </w:rPr>
+        <w:t>customers</w:t>
+      </w:r>
+      <w:proofErr w:type="gramEnd"/>
+      <w:r>
+        <w:rPr>
+          <w:color w:val="000000"/>
+          <w:sz w:val="22"/>
+          <w:szCs w:val="22"/>
+          <w:lang w:eastAsia="pl-PL"/>
+        </w:rPr>
+        <w:t xml:space="preserve"> vision. The customer wish was to keep a simple design, without many details on it.</w:t>
       </w:r>
       <w:r>
         <w:rPr>
@@ -14194,7 +17433,98 @@
           <w:szCs w:val="22"/>
           <w:lang w:eastAsia="pl-PL"/>
         </w:rPr>
-        <w:t>The connection between classes can be seen in the diagram below. It takes just a few clicks to get anywhere in the system. The main functionalities of the system can be found on the home page(AdminMainHandler or StudentMainHandler). From there, the user(admin) can access the family list or teacher list and go to creation forms for new users. Moreover, he can edit or delete users. In the case of creating homework, admin has access to the HomeworkHandler, which leads him to the cre</w:t>
+        <w:t xml:space="preserve">The connection between classes can be seen in the diagram below. It takes just a few clicks to get anywhere in the system. The main functionalities of the system can be found on the home </w:t>
+      </w:r>
+      <w:proofErr w:type="gramStart"/>
+      <w:r>
+        <w:rPr>
+          <w:color w:val="000000"/>
+          <w:sz w:val="22"/>
+          <w:szCs w:val="22"/>
+          <w:lang w:eastAsia="pl-PL"/>
+        </w:rPr>
+        <w:t>page(</w:t>
+      </w:r>
+      <w:proofErr w:type="spellStart"/>
+      <w:proofErr w:type="gramEnd"/>
+      <w:r>
+        <w:rPr>
+          <w:color w:val="000000"/>
+          <w:sz w:val="22"/>
+          <w:szCs w:val="22"/>
+          <w:lang w:eastAsia="pl-PL"/>
+        </w:rPr>
+        <w:t>AdminMainHandler</w:t>
+      </w:r>
+      <w:proofErr w:type="spellEnd"/>
+      <w:r>
+        <w:rPr>
+          <w:color w:val="000000"/>
+          <w:sz w:val="22"/>
+          <w:szCs w:val="22"/>
+          <w:lang w:eastAsia="pl-PL"/>
+        </w:rPr>
+        <w:t xml:space="preserve"> or </w:t>
+      </w:r>
+      <w:proofErr w:type="spellStart"/>
+      <w:r>
+        <w:rPr>
+          <w:color w:val="000000"/>
+          <w:sz w:val="22"/>
+          <w:szCs w:val="22"/>
+          <w:lang w:eastAsia="pl-PL"/>
+        </w:rPr>
+        <w:t>StudentMainHandler</w:t>
+      </w:r>
+      <w:proofErr w:type="spellEnd"/>
+      <w:r>
+        <w:rPr>
+          <w:color w:val="000000"/>
+          <w:sz w:val="22"/>
+          <w:szCs w:val="22"/>
+          <w:lang w:eastAsia="pl-PL"/>
+        </w:rPr>
+        <w:t xml:space="preserve">). From there, the </w:t>
+      </w:r>
+      <w:proofErr w:type="gramStart"/>
+      <w:r>
+        <w:rPr>
+          <w:color w:val="000000"/>
+          <w:sz w:val="22"/>
+          <w:szCs w:val="22"/>
+          <w:lang w:eastAsia="pl-PL"/>
+        </w:rPr>
+        <w:t>user(</w:t>
+      </w:r>
+      <w:proofErr w:type="gramEnd"/>
+      <w:r>
+        <w:rPr>
+          <w:color w:val="000000"/>
+          <w:sz w:val="22"/>
+          <w:szCs w:val="22"/>
+          <w:lang w:eastAsia="pl-PL"/>
+        </w:rPr>
+        <w:t xml:space="preserve">admin) can access the family list or teacher list and go to creation forms for new users. Moreover, he can edit or delete users. In the case of creating homework, admin has access to the </w:t>
+      </w:r>
+      <w:proofErr w:type="spellStart"/>
+      <w:r>
+        <w:rPr>
+          <w:color w:val="000000"/>
+          <w:sz w:val="22"/>
+          <w:szCs w:val="22"/>
+          <w:lang w:eastAsia="pl-PL"/>
+        </w:rPr>
+        <w:t>HomeworkHandler</w:t>
+      </w:r>
+      <w:proofErr w:type="spellEnd"/>
+      <w:r>
+        <w:rPr>
+          <w:color w:val="000000"/>
+          <w:sz w:val="22"/>
+          <w:szCs w:val="22"/>
+          <w:lang w:eastAsia="pl-PL"/>
+        </w:rPr>
+        <w:t>, which leads him to the cre</w:t>
       </w:r>
       <w:r>
         <w:rPr>
@@ -14381,7 +17711,27 @@
           <w:szCs w:val="22"/>
           <w:lang w:eastAsia="pl-PL"/>
         </w:rPr>
-        <w:t xml:space="preserve">er, 42.2.2) is imported to the system in order to access the database’s data that is placed on eNTe’s private server with IP address - 207.154.237.196. </w:t>
+        <w:t xml:space="preserve">er, 42.2.2) is imported to the system in order to access the database’s data that is placed on </w:t>
+      </w:r>
+      <w:proofErr w:type="spellStart"/>
+      <w:r>
+        <w:rPr>
+          <w:color w:val="000000"/>
+          <w:sz w:val="22"/>
+          <w:szCs w:val="22"/>
+          <w:lang w:eastAsia="pl-PL"/>
+        </w:rPr>
+        <w:t>eNTe’s</w:t>
+      </w:r>
+      <w:proofErr w:type="spellEnd"/>
+      <w:r>
+        <w:rPr>
+          <w:color w:val="000000"/>
+          <w:sz w:val="22"/>
+          <w:szCs w:val="22"/>
+          <w:lang w:eastAsia="pl-PL"/>
+        </w:rPr>
+        <w:t xml:space="preserve"> private server with IP address - 207.154.237.196. </w:t>
       </w:r>
       <w:r>
         <w:rPr>
@@ -14399,19 +17749,37 @@
           <w:szCs w:val="22"/>
           <w:lang w:eastAsia="pl-PL"/>
         </w:rPr>
-        <w:t>he source SQL code of the database generated by DataGrip</w:t>
-      </w:r>
-      <w:r>
-        <w:rPr>
-          <w:color w:val="000000"/>
-          <w:sz w:val="22"/>
-          <w:szCs w:val="22"/>
-          <w:lang w:eastAsia="pl-PL"/>
-        </w:rPr>
-        <w:t xml:space="preserve"> can be found in the Appendix 5</w:t>
-      </w:r>
-      <w:bookmarkStart w:id="30" w:name="_GoBack"/>
-      <w:bookmarkEnd w:id="30"/>
+        <w:t xml:space="preserve">he source SQL code of the database generated by </w:t>
+      </w:r>
+      <w:proofErr w:type="spellStart"/>
+      <w:r>
+        <w:rPr>
+          <w:color w:val="000000"/>
+          <w:sz w:val="22"/>
+          <w:szCs w:val="22"/>
+          <w:lang w:eastAsia="pl-PL"/>
+        </w:rPr>
+        <w:t>DataGrip</w:t>
+      </w:r>
+      <w:proofErr w:type="spellEnd"/>
+      <w:r>
+        <w:rPr>
+          <w:color w:val="000000"/>
+          <w:sz w:val="22"/>
+          <w:szCs w:val="22"/>
+          <w:lang w:eastAsia="pl-PL"/>
+        </w:rPr>
+        <w:t xml:space="preserve"> can be found in the Appendix </w:t>
+      </w:r>
+      <w:r>
+        <w:rPr>
+          <w:color w:val="000000"/>
+          <w:sz w:val="22"/>
+          <w:szCs w:val="22"/>
+          <w:lang w:eastAsia="pl-PL"/>
+        </w:rPr>
+        <w:t>E</w:t>
+      </w:r>
       <w:r>
         <w:rPr>
           <w:color w:val="000000"/>
@@ -14428,25 +17796,27 @@
           <w:szCs w:val="22"/>
           <w:lang w:eastAsia="pl-PL"/>
         </w:rPr>
-        <w:t>The way how the Adaptee - Database class connects to get and update the data stored in the database is as fo</w:t>
-      </w:r>
-      <w:r>
-        <w:rPr>
-          <w:color w:val="000000"/>
-          <w:sz w:val="22"/>
-          <w:szCs w:val="22"/>
-          <w:lang w:eastAsia="pl-PL"/>
-        </w:rPr>
-        <w:t>l</w:t>
-      </w:r>
-      <w:r>
-        <w:rPr>
-          <w:color w:val="000000"/>
-          <w:sz w:val="22"/>
-          <w:szCs w:val="22"/>
-          <w:lang w:eastAsia="pl-PL"/>
-        </w:rPr>
-        <w:t>lows.</w:t>
+        <w:t xml:space="preserve">The way how the </w:t>
+      </w:r>
+      <w:proofErr w:type="spellStart"/>
+      <w:r>
+        <w:rPr>
+          <w:color w:val="000000"/>
+          <w:sz w:val="22"/>
+          <w:szCs w:val="22"/>
+          <w:lang w:eastAsia="pl-PL"/>
+        </w:rPr>
+        <w:t>Adaptee</w:t>
+      </w:r>
+      <w:proofErr w:type="spellEnd"/>
+      <w:r>
+        <w:rPr>
+          <w:color w:val="000000"/>
+          <w:sz w:val="22"/>
+          <w:szCs w:val="22"/>
+          <w:lang w:eastAsia="pl-PL"/>
+        </w:rPr>
+        <w:t xml:space="preserve"> - Database class connects to get and update the data stored in the database is as follows.</w:t>
       </w:r>
     </w:p>
     <w:p>
@@ -14465,7 +17835,38 @@
           <w:szCs w:val="22"/>
           <w:lang w:eastAsia="pl-PL"/>
         </w:rPr>
-        <w:t>When the object of the Database class is created, String fields (url,user,pwd) are set by co</w:t>
+        <w:t>When the object of the Database class is created, String fields (</w:t>
+      </w:r>
+      <w:proofErr w:type="spellStart"/>
+      <w:r>
+        <w:rPr>
+          <w:color w:val="000000"/>
+          <w:sz w:val="22"/>
+          <w:szCs w:val="22"/>
+          <w:lang w:eastAsia="pl-PL"/>
+        </w:rPr>
+        <w:t>url</w:t>
+      </w:r>
+      <w:proofErr w:type="gramStart"/>
+      <w:r>
+        <w:rPr>
+          <w:color w:val="000000"/>
+          <w:sz w:val="22"/>
+          <w:szCs w:val="22"/>
+          <w:lang w:eastAsia="pl-PL"/>
+        </w:rPr>
+        <w:t>,user,pwd</w:t>
+      </w:r>
+      <w:proofErr w:type="spellEnd"/>
+      <w:proofErr w:type="gramEnd"/>
+      <w:r>
+        <w:rPr>
+          <w:color w:val="000000"/>
+          <w:sz w:val="22"/>
+          <w:szCs w:val="22"/>
+          <w:lang w:eastAsia="pl-PL"/>
+        </w:rPr>
+        <w:t>) are set by co</w:t>
       </w:r>
       <w:r>
         <w:rPr>
@@ -14595,7 +17996,80 @@
           <w:szCs w:val="22"/>
           <w:lang w:eastAsia="pl-PL"/>
         </w:rPr>
-        <w:t xml:space="preserve">The connection is established in the “openDatabase()” method. Thanks to the DriverManager class the connection is set by using the url, user and password. </w:t>
+        <w:t>The connection is established in the “</w:t>
+      </w:r>
+      <w:proofErr w:type="spellStart"/>
+      <w:proofErr w:type="gramStart"/>
+      <w:r>
+        <w:rPr>
+          <w:color w:val="000000"/>
+          <w:sz w:val="22"/>
+          <w:szCs w:val="22"/>
+          <w:lang w:eastAsia="pl-PL"/>
+        </w:rPr>
+        <w:t>openDatabase</w:t>
+      </w:r>
+      <w:proofErr w:type="spellEnd"/>
+      <w:r>
+        <w:rPr>
+          <w:color w:val="000000"/>
+          <w:sz w:val="22"/>
+          <w:szCs w:val="22"/>
+          <w:lang w:eastAsia="pl-PL"/>
+        </w:rPr>
+        <w:t>(</w:t>
+      </w:r>
+      <w:proofErr w:type="gramEnd"/>
+      <w:r>
+        <w:rPr>
+          <w:color w:val="000000"/>
+          <w:sz w:val="22"/>
+          <w:szCs w:val="22"/>
+          <w:lang w:eastAsia="pl-PL"/>
+        </w:rPr>
+        <w:t xml:space="preserve">)” method. Thanks to the </w:t>
+      </w:r>
+      <w:proofErr w:type="spellStart"/>
+      <w:r>
+        <w:rPr>
+          <w:color w:val="000000"/>
+          <w:sz w:val="22"/>
+          <w:szCs w:val="22"/>
+          <w:lang w:eastAsia="pl-PL"/>
+        </w:rPr>
+        <w:t>DriverManager</w:t>
+      </w:r>
+      <w:proofErr w:type="spellEnd"/>
+      <w:r>
+        <w:rPr>
+          <w:color w:val="000000"/>
+          <w:sz w:val="22"/>
+          <w:szCs w:val="22"/>
+          <w:lang w:eastAsia="pl-PL"/>
+        </w:rPr>
+        <w:t xml:space="preserve"> class the connection is set by using the </w:t>
+      </w:r>
+      <w:proofErr w:type="spellStart"/>
+      <w:proofErr w:type="gramStart"/>
+      <w:r>
+        <w:rPr>
+          <w:color w:val="000000"/>
+          <w:sz w:val="22"/>
+          <w:szCs w:val="22"/>
+          <w:lang w:eastAsia="pl-PL"/>
+        </w:rPr>
+        <w:t>url</w:t>
+      </w:r>
+      <w:proofErr w:type="spellEnd"/>
+      <w:proofErr w:type="gramEnd"/>
+      <w:r>
+        <w:rPr>
+          <w:color w:val="000000"/>
+          <w:sz w:val="22"/>
+          <w:szCs w:val="22"/>
+          <w:lang w:eastAsia="pl-PL"/>
+        </w:rPr>
+        <w:t xml:space="preserve">, user and password. </w:t>
       </w:r>
     </w:p>
     <w:p>
@@ -14725,16 +18199,67 @@
           <w:szCs w:val="22"/>
           <w:lang w:eastAsia="pl-PL"/>
         </w:rPr>
-        <w:t>den methods from the DBInterface. Having called one of those overridden methods, the connection to the database has to be closed</w:t>
-      </w:r>
-      <w:r>
-        <w:rPr>
-          <w:color w:val="000000"/>
-          <w:sz w:val="22"/>
-          <w:szCs w:val="22"/>
-          <w:lang w:eastAsia="pl-PL"/>
-        </w:rPr>
-        <w:t xml:space="preserve"> by calling the “closeDatabase()” method</w:t>
+        <w:t xml:space="preserve">den methods from the </w:t>
+      </w:r>
+      <w:proofErr w:type="spellStart"/>
+      <w:r>
+        <w:rPr>
+          <w:color w:val="000000"/>
+          <w:sz w:val="22"/>
+          <w:szCs w:val="22"/>
+          <w:lang w:eastAsia="pl-PL"/>
+        </w:rPr>
+        <w:t>DBInterface</w:t>
+      </w:r>
+      <w:proofErr w:type="spellEnd"/>
+      <w:r>
+        <w:rPr>
+          <w:color w:val="000000"/>
+          <w:sz w:val="22"/>
+          <w:szCs w:val="22"/>
+          <w:lang w:eastAsia="pl-PL"/>
+        </w:rPr>
+        <w:t>. Having called one of those overridden methods, the connection to the database has to be closed</w:t>
+      </w:r>
+      <w:r>
+        <w:rPr>
+          <w:color w:val="000000"/>
+          <w:sz w:val="22"/>
+          <w:szCs w:val="22"/>
+          <w:lang w:eastAsia="pl-PL"/>
+        </w:rPr>
+        <w:t xml:space="preserve"> by calling the “</w:t>
+      </w:r>
+      <w:proofErr w:type="spellStart"/>
+      <w:proofErr w:type="gramStart"/>
+      <w:r>
+        <w:rPr>
+          <w:color w:val="000000"/>
+          <w:sz w:val="22"/>
+          <w:szCs w:val="22"/>
+          <w:lang w:eastAsia="pl-PL"/>
+        </w:rPr>
+        <w:t>closeDatabase</w:t>
+      </w:r>
+      <w:proofErr w:type="spellEnd"/>
+      <w:r>
+        <w:rPr>
+          <w:color w:val="000000"/>
+          <w:sz w:val="22"/>
+          <w:szCs w:val="22"/>
+          <w:lang w:eastAsia="pl-PL"/>
+        </w:rPr>
+        <w:t>(</w:t>
+      </w:r>
+      <w:proofErr w:type="gramEnd"/>
+      <w:r>
+        <w:rPr>
+          <w:color w:val="000000"/>
+          <w:sz w:val="22"/>
+          <w:szCs w:val="22"/>
+          <w:lang w:eastAsia="pl-PL"/>
+        </w:rPr>
+        <w:t>)” method</w:t>
       </w:r>
       <w:r>
         <w:rPr>
@@ -14771,7 +18296,27 @@
           <w:szCs w:val="22"/>
           <w:lang w:eastAsia="pl-PL"/>
         </w:rPr>
-        <w:t>Code snippets below represent the example of how the system gets desired data currently stored in the database. Firstly, the Database class transforms data (by calling the query() method) r</w:t>
+        <w:t xml:space="preserve">Code snippets below represent the example of how the system gets desired data currently stored in the database. Firstly, the Database class transforms data (by calling the </w:t>
+      </w:r>
+      <w:proofErr w:type="gramStart"/>
+      <w:r>
+        <w:rPr>
+          <w:color w:val="000000"/>
+          <w:sz w:val="22"/>
+          <w:szCs w:val="22"/>
+          <w:lang w:eastAsia="pl-PL"/>
+        </w:rPr>
+        <w:t>query(</w:t>
+      </w:r>
+      <w:proofErr w:type="gramEnd"/>
+      <w:r>
+        <w:rPr>
+          <w:color w:val="000000"/>
+          <w:sz w:val="22"/>
+          <w:szCs w:val="22"/>
+          <w:lang w:eastAsia="pl-PL"/>
+        </w:rPr>
+        <w:t>) method) r</w:t>
       </w:r>
       <w:r>
         <w:rPr>
@@ -14789,7 +18334,87 @@
           <w:szCs w:val="22"/>
           <w:lang w:eastAsia="pl-PL"/>
         </w:rPr>
-        <w:t>ceived as an object of the ResultSet interface into an ArrayList&lt;Object[]&gt; object. As the ResultSet object maintains the cursor in the current row, it is creating an array of objects from the current row and then the next() method is used for moving the cursor. This is how the data is transformed into Java objects.</w:t>
+        <w:t xml:space="preserve">ceived as an object of the </w:t>
+      </w:r>
+      <w:proofErr w:type="spellStart"/>
+      <w:r>
+        <w:rPr>
+          <w:color w:val="000000"/>
+          <w:sz w:val="22"/>
+          <w:szCs w:val="22"/>
+          <w:lang w:eastAsia="pl-PL"/>
+        </w:rPr>
+        <w:t>ResultSet</w:t>
+      </w:r>
+      <w:proofErr w:type="spellEnd"/>
+      <w:r>
+        <w:rPr>
+          <w:color w:val="000000"/>
+          <w:sz w:val="22"/>
+          <w:szCs w:val="22"/>
+          <w:lang w:eastAsia="pl-PL"/>
+        </w:rPr>
+        <w:t xml:space="preserve"> interface into an </w:t>
+      </w:r>
+      <w:proofErr w:type="spellStart"/>
+      <w:r>
+        <w:rPr>
+          <w:color w:val="000000"/>
+          <w:sz w:val="22"/>
+          <w:szCs w:val="22"/>
+          <w:lang w:eastAsia="pl-PL"/>
+        </w:rPr>
+        <w:t>ArrayList</w:t>
+      </w:r>
+      <w:proofErr w:type="spellEnd"/>
+      <w:r>
+        <w:rPr>
+          <w:color w:val="000000"/>
+          <w:sz w:val="22"/>
+          <w:szCs w:val="22"/>
+          <w:lang w:eastAsia="pl-PL"/>
+        </w:rPr>
+        <w:t xml:space="preserve">&lt;Object[]&gt; object. As the </w:t>
+      </w:r>
+      <w:proofErr w:type="spellStart"/>
+      <w:r>
+        <w:rPr>
+          <w:color w:val="000000"/>
+          <w:sz w:val="22"/>
+          <w:szCs w:val="22"/>
+          <w:lang w:eastAsia="pl-PL"/>
+        </w:rPr>
+        <w:t>ResultSet</w:t>
+      </w:r>
+      <w:proofErr w:type="spellEnd"/>
+      <w:r>
+        <w:rPr>
+          <w:color w:val="000000"/>
+          <w:sz w:val="22"/>
+          <w:szCs w:val="22"/>
+          <w:lang w:eastAsia="pl-PL"/>
+        </w:rPr>
+        <w:t xml:space="preserve"> object maintains the cursor in the current row, it is creating an array of objects from the current row and then the </w:t>
+      </w:r>
+      <w:proofErr w:type="gramStart"/>
+      <w:r>
+        <w:rPr>
+          <w:color w:val="000000"/>
+          <w:sz w:val="22"/>
+          <w:szCs w:val="22"/>
+          <w:lang w:eastAsia="pl-PL"/>
+        </w:rPr>
+        <w:t>next(</w:t>
+      </w:r>
+      <w:proofErr w:type="gramEnd"/>
+      <w:r>
+        <w:rPr>
+          <w:color w:val="000000"/>
+          <w:sz w:val="22"/>
+          <w:szCs w:val="22"/>
+          <w:lang w:eastAsia="pl-PL"/>
+        </w:rPr>
+        <w:t>) method is used for moving the cursor. This is how the data is transformed into Java objects.</w:t>
       </w:r>
     </w:p>
     <w:p>
@@ -14911,7 +18536,67 @@
           <w:szCs w:val="22"/>
           <w:lang w:eastAsia="pl-PL"/>
         </w:rPr>
-        <w:t>Secondly, the DBAdapter class needs to transform the ArrayList&lt;Object[]&gt; objects into the needs of the model. In the snippet below can be observed how the transformation to the model’s o</w:t>
+        <w:t xml:space="preserve">Secondly, the </w:t>
+      </w:r>
+      <w:proofErr w:type="spellStart"/>
+      <w:r>
+        <w:rPr>
+          <w:color w:val="000000"/>
+          <w:sz w:val="22"/>
+          <w:szCs w:val="22"/>
+          <w:lang w:eastAsia="pl-PL"/>
+        </w:rPr>
+        <w:t>DBAdapter</w:t>
+      </w:r>
+      <w:proofErr w:type="spellEnd"/>
+      <w:r>
+        <w:rPr>
+          <w:color w:val="000000"/>
+          <w:sz w:val="22"/>
+          <w:szCs w:val="22"/>
+          <w:lang w:eastAsia="pl-PL"/>
+        </w:rPr>
+        <w:t xml:space="preserve"> class needs to transform the </w:t>
+      </w:r>
+      <w:proofErr w:type="spellStart"/>
+      <w:r>
+        <w:rPr>
+          <w:color w:val="000000"/>
+          <w:sz w:val="22"/>
+          <w:szCs w:val="22"/>
+          <w:lang w:eastAsia="pl-PL"/>
+        </w:rPr>
+        <w:t>ArrayList</w:t>
+      </w:r>
+      <w:proofErr w:type="spellEnd"/>
+      <w:r>
+        <w:rPr>
+          <w:color w:val="000000"/>
+          <w:sz w:val="22"/>
+          <w:szCs w:val="22"/>
+          <w:lang w:eastAsia="pl-PL"/>
+        </w:rPr>
+        <w:t>&lt;</w:t>
+      </w:r>
+      <w:proofErr w:type="gramStart"/>
+      <w:r>
+        <w:rPr>
+          <w:color w:val="000000"/>
+          <w:sz w:val="22"/>
+          <w:szCs w:val="22"/>
+          <w:lang w:eastAsia="pl-PL"/>
+        </w:rPr>
+        <w:t>Object[</w:t>
+      </w:r>
+      <w:proofErr w:type="gramEnd"/>
+      <w:r>
+        <w:rPr>
+          <w:color w:val="000000"/>
+          <w:sz w:val="22"/>
+          <w:szCs w:val="22"/>
+          <w:lang w:eastAsia="pl-PL"/>
+        </w:rPr>
+        <w:t>]&gt; objects into the needs of the model. In the snippet below can be observed how the transformation to the model’s o</w:t>
       </w:r>
       <w:r>
         <w:rPr>
@@ -15054,7 +18739,47 @@
           <w:szCs w:val="22"/>
           <w:lang w:eastAsia="pl-PL"/>
         </w:rPr>
-        <w:t>The transformation is mostly done by casting the objects into the desired ones, but in the case of the Timestamp, a static method implemented in MyDate class that converts Timestamp expressions into MyDate objects is needed.</w:t>
+        <w:t xml:space="preserve">The transformation is mostly done by casting the objects into the desired ones, but in the case of the Timestamp, a static method implemented in </w:t>
+      </w:r>
+      <w:proofErr w:type="spellStart"/>
+      <w:r>
+        <w:rPr>
+          <w:color w:val="000000"/>
+          <w:sz w:val="22"/>
+          <w:szCs w:val="22"/>
+          <w:lang w:eastAsia="pl-PL"/>
+        </w:rPr>
+        <w:t>MyDate</w:t>
+      </w:r>
+      <w:proofErr w:type="spellEnd"/>
+      <w:r>
+        <w:rPr>
+          <w:color w:val="000000"/>
+          <w:sz w:val="22"/>
+          <w:szCs w:val="22"/>
+          <w:lang w:eastAsia="pl-PL"/>
+        </w:rPr>
+        <w:t xml:space="preserve"> class that converts Timestamp expressions into </w:t>
+      </w:r>
+      <w:proofErr w:type="spellStart"/>
+      <w:r>
+        <w:rPr>
+          <w:color w:val="000000"/>
+          <w:sz w:val="22"/>
+          <w:szCs w:val="22"/>
+          <w:lang w:eastAsia="pl-PL"/>
+        </w:rPr>
+        <w:t>MyDate</w:t>
+      </w:r>
+      <w:proofErr w:type="spellEnd"/>
+      <w:r>
+        <w:rPr>
+          <w:color w:val="000000"/>
+          <w:sz w:val="22"/>
+          <w:szCs w:val="22"/>
+          <w:lang w:eastAsia="pl-PL"/>
+        </w:rPr>
+        <w:t xml:space="preserve"> objects is needed.</w:t>
       </w:r>
     </w:p>
     <w:p>
@@ -15083,12 +18808,12 @@
         <w:pStyle w:val="Nadpis2"/>
         <w:spacing w:line="276" w:lineRule="auto"/>
       </w:pPr>
-      <w:bookmarkStart w:id="31" w:name="_Toc516139940"/>
+      <w:bookmarkStart w:id="30" w:name="_Toc516139940"/>
       <w:r>
         <w:lastRenderedPageBreak/>
         <w:t>Encryption</w:t>
       </w:r>
-      <w:bookmarkEnd w:id="31"/>
+      <w:bookmarkEnd w:id="30"/>
     </w:p>
     <w:p>
       <w:pPr>
@@ -15106,7 +18831,47 @@
           <w:szCs w:val="22"/>
           <w:lang w:eastAsia="pl-PL"/>
         </w:rPr>
-        <w:t xml:space="preserve">To secure stored passwords, they are encrypted right after the creation. The used encryption is SHA-256 hash function, which is implemented in the Java library (java.security.MessageDigest). As the digest() method takes an array of bytes as a parameter, conversion is needed. A hexadecimal string has been chosen to store the passwords in the database. A code snippet of encryption and conversion function is shown below (Figure </w:t>
+        <w:t>To secure stored passwords, they are encrypted right after the creation. The used encryption is SHA-256 hash function, which is implemented in the Java library (</w:t>
+      </w:r>
+      <w:proofErr w:type="spellStart"/>
+      <w:r>
+        <w:rPr>
+          <w:color w:val="000000"/>
+          <w:sz w:val="22"/>
+          <w:szCs w:val="22"/>
+          <w:lang w:eastAsia="pl-PL"/>
+        </w:rPr>
+        <w:t>java.security.MessageDigest</w:t>
+      </w:r>
+      <w:proofErr w:type="spellEnd"/>
+      <w:r>
+        <w:rPr>
+          <w:color w:val="000000"/>
+          <w:sz w:val="22"/>
+          <w:szCs w:val="22"/>
+          <w:lang w:eastAsia="pl-PL"/>
+        </w:rPr>
+        <w:t xml:space="preserve">). As the </w:t>
+      </w:r>
+      <w:proofErr w:type="gramStart"/>
+      <w:r>
+        <w:rPr>
+          <w:color w:val="000000"/>
+          <w:sz w:val="22"/>
+          <w:szCs w:val="22"/>
+          <w:lang w:eastAsia="pl-PL"/>
+        </w:rPr>
+        <w:t>digest(</w:t>
+      </w:r>
+      <w:proofErr w:type="gramEnd"/>
+      <w:r>
+        <w:rPr>
+          <w:color w:val="000000"/>
+          <w:sz w:val="22"/>
+          <w:szCs w:val="22"/>
+          <w:lang w:eastAsia="pl-PL"/>
+        </w:rPr>
+        <w:t xml:space="preserve">) method takes an array of bytes as a parameter, conversion is needed. A hexadecimal string has been chosen to store the passwords in the database. A code snippet of encryption and conversion function is shown below (Figure </w:t>
       </w:r>
       <w:r>
         <w:rPr>
@@ -15261,12 +19026,12 @@
         <w:pStyle w:val="Nadpis2"/>
         <w:spacing w:line="276" w:lineRule="auto"/>
       </w:pPr>
-      <w:bookmarkStart w:id="32" w:name="_Toc516139941"/>
+      <w:bookmarkStart w:id="31" w:name="_Toc516139941"/>
       <w:r>
         <w:lastRenderedPageBreak/>
         <w:t>Sending emails</w:t>
       </w:r>
-      <w:bookmarkEnd w:id="32"/>
+      <w:bookmarkEnd w:id="31"/>
     </w:p>
     <w:p>
       <w:pPr>
@@ -15327,7 +19092,58 @@
           <w:szCs w:val="22"/>
           <w:lang w:eastAsia="pl-PL"/>
         </w:rPr>
-        <w:t>In order to send an email, the email server properties are configured for SMTP protocol. Then, a message is created and a connection with a Gmail account is established. After authentication, an email is send. A fragment of the SendEmail class, which contains the generateAndSendEmail() met</w:t>
+        <w:t xml:space="preserve">In order to send an email, the email server properties are configured for SMTP protocol. Then, a message is created and a connection with a Gmail account is established. After authentication, an email is send. A fragment of the </w:t>
+      </w:r>
+      <w:proofErr w:type="spellStart"/>
+      <w:r>
+        <w:rPr>
+          <w:color w:val="000000"/>
+          <w:sz w:val="22"/>
+          <w:szCs w:val="22"/>
+          <w:lang w:eastAsia="pl-PL"/>
+        </w:rPr>
+        <w:t>SendEmail</w:t>
+      </w:r>
+      <w:proofErr w:type="spellEnd"/>
+      <w:r>
+        <w:rPr>
+          <w:color w:val="000000"/>
+          <w:sz w:val="22"/>
+          <w:szCs w:val="22"/>
+          <w:lang w:eastAsia="pl-PL"/>
+        </w:rPr>
+        <w:t xml:space="preserve"> class, which contains the </w:t>
+      </w:r>
+      <w:proofErr w:type="spellStart"/>
+      <w:proofErr w:type="gramStart"/>
+      <w:r>
+        <w:rPr>
+          <w:color w:val="000000"/>
+          <w:sz w:val="22"/>
+          <w:szCs w:val="22"/>
+          <w:lang w:eastAsia="pl-PL"/>
+        </w:rPr>
+        <w:t>generateAndSendEmail</w:t>
+      </w:r>
+      <w:proofErr w:type="spellEnd"/>
+      <w:r>
+        <w:rPr>
+          <w:color w:val="000000"/>
+          <w:sz w:val="22"/>
+          <w:szCs w:val="22"/>
+          <w:lang w:eastAsia="pl-PL"/>
+        </w:rPr>
+        <w:t>(</w:t>
+      </w:r>
+      <w:proofErr w:type="gramEnd"/>
+      <w:r>
+        <w:rPr>
+          <w:color w:val="000000"/>
+          <w:sz w:val="22"/>
+          <w:szCs w:val="22"/>
+          <w:lang w:eastAsia="pl-PL"/>
+        </w:rPr>
+        <w:t>) met</w:t>
       </w:r>
       <w:r>
         <w:rPr>
@@ -15481,7 +19297,27 @@
           <w:lang w:eastAsia="pl-PL"/>
         </w:rPr>
         <w:tab/>
-        <w:t xml:space="preserve">In addition, the SendEmail class contains two more utility methods. </w:t>
+        <w:t xml:space="preserve">In addition, the </w:t>
+      </w:r>
+      <w:proofErr w:type="spellStart"/>
+      <w:r>
+        <w:rPr>
+          <w:color w:val="000000"/>
+          <w:sz w:val="22"/>
+          <w:szCs w:val="22"/>
+          <w:lang w:eastAsia="pl-PL"/>
+        </w:rPr>
+        <w:t>SendEmail</w:t>
+      </w:r>
+      <w:proofErr w:type="spellEnd"/>
+      <w:r>
+        <w:rPr>
+          <w:color w:val="000000"/>
+          <w:sz w:val="22"/>
+          <w:szCs w:val="22"/>
+          <w:lang w:eastAsia="pl-PL"/>
+        </w:rPr>
+        <w:t xml:space="preserve"> class contains two more utility methods. </w:t>
       </w:r>
     </w:p>
     <w:p>
@@ -15508,7 +19344,38 @@
           <w:szCs w:val="22"/>
           <w:lang w:eastAsia="pl-PL"/>
         </w:rPr>
-        <w:t xml:space="preserve">The method sendPasswordEmail(String email) prepares an email about a new password and sends it to the passed email. </w:t>
+        <w:t xml:space="preserve">The method </w:t>
+      </w:r>
+      <w:proofErr w:type="spellStart"/>
+      <w:proofErr w:type="gramStart"/>
+      <w:r>
+        <w:rPr>
+          <w:color w:val="000000"/>
+          <w:sz w:val="22"/>
+          <w:szCs w:val="22"/>
+          <w:lang w:eastAsia="pl-PL"/>
+        </w:rPr>
+        <w:t>sendPasswordEmail</w:t>
+      </w:r>
+      <w:proofErr w:type="spellEnd"/>
+      <w:r>
+        <w:rPr>
+          <w:color w:val="000000"/>
+          <w:sz w:val="22"/>
+          <w:szCs w:val="22"/>
+          <w:lang w:eastAsia="pl-PL"/>
+        </w:rPr>
+        <w:t>(</w:t>
+      </w:r>
+      <w:proofErr w:type="gramEnd"/>
+      <w:r>
+        <w:rPr>
+          <w:color w:val="000000"/>
+          <w:sz w:val="22"/>
+          <w:szCs w:val="22"/>
+          <w:lang w:eastAsia="pl-PL"/>
+        </w:rPr>
+        <w:t xml:space="preserve">String email) prepares an email about a new password and sends it to the passed email. </w:t>
       </w:r>
       <w:r>
         <w:rPr>
@@ -15651,7 +19518,38 @@
           <w:szCs w:val="22"/>
           <w:lang w:eastAsia="pl-PL"/>
         </w:rPr>
-        <w:t>The isValidEmailAddress(String email) method is verifying if the passed argument is an email a</w:t>
+        <w:t xml:space="preserve">The </w:t>
+      </w:r>
+      <w:proofErr w:type="spellStart"/>
+      <w:proofErr w:type="gramStart"/>
+      <w:r>
+        <w:rPr>
+          <w:color w:val="000000"/>
+          <w:sz w:val="22"/>
+          <w:szCs w:val="22"/>
+          <w:lang w:eastAsia="pl-PL"/>
+        </w:rPr>
+        <w:t>isValidEmailAddress</w:t>
+      </w:r>
+      <w:proofErr w:type="spellEnd"/>
+      <w:r>
+        <w:rPr>
+          <w:color w:val="000000"/>
+          <w:sz w:val="22"/>
+          <w:szCs w:val="22"/>
+          <w:lang w:eastAsia="pl-PL"/>
+        </w:rPr>
+        <w:t>(</w:t>
+      </w:r>
+      <w:proofErr w:type="gramEnd"/>
+      <w:r>
+        <w:rPr>
+          <w:color w:val="000000"/>
+          <w:sz w:val="22"/>
+          <w:szCs w:val="22"/>
+          <w:lang w:eastAsia="pl-PL"/>
+        </w:rPr>
+        <w:t>String email) method is verifying if the passed argument is an email a</w:t>
       </w:r>
       <w:r>
         <w:rPr>
@@ -15669,7 +19567,47 @@
           <w:szCs w:val="22"/>
           <w:lang w:eastAsia="pl-PL"/>
         </w:rPr>
-        <w:t xml:space="preserve">dress. It is using the InternetAddress class from java.mail (Java Mail API). </w:t>
+        <w:t xml:space="preserve">dress. It is using the </w:t>
+      </w:r>
+      <w:proofErr w:type="spellStart"/>
+      <w:r>
+        <w:rPr>
+          <w:color w:val="000000"/>
+          <w:sz w:val="22"/>
+          <w:szCs w:val="22"/>
+          <w:lang w:eastAsia="pl-PL"/>
+        </w:rPr>
+        <w:t>InternetAddress</w:t>
+      </w:r>
+      <w:proofErr w:type="spellEnd"/>
+      <w:r>
+        <w:rPr>
+          <w:color w:val="000000"/>
+          <w:sz w:val="22"/>
+          <w:szCs w:val="22"/>
+          <w:lang w:eastAsia="pl-PL"/>
+        </w:rPr>
+        <w:t xml:space="preserve"> class from </w:t>
+      </w:r>
+      <w:proofErr w:type="spellStart"/>
+      <w:r>
+        <w:rPr>
+          <w:color w:val="000000"/>
+          <w:sz w:val="22"/>
+          <w:szCs w:val="22"/>
+          <w:lang w:eastAsia="pl-PL"/>
+        </w:rPr>
+        <w:t>java.mail</w:t>
+      </w:r>
+      <w:proofErr w:type="spellEnd"/>
+      <w:r>
+        <w:rPr>
+          <w:color w:val="000000"/>
+          <w:sz w:val="22"/>
+          <w:szCs w:val="22"/>
+          <w:lang w:eastAsia="pl-PL"/>
+        </w:rPr>
+        <w:t xml:space="preserve"> (Java Mail API). </w:t>
       </w:r>
       <w:r>
         <w:rPr>
@@ -15801,11 +19739,11 @@
         <w:pStyle w:val="Nadpis2"/>
         <w:spacing w:line="276" w:lineRule="auto"/>
       </w:pPr>
-      <w:bookmarkStart w:id="33" w:name="_Toc516139942"/>
+      <w:bookmarkStart w:id="32" w:name="_Toc516139942"/>
       <w:r>
         <w:t>UUID</w:t>
       </w:r>
-      <w:bookmarkEnd w:id="33"/>
+      <w:bookmarkEnd w:id="32"/>
     </w:p>
     <w:p>
       <w:pPr>
@@ -15823,7 +19761,27 @@
           <w:szCs w:val="22"/>
           <w:lang w:eastAsia="pl-PL"/>
         </w:rPr>
-        <w:t xml:space="preserve">Each user and post in the system must be uniquely identified, not only by it’s content, as it is possible to create two objects of the same content, but also by an ID number. </w:t>
+        <w:t xml:space="preserve">Each user and post in the system must be uniquely identified, not only by </w:t>
+      </w:r>
+      <w:proofErr w:type="spellStart"/>
+      <w:r>
+        <w:rPr>
+          <w:color w:val="000000"/>
+          <w:sz w:val="22"/>
+          <w:szCs w:val="22"/>
+          <w:lang w:eastAsia="pl-PL"/>
+        </w:rPr>
+        <w:t>it’s</w:t>
+      </w:r>
+      <w:proofErr w:type="spellEnd"/>
+      <w:r>
+        <w:rPr>
+          <w:color w:val="000000"/>
+          <w:sz w:val="22"/>
+          <w:szCs w:val="22"/>
+          <w:lang w:eastAsia="pl-PL"/>
+        </w:rPr>
+        <w:t xml:space="preserve"> content, as it is possible to create two objects of the same content, but also by an ID number. </w:t>
       </w:r>
     </w:p>
     <w:p>
@@ -15869,7 +19827,27 @@
           <w:szCs w:val="22"/>
           <w:lang w:eastAsia="pl-PL"/>
         </w:rPr>
-        <w:t xml:space="preserve"> has been chosen. One of the advantages of using it is that generating a new ID is already implemented in Java Library. Another one is that the probability of collision (generating a duplicate ID) is very low. Moreover, it eliminates the problem of inventing special ID formats for this system. However, UUID is not easily readable and can not be used for di</w:t>
+        <w:t xml:space="preserve"> has been chosen. One of the advantages of using it is that generating a new ID is already implemented in Java Library. Another one is that the probability of collision (generating a duplicate ID) is very low. Moreover, it eliminates the problem of inventing special ID formats for this system. However, UUID is not easily readable and </w:t>
+      </w:r>
+      <w:proofErr w:type="spellStart"/>
+      <w:r>
+        <w:rPr>
+          <w:color w:val="000000"/>
+          <w:sz w:val="22"/>
+          <w:szCs w:val="22"/>
+          <w:lang w:eastAsia="pl-PL"/>
+        </w:rPr>
+        <w:t>can not</w:t>
+      </w:r>
+      <w:proofErr w:type="spellEnd"/>
+      <w:r>
+        <w:rPr>
+          <w:color w:val="000000"/>
+          <w:sz w:val="22"/>
+          <w:szCs w:val="22"/>
+          <w:lang w:eastAsia="pl-PL"/>
+        </w:rPr>
+        <w:t xml:space="preserve"> be used for di</w:t>
       </w:r>
       <w:r>
         <w:rPr>
@@ -15906,7 +19884,27 @@
           <w:szCs w:val="22"/>
           <w:lang w:eastAsia="pl-PL"/>
         </w:rPr>
-        <w:t>To generate UUID the system is using java.util.UUID, which provides basic operations on UUID.</w:t>
+        <w:t xml:space="preserve">To generate UUID the system is using </w:t>
+      </w:r>
+      <w:proofErr w:type="spellStart"/>
+      <w:r>
+        <w:rPr>
+          <w:color w:val="000000"/>
+          <w:sz w:val="22"/>
+          <w:szCs w:val="22"/>
+          <w:lang w:eastAsia="pl-PL"/>
+        </w:rPr>
+        <w:t>java.util.UUID</w:t>
+      </w:r>
+      <w:proofErr w:type="spellEnd"/>
+      <w:r>
+        <w:rPr>
+          <w:color w:val="000000"/>
+          <w:sz w:val="22"/>
+          <w:szCs w:val="22"/>
+          <w:lang w:eastAsia="pl-PL"/>
+        </w:rPr>
+        <w:t>, which provides basic operations on UUID.</w:t>
       </w:r>
     </w:p>
     <w:p>
@@ -16016,12 +20014,12 @@
         <w:pStyle w:val="Nadpis2"/>
         <w:spacing w:line="276" w:lineRule="auto"/>
       </w:pPr>
-      <w:bookmarkStart w:id="34" w:name="_Toc516139943"/>
+      <w:bookmarkStart w:id="33" w:name="_Toc516139943"/>
       <w:r>
         <w:lastRenderedPageBreak/>
         <w:t>Handling messages</w:t>
       </w:r>
-      <w:bookmarkEnd w:id="34"/>
+      <w:bookmarkEnd w:id="33"/>
     </w:p>
     <w:p>
       <w:pPr>
@@ -16039,7 +20037,67 @@
           <w:szCs w:val="22"/>
           <w:lang w:eastAsia="pl-PL"/>
         </w:rPr>
-        <w:t>Handling messages is a crucial task of the ClientController and the ServerController. These classes are responsible for correctly interpreting Messages objects which are sent between Client and Server applications. Basing on the type of the Message, controllers are deciding what actions should be taken. As an example, when the ClientController receives a Message, according to the Message type, different methods are called.</w:t>
+        <w:t xml:space="preserve">Handling messages is a crucial task of the </w:t>
+      </w:r>
+      <w:proofErr w:type="spellStart"/>
+      <w:r>
+        <w:rPr>
+          <w:color w:val="000000"/>
+          <w:sz w:val="22"/>
+          <w:szCs w:val="22"/>
+          <w:lang w:eastAsia="pl-PL"/>
+        </w:rPr>
+        <w:t>ClientController</w:t>
+      </w:r>
+      <w:proofErr w:type="spellEnd"/>
+      <w:r>
+        <w:rPr>
+          <w:color w:val="000000"/>
+          <w:sz w:val="22"/>
+          <w:szCs w:val="22"/>
+          <w:lang w:eastAsia="pl-PL"/>
+        </w:rPr>
+        <w:t xml:space="preserve"> and the </w:t>
+      </w:r>
+      <w:proofErr w:type="spellStart"/>
+      <w:r>
+        <w:rPr>
+          <w:color w:val="000000"/>
+          <w:sz w:val="22"/>
+          <w:szCs w:val="22"/>
+          <w:lang w:eastAsia="pl-PL"/>
+        </w:rPr>
+        <w:t>ServerController</w:t>
+      </w:r>
+      <w:proofErr w:type="spellEnd"/>
+      <w:r>
+        <w:rPr>
+          <w:color w:val="000000"/>
+          <w:sz w:val="22"/>
+          <w:szCs w:val="22"/>
+          <w:lang w:eastAsia="pl-PL"/>
+        </w:rPr>
+        <w:t xml:space="preserve">. These classes are responsible for correctly interpreting Messages objects which are sent between Client and Server applications. Basing on the type of the Message, controllers are deciding what actions should be taken. As an example, when the </w:t>
+      </w:r>
+      <w:proofErr w:type="spellStart"/>
+      <w:r>
+        <w:rPr>
+          <w:color w:val="000000"/>
+          <w:sz w:val="22"/>
+          <w:szCs w:val="22"/>
+          <w:lang w:eastAsia="pl-PL"/>
+        </w:rPr>
+        <w:t>ClientController</w:t>
+      </w:r>
+      <w:proofErr w:type="spellEnd"/>
+      <w:r>
+        <w:rPr>
+          <w:color w:val="000000"/>
+          <w:sz w:val="22"/>
+          <w:szCs w:val="22"/>
+          <w:lang w:eastAsia="pl-PL"/>
+        </w:rPr>
+        <w:t xml:space="preserve"> receives a Message, according to the Message type, different methods are called.</w:t>
       </w:r>
     </w:p>
     <w:p>
@@ -16157,7 +20215,58 @@
           <w:lang w:eastAsia="pl-PL"/>
         </w:rPr>
         <w:lastRenderedPageBreak/>
-        <w:t>When the Message has the type ManageUser, the handleManageUser() method is called, which is applying appropriate changes in the model.</w:t>
+        <w:t xml:space="preserve">When the Message has the type </w:t>
+      </w:r>
+      <w:proofErr w:type="spellStart"/>
+      <w:r>
+        <w:rPr>
+          <w:color w:val="000000"/>
+          <w:sz w:val="22"/>
+          <w:szCs w:val="22"/>
+          <w:lang w:eastAsia="pl-PL"/>
+        </w:rPr>
+        <w:t>ManageUser</w:t>
+      </w:r>
+      <w:proofErr w:type="spellEnd"/>
+      <w:r>
+        <w:rPr>
+          <w:color w:val="000000"/>
+          <w:sz w:val="22"/>
+          <w:szCs w:val="22"/>
+          <w:lang w:eastAsia="pl-PL"/>
+        </w:rPr>
+        <w:t xml:space="preserve">, the </w:t>
+      </w:r>
+      <w:proofErr w:type="spellStart"/>
+      <w:proofErr w:type="gramStart"/>
+      <w:r>
+        <w:rPr>
+          <w:color w:val="000000"/>
+          <w:sz w:val="22"/>
+          <w:szCs w:val="22"/>
+          <w:lang w:eastAsia="pl-PL"/>
+        </w:rPr>
+        <w:t>handleManageUser</w:t>
+      </w:r>
+      <w:proofErr w:type="spellEnd"/>
+      <w:r>
+        <w:rPr>
+          <w:color w:val="000000"/>
+          <w:sz w:val="22"/>
+          <w:szCs w:val="22"/>
+          <w:lang w:eastAsia="pl-PL"/>
+        </w:rPr>
+        <w:t>(</w:t>
+      </w:r>
+      <w:proofErr w:type="gramEnd"/>
+      <w:r>
+        <w:rPr>
+          <w:color w:val="000000"/>
+          <w:sz w:val="22"/>
+          <w:szCs w:val="22"/>
+          <w:lang w:eastAsia="pl-PL"/>
+        </w:rPr>
+        <w:t>) method is called, which is applying appropriate changes in the model.</w:t>
       </w:r>
     </w:p>
     <w:p>
@@ -16266,12 +20375,12 @@
         <w:pStyle w:val="Nadpis2"/>
         <w:spacing w:line="276" w:lineRule="auto"/>
       </w:pPr>
-      <w:bookmarkStart w:id="35" w:name="_Toc516139944"/>
+      <w:bookmarkStart w:id="34" w:name="_Toc516139944"/>
       <w:r>
         <w:lastRenderedPageBreak/>
         <w:t>GUI</w:t>
       </w:r>
-      <w:bookmarkEnd w:id="35"/>
+      <w:bookmarkEnd w:id="34"/>
     </w:p>
     <w:p>
       <w:pPr>
@@ -16289,7 +20398,47 @@
           <w:szCs w:val="22"/>
           <w:lang w:eastAsia="pl-PL"/>
         </w:rPr>
-        <w:t xml:space="preserve">Every fxml document has its own handler with a method initialize, which is called by Javafx, to initialized components. </w:t>
+        <w:t xml:space="preserve">Every </w:t>
+      </w:r>
+      <w:proofErr w:type="spellStart"/>
+      <w:r>
+        <w:rPr>
+          <w:color w:val="000000"/>
+          <w:sz w:val="22"/>
+          <w:szCs w:val="22"/>
+          <w:lang w:eastAsia="pl-PL"/>
+        </w:rPr>
+        <w:t>fxml</w:t>
+      </w:r>
+      <w:proofErr w:type="spellEnd"/>
+      <w:r>
+        <w:rPr>
+          <w:color w:val="000000"/>
+          <w:sz w:val="22"/>
+          <w:szCs w:val="22"/>
+          <w:lang w:eastAsia="pl-PL"/>
+        </w:rPr>
+        <w:t xml:space="preserve"> document has its own handler with a method initialize, which is called by </w:t>
+      </w:r>
+      <w:proofErr w:type="spellStart"/>
+      <w:r>
+        <w:rPr>
+          <w:color w:val="000000"/>
+          <w:sz w:val="22"/>
+          <w:szCs w:val="22"/>
+          <w:lang w:eastAsia="pl-PL"/>
+        </w:rPr>
+        <w:t>Javafx</w:t>
+      </w:r>
+      <w:proofErr w:type="spellEnd"/>
+      <w:r>
+        <w:rPr>
+          <w:color w:val="000000"/>
+          <w:sz w:val="22"/>
+          <w:szCs w:val="22"/>
+          <w:lang w:eastAsia="pl-PL"/>
+        </w:rPr>
+        <w:t xml:space="preserve">, to initialized components. </w:t>
       </w:r>
     </w:p>
     <w:p>
@@ -16311,7 +20460,47 @@
           <w:szCs w:val="22"/>
           <w:lang w:eastAsia="pl-PL"/>
         </w:rPr>
-        <w:t>One of the interesting examples is the FamilyListHandler with a TreeTableView, which di</w:t>
+        <w:t xml:space="preserve">One of the interesting examples is the </w:t>
+      </w:r>
+      <w:proofErr w:type="spellStart"/>
+      <w:r>
+        <w:rPr>
+          <w:color w:val="000000"/>
+          <w:sz w:val="22"/>
+          <w:szCs w:val="22"/>
+          <w:lang w:eastAsia="pl-PL"/>
+        </w:rPr>
+        <w:t>FamilyListHandler</w:t>
+      </w:r>
+      <w:proofErr w:type="spellEnd"/>
+      <w:r>
+        <w:rPr>
+          <w:color w:val="000000"/>
+          <w:sz w:val="22"/>
+          <w:szCs w:val="22"/>
+          <w:lang w:eastAsia="pl-PL"/>
+        </w:rPr>
+        <w:t xml:space="preserve"> with a </w:t>
+      </w:r>
+      <w:proofErr w:type="spellStart"/>
+      <w:r>
+        <w:rPr>
+          <w:color w:val="000000"/>
+          <w:sz w:val="22"/>
+          <w:szCs w:val="22"/>
+          <w:lang w:eastAsia="pl-PL"/>
+        </w:rPr>
+        <w:t>TreeTableView</w:t>
+      </w:r>
+      <w:proofErr w:type="spellEnd"/>
+      <w:r>
+        <w:rPr>
+          <w:color w:val="000000"/>
+          <w:sz w:val="22"/>
+          <w:szCs w:val="22"/>
+          <w:lang w:eastAsia="pl-PL"/>
+        </w:rPr>
+        <w:t>, which di</w:t>
       </w:r>
       <w:r>
         <w:rPr>
@@ -16348,7 +20537,77 @@
           <w:szCs w:val="22"/>
           <w:lang w:eastAsia="pl-PL"/>
         </w:rPr>
-        <w:t xml:space="preserve"> To specify what kind of item will be placed into columns, an abstract class of TableDataType is created, which holds all fields that are meant to be displayed as Strigns. There are two classes which extend this class:  UserDT, Fa</w:t>
+        <w:t xml:space="preserve"> To specify what kind of item will be placed into columns, an abstract class of </w:t>
+      </w:r>
+      <w:proofErr w:type="spellStart"/>
+      <w:r>
+        <w:rPr>
+          <w:color w:val="000000"/>
+          <w:sz w:val="22"/>
+          <w:szCs w:val="22"/>
+          <w:lang w:eastAsia="pl-PL"/>
+        </w:rPr>
+        <w:t>TableDataType</w:t>
+      </w:r>
+      <w:proofErr w:type="spellEnd"/>
+      <w:r>
+        <w:rPr>
+          <w:color w:val="000000"/>
+          <w:sz w:val="22"/>
+          <w:szCs w:val="22"/>
+          <w:lang w:eastAsia="pl-PL"/>
+        </w:rPr>
+        <w:t xml:space="preserve"> is created, which holds all fields that are meant to be displayed as </w:t>
+      </w:r>
+      <w:proofErr w:type="spellStart"/>
+      <w:r>
+        <w:rPr>
+          <w:color w:val="000000"/>
+          <w:sz w:val="22"/>
+          <w:szCs w:val="22"/>
+          <w:lang w:eastAsia="pl-PL"/>
+        </w:rPr>
+        <w:t>Strigns</w:t>
+      </w:r>
+      <w:proofErr w:type="spellEnd"/>
+      <w:r>
+        <w:rPr>
+          <w:color w:val="000000"/>
+          <w:sz w:val="22"/>
+          <w:szCs w:val="22"/>
+          <w:lang w:eastAsia="pl-PL"/>
+        </w:rPr>
+        <w:t>. There are two classes which extend this class:  </w:t>
+      </w:r>
+      <w:proofErr w:type="spellStart"/>
+      <w:r>
+        <w:rPr>
+          <w:color w:val="000000"/>
+          <w:sz w:val="22"/>
+          <w:szCs w:val="22"/>
+          <w:lang w:eastAsia="pl-PL"/>
+        </w:rPr>
+        <w:t>UserDT</w:t>
+      </w:r>
+      <w:proofErr w:type="spellEnd"/>
+      <w:r>
+        <w:rPr>
+          <w:color w:val="000000"/>
+          <w:sz w:val="22"/>
+          <w:szCs w:val="22"/>
+          <w:lang w:eastAsia="pl-PL"/>
+        </w:rPr>
+        <w:t xml:space="preserve">, </w:t>
+      </w:r>
+      <w:proofErr w:type="spellStart"/>
+      <w:r>
+        <w:rPr>
+          <w:color w:val="000000"/>
+          <w:sz w:val="22"/>
+          <w:szCs w:val="22"/>
+          <w:lang w:eastAsia="pl-PL"/>
+        </w:rPr>
+        <w:t>Fa</w:t>
       </w:r>
       <w:r>
         <w:rPr>
@@ -16366,7 +20625,108 @@
           <w:szCs w:val="22"/>
           <w:lang w:eastAsia="pl-PL"/>
         </w:rPr>
-        <w:t>ilyDT (and TeacherDT for TeacherListHandler), each for different type of displayed object. The source of information for these classes are user and family objects. The dataForTable() method is r</w:t>
+        <w:t>ilyDT</w:t>
+      </w:r>
+      <w:proofErr w:type="spellEnd"/>
+      <w:r>
+        <w:rPr>
+          <w:color w:val="000000"/>
+          <w:sz w:val="22"/>
+          <w:szCs w:val="22"/>
+          <w:lang w:eastAsia="pl-PL"/>
+        </w:rPr>
+        <w:t xml:space="preserve"> (and </w:t>
+      </w:r>
+      <w:proofErr w:type="spellStart"/>
+      <w:r>
+        <w:rPr>
+          <w:color w:val="000000"/>
+          <w:sz w:val="22"/>
+          <w:szCs w:val="22"/>
+          <w:lang w:eastAsia="pl-PL"/>
+        </w:rPr>
+        <w:t>TeacherDT</w:t>
+      </w:r>
+      <w:proofErr w:type="spellEnd"/>
+      <w:r>
+        <w:rPr>
+          <w:color w:val="000000"/>
+          <w:sz w:val="22"/>
+          <w:szCs w:val="22"/>
+          <w:lang w:eastAsia="pl-PL"/>
+        </w:rPr>
+        <w:t xml:space="preserve"> for </w:t>
+      </w:r>
+      <w:proofErr w:type="spellStart"/>
+      <w:r>
+        <w:rPr>
+          <w:color w:val="000000"/>
+          <w:sz w:val="22"/>
+          <w:szCs w:val="22"/>
+          <w:lang w:eastAsia="pl-PL"/>
+        </w:rPr>
+        <w:t>TeacherListHandler</w:t>
+      </w:r>
+      <w:proofErr w:type="spellEnd"/>
+      <w:r>
+        <w:rPr>
+          <w:color w:val="000000"/>
+          <w:sz w:val="22"/>
+          <w:szCs w:val="22"/>
+          <w:lang w:eastAsia="pl-PL"/>
+        </w:rPr>
+        <w:t xml:space="preserve">), each for different type of displayed object. The </w:t>
+      </w:r>
+      <w:proofErr w:type="gramStart"/>
+      <w:r>
+        <w:rPr>
+          <w:color w:val="000000"/>
+          <w:sz w:val="22"/>
+          <w:szCs w:val="22"/>
+          <w:lang w:eastAsia="pl-PL"/>
+        </w:rPr>
+        <w:t>source of information for these classes are</w:t>
+      </w:r>
+      <w:proofErr w:type="gramEnd"/>
+      <w:r>
+        <w:rPr>
+          <w:color w:val="000000"/>
+          <w:sz w:val="22"/>
+          <w:szCs w:val="22"/>
+          <w:lang w:eastAsia="pl-PL"/>
+        </w:rPr>
+        <w:t xml:space="preserve"> user and family objects. The </w:t>
+      </w:r>
+      <w:proofErr w:type="spellStart"/>
+      <w:proofErr w:type="gramStart"/>
+      <w:r>
+        <w:rPr>
+          <w:color w:val="000000"/>
+          <w:sz w:val="22"/>
+          <w:szCs w:val="22"/>
+          <w:lang w:eastAsia="pl-PL"/>
+        </w:rPr>
+        <w:t>dataForTable</w:t>
+      </w:r>
+      <w:proofErr w:type="spellEnd"/>
+      <w:r>
+        <w:rPr>
+          <w:color w:val="000000"/>
+          <w:sz w:val="22"/>
+          <w:szCs w:val="22"/>
+          <w:lang w:eastAsia="pl-PL"/>
+        </w:rPr>
+        <w:t>(</w:t>
+      </w:r>
+      <w:proofErr w:type="gramEnd"/>
+      <w:r>
+        <w:rPr>
+          <w:color w:val="000000"/>
+          <w:sz w:val="22"/>
+          <w:szCs w:val="22"/>
+          <w:lang w:eastAsia="pl-PL"/>
+        </w:rPr>
+        <w:t>) method is r</w:t>
       </w:r>
       <w:r>
         <w:rPr>
@@ -16384,7 +20744,67 @@
           <w:szCs w:val="22"/>
           <w:lang w:eastAsia="pl-PL"/>
         </w:rPr>
-        <w:t>sponsible for converting lists of families and users into suitable TreeItem objects, which are used in the TreeTableView. Eventually, columns and the table are initialized in the method initialize(). Impleme</w:t>
+        <w:t xml:space="preserve">sponsible for converting lists of families and users into suitable </w:t>
+      </w:r>
+      <w:proofErr w:type="spellStart"/>
+      <w:r>
+        <w:rPr>
+          <w:color w:val="000000"/>
+          <w:sz w:val="22"/>
+          <w:szCs w:val="22"/>
+          <w:lang w:eastAsia="pl-PL"/>
+        </w:rPr>
+        <w:t>TreeItem</w:t>
+      </w:r>
+      <w:proofErr w:type="spellEnd"/>
+      <w:r>
+        <w:rPr>
+          <w:color w:val="000000"/>
+          <w:sz w:val="22"/>
+          <w:szCs w:val="22"/>
+          <w:lang w:eastAsia="pl-PL"/>
+        </w:rPr>
+        <w:t xml:space="preserve"> objects, which are used in the </w:t>
+      </w:r>
+      <w:proofErr w:type="spellStart"/>
+      <w:r>
+        <w:rPr>
+          <w:color w:val="000000"/>
+          <w:sz w:val="22"/>
+          <w:szCs w:val="22"/>
+          <w:lang w:eastAsia="pl-PL"/>
+        </w:rPr>
+        <w:t>TreeTableView</w:t>
+      </w:r>
+      <w:proofErr w:type="spellEnd"/>
+      <w:r>
+        <w:rPr>
+          <w:color w:val="000000"/>
+          <w:sz w:val="22"/>
+          <w:szCs w:val="22"/>
+          <w:lang w:eastAsia="pl-PL"/>
+        </w:rPr>
+        <w:t xml:space="preserve">. Eventually, columns and the table are initialized in the method </w:t>
+      </w:r>
+      <w:proofErr w:type="gramStart"/>
+      <w:r>
+        <w:rPr>
+          <w:color w:val="000000"/>
+          <w:sz w:val="22"/>
+          <w:szCs w:val="22"/>
+          <w:lang w:eastAsia="pl-PL"/>
+        </w:rPr>
+        <w:t>initialize(</w:t>
+      </w:r>
+      <w:proofErr w:type="gramEnd"/>
+      <w:r>
+        <w:rPr>
+          <w:color w:val="000000"/>
+          <w:sz w:val="22"/>
+          <w:szCs w:val="22"/>
+          <w:lang w:eastAsia="pl-PL"/>
+        </w:rPr>
+        <w:t>). Impleme</w:t>
       </w:r>
       <w:r>
         <w:rPr>
@@ -16819,12 +21239,12 @@
         <w:pStyle w:val="Nadpis2"/>
         <w:spacing w:line="276" w:lineRule="auto"/>
       </w:pPr>
-      <w:bookmarkStart w:id="36" w:name="_Toc516139945"/>
+      <w:bookmarkStart w:id="35" w:name="_Toc516139945"/>
       <w:r>
         <w:lastRenderedPageBreak/>
         <w:t>Threads</w:t>
       </w:r>
-      <w:bookmarkEnd w:id="36"/>
+      <w:bookmarkEnd w:id="35"/>
     </w:p>
     <w:p>
       <w:pPr>
@@ -16841,7 +21261,127 @@
           <w:szCs w:val="22"/>
           <w:lang w:eastAsia="pl-PL"/>
         </w:rPr>
-        <w:t>The system must be able to handle multiple clients at the same time. To do this, the server must create for each client a separate Thread for communication. In an infinite loop, the server thread is listening to incoming connections. When a connection is made, it creates a new Thread using the HandleClient class. This class is responsible for communication with the connected client and it implements the Runnable interface. Inside the run() method, the object is listening to incoming client requests. When a message is received, it is passed to the ServerController, which returns a response, that is send back to the client. Implementation of the server loop and the HandleClient class run() method can be seen b</w:t>
+        <w:t xml:space="preserve">The system must be able to handle multiple clients at the same time. To do this, the server must create for each client a separate Thread for communication. In an infinite loop, the server thread is listening to incoming connections. When a connection is made, it creates a new Thread using the </w:t>
+      </w:r>
+      <w:proofErr w:type="spellStart"/>
+      <w:r>
+        <w:rPr>
+          <w:color w:val="000000"/>
+          <w:sz w:val="22"/>
+          <w:szCs w:val="22"/>
+          <w:lang w:eastAsia="pl-PL"/>
+        </w:rPr>
+        <w:t>HandleClient</w:t>
+      </w:r>
+      <w:proofErr w:type="spellEnd"/>
+      <w:r>
+        <w:rPr>
+          <w:color w:val="000000"/>
+          <w:sz w:val="22"/>
+          <w:szCs w:val="22"/>
+          <w:lang w:eastAsia="pl-PL"/>
+        </w:rPr>
+        <w:t xml:space="preserve"> class. This class is responsible for communication with the connected client and it implements the Runnable interface. Inside the </w:t>
+      </w:r>
+      <w:proofErr w:type="gramStart"/>
+      <w:r>
+        <w:rPr>
+          <w:color w:val="000000"/>
+          <w:sz w:val="22"/>
+          <w:szCs w:val="22"/>
+          <w:lang w:eastAsia="pl-PL"/>
+        </w:rPr>
+        <w:t>run(</w:t>
+      </w:r>
+      <w:proofErr w:type="gramEnd"/>
+      <w:r>
+        <w:rPr>
+          <w:color w:val="000000"/>
+          <w:sz w:val="22"/>
+          <w:szCs w:val="22"/>
+          <w:lang w:eastAsia="pl-PL"/>
+        </w:rPr>
+        <w:t xml:space="preserve">) method, the object is listening to incoming client requests. When a message is received, it is passed to the </w:t>
+      </w:r>
+      <w:proofErr w:type="spellStart"/>
+      <w:r>
+        <w:rPr>
+          <w:color w:val="000000"/>
+          <w:sz w:val="22"/>
+          <w:szCs w:val="22"/>
+          <w:lang w:eastAsia="pl-PL"/>
+        </w:rPr>
+        <w:t>ServerController</w:t>
+      </w:r>
+      <w:proofErr w:type="spellEnd"/>
+      <w:r>
+        <w:rPr>
+          <w:color w:val="000000"/>
+          <w:sz w:val="22"/>
+          <w:szCs w:val="22"/>
+          <w:lang w:eastAsia="pl-PL"/>
+        </w:rPr>
+        <w:t xml:space="preserve">, which returns a </w:t>
+      </w:r>
+      <w:proofErr w:type="gramStart"/>
+      <w:r>
+        <w:rPr>
+          <w:color w:val="000000"/>
+          <w:sz w:val="22"/>
+          <w:szCs w:val="22"/>
+          <w:lang w:eastAsia="pl-PL"/>
+        </w:rPr>
+        <w:t>response, that</w:t>
+      </w:r>
+      <w:proofErr w:type="gramEnd"/>
+      <w:r>
+        <w:rPr>
+          <w:color w:val="000000"/>
+          <w:sz w:val="22"/>
+          <w:szCs w:val="22"/>
+          <w:lang w:eastAsia="pl-PL"/>
+        </w:rPr>
+        <w:t xml:space="preserve"> is send back to the client. Implementation of the server loop and the </w:t>
+      </w:r>
+      <w:proofErr w:type="spellStart"/>
+      <w:r>
+        <w:rPr>
+          <w:color w:val="000000"/>
+          <w:sz w:val="22"/>
+          <w:szCs w:val="22"/>
+          <w:lang w:eastAsia="pl-PL"/>
+        </w:rPr>
+        <w:t>HandleClient</w:t>
+      </w:r>
+      <w:proofErr w:type="spellEnd"/>
+      <w:r>
+        <w:rPr>
+          <w:color w:val="000000"/>
+          <w:sz w:val="22"/>
+          <w:szCs w:val="22"/>
+          <w:lang w:eastAsia="pl-PL"/>
+        </w:rPr>
+        <w:t xml:space="preserve"> class </w:t>
+      </w:r>
+      <w:proofErr w:type="gramStart"/>
+      <w:r>
+        <w:rPr>
+          <w:color w:val="000000"/>
+          <w:sz w:val="22"/>
+          <w:szCs w:val="22"/>
+          <w:lang w:eastAsia="pl-PL"/>
+        </w:rPr>
+        <w:t>run(</w:t>
+      </w:r>
+      <w:proofErr w:type="gramEnd"/>
+      <w:r>
+        <w:rPr>
+          <w:color w:val="000000"/>
+          <w:sz w:val="22"/>
+          <w:szCs w:val="22"/>
+          <w:lang w:eastAsia="pl-PL"/>
+        </w:rPr>
+        <w:t>) method can be seen b</w:t>
       </w:r>
       <w:r>
         <w:rPr>
@@ -17059,7 +21599,7 @@
           <w:lang w:val="en-GB"/>
         </w:rPr>
       </w:pPr>
-      <w:bookmarkStart w:id="37" w:name="_Toc516139946"/>
+      <w:bookmarkStart w:id="36" w:name="_Toc516139946"/>
       <w:r>
         <w:rPr>
           <w:lang w:val="en-GB"/>
@@ -17067,52 +21607,88 @@
         <w:lastRenderedPageBreak/>
         <w:t>Test</w:t>
       </w:r>
+      <w:bookmarkEnd w:id="36"/>
+    </w:p>
+    <w:p>
+      <w:pPr>
+        <w:pStyle w:val="Zkladntext"/>
+        <w:spacing w:line="276" w:lineRule="auto"/>
+        <w:ind w:firstLine="1304"/>
+        <w:rPr>
+          <w:lang w:val="en-GB"/>
+        </w:rPr>
+      </w:pPr>
+      <w:r>
+        <w:rPr>
+          <w:color w:val="000000"/>
+          <w:sz w:val="22"/>
+          <w:szCs w:val="22"/>
+        </w:rPr>
+        <w:t>Having implemented the system, one has to conduct tests. Tests are needed not only to check whether the system is working and has been implemented correctly, but also to ensure that all requirements have been fulfilled and the system provides the end user with all the desired functional</w:t>
+      </w:r>
+      <w:r>
+        <w:rPr>
+          <w:color w:val="000000"/>
+          <w:sz w:val="22"/>
+          <w:szCs w:val="22"/>
+        </w:rPr>
+        <w:t>i</w:t>
+      </w:r>
+      <w:r>
+        <w:rPr>
+          <w:color w:val="000000"/>
+          <w:sz w:val="22"/>
+          <w:szCs w:val="22"/>
+        </w:rPr>
+        <w:t xml:space="preserve">ties. Bearing that in mind, two kinds of tests have been executed: </w:t>
+      </w:r>
+      <w:proofErr w:type="spellStart"/>
+      <w:r>
+        <w:rPr>
+          <w:color w:val="000000"/>
+          <w:sz w:val="22"/>
+          <w:szCs w:val="22"/>
+        </w:rPr>
+        <w:t>whitebox</w:t>
+      </w:r>
+      <w:proofErr w:type="spellEnd"/>
+      <w:r>
+        <w:rPr>
+          <w:color w:val="000000"/>
+          <w:sz w:val="22"/>
+          <w:szCs w:val="22"/>
+        </w:rPr>
+        <w:t xml:space="preserve"> tests, in this case unit tests, and </w:t>
+      </w:r>
+      <w:proofErr w:type="spellStart"/>
+      <w:r>
+        <w:rPr>
+          <w:color w:val="000000"/>
+          <w:sz w:val="22"/>
+          <w:szCs w:val="22"/>
+        </w:rPr>
+        <w:t>blackbox</w:t>
+      </w:r>
+      <w:proofErr w:type="spellEnd"/>
+      <w:r>
+        <w:rPr>
+          <w:color w:val="000000"/>
+          <w:sz w:val="22"/>
+          <w:szCs w:val="22"/>
+        </w:rPr>
+        <w:t xml:space="preserve"> test, in this case tests following Requirement Test Descriptions. The results of the tests are shown further in this paragraph.</w:t>
+      </w:r>
+    </w:p>
+    <w:p>
+      <w:pPr>
+        <w:pStyle w:val="Nadpis2"/>
+        <w:spacing w:line="276" w:lineRule="auto"/>
+      </w:pPr>
+      <w:bookmarkStart w:id="37" w:name="_Toc516139947"/>
+      <w:r>
+        <w:t>Unit test</w:t>
+      </w:r>
       <w:bookmarkEnd w:id="37"/>
-    </w:p>
-    <w:p>
-      <w:pPr>
-        <w:pStyle w:val="Zkladntext"/>
-        <w:spacing w:line="276" w:lineRule="auto"/>
-        <w:ind w:firstLine="1304"/>
-        <w:rPr>
-          <w:lang w:val="en-GB"/>
-        </w:rPr>
-      </w:pPr>
-      <w:r>
-        <w:rPr>
-          <w:color w:val="000000"/>
-          <w:sz w:val="22"/>
-          <w:szCs w:val="22"/>
-        </w:rPr>
-        <w:t>Having implemented the system, one has to conduct tests. Tests are needed not only to check whether the system is working and has been implemented correctly, but also to ensure that all requirements have been fulfilled and the system provides the end user with all the desired functional</w:t>
-      </w:r>
-      <w:r>
-        <w:rPr>
-          <w:color w:val="000000"/>
-          <w:sz w:val="22"/>
-          <w:szCs w:val="22"/>
-        </w:rPr>
-        <w:t>i</w:t>
-      </w:r>
-      <w:r>
-        <w:rPr>
-          <w:color w:val="000000"/>
-          <w:sz w:val="22"/>
-          <w:szCs w:val="22"/>
-        </w:rPr>
-        <w:t>ties. Bearing that in mind, two kinds of tests have been executed: whitebox tests, in this case unit tests, and blackbox test, in this case tests following Requirement Test Descriptions. The results of the tests are shown further in this paragraph.</w:t>
-      </w:r>
-    </w:p>
-    <w:p>
-      <w:pPr>
-        <w:pStyle w:val="Nadpis2"/>
-        <w:spacing w:line="276" w:lineRule="auto"/>
-      </w:pPr>
-      <w:bookmarkStart w:id="38" w:name="_Toc516139947"/>
-      <w:r>
-        <w:t>Unit test</w:t>
-      </w:r>
-      <w:bookmarkEnd w:id="38"/>
     </w:p>
     <w:p>
       <w:pPr>
@@ -17140,7 +21716,27 @@
           <w:szCs w:val="22"/>
           <w:lang w:eastAsia="pl-PL"/>
         </w:rPr>
-        <w:t>To ensure that implementation of the system’s features is working properly, a unit tests suite has been created. The tests are focused on validating separate methods and classes and are fo</w:t>
+        <w:t xml:space="preserve">To ensure that implementation of the system’s features is working </w:t>
+      </w:r>
+      <w:proofErr w:type="gramStart"/>
+      <w:r>
+        <w:rPr>
+          <w:color w:val="000000"/>
+          <w:sz w:val="22"/>
+          <w:szCs w:val="22"/>
+          <w:lang w:eastAsia="pl-PL"/>
+        </w:rPr>
+        <w:t>properly,</w:t>
+      </w:r>
+      <w:proofErr w:type="gramEnd"/>
+      <w:r>
+        <w:rPr>
+          <w:color w:val="000000"/>
+          <w:sz w:val="22"/>
+          <w:szCs w:val="22"/>
+          <w:lang w:eastAsia="pl-PL"/>
+        </w:rPr>
+        <w:t xml:space="preserve"> a unit tests suite has been created. The tests are focused on validating separate methods and classes and are fo</w:t>
       </w:r>
       <w:r>
         <w:rPr>
@@ -17176,7 +21772,87 @@
           <w:szCs w:val="22"/>
           <w:lang w:eastAsia="pl-PL"/>
         </w:rPr>
-        <w:t>tem that the tests were focusing on were the Controller classes and the DBAdapter. As those classes are the connection between the other ones and are responsible for either converting or preparing data, the mocking technique has been chosen. For example, the DBAdapter class, that is preparing the SQL commands to be executed by the Database class on the database, is associated with the DBInterface (implemented by the Database class). However, there is no need to connect the physical database, as this is not a subject of the test. That is why a MockDatabaseTest class has been created. It is mocking the connection with the database and checking if the SQL commands have been created correctly.  This approach is very effective, as there is no need to connect to the remote server and tests are executed very fast (approximately 10 times faster than with connection).</w:t>
+        <w:t xml:space="preserve">tem that the tests were focusing on were the Controller classes and the </w:t>
+      </w:r>
+      <w:proofErr w:type="spellStart"/>
+      <w:r>
+        <w:rPr>
+          <w:color w:val="000000"/>
+          <w:sz w:val="22"/>
+          <w:szCs w:val="22"/>
+          <w:lang w:eastAsia="pl-PL"/>
+        </w:rPr>
+        <w:t>DBAdapter</w:t>
+      </w:r>
+      <w:proofErr w:type="spellEnd"/>
+      <w:r>
+        <w:rPr>
+          <w:color w:val="000000"/>
+          <w:sz w:val="22"/>
+          <w:szCs w:val="22"/>
+          <w:lang w:eastAsia="pl-PL"/>
+        </w:rPr>
+        <w:t xml:space="preserve">. As those classes are the connection between the other ones and are responsible for either converting or preparing data, the mocking technique has been chosen. For example, the </w:t>
+      </w:r>
+      <w:proofErr w:type="spellStart"/>
+      <w:r>
+        <w:rPr>
+          <w:color w:val="000000"/>
+          <w:sz w:val="22"/>
+          <w:szCs w:val="22"/>
+          <w:lang w:eastAsia="pl-PL"/>
+        </w:rPr>
+        <w:t>DBAdapter</w:t>
+      </w:r>
+      <w:proofErr w:type="spellEnd"/>
+      <w:r>
+        <w:rPr>
+          <w:color w:val="000000"/>
+          <w:sz w:val="22"/>
+          <w:szCs w:val="22"/>
+          <w:lang w:eastAsia="pl-PL"/>
+        </w:rPr>
+        <w:t xml:space="preserve"> class, that is preparing the SQL commands to be executed by the Database class on the database, is associated with the </w:t>
+      </w:r>
+      <w:proofErr w:type="spellStart"/>
+      <w:r>
+        <w:rPr>
+          <w:color w:val="000000"/>
+          <w:sz w:val="22"/>
+          <w:szCs w:val="22"/>
+          <w:lang w:eastAsia="pl-PL"/>
+        </w:rPr>
+        <w:t>DBInterface</w:t>
+      </w:r>
+      <w:proofErr w:type="spellEnd"/>
+      <w:r>
+        <w:rPr>
+          <w:color w:val="000000"/>
+          <w:sz w:val="22"/>
+          <w:szCs w:val="22"/>
+          <w:lang w:eastAsia="pl-PL"/>
+        </w:rPr>
+        <w:t xml:space="preserve"> (implemented by the Database class). However, there is no need to connect the physical database, as this is not a subject of the test. That is why a </w:t>
+      </w:r>
+      <w:proofErr w:type="spellStart"/>
+      <w:r>
+        <w:rPr>
+          <w:color w:val="000000"/>
+          <w:sz w:val="22"/>
+          <w:szCs w:val="22"/>
+          <w:lang w:eastAsia="pl-PL"/>
+        </w:rPr>
+        <w:t>MockDatabaseTest</w:t>
+      </w:r>
+      <w:proofErr w:type="spellEnd"/>
+      <w:r>
+        <w:rPr>
+          <w:color w:val="000000"/>
+          <w:sz w:val="22"/>
+          <w:szCs w:val="22"/>
+          <w:lang w:eastAsia="pl-PL"/>
+        </w:rPr>
+        <w:t xml:space="preserve"> class has been created. It is mocking the connection with the database and checking if the SQL commands have been created correctly.  This approach is very effective, as there is no need to connect to the remote server and tests are executed very fast (approximately 10 times faster than with connection).</w:t>
       </w:r>
     </w:p>
     <w:p>
@@ -17195,7 +21871,27 @@
           <w:lang w:eastAsia="pl-PL"/>
         </w:rPr>
         <w:tab/>
-        <w:t>In appendix X can be found a unit test coverage report generated in InteliJ IDEA.</w:t>
+        <w:t xml:space="preserve">In appendix X can be found a unit test coverage report generated in </w:t>
+      </w:r>
+      <w:proofErr w:type="spellStart"/>
+      <w:r>
+        <w:rPr>
+          <w:color w:val="000000"/>
+          <w:sz w:val="22"/>
+          <w:szCs w:val="22"/>
+          <w:lang w:eastAsia="pl-PL"/>
+        </w:rPr>
+        <w:t>InteliJ</w:t>
+      </w:r>
+      <w:proofErr w:type="spellEnd"/>
+      <w:r>
+        <w:rPr>
+          <w:color w:val="000000"/>
+          <w:sz w:val="22"/>
+          <w:szCs w:val="22"/>
+          <w:lang w:eastAsia="pl-PL"/>
+        </w:rPr>
+        <w:t xml:space="preserve"> IDEA.</w:t>
       </w:r>
     </w:p>
     <w:p>
@@ -17203,11 +21899,11 @@
         <w:pStyle w:val="Nadpis2"/>
         <w:spacing w:line="276" w:lineRule="auto"/>
       </w:pPr>
-      <w:bookmarkStart w:id="39" w:name="_Toc516139948"/>
+      <w:bookmarkStart w:id="38" w:name="_Toc516139948"/>
       <w:r>
         <w:t>Requirement Test Descriptions</w:t>
       </w:r>
-      <w:bookmarkEnd w:id="39"/>
+      <w:bookmarkEnd w:id="38"/>
     </w:p>
     <w:p>
       <w:pPr>
@@ -18961,7 +23657,27 @@
                 <w:szCs w:val="22"/>
                 <w:lang w:eastAsia="pl-PL"/>
               </w:rPr>
-              <w:t>tem generates a random password and sends it to the user’s email account. The user enters the email as login and  the new received password. After pressing button “log in” the dialog window is displayed. The user writes a new password and confirms it by pressing button “ok”. Then main page of user is loaded. During the next log in, only the new password is working (check both)</w:t>
+              <w:t xml:space="preserve">tem generates a random password and sends it to the user’s email account. The user enters the email as login </w:t>
+            </w:r>
+            <w:proofErr w:type="gramStart"/>
+            <w:r>
+              <w:rPr>
+                <w:color w:val="000000"/>
+                <w:sz w:val="22"/>
+                <w:szCs w:val="22"/>
+                <w:lang w:eastAsia="pl-PL"/>
+              </w:rPr>
+              <w:t>and  the</w:t>
+            </w:r>
+            <w:proofErr w:type="gramEnd"/>
+            <w:r>
+              <w:rPr>
+                <w:color w:val="000000"/>
+                <w:sz w:val="22"/>
+                <w:szCs w:val="22"/>
+                <w:lang w:eastAsia="pl-PL"/>
+              </w:rPr>
+              <w:t xml:space="preserve"> new received password. After pressing button “log in” the dialog window is displayed. The user writes a new password and confirms it by pressing button “ok”. Then main page of user is loaded. During the next log in, only the new password is working (check both)</w:t>
             </w:r>
           </w:p>
         </w:tc>
@@ -19306,7 +24022,47 @@
                 <w:szCs w:val="22"/>
                 <w:lang w:eastAsia="pl-PL"/>
               </w:rPr>
-              <w:t xml:space="preserve">The admin account is being used. After clicking the “teacher list” button, a “create teacher” button is visible. After clicking it, a form is displayed. In the form the user enters only the name and during the next test case only the email of the new teacher. After clicking the “save” button, there is a message displayed: “all fields must be filled". The user is not added to the system. Rest of the fields are filled. </w:t>
+              <w:t xml:space="preserve">The admin account is being used. After clicking the “teacher list” button, a “create teacher” button is visible. After clicking it, a form is displayed. In the form the </w:t>
+            </w:r>
+            <w:proofErr w:type="gramStart"/>
+            <w:r>
+              <w:rPr>
+                <w:color w:val="000000"/>
+                <w:sz w:val="22"/>
+                <w:szCs w:val="22"/>
+                <w:lang w:eastAsia="pl-PL"/>
+              </w:rPr>
+              <w:t>user enters only the name and during the next test case</w:t>
+            </w:r>
+            <w:proofErr w:type="gramEnd"/>
+            <w:r>
+              <w:rPr>
+                <w:color w:val="000000"/>
+                <w:sz w:val="22"/>
+                <w:szCs w:val="22"/>
+                <w:lang w:eastAsia="pl-PL"/>
+              </w:rPr>
+              <w:t xml:space="preserve"> only the email of the new teacher. After clicking the “save” button, there is a message displayed: “all fields must be filled". The user is not added to the system. </w:t>
+            </w:r>
+            <w:proofErr w:type="gramStart"/>
+            <w:r>
+              <w:rPr>
+                <w:color w:val="000000"/>
+                <w:sz w:val="22"/>
+                <w:szCs w:val="22"/>
+                <w:lang w:eastAsia="pl-PL"/>
+              </w:rPr>
+              <w:t>Rest of the fields are</w:t>
+            </w:r>
+            <w:proofErr w:type="gramEnd"/>
+            <w:r>
+              <w:rPr>
+                <w:color w:val="000000"/>
+                <w:sz w:val="22"/>
+                <w:szCs w:val="22"/>
+                <w:lang w:eastAsia="pl-PL"/>
+              </w:rPr>
+              <w:t xml:space="preserve"> filled. </w:t>
             </w:r>
             <w:r>
               <w:rPr>
@@ -19391,8 +24147,9 @@
                 <w:szCs w:val="22"/>
                 <w:lang w:eastAsia="pl-PL"/>
               </w:rPr>
-              <w:t>The message is not di</w:t>
-            </w:r>
+              <w:t xml:space="preserve">The message is not </w:t>
+            </w:r>
+            <w:proofErr w:type="gramStart"/>
             <w:r>
               <w:rPr>
                 <w:color w:val="000000"/>
@@ -19400,6 +24157,15 @@
                 <w:szCs w:val="22"/>
                 <w:lang w:eastAsia="pl-PL"/>
               </w:rPr>
+              <w:t>di</w:t>
+            </w:r>
+            <w:r>
+              <w:rPr>
+                <w:color w:val="000000"/>
+                <w:sz w:val="22"/>
+                <w:szCs w:val="22"/>
+                <w:lang w:eastAsia="pl-PL"/>
+              </w:rPr>
               <w:t>s</w:t>
             </w:r>
             <w:r>
@@ -19409,7 +24175,17 @@
                 <w:szCs w:val="22"/>
                 <w:lang w:eastAsia="pl-PL"/>
               </w:rPr>
-              <w:t>played, the teacher is added to the system.</w:t>
+              <w:t>played,</w:t>
+            </w:r>
+            <w:proofErr w:type="gramEnd"/>
+            <w:r>
+              <w:rPr>
+                <w:color w:val="000000"/>
+                <w:sz w:val="22"/>
+                <w:szCs w:val="22"/>
+                <w:lang w:eastAsia="pl-PL"/>
+              </w:rPr>
+              <w:t xml:space="preserve"> the teacher is added to the system.</w:t>
             </w:r>
           </w:p>
         </w:tc>
@@ -19485,7 +24261,27 @@
                 <w:szCs w:val="22"/>
                 <w:lang w:eastAsia="pl-PL"/>
               </w:rPr>
-              <w:t xml:space="preserve">The admin account is being used. After clicking the “teacher list” button, a “create teacher” button is visible. After clicking it, a form is displayed. In the form the user enters the name and the email of the new teacher. Afterwards the user clicks the logo. The main teacher list is displayed and the new teacher is not added to the system, all information have been discarded. </w:t>
+              <w:t xml:space="preserve">The admin account is being used. After clicking the “teacher list” button, a “create teacher” button is visible. After clicking it, a form is displayed. In the form the user enters the name and the email of the new teacher. Afterwards the user clicks the logo. The main teacher list is displayed and the new teacher is not added to the system, all information </w:t>
+            </w:r>
+            <w:proofErr w:type="gramStart"/>
+            <w:r>
+              <w:rPr>
+                <w:color w:val="000000"/>
+                <w:sz w:val="22"/>
+                <w:szCs w:val="22"/>
+                <w:lang w:eastAsia="pl-PL"/>
+              </w:rPr>
+              <w:t>have</w:t>
+            </w:r>
+            <w:proofErr w:type="gramEnd"/>
+            <w:r>
+              <w:rPr>
+                <w:color w:val="000000"/>
+                <w:sz w:val="22"/>
+                <w:szCs w:val="22"/>
+                <w:lang w:eastAsia="pl-PL"/>
+              </w:rPr>
+              <w:t xml:space="preserve"> been discarded. </w:t>
             </w:r>
           </w:p>
         </w:tc>
@@ -19629,8 +24425,9 @@
                 <w:szCs w:val="22"/>
                 <w:lang w:eastAsia="pl-PL"/>
               </w:rPr>
-              <w:t>The admin account is being used. After clicking the “family list” button, all families are displayed as a tree table. A family from the list is selected. The “add st</w:t>
-            </w:r>
+              <w:t>The admin account is being used. After clicking the “family list” button, all families are displayed as a tree table. A family from the list is selected. The “</w:t>
+            </w:r>
+            <w:proofErr w:type="gramStart"/>
             <w:r>
               <w:rPr>
                 <w:color w:val="000000"/>
@@ -19638,6 +24435,15 @@
                 <w:szCs w:val="22"/>
                 <w:lang w:eastAsia="pl-PL"/>
               </w:rPr>
+              <w:t>add st</w:t>
+            </w:r>
+            <w:r>
+              <w:rPr>
+                <w:color w:val="000000"/>
+                <w:sz w:val="22"/>
+                <w:szCs w:val="22"/>
+                <w:lang w:eastAsia="pl-PL"/>
+              </w:rPr>
               <w:t>u</w:t>
             </w:r>
             <w:r>
@@ -19647,7 +24453,17 @@
                 <w:szCs w:val="22"/>
                 <w:lang w:eastAsia="pl-PL"/>
               </w:rPr>
-              <w:t>dent” button is clicked. The system displays a form containing: name and email fields and a dropdown list of classes. The user enters all the required information and clicks the “save” button. The new student can be found in the system and it is possible to log in into his/her account.</w:t>
+              <w:t>dent</w:t>
+            </w:r>
+            <w:proofErr w:type="gramEnd"/>
+            <w:r>
+              <w:rPr>
+                <w:color w:val="000000"/>
+                <w:sz w:val="22"/>
+                <w:szCs w:val="22"/>
+                <w:lang w:eastAsia="pl-PL"/>
+              </w:rPr>
+              <w:t>” button is clicked. The system displays a form containing: name and email fields and a dropdown list of classes. The user enters all the required information and clicks the “save” button. The new student can be found in the system and it is possible to log in into his/her account.</w:t>
             </w:r>
           </w:p>
         </w:tc>
@@ -19791,8 +24607,9 @@
                 <w:szCs w:val="22"/>
                 <w:lang w:eastAsia="pl-PL"/>
               </w:rPr>
-              <w:t>The admin account is being used. After clicking the “family list” button, all families are displayed as a tree table. A family from the list is selected. The “add st</w:t>
-            </w:r>
+              <w:t>The admin account is being used. After clicking the “family list” button, all families are displayed as a tree table. A family from the list is selected. The “</w:t>
+            </w:r>
+            <w:proofErr w:type="gramStart"/>
             <w:r>
               <w:rPr>
                 <w:color w:val="000000"/>
@@ -19800,6 +24617,15 @@
                 <w:szCs w:val="22"/>
                 <w:lang w:eastAsia="pl-PL"/>
               </w:rPr>
+              <w:t>add st</w:t>
+            </w:r>
+            <w:r>
+              <w:rPr>
+                <w:color w:val="000000"/>
+                <w:sz w:val="22"/>
+                <w:szCs w:val="22"/>
+                <w:lang w:eastAsia="pl-PL"/>
+              </w:rPr>
               <w:t>u</w:t>
             </w:r>
             <w:r>
@@ -19809,8 +24635,9 @@
                 <w:szCs w:val="22"/>
                 <w:lang w:eastAsia="pl-PL"/>
               </w:rPr>
-              <w:t>dent” button is clicked. The system displays a form containing: name and email fields and a dropdown list of classes. The user does not enter all the required i</w:t>
-            </w:r>
+              <w:t>dent</w:t>
+            </w:r>
+            <w:proofErr w:type="gramEnd"/>
             <w:r>
               <w:rPr>
                 <w:color w:val="000000"/>
@@ -19818,6 +24645,15 @@
                 <w:szCs w:val="22"/>
                 <w:lang w:eastAsia="pl-PL"/>
               </w:rPr>
+              <w:t>” button is clicked. The system displays a form containing: name and email fields and a dropdown list of classes. The user does not enter all the required i</w:t>
+            </w:r>
+            <w:r>
+              <w:rPr>
+                <w:color w:val="000000"/>
+                <w:sz w:val="22"/>
+                <w:szCs w:val="22"/>
+                <w:lang w:eastAsia="pl-PL"/>
+              </w:rPr>
               <w:t>n</w:t>
             </w:r>
             <w:r>
@@ -19845,7 +24681,27 @@
                 <w:szCs w:val="22"/>
                 <w:lang w:eastAsia="pl-PL"/>
               </w:rPr>
-              <w:t xml:space="preserve">sage displayed: “all fields must be filled". The user is not added to the system. Rest of the fields are filled. </w:t>
+              <w:t xml:space="preserve">sage displayed: “all fields must be filled". The user is not added to the system. </w:t>
+            </w:r>
+            <w:proofErr w:type="gramStart"/>
+            <w:r>
+              <w:rPr>
+                <w:color w:val="000000"/>
+                <w:sz w:val="22"/>
+                <w:szCs w:val="22"/>
+                <w:lang w:eastAsia="pl-PL"/>
+              </w:rPr>
+              <w:t>Rest of the fields are</w:t>
+            </w:r>
+            <w:proofErr w:type="gramEnd"/>
+            <w:r>
+              <w:rPr>
+                <w:color w:val="000000"/>
+                <w:sz w:val="22"/>
+                <w:szCs w:val="22"/>
+                <w:lang w:eastAsia="pl-PL"/>
+              </w:rPr>
+              <w:t xml:space="preserve"> filled. </w:t>
             </w:r>
             <w:r>
               <w:rPr>
@@ -19930,8 +24786,9 @@
                 <w:szCs w:val="22"/>
                 <w:lang w:eastAsia="pl-PL"/>
               </w:rPr>
-              <w:t>The message is not di</w:t>
-            </w:r>
+              <w:t xml:space="preserve">The message is not </w:t>
+            </w:r>
+            <w:proofErr w:type="gramStart"/>
             <w:r>
               <w:rPr>
                 <w:color w:val="000000"/>
@@ -19939,6 +24796,15 @@
                 <w:szCs w:val="22"/>
                 <w:lang w:eastAsia="pl-PL"/>
               </w:rPr>
+              <w:t>di</w:t>
+            </w:r>
+            <w:r>
+              <w:rPr>
+                <w:color w:val="000000"/>
+                <w:sz w:val="22"/>
+                <w:szCs w:val="22"/>
+                <w:lang w:eastAsia="pl-PL"/>
+              </w:rPr>
               <w:t>s</w:t>
             </w:r>
             <w:r>
@@ -19948,7 +24814,17 @@
                 <w:szCs w:val="22"/>
                 <w:lang w:eastAsia="pl-PL"/>
               </w:rPr>
-              <w:t>played, the student is added to the system. In the case of no chosen class nothing is happening.</w:t>
+              <w:t>played,</w:t>
+            </w:r>
+            <w:proofErr w:type="gramEnd"/>
+            <w:r>
+              <w:rPr>
+                <w:color w:val="000000"/>
+                <w:sz w:val="22"/>
+                <w:szCs w:val="22"/>
+                <w:lang w:eastAsia="pl-PL"/>
+              </w:rPr>
+              <w:t xml:space="preserve"> the student is added to the system. In the case of no chosen class nothing is happening.</w:t>
             </w:r>
           </w:p>
         </w:tc>
@@ -20034,8 +24910,9 @@
                 <w:lang w:eastAsia="pl-PL"/>
               </w:rPr>
               <w:lastRenderedPageBreak/>
-              <w:t>“family list” button, all families are displayed as a tree table. A family from the list is selected. The “add st</w:t>
-            </w:r>
+              <w:t>“family list” button, all families are displayed as a tree table. A family from the list is selected. The “</w:t>
+            </w:r>
+            <w:proofErr w:type="gramStart"/>
             <w:r>
               <w:rPr>
                 <w:color w:val="000000"/>
@@ -20043,6 +24920,15 @@
                 <w:szCs w:val="22"/>
                 <w:lang w:eastAsia="pl-PL"/>
               </w:rPr>
+              <w:t>add st</w:t>
+            </w:r>
+            <w:r>
+              <w:rPr>
+                <w:color w:val="000000"/>
+                <w:sz w:val="22"/>
+                <w:szCs w:val="22"/>
+                <w:lang w:eastAsia="pl-PL"/>
+              </w:rPr>
               <w:t>u</w:t>
             </w:r>
             <w:r>
@@ -20052,8 +24938,9 @@
                 <w:szCs w:val="22"/>
                 <w:lang w:eastAsia="pl-PL"/>
               </w:rPr>
-              <w:t>dent” button is clicked. The system displays a form containing: name and email fields and a dropdown list of classes. The user enters all the required information. Afterwards the user clicks the logo. The family list is displayed and the new student is not added to the sy</w:t>
-            </w:r>
+              <w:t>dent</w:t>
+            </w:r>
+            <w:proofErr w:type="gramEnd"/>
             <w:r>
               <w:rPr>
                 <w:color w:val="000000"/>
@@ -20061,6 +24948,15 @@
                 <w:szCs w:val="22"/>
                 <w:lang w:eastAsia="pl-PL"/>
               </w:rPr>
+              <w:t>” button is clicked. The system displays a form containing: name and email fields and a dropdown list of classes. The user enters all the required information. Afterwards the user clicks the logo. The family list is displayed and the new student is not added to the sy</w:t>
+            </w:r>
+            <w:r>
+              <w:rPr>
+                <w:color w:val="000000"/>
+                <w:sz w:val="22"/>
+                <w:szCs w:val="22"/>
+                <w:lang w:eastAsia="pl-PL"/>
+              </w:rPr>
               <w:t>s</w:t>
             </w:r>
             <w:r>
@@ -20070,7 +24966,27 @@
                 <w:szCs w:val="22"/>
                 <w:lang w:eastAsia="pl-PL"/>
               </w:rPr>
-              <w:t>tem, all information have been discarded.</w:t>
+              <w:t xml:space="preserve">tem, all information </w:t>
+            </w:r>
+            <w:proofErr w:type="gramStart"/>
+            <w:r>
+              <w:rPr>
+                <w:color w:val="000000"/>
+                <w:sz w:val="22"/>
+                <w:szCs w:val="22"/>
+                <w:lang w:eastAsia="pl-PL"/>
+              </w:rPr>
+              <w:t>have</w:t>
+            </w:r>
+            <w:proofErr w:type="gramEnd"/>
+            <w:r>
+              <w:rPr>
+                <w:color w:val="000000"/>
+                <w:sz w:val="22"/>
+                <w:szCs w:val="22"/>
+                <w:lang w:eastAsia="pl-PL"/>
+              </w:rPr>
+              <w:t xml:space="preserve"> been discarded.</w:t>
             </w:r>
           </w:p>
         </w:tc>
@@ -20216,8 +25132,9 @@
                 <w:szCs w:val="22"/>
                 <w:lang w:eastAsia="pl-PL"/>
               </w:rPr>
-              <w:t>The admin account is being used. After clicking the “family list” button, all families are displayed as a tree table. A family from the list is selected. The “add pa</w:t>
-            </w:r>
+              <w:t>The admin account is being used. After clicking the “family list” button, all families are displayed as a tree table. A family from the list is selected. The “</w:t>
+            </w:r>
+            <w:proofErr w:type="gramStart"/>
             <w:r>
               <w:rPr>
                 <w:color w:val="000000"/>
@@ -20225,6 +25142,15 @@
                 <w:szCs w:val="22"/>
                 <w:lang w:eastAsia="pl-PL"/>
               </w:rPr>
+              <w:t>add pa</w:t>
+            </w:r>
+            <w:r>
+              <w:rPr>
+                <w:color w:val="000000"/>
+                <w:sz w:val="22"/>
+                <w:szCs w:val="22"/>
+                <w:lang w:eastAsia="pl-PL"/>
+              </w:rPr>
               <w:t>r</w:t>
             </w:r>
             <w:r>
@@ -20234,7 +25160,17 @@
                 <w:szCs w:val="22"/>
                 <w:lang w:eastAsia="pl-PL"/>
               </w:rPr>
-              <w:t>ent” button is clicked. The system displays a form co</w:t>
+              <w:t>ent</w:t>
+            </w:r>
+            <w:proofErr w:type="gramEnd"/>
+            <w:r>
+              <w:rPr>
+                <w:color w:val="000000"/>
+                <w:sz w:val="22"/>
+                <w:szCs w:val="22"/>
+                <w:lang w:eastAsia="pl-PL"/>
+              </w:rPr>
+              <w:t>” button is clicked. The system displays a form co</w:t>
             </w:r>
             <w:r>
               <w:rPr>
@@ -20396,8 +25332,9 @@
                 <w:szCs w:val="22"/>
                 <w:lang w:eastAsia="pl-PL"/>
               </w:rPr>
-              <w:t>The admin account is being used. After clicking the “family list” button, all families are displayed as a tree table. A family from the list is selected. The “add pa</w:t>
-            </w:r>
+              <w:t>The admin account is being used. After clicking the “family list” button, all families are displayed as a tree table. A family from the list is selected. The “</w:t>
+            </w:r>
+            <w:proofErr w:type="gramStart"/>
             <w:r>
               <w:rPr>
                 <w:color w:val="000000"/>
@@ -20405,6 +25342,15 @@
                 <w:szCs w:val="22"/>
                 <w:lang w:eastAsia="pl-PL"/>
               </w:rPr>
+              <w:t>add pa</w:t>
+            </w:r>
+            <w:r>
+              <w:rPr>
+                <w:color w:val="000000"/>
+                <w:sz w:val="22"/>
+                <w:szCs w:val="22"/>
+                <w:lang w:eastAsia="pl-PL"/>
+              </w:rPr>
               <w:t>r</w:t>
             </w:r>
             <w:r>
@@ -20414,8 +25360,9 @@
                 <w:szCs w:val="22"/>
                 <w:lang w:eastAsia="pl-PL"/>
               </w:rPr>
-              <w:t>ent” button is clicked. The system displays a form co</w:t>
-            </w:r>
+              <w:t>ent</w:t>
+            </w:r>
+            <w:proofErr w:type="gramEnd"/>
             <w:r>
               <w:rPr>
                 <w:color w:val="000000"/>
@@ -20423,6 +25370,15 @@
                 <w:szCs w:val="22"/>
                 <w:lang w:eastAsia="pl-PL"/>
               </w:rPr>
+              <w:t>” button is clicked. The system displays a form co</w:t>
+            </w:r>
+            <w:r>
+              <w:rPr>
+                <w:color w:val="000000"/>
+                <w:sz w:val="22"/>
+                <w:szCs w:val="22"/>
+                <w:lang w:eastAsia="pl-PL"/>
+              </w:rPr>
               <w:t>n</w:t>
             </w:r>
             <w:r>
@@ -20450,7 +25406,27 @@
                 <w:szCs w:val="22"/>
                 <w:lang w:eastAsia="pl-PL"/>
               </w:rPr>
-              <w:t xml:space="preserve">ton. There is a message displayed: “all fields must be filled". The user is not added to the system. Rest of the fields are filled. </w:t>
+              <w:t xml:space="preserve">ton. There is a message displayed: “all fields must be filled". The user is not added to the system. </w:t>
+            </w:r>
+            <w:proofErr w:type="gramStart"/>
+            <w:r>
+              <w:rPr>
+                <w:color w:val="000000"/>
+                <w:sz w:val="22"/>
+                <w:szCs w:val="22"/>
+                <w:lang w:eastAsia="pl-PL"/>
+              </w:rPr>
+              <w:t>Rest of the fields are</w:t>
+            </w:r>
+            <w:proofErr w:type="gramEnd"/>
+            <w:r>
+              <w:rPr>
+                <w:color w:val="000000"/>
+                <w:sz w:val="22"/>
+                <w:szCs w:val="22"/>
+                <w:lang w:eastAsia="pl-PL"/>
+              </w:rPr>
+              <w:t xml:space="preserve"> filled. </w:t>
             </w:r>
             <w:r>
               <w:rPr>
@@ -20535,8 +25511,9 @@
                 <w:szCs w:val="22"/>
                 <w:lang w:eastAsia="pl-PL"/>
               </w:rPr>
-              <w:t>The message is not di</w:t>
-            </w:r>
+              <w:t xml:space="preserve">The message is not </w:t>
+            </w:r>
+            <w:proofErr w:type="gramStart"/>
             <w:r>
               <w:rPr>
                 <w:color w:val="000000"/>
@@ -20544,6 +25521,15 @@
                 <w:szCs w:val="22"/>
                 <w:lang w:eastAsia="pl-PL"/>
               </w:rPr>
+              <w:t>di</w:t>
+            </w:r>
+            <w:r>
+              <w:rPr>
+                <w:color w:val="000000"/>
+                <w:sz w:val="22"/>
+                <w:szCs w:val="22"/>
+                <w:lang w:eastAsia="pl-PL"/>
+              </w:rPr>
               <w:t>s</w:t>
             </w:r>
             <w:r>
@@ -20553,7 +25539,17 @@
                 <w:szCs w:val="22"/>
                 <w:lang w:eastAsia="pl-PL"/>
               </w:rPr>
-              <w:t>played, the parent is added to the system.</w:t>
+              <w:t>played,</w:t>
+            </w:r>
+            <w:proofErr w:type="gramEnd"/>
+            <w:r>
+              <w:rPr>
+                <w:color w:val="000000"/>
+                <w:sz w:val="22"/>
+                <w:szCs w:val="22"/>
+                <w:lang w:eastAsia="pl-PL"/>
+              </w:rPr>
+              <w:t xml:space="preserve"> the parent is added to the system.</w:t>
             </w:r>
           </w:p>
         </w:tc>
@@ -20629,8 +25625,9 @@
                 <w:szCs w:val="22"/>
                 <w:lang w:eastAsia="pl-PL"/>
               </w:rPr>
-              <w:t>The admin account is being used. After clicking the “family list” button, all families are displayed as a tree table. A family from the list is selected. The “add pa</w:t>
-            </w:r>
+              <w:t>The admin account is being used. After clicking the “family list” button, all families are displayed as a tree table. A family from the list is selected. The “</w:t>
+            </w:r>
+            <w:proofErr w:type="gramStart"/>
             <w:r>
               <w:rPr>
                 <w:color w:val="000000"/>
@@ -20638,6 +25635,15 @@
                 <w:szCs w:val="22"/>
                 <w:lang w:eastAsia="pl-PL"/>
               </w:rPr>
+              <w:t>add pa</w:t>
+            </w:r>
+            <w:r>
+              <w:rPr>
+                <w:color w:val="000000"/>
+                <w:sz w:val="22"/>
+                <w:szCs w:val="22"/>
+                <w:lang w:eastAsia="pl-PL"/>
+              </w:rPr>
               <w:t>r</w:t>
             </w:r>
             <w:r>
@@ -20647,8 +25653,9 @@
                 <w:szCs w:val="22"/>
                 <w:lang w:eastAsia="pl-PL"/>
               </w:rPr>
-              <w:t>ent” button is clicked. The system displays a form co</w:t>
-            </w:r>
+              <w:t>ent</w:t>
+            </w:r>
+            <w:proofErr w:type="gramEnd"/>
             <w:r>
               <w:rPr>
                 <w:color w:val="000000"/>
@@ -20656,6 +25663,15 @@
                 <w:szCs w:val="22"/>
                 <w:lang w:eastAsia="pl-PL"/>
               </w:rPr>
+              <w:t>” button is clicked. The system displays a form co</w:t>
+            </w:r>
+            <w:r>
+              <w:rPr>
+                <w:color w:val="000000"/>
+                <w:sz w:val="22"/>
+                <w:szCs w:val="22"/>
+                <w:lang w:eastAsia="pl-PL"/>
+              </w:rPr>
               <w:t>n</w:t>
             </w:r>
             <w:r>
@@ -20665,7 +25681,27 @@
                 <w:szCs w:val="22"/>
                 <w:lang w:eastAsia="pl-PL"/>
               </w:rPr>
-              <w:t>taining: name and email fields. The user enters all the required information. Afterwards the user clicks the logo. The family list is displayed and the new teacher is not added to the system, all information have been di</w:t>
+              <w:t xml:space="preserve">taining: name and email fields. The user enters all the required information. Afterwards the user clicks the logo. The family list is displayed and the new teacher is not added to the system, all information </w:t>
+            </w:r>
+            <w:proofErr w:type="gramStart"/>
+            <w:r>
+              <w:rPr>
+                <w:color w:val="000000"/>
+                <w:sz w:val="22"/>
+                <w:szCs w:val="22"/>
+                <w:lang w:eastAsia="pl-PL"/>
+              </w:rPr>
+              <w:t>have</w:t>
+            </w:r>
+            <w:proofErr w:type="gramEnd"/>
+            <w:r>
+              <w:rPr>
+                <w:color w:val="000000"/>
+                <w:sz w:val="22"/>
+                <w:szCs w:val="22"/>
+                <w:lang w:eastAsia="pl-PL"/>
+              </w:rPr>
+              <w:t xml:space="preserve"> been di</w:t>
             </w:r>
             <w:r>
               <w:rPr>
@@ -20992,7 +26028,27 @@
                 <w:szCs w:val="22"/>
                 <w:lang w:eastAsia="pl-PL"/>
               </w:rPr>
-              <w:t>The admin account is being used. The user clicks the “family list”. Afterwards the system displays a list of all families. The user clicks on one specific family and student from the family  and then the “edit user” button. The system displays a filed form with the name, email and chosen class of the student. Next once a name, in the second test case an email, in the third a class is changed. The “save” button is clicked and the student has updated information.</w:t>
+              <w:t xml:space="preserve">The admin account is being used. The user clicks the “family list”. Afterwards the system displays a list of all families. The user clicks on one specific family and student from the </w:t>
+            </w:r>
+            <w:proofErr w:type="gramStart"/>
+            <w:r>
+              <w:rPr>
+                <w:color w:val="000000"/>
+                <w:sz w:val="22"/>
+                <w:szCs w:val="22"/>
+                <w:lang w:eastAsia="pl-PL"/>
+              </w:rPr>
+              <w:t>family  and</w:t>
+            </w:r>
+            <w:proofErr w:type="gramEnd"/>
+            <w:r>
+              <w:rPr>
+                <w:color w:val="000000"/>
+                <w:sz w:val="22"/>
+                <w:szCs w:val="22"/>
+                <w:lang w:eastAsia="pl-PL"/>
+              </w:rPr>
+              <w:t xml:space="preserve"> then the “edit user” button. The system displays a filed form with the name, email and chosen class of the student. Next once a name, in the second test case an email, in the third a class is changed. The “save” button is clicked and the student has updated information.</w:t>
             </w:r>
           </w:p>
         </w:tc>
@@ -21068,7 +26124,27 @@
                 <w:szCs w:val="22"/>
                 <w:lang w:eastAsia="pl-PL"/>
               </w:rPr>
-              <w:t>The user is not updated, new students are created in each test case.</w:t>
+              <w:t xml:space="preserve">The user is not </w:t>
+            </w:r>
+            <w:proofErr w:type="gramStart"/>
+            <w:r>
+              <w:rPr>
+                <w:color w:val="000000"/>
+                <w:sz w:val="22"/>
+                <w:szCs w:val="22"/>
+                <w:lang w:eastAsia="pl-PL"/>
+              </w:rPr>
+              <w:t>updated,</w:t>
+            </w:r>
+            <w:proofErr w:type="gramEnd"/>
+            <w:r>
+              <w:rPr>
+                <w:color w:val="000000"/>
+                <w:sz w:val="22"/>
+                <w:szCs w:val="22"/>
+                <w:lang w:eastAsia="pl-PL"/>
+              </w:rPr>
+              <w:t xml:space="preserve"> new students are created in each test case.</w:t>
             </w:r>
           </w:p>
         </w:tc>
@@ -21144,7 +26220,27 @@
                 <w:szCs w:val="22"/>
                 <w:lang w:eastAsia="pl-PL"/>
               </w:rPr>
-              <w:t>The admin account is being used. The user clicks the “family list”. Afterwards the system displays a list of all families. The user clicks on one specific family and parent from the family  and then the “edit user” button. The system displays a filed form with the name and email. Next once a name, in the second test case an email is changed. The “save” button is clicked and the parent has updated information.</w:t>
+              <w:t xml:space="preserve">The admin account is being used. The user clicks the “family list”. Afterwards the system displays a list of all families. The user clicks on one specific family and parent from the </w:t>
+            </w:r>
+            <w:proofErr w:type="gramStart"/>
+            <w:r>
+              <w:rPr>
+                <w:color w:val="000000"/>
+                <w:sz w:val="22"/>
+                <w:szCs w:val="22"/>
+                <w:lang w:eastAsia="pl-PL"/>
+              </w:rPr>
+              <w:t>family  and</w:t>
+            </w:r>
+            <w:proofErr w:type="gramEnd"/>
+            <w:r>
+              <w:rPr>
+                <w:color w:val="000000"/>
+                <w:sz w:val="22"/>
+                <w:szCs w:val="22"/>
+                <w:lang w:eastAsia="pl-PL"/>
+              </w:rPr>
+              <w:t xml:space="preserve"> then the “edit user” button. The system displays a filed form with the name and email. Next once a name, in the second test case an email is changed. The “save” button is clicked and the parent has updated information.</w:t>
             </w:r>
           </w:p>
         </w:tc>
@@ -21466,7 +26562,27 @@
                 <w:szCs w:val="22"/>
                 <w:lang w:eastAsia="pl-PL"/>
               </w:rPr>
-              <w:t>The admin account is being used. The user clicks the “family list”. Afterwards the system displays a list of all families. The user clicks on one specific family and student from the family  and then the “delete user” bu</w:t>
+              <w:t xml:space="preserve">The admin account is being used. The user clicks the “family list”. Afterwards the system displays a list of all families. The user clicks on one specific family and student from the </w:t>
+            </w:r>
+            <w:proofErr w:type="gramStart"/>
+            <w:r>
+              <w:rPr>
+                <w:color w:val="000000"/>
+                <w:sz w:val="22"/>
+                <w:szCs w:val="22"/>
+                <w:lang w:eastAsia="pl-PL"/>
+              </w:rPr>
+              <w:t>family  and</w:t>
+            </w:r>
+            <w:proofErr w:type="gramEnd"/>
+            <w:r>
+              <w:rPr>
+                <w:color w:val="000000"/>
+                <w:sz w:val="22"/>
+                <w:szCs w:val="22"/>
+                <w:lang w:eastAsia="pl-PL"/>
+              </w:rPr>
+              <w:t xml:space="preserve"> then the “delete user” bu</w:t>
             </w:r>
             <w:r>
               <w:rPr>
@@ -21657,7 +26773,27 @@
                 <w:szCs w:val="22"/>
                 <w:lang w:eastAsia="pl-PL"/>
               </w:rPr>
-              <w:t>The admin account is being used. The user clicks the “family list”. Afterwards the system displays a list of all families. The user clicks on one specific family and parent from the family  and then the “delete user” bu</w:t>
+              <w:t xml:space="preserve">The admin account is being used. The user clicks the “family list”. Afterwards the system displays a list of all families. The user clicks on one specific family and parent from the </w:t>
+            </w:r>
+            <w:proofErr w:type="gramStart"/>
+            <w:r>
+              <w:rPr>
+                <w:color w:val="000000"/>
+                <w:sz w:val="22"/>
+                <w:szCs w:val="22"/>
+                <w:lang w:eastAsia="pl-PL"/>
+              </w:rPr>
+              <w:t>family  and</w:t>
+            </w:r>
+            <w:proofErr w:type="gramEnd"/>
+            <w:r>
+              <w:rPr>
+                <w:color w:val="000000"/>
+                <w:sz w:val="22"/>
+                <w:szCs w:val="22"/>
+                <w:lang w:eastAsia="pl-PL"/>
+              </w:rPr>
+              <w:t xml:space="preserve"> then the “delete user” bu</w:t>
             </w:r>
             <w:r>
               <w:rPr>
@@ -21918,7 +27054,27 @@
                 <w:szCs w:val="22"/>
                 <w:lang w:eastAsia="pl-PL"/>
               </w:rPr>
-              <w:t>work” button is being clicked, following that a form to fill is displayed. In the form there have to be entered the topic, criteria, number of students in to deliver it toget</w:t>
+              <w:t xml:space="preserve">work” button is being clicked, </w:t>
+            </w:r>
+            <w:proofErr w:type="gramStart"/>
+            <w:r>
+              <w:rPr>
+                <w:color w:val="000000"/>
+                <w:sz w:val="22"/>
+                <w:szCs w:val="22"/>
+                <w:lang w:eastAsia="pl-PL"/>
+              </w:rPr>
+              <w:t>following</w:t>
+            </w:r>
+            <w:proofErr w:type="gramEnd"/>
+            <w:r>
+              <w:rPr>
+                <w:color w:val="000000"/>
+                <w:sz w:val="22"/>
+                <w:szCs w:val="22"/>
+                <w:lang w:eastAsia="pl-PL"/>
+              </w:rPr>
+              <w:t xml:space="preserve"> that a form to fill is displayed. In the form there have to be entered the topic, criteria, number of students in to deliver it toget</w:t>
             </w:r>
             <w:r>
               <w:rPr>
@@ -22080,7 +27236,27 @@
                 <w:szCs w:val="22"/>
                 <w:lang w:eastAsia="pl-PL"/>
               </w:rPr>
-              <w:t>A student type of account is being used and a homework for that student’s class has been uploaded. The student got a notification and can see the uploaded homework.</w:t>
+              <w:t xml:space="preserve">A student type of account is being used and </w:t>
+            </w:r>
+            <w:proofErr w:type="gramStart"/>
+            <w:r>
+              <w:rPr>
+                <w:color w:val="000000"/>
+                <w:sz w:val="22"/>
+                <w:szCs w:val="22"/>
+                <w:lang w:eastAsia="pl-PL"/>
+              </w:rPr>
+              <w:t>a homework</w:t>
+            </w:r>
+            <w:proofErr w:type="gramEnd"/>
+            <w:r>
+              <w:rPr>
+                <w:color w:val="000000"/>
+                <w:sz w:val="22"/>
+                <w:szCs w:val="22"/>
+                <w:lang w:eastAsia="pl-PL"/>
+              </w:rPr>
+              <w:t xml:space="preserve"> for that student’s class has been uploaded. The student got a notification and can see the uploaded homework.</w:t>
             </w:r>
           </w:p>
         </w:tc>
@@ -22260,7 +27436,27 @@
                 <w:szCs w:val="22"/>
                 <w:lang w:eastAsia="pl-PL"/>
               </w:rPr>
-              <w:t>work” button is being clicked, following that a form to fill is displayed. In the form there have to be entered the topic, criteria, number of students in to deliver it toget</w:t>
+              <w:t xml:space="preserve">work” button is being clicked, </w:t>
+            </w:r>
+            <w:proofErr w:type="gramStart"/>
+            <w:r>
+              <w:rPr>
+                <w:color w:val="000000"/>
+                <w:sz w:val="22"/>
+                <w:szCs w:val="22"/>
+                <w:lang w:eastAsia="pl-PL"/>
+              </w:rPr>
+              <w:t>following</w:t>
+            </w:r>
+            <w:proofErr w:type="gramEnd"/>
+            <w:r>
+              <w:rPr>
+                <w:color w:val="000000"/>
+                <w:sz w:val="22"/>
+                <w:szCs w:val="22"/>
+                <w:lang w:eastAsia="pl-PL"/>
+              </w:rPr>
+              <w:t xml:space="preserve"> that a form to fill is displayed. In the form there have to be entered the topic, criteria, number of students in to deliver it toget</w:t>
             </w:r>
             <w:r>
               <w:rPr>
@@ -22459,7 +27655,27 @@
                 <w:lang w:eastAsia="pl-PL"/>
               </w:rPr>
               <w:lastRenderedPageBreak/>
-              <w:t>work” button is being clicked, next the “edit” button on a specific homework is being clicked, following that a form with old information is displayed. After entering changes “save” button is clicked and the new info</w:t>
+              <w:t xml:space="preserve">work” button is being clicked, next the “edit” button on a specific homework is being clicked, </w:t>
+            </w:r>
+            <w:proofErr w:type="gramStart"/>
+            <w:r>
+              <w:rPr>
+                <w:color w:val="000000"/>
+                <w:sz w:val="22"/>
+                <w:szCs w:val="22"/>
+                <w:lang w:eastAsia="pl-PL"/>
+              </w:rPr>
+              <w:t>following</w:t>
+            </w:r>
+            <w:proofErr w:type="gramEnd"/>
+            <w:r>
+              <w:rPr>
+                <w:color w:val="000000"/>
+                <w:sz w:val="22"/>
+                <w:szCs w:val="22"/>
+                <w:lang w:eastAsia="pl-PL"/>
+              </w:rPr>
+              <w:t xml:space="preserve"> that a form with old information is displayed. After entering changes “save” button is clicked and the new info</w:t>
             </w:r>
             <w:r>
               <w:rPr>
@@ -22677,7 +27893,27 @@
                 <w:szCs w:val="22"/>
                 <w:lang w:eastAsia="pl-PL"/>
               </w:rPr>
-              <w:t>work” button is being clicked, next the “delete” button on specific homework is being clicked, following that the homework will be deleted from the system. The homework cannot be found in the system anymore (both from the teacher’s and student’s accounts).</w:t>
+              <w:t xml:space="preserve">work” button is being clicked, next the “delete” button on specific homework is being clicked, </w:t>
+            </w:r>
+            <w:proofErr w:type="gramStart"/>
+            <w:r>
+              <w:rPr>
+                <w:color w:val="000000"/>
+                <w:sz w:val="22"/>
+                <w:szCs w:val="22"/>
+                <w:lang w:eastAsia="pl-PL"/>
+              </w:rPr>
+              <w:t>following</w:t>
+            </w:r>
+            <w:proofErr w:type="gramEnd"/>
+            <w:r>
+              <w:rPr>
+                <w:color w:val="000000"/>
+                <w:sz w:val="22"/>
+                <w:szCs w:val="22"/>
+                <w:lang w:eastAsia="pl-PL"/>
+              </w:rPr>
+              <w:t xml:space="preserve"> that the homework will be deleted from the system. The homework cannot be found in the system anymore (both from the teacher’s and student’s accounts).</w:t>
             </w:r>
           </w:p>
         </w:tc>
@@ -23027,7 +28263,27 @@
                 <w:szCs w:val="22"/>
                 <w:lang w:eastAsia="pl-PL"/>
               </w:rPr>
-              <w:t>A student type of account is being used. The user enters a homework and clicks button “submit”. Having clicked it, the user can type his/her answer in the text field. A</w:t>
+              <w:t xml:space="preserve">A student type of account is being used. The user enters </w:t>
+            </w:r>
+            <w:proofErr w:type="gramStart"/>
+            <w:r>
+              <w:rPr>
+                <w:color w:val="000000"/>
+                <w:sz w:val="22"/>
+                <w:szCs w:val="22"/>
+                <w:lang w:eastAsia="pl-PL"/>
+              </w:rPr>
+              <w:t>a homework</w:t>
+            </w:r>
+            <w:proofErr w:type="gramEnd"/>
+            <w:r>
+              <w:rPr>
+                <w:color w:val="000000"/>
+                <w:sz w:val="22"/>
+                <w:szCs w:val="22"/>
+                <w:lang w:eastAsia="pl-PL"/>
+              </w:rPr>
+              <w:t xml:space="preserve"> and clicks button “submit”. Having clicked it, the user can type his/her answer in the text field. A</w:t>
             </w:r>
             <w:r>
               <w:rPr>
@@ -23139,7 +28395,27 @@
                 <w:szCs w:val="22"/>
                 <w:lang w:eastAsia="pl-PL"/>
               </w:rPr>
-              <w:t>mit his/her solution, but teacher can not see it</w:t>
+              <w:t xml:space="preserve">mit his/her solution, but teacher </w:t>
+            </w:r>
+            <w:proofErr w:type="spellStart"/>
+            <w:r>
+              <w:rPr>
+                <w:color w:val="000000"/>
+                <w:sz w:val="22"/>
+                <w:szCs w:val="22"/>
+                <w:lang w:eastAsia="pl-PL"/>
+              </w:rPr>
+              <w:t>can not</w:t>
+            </w:r>
+            <w:proofErr w:type="spellEnd"/>
+            <w:r>
+              <w:rPr>
+                <w:color w:val="000000"/>
+                <w:sz w:val="22"/>
+                <w:szCs w:val="22"/>
+                <w:lang w:eastAsia="pl-PL"/>
+              </w:rPr>
+              <w:t xml:space="preserve"> see it</w:t>
             </w:r>
           </w:p>
         </w:tc>
@@ -23215,7 +28491,27 @@
                 <w:szCs w:val="22"/>
                 <w:lang w:eastAsia="pl-PL"/>
               </w:rPr>
-              <w:t>A student type of account is being used. The user enters a homework with an already written solution. The user presses the “edit reply” button and edits the answer. After clicking the “save” button, the answer is overwri</w:t>
+              <w:t xml:space="preserve">A student type of account is being used. The user enters </w:t>
+            </w:r>
+            <w:proofErr w:type="gramStart"/>
+            <w:r>
+              <w:rPr>
+                <w:color w:val="000000"/>
+                <w:sz w:val="22"/>
+                <w:szCs w:val="22"/>
+                <w:lang w:eastAsia="pl-PL"/>
+              </w:rPr>
+              <w:t>a homework</w:t>
+            </w:r>
+            <w:proofErr w:type="gramEnd"/>
+            <w:r>
+              <w:rPr>
+                <w:color w:val="000000"/>
+                <w:sz w:val="22"/>
+                <w:szCs w:val="22"/>
+                <w:lang w:eastAsia="pl-PL"/>
+              </w:rPr>
+              <w:t xml:space="preserve"> with an already written solution. The user presses the “edit reply” button and edits the answer. After clicking the “save” button, the answer is overwri</w:t>
             </w:r>
             <w:r>
               <w:rPr>
@@ -23309,7 +28605,27 @@
                 <w:szCs w:val="22"/>
                 <w:lang w:eastAsia="pl-PL"/>
               </w:rPr>
-              <w:t>The student is able to edit his/her solution, but teacher can not see it</w:t>
+              <w:t xml:space="preserve">The student is able to edit his/her solution, but teacher </w:t>
+            </w:r>
+            <w:proofErr w:type="spellStart"/>
+            <w:r>
+              <w:rPr>
+                <w:color w:val="000000"/>
+                <w:sz w:val="22"/>
+                <w:szCs w:val="22"/>
+                <w:lang w:eastAsia="pl-PL"/>
+              </w:rPr>
+              <w:t>can not</w:t>
+            </w:r>
+            <w:proofErr w:type="spellEnd"/>
+            <w:r>
+              <w:rPr>
+                <w:color w:val="000000"/>
+                <w:sz w:val="22"/>
+                <w:szCs w:val="22"/>
+                <w:lang w:eastAsia="pl-PL"/>
+              </w:rPr>
+              <w:t xml:space="preserve"> see it</w:t>
             </w:r>
           </w:p>
         </w:tc>
@@ -23385,7 +28701,47 @@
                 <w:szCs w:val="22"/>
                 <w:lang w:eastAsia="pl-PL"/>
               </w:rPr>
-              <w:t xml:space="preserve">A student type of account is being used. The user enters a homework, which’s deadline has passed. The button “submit” is enable and student is able to write his/her solution. After clicking the “save” button the homework is saved and can be seen both for the student and the teachers (a need to log into a teacher’s account and check, a note “after deadline” will be displayed). </w:t>
+              <w:t xml:space="preserve">A student type of account is being used. The user enters </w:t>
+            </w:r>
+            <w:proofErr w:type="gramStart"/>
+            <w:r>
+              <w:rPr>
+                <w:color w:val="000000"/>
+                <w:sz w:val="22"/>
+                <w:szCs w:val="22"/>
+                <w:lang w:eastAsia="pl-PL"/>
+              </w:rPr>
+              <w:t>a homework</w:t>
+            </w:r>
+            <w:proofErr w:type="gramEnd"/>
+            <w:r>
+              <w:rPr>
+                <w:color w:val="000000"/>
+                <w:sz w:val="22"/>
+                <w:szCs w:val="22"/>
+                <w:lang w:eastAsia="pl-PL"/>
+              </w:rPr>
+              <w:t xml:space="preserve">, which’s deadline has passed. The button “submit” is </w:t>
+            </w:r>
+            <w:proofErr w:type="gramStart"/>
+            <w:r>
+              <w:rPr>
+                <w:color w:val="000000"/>
+                <w:sz w:val="22"/>
+                <w:szCs w:val="22"/>
+                <w:lang w:eastAsia="pl-PL"/>
+              </w:rPr>
+              <w:t>enable</w:t>
+            </w:r>
+            <w:proofErr w:type="gramEnd"/>
+            <w:r>
+              <w:rPr>
+                <w:color w:val="000000"/>
+                <w:sz w:val="22"/>
+                <w:szCs w:val="22"/>
+                <w:lang w:eastAsia="pl-PL"/>
+              </w:rPr>
+              <w:t xml:space="preserve"> and student is able to write his/her solution. After clicking the “save” button the homework is saved and can be seen both for the student and the teachers (a need to log into a teacher’s account and check, a note “after deadline” will be displayed). </w:t>
             </w:r>
           </w:p>
           <w:p>
@@ -23488,7 +28844,27 @@
                 <w:szCs w:val="22"/>
                 <w:lang w:eastAsia="pl-PL"/>
               </w:rPr>
-              <w:t>mit his/her solution, but teacher can not see solution with the note “after dea</w:t>
+              <w:t xml:space="preserve">mit his/her solution, but teacher </w:t>
+            </w:r>
+            <w:proofErr w:type="spellStart"/>
+            <w:r>
+              <w:rPr>
+                <w:color w:val="000000"/>
+                <w:sz w:val="22"/>
+                <w:szCs w:val="22"/>
+                <w:lang w:eastAsia="pl-PL"/>
+              </w:rPr>
+              <w:t>can not</w:t>
+            </w:r>
+            <w:proofErr w:type="spellEnd"/>
+            <w:r>
+              <w:rPr>
+                <w:color w:val="000000"/>
+                <w:sz w:val="22"/>
+                <w:szCs w:val="22"/>
+                <w:lang w:eastAsia="pl-PL"/>
+              </w:rPr>
+              <w:t xml:space="preserve"> see solution with the note “after dea</w:t>
             </w:r>
             <w:r>
               <w:rPr>
@@ -23781,7 +29157,7 @@
           <w:lang w:val="en-GB"/>
         </w:rPr>
       </w:pPr>
-      <w:bookmarkStart w:id="40" w:name="_Toc516139949"/>
+      <w:bookmarkStart w:id="39" w:name="_Toc516139949"/>
       <w:r>
         <w:rPr>
           <w:lang w:val="en-GB"/>
@@ -23801,7 +29177,7 @@
         </w:rPr>
         <w:t xml:space="preserve"> and Discussion</w:t>
       </w:r>
-      <w:bookmarkEnd w:id="40"/>
+      <w:bookmarkEnd w:id="39"/>
     </w:p>
     <w:p>
       <w:pPr>
@@ -23835,7 +29211,7 @@
           <w:lang w:val="en-GB"/>
         </w:rPr>
       </w:pPr>
-      <w:bookmarkStart w:id="41" w:name="_Toc516139950"/>
+      <w:bookmarkStart w:id="40" w:name="_Toc516139950"/>
       <w:r>
         <w:rPr>
           <w:lang w:val="en-GB"/>
@@ -23843,7 +29219,7 @@
         <w:lastRenderedPageBreak/>
         <w:t>Conclusion</w:t>
       </w:r>
-      <w:bookmarkEnd w:id="41"/>
+      <w:bookmarkEnd w:id="40"/>
     </w:p>
     <w:p>
       <w:pPr>
@@ -23861,7 +29237,27 @@
           <w:szCs w:val="22"/>
           <w:lang w:eastAsia="pl-PL"/>
         </w:rPr>
-        <w:t>The purpose of the system was to make a maintainable system for eNTe that provides comm</w:t>
+        <w:t xml:space="preserve">The purpose of the system was to make a maintainable system for </w:t>
+      </w:r>
+      <w:proofErr w:type="spellStart"/>
+      <w:r>
+        <w:rPr>
+          <w:color w:val="000000"/>
+          <w:sz w:val="22"/>
+          <w:szCs w:val="22"/>
+          <w:lang w:eastAsia="pl-PL"/>
+        </w:rPr>
+        <w:t>eNTe</w:t>
+      </w:r>
+      <w:proofErr w:type="spellEnd"/>
+      <w:r>
+        <w:rPr>
+          <w:color w:val="000000"/>
+          <w:sz w:val="22"/>
+          <w:szCs w:val="22"/>
+          <w:lang w:eastAsia="pl-PL"/>
+        </w:rPr>
+        <w:t xml:space="preserve"> that provides comm</w:t>
       </w:r>
       <w:r>
         <w:rPr>
@@ -23990,7 +29386,27 @@
           <w:szCs w:val="22"/>
           <w:lang w:eastAsia="pl-PL"/>
         </w:rPr>
-        <w:t xml:space="preserve">ing the diagrams created in design into code. Furthermore, the connection between the java application and database was established. Moreover, details were specified, e.x. choosing the best way for creating IDs and security issues. </w:t>
+        <w:t xml:space="preserve">ing the diagrams created in design into code. Furthermore, the connection between the java application and database was established. Moreover, details were specified, </w:t>
+      </w:r>
+      <w:proofErr w:type="spellStart"/>
+      <w:r>
+        <w:rPr>
+          <w:color w:val="000000"/>
+          <w:sz w:val="22"/>
+          <w:szCs w:val="22"/>
+          <w:lang w:eastAsia="pl-PL"/>
+        </w:rPr>
+        <w:t>e.x</w:t>
+      </w:r>
+      <w:proofErr w:type="spellEnd"/>
+      <w:r>
+        <w:rPr>
+          <w:color w:val="000000"/>
+          <w:sz w:val="22"/>
+          <w:szCs w:val="22"/>
+          <w:lang w:eastAsia="pl-PL"/>
+        </w:rPr>
+        <w:t xml:space="preserve">. choosing the best way for creating IDs and security issues. </w:t>
       </w:r>
     </w:p>
     <w:p>
@@ -24009,7 +29425,47 @@
           <w:szCs w:val="22"/>
           <w:lang w:eastAsia="pl-PL"/>
         </w:rPr>
-        <w:t>Last but not least was testing. Two types of tests have been performed: blackbox and whitebox ones. Even though not all of them passed, it is clear what has to be done in the future.</w:t>
+        <w:t xml:space="preserve">Last but not least was testing. Two types of tests have been performed: </w:t>
+      </w:r>
+      <w:proofErr w:type="spellStart"/>
+      <w:r>
+        <w:rPr>
+          <w:color w:val="000000"/>
+          <w:sz w:val="22"/>
+          <w:szCs w:val="22"/>
+          <w:lang w:eastAsia="pl-PL"/>
+        </w:rPr>
+        <w:t>blackbox</w:t>
+      </w:r>
+      <w:proofErr w:type="spellEnd"/>
+      <w:r>
+        <w:rPr>
+          <w:color w:val="000000"/>
+          <w:sz w:val="22"/>
+          <w:szCs w:val="22"/>
+          <w:lang w:eastAsia="pl-PL"/>
+        </w:rPr>
+        <w:t xml:space="preserve"> and </w:t>
+      </w:r>
+      <w:proofErr w:type="spellStart"/>
+      <w:r>
+        <w:rPr>
+          <w:color w:val="000000"/>
+          <w:sz w:val="22"/>
+          <w:szCs w:val="22"/>
+          <w:lang w:eastAsia="pl-PL"/>
+        </w:rPr>
+        <w:t>whitebox</w:t>
+      </w:r>
+      <w:proofErr w:type="spellEnd"/>
+      <w:r>
+        <w:rPr>
+          <w:color w:val="000000"/>
+          <w:sz w:val="22"/>
+          <w:szCs w:val="22"/>
+          <w:lang w:eastAsia="pl-PL"/>
+        </w:rPr>
+        <w:t xml:space="preserve"> ones. Even though not all of them passed, it is clear what has to be done in the future.</w:t>
       </w:r>
     </w:p>
     <w:p>
@@ -24017,11 +29473,53 @@
         <w:pStyle w:val="Nadpis1"/>
         <w:spacing w:line="276" w:lineRule="auto"/>
       </w:pPr>
-      <w:bookmarkStart w:id="42" w:name="_Toc516139951"/>
+      <w:bookmarkStart w:id="41" w:name="_Toc516139951"/>
       <w:r>
         <w:lastRenderedPageBreak/>
         <w:t>Project future</w:t>
       </w:r>
+      <w:bookmarkEnd w:id="41"/>
+    </w:p>
+    <w:p>
+      <w:pPr>
+        <w:pStyle w:val="Zkladntext"/>
+        <w:spacing w:line="276" w:lineRule="auto"/>
+        <w:ind w:firstLine="1304"/>
+      </w:pPr>
+      <w:r>
+        <w:rPr>
+          <w:color w:val="000000"/>
+          <w:sz w:val="22"/>
+          <w:szCs w:val="22"/>
+        </w:rPr>
+        <w:t>The future of this project consists primarily of finishing current tasks so that no of r</w:t>
+      </w:r>
+      <w:r>
+        <w:rPr>
+          <w:color w:val="000000"/>
+          <w:sz w:val="22"/>
+          <w:szCs w:val="22"/>
+        </w:rPr>
+        <w:t>e</w:t>
+      </w:r>
+      <w:r>
+        <w:rPr>
+          <w:color w:val="000000"/>
+          <w:sz w:val="22"/>
+          <w:szCs w:val="22"/>
+        </w:rPr>
+        <w:t>quirement test cases will still be failing. Furthermore, it is more than expected, that the features with medium and extra importance will be implemented and tested.</w:t>
+      </w:r>
+    </w:p>
+    <w:p>
+      <w:pPr>
+        <w:pStyle w:val="Nadpis2"/>
+        <w:spacing w:line="276" w:lineRule="auto"/>
+      </w:pPr>
+      <w:bookmarkStart w:id="42" w:name="_Toc516139952"/>
+      <w:r>
+        <w:t>Medium and extra tasks</w:t>
+      </w:r>
       <w:bookmarkEnd w:id="42"/>
     </w:p>
     <w:p>
@@ -24029,30 +29527,49 @@
         <w:pStyle w:val="Zkladntext"/>
         <w:spacing w:line="276" w:lineRule="auto"/>
         <w:ind w:firstLine="1304"/>
-      </w:pPr>
-      <w:r>
-        <w:rPr>
-          <w:color w:val="000000"/>
-          <w:sz w:val="22"/>
-          <w:szCs w:val="22"/>
-        </w:rPr>
-        <w:t>The future of this project consists primarily of finishing current tasks so that no of r</w:t>
-      </w:r>
-      <w:r>
-        <w:rPr>
-          <w:color w:val="000000"/>
-          <w:sz w:val="22"/>
-          <w:szCs w:val="22"/>
-        </w:rPr>
-        <w:t>e</w:t>
-      </w:r>
-      <w:r>
-        <w:rPr>
-          <w:color w:val="000000"/>
-          <w:sz w:val="22"/>
-          <w:szCs w:val="22"/>
-        </w:rPr>
-        <w:t>quirement test cases will still be failing. Furthermore, it is more than expected, that the features with medium and extra importance will be implemented and tested.</w:t>
+        <w:rPr>
+          <w:lang w:val="en-GB"/>
+        </w:rPr>
+      </w:pPr>
+      <w:r>
+        <w:rPr>
+          <w:color w:val="000000"/>
+          <w:sz w:val="22"/>
+          <w:szCs w:val="22"/>
+        </w:rPr>
+        <w:t>To make the system meet the customer’s expectations, at least medium tasks must be implemented. Features such as adding announcements, checking homework replies, starting a discu</w:t>
+      </w:r>
+      <w:r>
+        <w:rPr>
+          <w:color w:val="000000"/>
+          <w:sz w:val="22"/>
+          <w:szCs w:val="22"/>
+        </w:rPr>
+        <w:t>s</w:t>
+      </w:r>
+      <w:r>
+        <w:rPr>
+          <w:color w:val="000000"/>
+          <w:sz w:val="22"/>
+          <w:szCs w:val="22"/>
+        </w:rPr>
+        <w:t>sion and participating in it, but also marking post as important or parental, will be taken into consider</w:t>
+      </w:r>
+      <w:r>
+        <w:rPr>
+          <w:color w:val="000000"/>
+          <w:sz w:val="22"/>
+          <w:szCs w:val="22"/>
+        </w:rPr>
+        <w:t>a</w:t>
+      </w:r>
+      <w:r>
+        <w:rPr>
+          <w:color w:val="000000"/>
+          <w:sz w:val="22"/>
+          <w:szCs w:val="22"/>
+        </w:rPr>
+        <w:t>tion first.</w:t>
       </w:r>
     </w:p>
     <w:p>
@@ -24060,9 +29577,9 @@
         <w:pStyle w:val="Nadpis2"/>
         <w:spacing w:line="276" w:lineRule="auto"/>
       </w:pPr>
-      <w:bookmarkStart w:id="43" w:name="_Toc516139952"/>
-      <w:r>
-        <w:t>Medium and extra tasks</w:t>
+      <w:bookmarkStart w:id="43" w:name="_Toc516139953"/>
+      <w:r>
+        <w:t>Remote observer</w:t>
       </w:r>
       <w:bookmarkEnd w:id="43"/>
     </w:p>
@@ -24081,39 +29598,7 @@
           <w:sz w:val="22"/>
           <w:szCs w:val="22"/>
         </w:rPr>
-        <w:t>To make the system meet the customer’s expectations, at least medium tasks must be implemented. Features such as adding announcements, checking homework replies, starting a discu</w:t>
-      </w:r>
-      <w:r>
-        <w:rPr>
-          <w:color w:val="000000"/>
-          <w:sz w:val="22"/>
-          <w:szCs w:val="22"/>
-        </w:rPr>
-        <w:t>s</w:t>
-      </w:r>
-      <w:r>
-        <w:rPr>
-          <w:color w:val="000000"/>
-          <w:sz w:val="22"/>
-          <w:szCs w:val="22"/>
-        </w:rPr>
-        <w:t>sion and participating in it, but also marking post as important or parental, will be taken into consider</w:t>
-      </w:r>
-      <w:r>
-        <w:rPr>
-          <w:color w:val="000000"/>
-          <w:sz w:val="22"/>
-          <w:szCs w:val="22"/>
-        </w:rPr>
-        <w:t>a</w:t>
-      </w:r>
-      <w:r>
-        <w:rPr>
-          <w:color w:val="000000"/>
-          <w:sz w:val="22"/>
-          <w:szCs w:val="22"/>
-        </w:rPr>
-        <w:t>tion first.</w:t>
+        <w:t>Other important features are notifying and updating currently connected users, when a change is made. This can be achieved with the Remote Observer design pattern. The server would have to keep track of active users (as a list of Threads) and send them appropriate information when needed.</w:t>
       </w:r>
     </w:p>
     <w:p>
@@ -24121,9 +29606,9 @@
         <w:pStyle w:val="Nadpis2"/>
         <w:spacing w:line="276" w:lineRule="auto"/>
       </w:pPr>
-      <w:bookmarkStart w:id="44" w:name="_Toc516139953"/>
-      <w:r>
-        <w:t>Remote observer</w:t>
+      <w:bookmarkStart w:id="44" w:name="_Toc516139954"/>
+      <w:r>
+        <w:t>Posts sending optimization</w:t>
       </w:r>
       <w:bookmarkEnd w:id="44"/>
     </w:p>
@@ -24142,7 +29627,41 @@
           <w:sz w:val="22"/>
           <w:szCs w:val="22"/>
         </w:rPr>
-        <w:t>Other important features are notifying and updating currently connected users, when a change is made. This can be achieved with the Remote Observer design pattern. The server would have to keep track of active users (as a list of Threads) and send them appropriate information when needed.</w:t>
+        <w:t xml:space="preserve">Another feature that can be implemented in the future (if needed) is optimization of sending posts (and generally data) from the server to the client. As during a semester, there could be created hundreds of posts, sending them all to the client with the </w:t>
+      </w:r>
+      <w:proofErr w:type="spellStart"/>
+      <w:r>
+        <w:rPr>
+          <w:color w:val="000000"/>
+          <w:sz w:val="22"/>
+          <w:szCs w:val="22"/>
+        </w:rPr>
+        <w:t>WelcomingData</w:t>
+      </w:r>
+      <w:proofErr w:type="spellEnd"/>
+      <w:r>
+        <w:rPr>
+          <w:color w:val="000000"/>
+          <w:sz w:val="22"/>
+          <w:szCs w:val="22"/>
+        </w:rPr>
+        <w:t xml:space="preserve"> can take some time. Another thing is, that the user may not need all of the posts, but only the most recent ones. To solve this problem, the client application could hold the number of posts that have been received. When ol</w:t>
+      </w:r>
+      <w:r>
+        <w:rPr>
+          <w:color w:val="000000"/>
+          <w:sz w:val="22"/>
+          <w:szCs w:val="22"/>
+        </w:rPr>
+        <w:t>d</w:t>
+      </w:r>
+      <w:r>
+        <w:rPr>
+          <w:color w:val="000000"/>
+          <w:sz w:val="22"/>
+          <w:szCs w:val="22"/>
+        </w:rPr>
+        <w:t>er posts are needed, the client can make a request to the server with information how many posts have been already sent, so that the server can send more, without duplicating.</w:t>
       </w:r>
     </w:p>
     <w:p>
@@ -24150,9 +29669,9 @@
         <w:pStyle w:val="Nadpis2"/>
         <w:spacing w:line="276" w:lineRule="auto"/>
       </w:pPr>
-      <w:bookmarkStart w:id="45" w:name="_Toc516139954"/>
-      <w:r>
-        <w:t>Posts sending optimization</w:t>
+      <w:bookmarkStart w:id="45" w:name="_Toc516139955"/>
+      <w:r>
+        <w:t>Deployment on a real server</w:t>
       </w:r>
       <w:bookmarkEnd w:id="45"/>
     </w:p>
@@ -24171,52 +29690,22 @@
           <w:sz w:val="22"/>
           <w:szCs w:val="22"/>
         </w:rPr>
-        <w:t>Another feature that can be implemented in the future (if needed) is optimization of sending posts (and generally data) from the server to the client. As during a semester, there could be created hundreds of posts, sending them all to the client with the WelcomingData can take some time. Another thing is, that the user may not need all of the posts, but only the most recent ones. To solve this problem, the client application could hold the number of posts that have been received. When ol</w:t>
-      </w:r>
-      <w:r>
-        <w:rPr>
-          <w:color w:val="000000"/>
-          <w:sz w:val="22"/>
-          <w:szCs w:val="22"/>
-        </w:rPr>
-        <w:t>d</w:t>
-      </w:r>
-      <w:r>
-        <w:rPr>
-          <w:color w:val="000000"/>
-          <w:sz w:val="22"/>
-          <w:szCs w:val="22"/>
-        </w:rPr>
-        <w:t>er posts are needed, the client can make a request to the server with information how many posts have been already sent, so that the server can send more, without duplicating.</w:t>
-      </w:r>
-    </w:p>
-    <w:p>
-      <w:pPr>
-        <w:pStyle w:val="Nadpis2"/>
-        <w:spacing w:line="276" w:lineRule="auto"/>
-      </w:pPr>
-      <w:bookmarkStart w:id="46" w:name="_Toc516139955"/>
-      <w:r>
-        <w:t>Deployment on a real server</w:t>
-      </w:r>
-      <w:bookmarkEnd w:id="46"/>
+        <w:t>To make the system accessible for all users, it must be deployed on a physical remote server, which can host an application all the time. In order to do that, a server must be bought and properly configured. Moreover, the server application must be adjusted to the server environment.</w:t>
+      </w:r>
     </w:p>
     <w:p>
       <w:pPr>
         <w:pStyle w:val="Zkladntext"/>
         <w:spacing w:line="276" w:lineRule="auto"/>
-        <w:ind w:firstLine="1304"/>
         <w:rPr>
           <w:lang w:val="en-GB"/>
         </w:rPr>
       </w:pPr>
       <w:r>
         <w:rPr>
-          <w:color w:val="000000"/>
-          <w:sz w:val="22"/>
-          <w:szCs w:val="22"/>
-        </w:rPr>
-        <w:t>To make the system accessible for all users, it must be deployed on a physical remote server, which can host an application all the time. In order to do that, a server must be bought and properly configured. Moreover, the server application must be adjusted to the server environment.</w:t>
+          <w:lang w:val="en-GB"/>
+        </w:rPr>
+        <w:br w:type="page"/>
       </w:r>
     </w:p>
     <w:p>
@@ -24227,31 +29716,16 @@
           <w:lang w:val="en-GB"/>
         </w:rPr>
       </w:pPr>
-      <w:r>
+    </w:p>
+    <w:p>
+      <w:pPr>
+        <w:pStyle w:val="Nadpis1"/>
+        <w:spacing w:line="276" w:lineRule="auto"/>
         <w:rPr>
           <w:lang w:val="en-GB"/>
         </w:rPr>
-        <w:br w:type="page"/>
-      </w:r>
-    </w:p>
-    <w:p>
-      <w:pPr>
-        <w:pStyle w:val="Zkladntext"/>
-        <w:spacing w:line="276" w:lineRule="auto"/>
-        <w:rPr>
-          <w:lang w:val="en-GB"/>
-        </w:rPr>
-      </w:pPr>
-    </w:p>
-    <w:p>
-      <w:pPr>
-        <w:pStyle w:val="Nadpis1"/>
-        <w:spacing w:line="276" w:lineRule="auto"/>
-        <w:rPr>
-          <w:lang w:val="en-GB"/>
-        </w:rPr>
-      </w:pPr>
-      <w:bookmarkStart w:id="47" w:name="_Toc516139956"/>
+      </w:pPr>
+      <w:bookmarkStart w:id="46" w:name="_Toc516139956"/>
       <w:r>
         <w:rPr>
           <w:lang w:val="en-GB"/>
@@ -24259,7 +29733,7 @@
         <w:lastRenderedPageBreak/>
         <w:t>References</w:t>
       </w:r>
-      <w:bookmarkEnd w:id="47"/>
+      <w:bookmarkEnd w:id="46"/>
     </w:p>
     <w:p>
       <w:pPr>
@@ -24834,14 +30308,14 @@
         <w:lastRenderedPageBreak/>
         <w:fldChar w:fldCharType="end"/>
       </w:r>
-      <w:bookmarkStart w:id="48" w:name="_Toc516139957"/>
+      <w:bookmarkStart w:id="47" w:name="_Toc516139957"/>
       <w:r>
         <w:rPr>
           <w:lang w:val="en-GB"/>
         </w:rPr>
         <w:t>List of Appendixes</w:t>
       </w:r>
-      <w:bookmarkEnd w:id="48"/>
+      <w:bookmarkEnd w:id="47"/>
     </w:p>
     <w:p>
       <w:pPr>
@@ -24865,7 +30339,16 @@
           <w:sz w:val="32"/>
           <w:lang w:val="en-GB"/>
         </w:rPr>
-        <w:t>Appendix 1</w:t>
+        <w:t xml:space="preserve">Appendix </w:t>
+      </w:r>
+      <w:r>
+        <w:rPr>
+          <w:rFonts w:ascii="Arial" w:hAnsi="Arial" w:cs="Arial"/>
+          <w:b/>
+          <w:sz w:val="32"/>
+          <w:lang w:val="en-GB"/>
+        </w:rPr>
+        <w:t>A</w:t>
       </w:r>
       <w:r>
         <w:rPr>
@@ -24874,6 +30357,14 @@
           <w:lang w:val="en-GB"/>
         </w:rPr>
         <w:tab/>
+      </w:r>
+      <w:r>
+        <w:rPr>
+          <w:rFonts w:ascii="Arial" w:hAnsi="Arial" w:cs="Arial"/>
+          <w:sz w:val="28"/>
+          <w:lang w:val="en-GB"/>
+        </w:rPr>
+        <w:t>Project Description – Project_Description.pdf</w:t>
       </w:r>
     </w:p>
     <w:p>
@@ -24887,8 +30378,7 @@
         <w:jc w:val="both"/>
         <w:rPr>
           <w:rFonts w:ascii="Arial" w:hAnsi="Arial" w:cs="Arial"/>
-          <w:b/>
-          <w:sz w:val="32"/>
+          <w:sz w:val="28"/>
           <w:lang w:val="en-GB"/>
         </w:rPr>
       </w:pPr>
@@ -24899,7 +30389,7 @@
           <w:sz w:val="32"/>
           <w:lang w:val="en-GB"/>
         </w:rPr>
-        <w:t>Appendix 2</w:t>
+        <w:t xml:space="preserve">Appendix </w:t>
       </w:r>
       <w:r>
         <w:rPr>
@@ -24908,7 +30398,32 @@
           <w:sz w:val="32"/>
           <w:lang w:val="en-GB"/>
         </w:rPr>
+        <w:t>B</w:t>
+      </w:r>
+      <w:r>
+        <w:rPr>
+          <w:rFonts w:ascii="Arial" w:hAnsi="Arial" w:cs="Arial"/>
+          <w:b/>
+          <w:sz w:val="32"/>
+          <w:lang w:val="en-GB"/>
+        </w:rPr>
         <w:tab/>
+      </w:r>
+      <w:r>
+        <w:rPr>
+          <w:rFonts w:ascii="Arial" w:hAnsi="Arial" w:cs="Arial"/>
+          <w:sz w:val="28"/>
+          <w:lang w:val="en-GB"/>
+        </w:rPr>
+        <w:t>Group contract</w:t>
+      </w:r>
+      <w:r>
+        <w:rPr>
+          <w:rFonts w:ascii="Arial" w:hAnsi="Arial" w:cs="Arial"/>
+          <w:sz w:val="28"/>
+          <w:lang w:val="en-GB"/>
+        </w:rPr>
+        <w:t xml:space="preserve"> – Contract.pdf</w:t>
       </w:r>
     </w:p>
     <w:p>
@@ -24922,8 +30437,7 @@
         <w:jc w:val="both"/>
         <w:rPr>
           <w:rFonts w:ascii="Arial" w:hAnsi="Arial" w:cs="Arial"/>
-          <w:b/>
-          <w:sz w:val="32"/>
+          <w:sz w:val="28"/>
           <w:lang w:val="en-GB"/>
         </w:rPr>
       </w:pPr>
@@ -24934,7 +30448,7 @@
           <w:sz w:val="32"/>
           <w:lang w:val="en-GB"/>
         </w:rPr>
-        <w:t>Appendix 3</w:t>
+        <w:t xml:space="preserve">Appendix </w:t>
       </w:r>
       <w:r>
         <w:rPr>
@@ -24943,7 +30457,24 @@
           <w:sz w:val="32"/>
           <w:lang w:val="en-GB"/>
         </w:rPr>
+        <w:t>C</w:t>
+      </w:r>
+      <w:r>
+        <w:rPr>
+          <w:rFonts w:ascii="Arial" w:hAnsi="Arial" w:cs="Arial"/>
+          <w:b/>
+          <w:sz w:val="32"/>
+          <w:lang w:val="en-GB"/>
+        </w:rPr>
         <w:tab/>
+      </w:r>
+      <w:r>
+        <w:rPr>
+          <w:rFonts w:ascii="Arial" w:hAnsi="Arial" w:cs="Arial"/>
+          <w:sz w:val="28"/>
+          <w:lang w:val="en-GB"/>
+        </w:rPr>
+        <w:t>User guide – UserGuide.pdf</w:t>
       </w:r>
     </w:p>
     <w:p>
@@ -24969,7 +30500,16 @@
           <w:sz w:val="32"/>
           <w:lang w:val="en-GB"/>
         </w:rPr>
-        <w:t>Appendix 4</w:t>
+        <w:t xml:space="preserve">Appendix </w:t>
+      </w:r>
+      <w:r>
+        <w:rPr>
+          <w:rFonts w:ascii="Arial" w:hAnsi="Arial" w:cs="Arial"/>
+          <w:b/>
+          <w:sz w:val="32"/>
+          <w:lang w:val="en-GB"/>
+        </w:rPr>
+        <w:t>D</w:t>
       </w:r>
       <w:r>
         <w:rPr>
@@ -25003,7 +30543,16 @@
           <w:sz w:val="32"/>
           <w:lang w:val="en-GB"/>
         </w:rPr>
-        <w:t>Appendix 5</w:t>
+        <w:t xml:space="preserve">Appendix </w:t>
+      </w:r>
+      <w:r>
+        <w:rPr>
+          <w:rFonts w:ascii="Arial" w:hAnsi="Arial" w:cs="Arial"/>
+          <w:b/>
+          <w:sz w:val="32"/>
+          <w:lang w:val="en-GB"/>
+        </w:rPr>
+        <w:t>E</w:t>
       </w:r>
       <w:r>
         <w:rPr>
@@ -25053,6 +30602,8 @@
         </w:rPr>
         <w:t>SQL.txt</w:t>
       </w:r>
+      <w:bookmarkStart w:id="48" w:name="_GoBack"/>
+      <w:bookmarkEnd w:id="48"/>
     </w:p>
     <w:p>
       <w:pPr>
@@ -25332,7 +30883,7 @@
             <w:sz w:val="20"/>
             <w:lang w:val="sk-SK"/>
           </w:rPr>
-          <w:t>28</w:t>
+          <w:t>55</w:t>
         </w:r>
         <w:r>
           <w:rPr>
@@ -25627,11 +31178,19 @@
               <w:sz w:val="20"/>
             </w:rPr>
           </w:pPr>
+          <w:proofErr w:type="spellStart"/>
           <w:r>
             <w:rPr>
               <w:sz w:val="20"/>
             </w:rPr>
-            <w:t>eNTe Management System – Project Report</w:t>
+            <w:t>eNTe</w:t>
+          </w:r>
+          <w:proofErr w:type="spellEnd"/>
+          <w:r>
+            <w:rPr>
+              <w:sz w:val="20"/>
+            </w:rPr>
+            <w:t xml:space="preserve"> Management System – Project Report</w:t>
           </w:r>
         </w:p>
       </w:tc>
@@ -25932,11 +31491,19 @@
               <w:sz w:val="20"/>
             </w:rPr>
           </w:pPr>
+          <w:proofErr w:type="spellStart"/>
           <w:r>
             <w:rPr>
               <w:sz w:val="20"/>
             </w:rPr>
-            <w:t>eNTe Management System – Project Report</w:t>
+            <w:t>eNTe</w:t>
+          </w:r>
+          <w:proofErr w:type="spellEnd"/>
+          <w:r>
+            <w:rPr>
+              <w:sz w:val="20"/>
+            </w:rPr>
+            <w:t xml:space="preserve"> Management System – Project Report</w:t>
           </w:r>
         </w:p>
       </w:tc>
@@ -30813,15 +36380,6 @@
 </file>
 
 <file path=customXml/item1.xml><?xml version="1.0" encoding="utf-8"?>
-<?mso-contentType ?>
-<FormTemplates xmlns="http://schemas.microsoft.com/sharepoint/v3/contenttype/forms">
-  <Display>DocumentLibraryForm</Display>
-  <Edit>DocumentLibraryForm</Edit>
-  <New>DocumentLibraryForm</New>
-</FormTemplates>
-</file>
-
-<file path=customXml/item2.xml><?xml version="1.0" encoding="utf-8"?>
 <ct:contentTypeSchema xmlns:ct="http://schemas.microsoft.com/office/2006/metadata/contentType" xmlns:ma="http://schemas.microsoft.com/office/2006/metadata/properties/metaAttributes" ct:_="" ma:_="" ma:contentTypeName="Document" ma:contentTypeID="0x01010009E7C416E4093549895C6C2566A479FB" ma:contentTypeVersion="1" ma:contentTypeDescription="Create a new document." ma:contentTypeScope="" ma:versionID="7d0bd202bc8dc6f8eb93d5ac0eceb699">
   <xsd:schema xmlns:xsd="http://www.w3.org/2001/XMLSchema" xmlns:xs="http://www.w3.org/2001/XMLSchema" xmlns:p="http://schemas.microsoft.com/office/2006/metadata/properties" xmlns:ns1="http://schemas.microsoft.com/sharepoint/v3" targetNamespace="http://schemas.microsoft.com/office/2006/metadata/properties" ma:root="true" ma:fieldsID="ef2aa9ed40e72a78c3822fc753b43e87" ns1:_="">
     <xsd:import namespace="http://schemas.microsoft.com/sharepoint/v3"/>
@@ -30953,6 +36511,15 @@
 </ct:contentTypeSchema>
 </file>
 
+<file path=customXml/item2.xml><?xml version="1.0" encoding="utf-8"?>
+<?mso-contentType ?>
+<FormTemplates xmlns="http://schemas.microsoft.com/sharepoint/v3/contenttype/forms">
+  <Display>DocumentLibraryForm</Display>
+  <Edit>DocumentLibraryForm</Edit>
+  <New>DocumentLibraryForm</New>
+</FormTemplates>
+</file>
+
 <file path=customXml/item3.xml><?xml version="1.0" encoding="utf-8"?>
 <p:properties xmlns:p="http://schemas.microsoft.com/office/2006/metadata/properties" xmlns:xsi="http://www.w3.org/2001/XMLSchema-instance" xmlns:pc="http://schemas.microsoft.com/office/infopath/2007/PartnerControls">
   <documentManagement>
@@ -30967,14 +36534,6 @@
 </file>
 
 <file path=customXml/itemProps1.xml><?xml version="1.0" encoding="utf-8"?>
-<ds:datastoreItem xmlns:ds="http://schemas.openxmlformats.org/officeDocument/2006/customXml" ds:itemID="{E0D7BB81-3F83-4D66-ACB1-9BE87610D3A5}">
-  <ds:schemaRefs>
-    <ds:schemaRef ds:uri="http://schemas.microsoft.com/sharepoint/v3/contenttype/forms"/>
-  </ds:schemaRefs>
-</ds:datastoreItem>
-</file>
-
-<file path=customXml/itemProps2.xml><?xml version="1.0" encoding="utf-8"?>
 <ds:datastoreItem xmlns:ds="http://schemas.openxmlformats.org/officeDocument/2006/customXml" ds:itemID="{B5D77C9C-3F52-4C8E-A76B-1510221D9BEC}">
   <ds:schemaRefs>
     <ds:schemaRef ds:uri="http://schemas.microsoft.com/office/2006/metadata/contentType"/>
@@ -30992,6 +36551,14 @@
 </ds:datastoreItem>
 </file>
 
+<file path=customXml/itemProps2.xml><?xml version="1.0" encoding="utf-8"?>
+<ds:datastoreItem xmlns:ds="http://schemas.openxmlformats.org/officeDocument/2006/customXml" ds:itemID="{E0D7BB81-3F83-4D66-ACB1-9BE87610D3A5}">
+  <ds:schemaRefs>
+    <ds:schemaRef ds:uri="http://schemas.microsoft.com/sharepoint/v3/contenttype/forms"/>
+  </ds:schemaRefs>
+</ds:datastoreItem>
+</file>
+
 <file path=customXml/itemProps3.xml><?xml version="1.0" encoding="utf-8"?>
 <ds:datastoreItem xmlns:ds="http://schemas.openxmlformats.org/officeDocument/2006/customXml" ds:itemID="{1DB35559-A019-4A2D-8FC9-A4656EE1C5BC}">
   <ds:schemaRefs>
@@ -31003,7 +36570,7 @@
 </file>
 
 <file path=customXml/itemProps4.xml><?xml version="1.0" encoding="utf-8"?>
-<ds:datastoreItem xmlns:ds="http://schemas.openxmlformats.org/officeDocument/2006/customXml" ds:itemID="{FB882480-D67E-471F-9AA6-9F70AFD84DE4}">
+<ds:datastoreItem xmlns:ds="http://schemas.openxmlformats.org/officeDocument/2006/customXml" ds:itemID="{C350AD1D-0271-4BE0-9D59-7B95CBEE3BE8}">
   <ds:schemaRefs>
     <ds:schemaRef ds:uri="http://schemas.openxmlformats.org/officeDocument/2006/bibliography"/>
   </ds:schemaRefs>

--- a/Project_Report.docx
+++ b/Project_Report.docx
@@ -29955,16 +29955,34 @@
         </w:rPr>
         <w:t xml:space="preserve">[online] </w:t>
       </w:r>
-      <w:hyperlink r:id="rId51" w:history="1">
-        <w:r>
-          <w:rPr>
-            <w:rStyle w:val="Hypertextovprepojenie"/>
-            <w:color w:val="1155CC"/>
-            <w:lang w:val="pl-PL"/>
-          </w:rPr>
-          <w:t>http://michalpasterski.pl/2014/04/13-bledow-polskiego-systemu-edukacji/</w:t>
-        </w:r>
-      </w:hyperlink>
+      <w:r>
+        <w:fldChar w:fldCharType="begin"/>
+      </w:r>
+      <w:r>
+        <w:rPr>
+          <w:lang w:val="pl-PL"/>
+        </w:rPr>
+        <w:instrText xml:space="preserve"> HYPERLINK "http://michalpasterski.pl/2014/04/13-bledow-polskiego-systemu-edukacji/" </w:instrText>
+      </w:r>
+      <w:r>
+        <w:fldChar w:fldCharType="separate"/>
+      </w:r>
+      <w:r>
+        <w:rPr>
+          <w:rStyle w:val="Hypertextovprepojenie"/>
+          <w:color w:val="1155CC"/>
+          <w:lang w:val="pl-PL"/>
+        </w:rPr>
+        <w:t>http://michalpasterski.pl/2014/04/13-bledow-polskiego-systemu-edukacji/</w:t>
+      </w:r>
+      <w:r>
+        <w:rPr>
+          <w:rStyle w:val="Hypertextovprepojenie"/>
+          <w:color w:val="1155CC"/>
+          <w:lang w:val="pl-PL"/>
+        </w:rPr>
+        <w:fldChar w:fldCharType="end"/>
+      </w:r>
       <w:r>
         <w:rPr>
           <w:color w:val="000000"/>
@@ -30032,7 +30050,7 @@
         </w:rPr>
         <w:t xml:space="preserve">[online] </w:t>
       </w:r>
-      <w:hyperlink r:id="rId52" w:history="1">
+      <w:hyperlink r:id="rId51" w:history="1">
         <w:r>
           <w:rPr>
             <w:rStyle w:val="Hypertextovprepojenie"/>
@@ -30182,7 +30200,7 @@
           <w:noProof/>
         </w:rPr>
       </w:pPr>
-      <w:hyperlink r:id="rId53" w:history="1">
+      <w:hyperlink r:id="rId52" w:history="1">
         <w:r>
           <w:rPr>
             <w:rStyle w:val="Hypertextovprepojenie"/>
@@ -30277,7 +30295,7 @@
           <w:noProof/>
         </w:rPr>
       </w:pPr>
-      <w:hyperlink r:id="rId54" w:history="1">
+      <w:hyperlink r:id="rId53" w:history="1">
         <w:r>
           <w:rPr>
             <w:rStyle w:val="Hypertextovprepojenie"/>
@@ -30474,7 +30492,7 @@
           <w:sz w:val="28"/>
           <w:lang w:val="en-GB"/>
         </w:rPr>
-        <w:t>User guide – UserGuide.pdf</w:t>
+        <w:t xml:space="preserve">User guide – </w:t>
       </w:r>
     </w:p>
     <w:p>
@@ -30488,8 +30506,7 @@
         <w:jc w:val="both"/>
         <w:rPr>
           <w:rFonts w:ascii="Arial" w:hAnsi="Arial" w:cs="Arial"/>
-          <w:b/>
-          <w:sz w:val="32"/>
+          <w:sz w:val="28"/>
           <w:lang w:val="en-GB"/>
         </w:rPr>
       </w:pPr>
@@ -30519,6 +30536,32 @@
           <w:lang w:val="en-GB"/>
         </w:rPr>
         <w:tab/>
+      </w:r>
+      <w:r>
+        <w:rPr>
+          <w:rFonts w:ascii="Arial" w:hAnsi="Arial" w:cs="Arial"/>
+          <w:sz w:val="28"/>
+          <w:lang w:val="en-GB"/>
+        </w:rPr>
+        <w:t xml:space="preserve">Diagrams as </w:t>
+      </w:r>
+      <w:proofErr w:type="spellStart"/>
+      <w:r>
+        <w:rPr>
+          <w:rFonts w:ascii="Arial" w:hAnsi="Arial" w:cs="Arial"/>
+          <w:sz w:val="28"/>
+          <w:lang w:val="en-GB"/>
+        </w:rPr>
+        <w:t>Astah</w:t>
+      </w:r>
+      <w:proofErr w:type="spellEnd"/>
+      <w:r>
+        <w:rPr>
+          <w:rFonts w:ascii="Arial" w:hAnsi="Arial" w:cs="Arial"/>
+          <w:sz w:val="28"/>
+          <w:lang w:val="en-GB"/>
+        </w:rPr>
+        <w:t xml:space="preserve"> project – </w:t>
       </w:r>
     </w:p>
     <w:p>
@@ -30532,7 +30575,7 @@
         <w:jc w:val="both"/>
         <w:rPr>
           <w:rFonts w:ascii="Arial" w:hAnsi="Arial" w:cs="Arial"/>
-          <w:sz w:val="32"/>
+          <w:sz w:val="28"/>
           <w:lang w:val="en-GB"/>
         </w:rPr>
       </w:pPr>
@@ -30602,8 +30645,124 @@
         </w:rPr>
         <w:t>SQL.txt</w:t>
       </w:r>
+    </w:p>
+    <w:p>
+      <w:pPr>
+        <w:pStyle w:val="Zoznamsodrkami"/>
+        <w:tabs>
+          <w:tab w:val="clear" w:pos="360"/>
+        </w:tabs>
+        <w:spacing w:before="240" w:line="276" w:lineRule="auto"/>
+        <w:ind w:firstLine="0"/>
+        <w:jc w:val="both"/>
+        <w:rPr>
+          <w:rFonts w:ascii="Arial" w:hAnsi="Arial" w:cs="Arial"/>
+          <w:sz w:val="28"/>
+          <w:lang w:val="en-GB"/>
+        </w:rPr>
+      </w:pPr>
+      <w:r>
+        <w:rPr>
+          <w:rFonts w:ascii="Arial" w:hAnsi="Arial" w:cs="Arial"/>
+          <w:b/>
+          <w:sz w:val="32"/>
+          <w:lang w:val="en-GB"/>
+        </w:rPr>
+        <w:t xml:space="preserve">Appendix </w:t>
+      </w:r>
+      <w:r>
+        <w:rPr>
+          <w:rFonts w:ascii="Arial" w:hAnsi="Arial" w:cs="Arial"/>
+          <w:b/>
+          <w:sz w:val="32"/>
+          <w:lang w:val="en-GB"/>
+        </w:rPr>
+        <w:t>F</w:t>
+      </w:r>
+      <w:r>
+        <w:rPr>
+          <w:rFonts w:ascii="Arial" w:hAnsi="Arial" w:cs="Arial"/>
+          <w:sz w:val="32"/>
+          <w:lang w:val="en-GB"/>
+        </w:rPr>
+        <w:tab/>
+      </w:r>
+      <w:r>
+        <w:rPr>
+          <w:rFonts w:ascii="Arial" w:hAnsi="Arial" w:cs="Arial"/>
+          <w:sz w:val="28"/>
+          <w:lang w:val="en-GB"/>
+        </w:rPr>
+        <w:t xml:space="preserve">Process report – Process_Report.pdf </w:t>
+      </w:r>
+    </w:p>
+    <w:p>
+      <w:pPr>
+        <w:pStyle w:val="Zoznamsodrkami"/>
+        <w:tabs>
+          <w:tab w:val="clear" w:pos="360"/>
+        </w:tabs>
+        <w:spacing w:before="240" w:line="276" w:lineRule="auto"/>
+        <w:ind w:firstLine="0"/>
+        <w:jc w:val="both"/>
+        <w:rPr>
+          <w:rFonts w:ascii="Arial" w:hAnsi="Arial" w:cs="Arial"/>
+          <w:sz w:val="28"/>
+          <w:lang w:val="en-GB"/>
+        </w:rPr>
+      </w:pPr>
+      <w:r>
+        <w:rPr>
+          <w:rFonts w:ascii="Arial" w:hAnsi="Arial" w:cs="Arial"/>
+          <w:b/>
+          <w:sz w:val="32"/>
+          <w:lang w:val="en-GB"/>
+        </w:rPr>
+        <w:t xml:space="preserve">Appendix </w:t>
+      </w:r>
+      <w:r>
+        <w:rPr>
+          <w:rFonts w:ascii="Arial" w:hAnsi="Arial" w:cs="Arial"/>
+          <w:b/>
+          <w:sz w:val="32"/>
+          <w:lang w:val="en-GB"/>
+        </w:rPr>
+        <w:t>G</w:t>
+      </w:r>
+      <w:r>
+        <w:rPr>
+          <w:rFonts w:ascii="Arial" w:hAnsi="Arial" w:cs="Arial"/>
+          <w:sz w:val="32"/>
+          <w:lang w:val="en-GB"/>
+        </w:rPr>
+        <w:tab/>
+      </w:r>
       <w:bookmarkStart w:id="48" w:name="_GoBack"/>
       <w:bookmarkEnd w:id="48"/>
+      <w:r>
+        <w:rPr>
+          <w:rFonts w:ascii="Arial" w:hAnsi="Arial" w:cs="Arial"/>
+          <w:sz w:val="28"/>
+          <w:lang w:val="en-GB"/>
+        </w:rPr>
+        <w:t xml:space="preserve"> </w:t>
+      </w:r>
+    </w:p>
+    <w:p>
+      <w:pPr>
+        <w:pStyle w:val="Zoznamsodrkami"/>
+        <w:tabs>
+          <w:tab w:val="clear" w:pos="360"/>
+        </w:tabs>
+        <w:spacing w:before="240" w:line="276" w:lineRule="auto"/>
+        <w:ind w:firstLine="0"/>
+        <w:jc w:val="both"/>
+        <w:rPr>
+          <w:rFonts w:ascii="Arial" w:hAnsi="Arial" w:cs="Arial"/>
+          <w:sz w:val="32"/>
+          <w:lang w:val="en-GB"/>
+        </w:rPr>
+      </w:pPr>
     </w:p>
     <w:p>
       <w:pPr>
@@ -30661,7 +30820,7 @@
       </w:pPr>
     </w:p>
     <w:sectPr>
-      <w:footerReference w:type="default" r:id="rId55"/>
+      <w:footerReference w:type="default" r:id="rId54"/>
       <w:pgSz w:w="11906" w:h="16838" w:code="9"/>
       <w:pgMar w:top="1213" w:right="1106" w:bottom="1259" w:left="1701" w:header="709" w:footer="466" w:gutter="0"/>
       <w:pgNumType w:start="1"/>
@@ -36380,6 +36539,15 @@
 </file>
 
 <file path=customXml/item1.xml><?xml version="1.0" encoding="utf-8"?>
+<?mso-contentType ?>
+<FormTemplates xmlns="http://schemas.microsoft.com/sharepoint/v3/contenttype/forms">
+  <Display>DocumentLibraryForm</Display>
+  <Edit>DocumentLibraryForm</Edit>
+  <New>DocumentLibraryForm</New>
+</FormTemplates>
+</file>
+
+<file path=customXml/item2.xml><?xml version="1.0" encoding="utf-8"?>
 <ct:contentTypeSchema xmlns:ct="http://schemas.microsoft.com/office/2006/metadata/contentType" xmlns:ma="http://schemas.microsoft.com/office/2006/metadata/properties/metaAttributes" ct:_="" ma:_="" ma:contentTypeName="Document" ma:contentTypeID="0x01010009E7C416E4093549895C6C2566A479FB" ma:contentTypeVersion="1" ma:contentTypeDescription="Create a new document." ma:contentTypeScope="" ma:versionID="7d0bd202bc8dc6f8eb93d5ac0eceb699">
   <xsd:schema xmlns:xsd="http://www.w3.org/2001/XMLSchema" xmlns:xs="http://www.w3.org/2001/XMLSchema" xmlns:p="http://schemas.microsoft.com/office/2006/metadata/properties" xmlns:ns1="http://schemas.microsoft.com/sharepoint/v3" targetNamespace="http://schemas.microsoft.com/office/2006/metadata/properties" ma:root="true" ma:fieldsID="ef2aa9ed40e72a78c3822fc753b43e87" ns1:_="">
     <xsd:import namespace="http://schemas.microsoft.com/sharepoint/v3"/>
@@ -36511,15 +36679,6 @@
 </ct:contentTypeSchema>
 </file>
 
-<file path=customXml/item2.xml><?xml version="1.0" encoding="utf-8"?>
-<?mso-contentType ?>
-<FormTemplates xmlns="http://schemas.microsoft.com/sharepoint/v3/contenttype/forms">
-  <Display>DocumentLibraryForm</Display>
-  <Edit>DocumentLibraryForm</Edit>
-  <New>DocumentLibraryForm</New>
-</FormTemplates>
-</file>
-
 <file path=customXml/item3.xml><?xml version="1.0" encoding="utf-8"?>
 <p:properties xmlns:p="http://schemas.microsoft.com/office/2006/metadata/properties" xmlns:xsi="http://www.w3.org/2001/XMLSchema-instance" xmlns:pc="http://schemas.microsoft.com/office/infopath/2007/PartnerControls">
   <documentManagement>
@@ -36534,6 +36693,14 @@
 </file>
 
 <file path=customXml/itemProps1.xml><?xml version="1.0" encoding="utf-8"?>
+<ds:datastoreItem xmlns:ds="http://schemas.openxmlformats.org/officeDocument/2006/customXml" ds:itemID="{E0D7BB81-3F83-4D66-ACB1-9BE87610D3A5}">
+  <ds:schemaRefs>
+    <ds:schemaRef ds:uri="http://schemas.microsoft.com/sharepoint/v3/contenttype/forms"/>
+  </ds:schemaRefs>
+</ds:datastoreItem>
+</file>
+
+<file path=customXml/itemProps2.xml><?xml version="1.0" encoding="utf-8"?>
 <ds:datastoreItem xmlns:ds="http://schemas.openxmlformats.org/officeDocument/2006/customXml" ds:itemID="{B5D77C9C-3F52-4C8E-A76B-1510221D9BEC}">
   <ds:schemaRefs>
     <ds:schemaRef ds:uri="http://schemas.microsoft.com/office/2006/metadata/contentType"/>
@@ -36551,14 +36718,6 @@
 </ds:datastoreItem>
 </file>
 
-<file path=customXml/itemProps2.xml><?xml version="1.0" encoding="utf-8"?>
-<ds:datastoreItem xmlns:ds="http://schemas.openxmlformats.org/officeDocument/2006/customXml" ds:itemID="{E0D7BB81-3F83-4D66-ACB1-9BE87610D3A5}">
-  <ds:schemaRefs>
-    <ds:schemaRef ds:uri="http://schemas.microsoft.com/sharepoint/v3/contenttype/forms"/>
-  </ds:schemaRefs>
-</ds:datastoreItem>
-</file>
-
 <file path=customXml/itemProps3.xml><?xml version="1.0" encoding="utf-8"?>
 <ds:datastoreItem xmlns:ds="http://schemas.openxmlformats.org/officeDocument/2006/customXml" ds:itemID="{1DB35559-A019-4A2D-8FC9-A4656EE1C5BC}">
   <ds:schemaRefs>
@@ -36570,7 +36729,7 @@
 </file>
 
 <file path=customXml/itemProps4.xml><?xml version="1.0" encoding="utf-8"?>
-<ds:datastoreItem xmlns:ds="http://schemas.openxmlformats.org/officeDocument/2006/customXml" ds:itemID="{C350AD1D-0271-4BE0-9D59-7B95CBEE3BE8}">
+<ds:datastoreItem xmlns:ds="http://schemas.openxmlformats.org/officeDocument/2006/customXml" ds:itemID="{A50F4B4C-54E6-4A29-8DE0-FAFFBB9A3B9F}">
   <ds:schemaRefs>
     <ds:schemaRef ds:uri="http://schemas.openxmlformats.org/officeDocument/2006/bibliography"/>
   </ds:schemaRefs>

--- a/Project_Report.docx
+++ b/Project_Report.docx
@@ -3678,14 +3678,7 @@
             <w:rStyle w:val="Hipercze"/>
             <w:noProof/>
           </w:rPr>
-          <w:t>GU</w:t>
-        </w:r>
-        <w:r>
-          <w:rPr>
-            <w:rStyle w:val="Hipercze"/>
-            <w:noProof/>
-          </w:rPr>
-          <w:t>I</w:t>
+          <w:t>GUI</w:t>
         </w:r>
         <w:r>
           <w:rPr>
@@ -6200,7 +6193,39 @@
           <w:sz w:val="22"/>
           <w:szCs w:val="22"/>
         </w:rPr>
-        <w:t xml:space="preserve"> presented in the introduction, the requirements concerning the needed system are divided into functional and non-functional requirements.</w:t>
+        <w:t xml:space="preserve"> presented in the introduction, the requirements concerning the needed system are divided into functional</w:t>
+      </w:r>
+      <w:r>
+        <w:rPr>
+          <w:color w:val="000000"/>
+          <w:sz w:val="22"/>
+          <w:szCs w:val="22"/>
+        </w:rPr>
+        <w:t>,</w:t>
+      </w:r>
+      <w:r>
+        <w:rPr>
+          <w:color w:val="000000"/>
+          <w:sz w:val="22"/>
+          <w:szCs w:val="22"/>
+        </w:rPr>
+        <w:t xml:space="preserve"> non-functional </w:t>
+      </w:r>
+      <w:r>
+        <w:rPr>
+          <w:color w:val="000000"/>
+          <w:sz w:val="22"/>
+          <w:szCs w:val="22"/>
+        </w:rPr>
+        <w:t xml:space="preserve">and special </w:t>
+      </w:r>
+      <w:r>
+        <w:rPr>
+          <w:color w:val="000000"/>
+          <w:sz w:val="22"/>
+          <w:szCs w:val="22"/>
+        </w:rPr>
+        <w:t>requirements.</w:t>
       </w:r>
     </w:p>
     <w:p>
@@ -7751,7 +7776,7 @@
           <w:szCs w:val="22"/>
           <w:lang w:eastAsia="pl-PL"/>
         </w:rPr>
-        <w:t xml:space="preserve">, it can be seen that a few actors are needed. This is due to having different functionalities, depending on the type of a user. The use case diagram below (Figure </w:t>
+        <w:t xml:space="preserve">, it can be seen that a few actors are needed. This is due to having different functionalities depending on the type of a user. The use case diagram below (Figure </w:t>
       </w:r>
       <w:r>
         <w:rPr>
@@ -7778,14 +7803,6 @@
           <w:lang w:eastAsia="pl-PL"/>
         </w:rPr>
         <w:t>Appendix C.</w:t>
-      </w:r>
-      <w:r>
-        <w:rPr>
-          <w:sz w:val="22"/>
-          <w:szCs w:val="22"/>
-          <w:lang w:eastAsia="pl-PL"/>
-        </w:rPr>
-        <w:t xml:space="preserve"> In Appendix C are also included all activity and sequence diagrams. </w:t>
       </w:r>
     </w:p>
     <w:p>
@@ -7914,7 +7931,25 @@
           <w:szCs w:val="22"/>
           <w:lang w:eastAsia="pl-PL"/>
         </w:rPr>
-        <w:t>As it can be seen on the use case diagram above (Figure 1), there are four types of</w:t>
+        <w:t xml:space="preserve">As it can be seen on the use case diagram above (Figure </w:t>
+      </w:r>
+      <w:r>
+        <w:rPr>
+          <w:color w:val="000000"/>
+          <w:sz w:val="22"/>
+          <w:szCs w:val="22"/>
+          <w:lang w:eastAsia="pl-PL"/>
+        </w:rPr>
+        <w:t>2</w:t>
+      </w:r>
+      <w:r>
+        <w:rPr>
+          <w:color w:val="000000"/>
+          <w:sz w:val="22"/>
+          <w:szCs w:val="22"/>
+          <w:lang w:eastAsia="pl-PL"/>
+        </w:rPr>
+        <w:t>), there are four types of</w:t>
       </w:r>
       <w:r>
         <w:rPr>
@@ -7978,7 +8013,7 @@
     <w:p>
       <w:pPr>
         <w:spacing w:line="276" w:lineRule="auto"/>
-        <w:jc w:val="both"/>
+        <w:jc w:val="center"/>
         <w:rPr>
           <w:lang w:val="pl-PL" w:eastAsia="pl-PL"/>
         </w:rPr>
@@ -8044,6 +8079,7 @@
     <w:p>
       <w:pPr>
         <w:spacing w:line="276" w:lineRule="auto"/>
+        <w:ind w:left="1304"/>
         <w:jc w:val="both"/>
         <w:rPr>
           <w:lang w:eastAsia="pl-PL"/>
@@ -8121,7 +8157,7 @@
     <w:p>
       <w:pPr>
         <w:spacing w:line="276" w:lineRule="auto"/>
-        <w:jc w:val="both"/>
+        <w:jc w:val="center"/>
         <w:rPr>
           <w:lang w:val="pl-PL" w:eastAsia="pl-PL"/>
         </w:rPr>
@@ -8187,6 +8223,7 @@
     <w:p>
       <w:pPr>
         <w:spacing w:line="276" w:lineRule="auto"/>
+        <w:ind w:left="1304" w:firstLine="1304"/>
         <w:jc w:val="both"/>
         <w:rPr>
           <w:lang w:eastAsia="pl-PL"/>
@@ -8242,6 +8279,8 @@
         </w:rPr>
         <w:t>The only user that is authorized to create, edit and delete users in the system is the Administrator. In the application can be created 3 types of users: Student, Parent and Teacher. In the case of creating students and parents, the administrator has to create a new family to assign students and parents to it.</w:t>
       </w:r>
+      <w:bookmarkStart w:id="10" w:name="_GoBack"/>
+      <w:bookmarkEnd w:id="10"/>
     </w:p>
     <w:p>
       <w:r>
@@ -8253,12 +8292,12 @@
         <w:pStyle w:val="Nagwek3"/>
         <w:spacing w:line="276" w:lineRule="auto"/>
       </w:pPr>
-      <w:bookmarkStart w:id="10" w:name="_Toc516139920"/>
+      <w:bookmarkStart w:id="11" w:name="_Toc516139920"/>
       <w:r>
         <w:lastRenderedPageBreak/>
         <w:t>Logging in</w:t>
       </w:r>
-      <w:bookmarkEnd w:id="10"/>
+      <w:bookmarkEnd w:id="11"/>
     </w:p>
     <w:p>
       <w:pPr>
@@ -8520,12 +8559,12 @@
         <w:pStyle w:val="Nagwek3"/>
         <w:spacing w:line="276" w:lineRule="auto"/>
       </w:pPr>
-      <w:bookmarkStart w:id="11" w:name="_Toc516139921"/>
+      <w:bookmarkStart w:id="12" w:name="_Toc516139921"/>
       <w:r>
         <w:lastRenderedPageBreak/>
         <w:t>Posts</w:t>
       </w:r>
-      <w:bookmarkEnd w:id="11"/>
+      <w:bookmarkEnd w:id="12"/>
     </w:p>
     <w:p>
       <w:pPr>
@@ -8759,11 +8798,11 @@
         <w:pStyle w:val="Nagwek3"/>
         <w:spacing w:line="276" w:lineRule="auto"/>
       </w:pPr>
-      <w:bookmarkStart w:id="12" w:name="_Toc516139922"/>
+      <w:bookmarkStart w:id="13" w:name="_Toc516139922"/>
       <w:r>
         <w:t>Connection</w:t>
       </w:r>
-      <w:bookmarkEnd w:id="12"/>
+      <w:bookmarkEnd w:id="13"/>
     </w:p>
     <w:p>
       <w:pPr>
@@ -8873,11 +8912,11 @@
         <w:pStyle w:val="Nagwek3"/>
         <w:spacing w:line="276" w:lineRule="auto"/>
       </w:pPr>
-      <w:bookmarkStart w:id="13" w:name="_Toc516139923"/>
+      <w:bookmarkStart w:id="14" w:name="_Toc516139923"/>
       <w:r>
         <w:t>Secondary Storage</w:t>
       </w:r>
-      <w:bookmarkEnd w:id="13"/>
+      <w:bookmarkEnd w:id="14"/>
     </w:p>
     <w:p>
       <w:pPr>
@@ -9174,11 +9213,11 @@
         <w:pStyle w:val="Nagwek3"/>
         <w:spacing w:line="276" w:lineRule="auto"/>
       </w:pPr>
-      <w:bookmarkStart w:id="14" w:name="_Toc516139924"/>
+      <w:bookmarkStart w:id="15" w:name="_Toc516139924"/>
       <w:r>
         <w:t>View</w:t>
       </w:r>
-      <w:bookmarkEnd w:id="14"/>
+      <w:bookmarkEnd w:id="15"/>
     </w:p>
     <w:p>
       <w:pPr>
@@ -9246,7 +9285,7 @@
           <w:lang w:val="en-GB"/>
         </w:rPr>
       </w:pPr>
-      <w:bookmarkStart w:id="15" w:name="_Toc516139925"/>
+      <w:bookmarkStart w:id="16" w:name="_Toc516139925"/>
       <w:r>
         <w:rPr>
           <w:lang w:val="en-GB"/>
@@ -9254,7 +9293,7 @@
         <w:lastRenderedPageBreak/>
         <w:t>Design</w:t>
       </w:r>
-      <w:bookmarkEnd w:id="15"/>
+      <w:bookmarkEnd w:id="16"/>
     </w:p>
     <w:p>
       <w:pPr>
@@ -9279,11 +9318,11 @@
         <w:pStyle w:val="Nagwek2"/>
         <w:spacing w:line="276" w:lineRule="auto"/>
       </w:pPr>
-      <w:bookmarkStart w:id="16" w:name="_Toc516139926"/>
+      <w:bookmarkStart w:id="17" w:name="_Toc516139926"/>
       <w:r>
         <w:t>Architecture</w:t>
       </w:r>
-      <w:bookmarkEnd w:id="16"/>
+      <w:bookmarkEnd w:id="17"/>
     </w:p>
     <w:p>
       <w:pPr>
@@ -9413,11 +9452,11 @@
         <w:pStyle w:val="Nagwek3"/>
         <w:spacing w:line="276" w:lineRule="auto"/>
       </w:pPr>
-      <w:bookmarkStart w:id="17" w:name="_Toc516139927"/>
+      <w:bookmarkStart w:id="18" w:name="_Toc516139927"/>
       <w:r>
         <w:t>Client-Server</w:t>
       </w:r>
-      <w:bookmarkEnd w:id="17"/>
+      <w:bookmarkEnd w:id="18"/>
     </w:p>
     <w:p>
       <w:pPr>
@@ -9442,11 +9481,11 @@
         <w:pStyle w:val="Nagwek3"/>
         <w:spacing w:line="276" w:lineRule="auto"/>
       </w:pPr>
-      <w:bookmarkStart w:id="18" w:name="_Toc516139928"/>
+      <w:bookmarkStart w:id="19" w:name="_Toc516139928"/>
       <w:r>
         <w:t>Model-View-Controller pattern</w:t>
       </w:r>
-      <w:bookmarkEnd w:id="18"/>
+      <w:bookmarkEnd w:id="19"/>
     </w:p>
     <w:p>
       <w:pPr>
@@ -9585,11 +9624,11 @@
         <w:pStyle w:val="Nagwek2"/>
         <w:spacing w:line="276" w:lineRule="auto"/>
       </w:pPr>
-      <w:bookmarkStart w:id="19" w:name="_Toc516139929"/>
+      <w:bookmarkStart w:id="20" w:name="_Toc516139929"/>
       <w:r>
         <w:t>Singleton</w:t>
       </w:r>
-      <w:bookmarkEnd w:id="19"/>
+      <w:bookmarkEnd w:id="20"/>
     </w:p>
     <w:p>
       <w:pPr>
@@ -9822,23 +9861,23 @@
         <w:pStyle w:val="Nagwek2"/>
         <w:spacing w:line="276" w:lineRule="auto"/>
       </w:pPr>
-      <w:bookmarkStart w:id="20" w:name="_Toc516139930"/>
+      <w:bookmarkStart w:id="21" w:name="_Toc516139930"/>
       <w:r>
         <w:lastRenderedPageBreak/>
         <w:t>Managing users</w:t>
       </w:r>
-      <w:bookmarkEnd w:id="20"/>
+      <w:bookmarkEnd w:id="21"/>
     </w:p>
     <w:p>
       <w:pPr>
         <w:pStyle w:val="Nagwek3"/>
         <w:spacing w:line="276" w:lineRule="auto"/>
       </w:pPr>
-      <w:bookmarkStart w:id="21" w:name="_Toc516139931"/>
+      <w:bookmarkStart w:id="22" w:name="_Toc516139931"/>
       <w:r>
         <w:t>The builder pattern</w:t>
       </w:r>
-      <w:bookmarkEnd w:id="21"/>
+      <w:bookmarkEnd w:id="22"/>
     </w:p>
     <w:p>
       <w:pPr>
@@ -10397,12 +10436,12 @@
         <w:pStyle w:val="Nagwek2"/>
         <w:spacing w:line="276" w:lineRule="auto"/>
       </w:pPr>
-      <w:bookmarkStart w:id="22" w:name="_Toc516139932"/>
+      <w:bookmarkStart w:id="23" w:name="_Toc516139932"/>
       <w:r>
         <w:lastRenderedPageBreak/>
         <w:t>Connection</w:t>
       </w:r>
-      <w:bookmarkEnd w:id="22"/>
+      <w:bookmarkEnd w:id="23"/>
     </w:p>
     <w:p>
       <w:pPr>
@@ -10954,11 +10993,11 @@
       <w:r>
         <w:t xml:space="preserve"> </w:t>
       </w:r>
-      <w:bookmarkStart w:id="23" w:name="_Toc516139933"/>
+      <w:bookmarkStart w:id="24" w:name="_Toc516139933"/>
       <w:r>
         <w:t>Logging in</w:t>
       </w:r>
-      <w:bookmarkEnd w:id="23"/>
+      <w:bookmarkEnd w:id="24"/>
     </w:p>
     <w:p>
       <w:pPr>
@@ -11464,23 +11503,23 @@
         <w:pStyle w:val="Nagwek2"/>
         <w:spacing w:line="276" w:lineRule="auto"/>
       </w:pPr>
-      <w:bookmarkStart w:id="24" w:name="_Toc516139934"/>
+      <w:bookmarkStart w:id="25" w:name="_Toc516139934"/>
       <w:r>
         <w:lastRenderedPageBreak/>
         <w:t>Secondary storage</w:t>
       </w:r>
-      <w:bookmarkEnd w:id="24"/>
+      <w:bookmarkEnd w:id="25"/>
     </w:p>
     <w:p>
       <w:pPr>
         <w:pStyle w:val="Nagwek3"/>
         <w:spacing w:line="276" w:lineRule="auto"/>
       </w:pPr>
-      <w:bookmarkStart w:id="25" w:name="_Toc516139935"/>
+      <w:bookmarkStart w:id="26" w:name="_Toc516139935"/>
       <w:r>
         <w:t>Database design</w:t>
       </w:r>
-      <w:bookmarkEnd w:id="25"/>
+      <w:bookmarkEnd w:id="26"/>
     </w:p>
     <w:p>
       <w:pPr>
@@ -14849,12 +14888,12 @@
         <w:pStyle w:val="Nagwek3"/>
         <w:spacing w:line="276" w:lineRule="auto"/>
       </w:pPr>
-      <w:bookmarkStart w:id="26" w:name="_Toc516139936"/>
+      <w:bookmarkStart w:id="27" w:name="_Toc516139936"/>
       <w:r>
         <w:lastRenderedPageBreak/>
         <w:t>Adapter pattern</w:t>
       </w:r>
-      <w:bookmarkEnd w:id="26"/>
+      <w:bookmarkEnd w:id="27"/>
     </w:p>
     <w:p>
       <w:pPr>
@@ -15274,12 +15313,12 @@
         <w:pStyle w:val="Nagwek2"/>
         <w:spacing w:line="276" w:lineRule="auto"/>
       </w:pPr>
-      <w:bookmarkStart w:id="27" w:name="_Toc516139937"/>
+      <w:bookmarkStart w:id="28" w:name="_Toc516139937"/>
       <w:r>
         <w:lastRenderedPageBreak/>
         <w:t>View</w:t>
       </w:r>
-      <w:bookmarkEnd w:id="27"/>
+      <w:bookmarkEnd w:id="28"/>
     </w:p>
     <w:p>
       <w:pPr>
@@ -15723,12 +15762,12 @@
         <w:pStyle w:val="Nagwek1"/>
         <w:spacing w:line="276" w:lineRule="auto"/>
       </w:pPr>
-      <w:bookmarkStart w:id="28" w:name="_Toc516139938"/>
+      <w:bookmarkStart w:id="29" w:name="_Toc516139938"/>
       <w:r>
         <w:lastRenderedPageBreak/>
         <w:t>Implementation</w:t>
       </w:r>
-      <w:bookmarkEnd w:id="28"/>
+      <w:bookmarkEnd w:id="29"/>
     </w:p>
     <w:p>
       <w:pPr>
@@ -15743,11 +15782,11 @@
         <w:pStyle w:val="Nagwek2"/>
         <w:spacing w:line="276" w:lineRule="auto"/>
       </w:pPr>
-      <w:bookmarkStart w:id="29" w:name="_Toc516139939"/>
+      <w:bookmarkStart w:id="30" w:name="_Toc516139939"/>
       <w:r>
         <w:t>Connection to the database</w:t>
       </w:r>
-      <w:bookmarkEnd w:id="29"/>
+      <w:bookmarkEnd w:id="30"/>
     </w:p>
     <w:p>
       <w:pPr>
@@ -16695,12 +16734,12 @@
         <w:pStyle w:val="Nagwek2"/>
         <w:spacing w:line="276" w:lineRule="auto"/>
       </w:pPr>
-      <w:bookmarkStart w:id="30" w:name="_Toc516139940"/>
+      <w:bookmarkStart w:id="31" w:name="_Toc516139940"/>
       <w:r>
         <w:lastRenderedPageBreak/>
         <w:t>Encryption</w:t>
       </w:r>
-      <w:bookmarkEnd w:id="30"/>
+      <w:bookmarkEnd w:id="31"/>
     </w:p>
     <w:p>
       <w:pPr>
@@ -16893,12 +16932,12 @@
         <w:pStyle w:val="Nagwek2"/>
         <w:spacing w:line="276" w:lineRule="auto"/>
       </w:pPr>
-      <w:bookmarkStart w:id="31" w:name="_Toc516139941"/>
+      <w:bookmarkStart w:id="32" w:name="_Toc516139941"/>
       <w:r>
         <w:lastRenderedPageBreak/>
         <w:t>Sending emails</w:t>
       </w:r>
-      <w:bookmarkEnd w:id="31"/>
+      <w:bookmarkEnd w:id="32"/>
     </w:p>
     <w:p>
       <w:pPr>
@@ -17091,7 +17130,7 @@
         <w:ind w:firstLine="720"/>
         <w:jc w:val="both"/>
         <w:rPr>
-          <w:lang w:val="pl-PL" w:eastAsia="pl-PL"/>
+          <w:lang w:eastAsia="pl-PL"/>
         </w:rPr>
       </w:pPr>
     </w:p>
@@ -17545,11 +17584,11 @@
         <w:pStyle w:val="Nagwek2"/>
         <w:spacing w:line="276" w:lineRule="auto"/>
       </w:pPr>
-      <w:bookmarkStart w:id="32" w:name="_Toc516139942"/>
+      <w:bookmarkStart w:id="33" w:name="_Toc516139942"/>
       <w:r>
         <w:t>UUID</w:t>
       </w:r>
-      <w:bookmarkEnd w:id="32"/>
+      <w:bookmarkEnd w:id="33"/>
     </w:p>
     <w:p>
       <w:pPr>
@@ -17801,12 +17840,12 @@
         <w:pStyle w:val="Nagwek2"/>
         <w:spacing w:line="276" w:lineRule="auto"/>
       </w:pPr>
-      <w:bookmarkStart w:id="33" w:name="_Toc516139943"/>
+      <w:bookmarkStart w:id="34" w:name="_Toc516139943"/>
       <w:r>
         <w:lastRenderedPageBreak/>
         <w:t>Handling messages</w:t>
       </w:r>
-      <w:bookmarkEnd w:id="33"/>
+      <w:bookmarkEnd w:id="34"/>
     </w:p>
     <w:p>
       <w:pPr>
@@ -18150,14 +18189,12 @@
         <w:pStyle w:val="Nagwek2"/>
         <w:spacing w:line="276" w:lineRule="auto"/>
       </w:pPr>
-      <w:bookmarkStart w:id="34" w:name="_Toc516139944"/>
-      <w:bookmarkStart w:id="35" w:name="_GoBack"/>
-      <w:bookmarkEnd w:id="35"/>
+      <w:bookmarkStart w:id="35" w:name="_Toc516139944"/>
       <w:r>
         <w:lastRenderedPageBreak/>
         <w:t>GUI</w:t>
       </w:r>
-      <w:bookmarkEnd w:id="34"/>
+      <w:bookmarkEnd w:id="35"/>
     </w:p>
     <w:p>
       <w:pPr>
@@ -26441,16 +26478,7 @@
           <w:sz w:val="32"/>
           <w:lang w:val="en-GB"/>
         </w:rPr>
-        <w:t xml:space="preserve">Appendix </w:t>
-      </w:r>
-      <w:r>
-        <w:rPr>
-          <w:rFonts w:ascii="Arial" w:hAnsi="Arial" w:cs="Arial"/>
-          <w:b/>
-          <w:sz w:val="32"/>
-          <w:lang w:val="en-GB"/>
-        </w:rPr>
-        <w:t>C</w:t>
+        <w:t>Appendix C</w:t>
       </w:r>
       <w:r>
         <w:rPr>
@@ -26963,6 +26991,7 @@
         <w:docPartUnique/>
       </w:docPartObj>
     </w:sdtPr>
+    <w:sdtEndPr/>
     <w:sdtContent>
       <w:p>
         <w:pPr>
@@ -29532,7 +29561,6 @@
     <w:lsdException w:name="Table Web 2" w:semiHidden="1" w:unhideWhenUsed="1"/>
     <w:lsdException w:name="Table Web 3" w:semiHidden="1" w:unhideWhenUsed="1"/>
     <w:lsdException w:name="Balloon Text" w:semiHidden="1" w:unhideWhenUsed="1"/>
-    <w:lsdException w:name="Table Grid" w:semiHidden="1" w:unhideWhenUsed="1"/>
     <w:lsdException w:name="Table Theme" w:semiHidden="1" w:unhideWhenUsed="1"/>
     <w:lsdException w:name="Placeholder Text" w:semiHidden="1" w:uiPriority="99"/>
     <w:lsdException w:name="No Spacing" w:uiPriority="1" w:qFormat="1"/>
@@ -31338,24 +31366,6 @@
 </file>
 
 <file path=customXml/item1.xml><?xml version="1.0" encoding="utf-8"?>
-<p:properties xmlns:p="http://schemas.microsoft.com/office/2006/metadata/properties" xmlns:xsi="http://www.w3.org/2001/XMLSchema-instance" xmlns:pc="http://schemas.microsoft.com/office/infopath/2007/PartnerControls">
-  <documentManagement>
-    <PublishingExpirationDate xmlns="http://schemas.microsoft.com/sharepoint/v3" xsi:nil="true"/>
-    <PublishingStartDate xmlns="http://schemas.microsoft.com/sharepoint/v3" xsi:nil="true"/>
-  </documentManagement>
-</p:properties>
-</file>
-
-<file path=customXml/item2.xml><?xml version="1.0" encoding="utf-8"?>
-<?mso-contentType ?>
-<FormTemplates xmlns="http://schemas.microsoft.com/sharepoint/v3/contenttype/forms">
-  <Display>DocumentLibraryForm</Display>
-  <Edit>DocumentLibraryForm</Edit>
-  <New>DocumentLibraryForm</New>
-</FormTemplates>
-</file>
-
-<file path=customXml/item3.xml><?xml version="1.0" encoding="utf-8"?>
 <ct:contentTypeSchema xmlns:ct="http://schemas.microsoft.com/office/2006/metadata/contentType" xmlns:ma="http://schemas.microsoft.com/office/2006/metadata/properties/metaAttributes" ct:_="" ma:_="" ma:contentTypeName="Document" ma:contentTypeID="0x01010009E7C416E4093549895C6C2566A479FB" ma:contentTypeVersion="1" ma:contentTypeDescription="Create a new document." ma:contentTypeScope="" ma:versionID="7d0bd202bc8dc6f8eb93d5ac0eceb699">
   <xsd:schema xmlns:xsd="http://www.w3.org/2001/XMLSchema" xmlns:xs="http://www.w3.org/2001/XMLSchema" xmlns:p="http://schemas.microsoft.com/office/2006/metadata/properties" xmlns:ns1="http://schemas.microsoft.com/sharepoint/v3" targetNamespace="http://schemas.microsoft.com/office/2006/metadata/properties" ma:root="true" ma:fieldsID="ef2aa9ed40e72a78c3822fc753b43e87" ns1:_="">
     <xsd:import namespace="http://schemas.microsoft.com/sharepoint/v3"/>
@@ -31487,29 +31497,29 @@
 </ct:contentTypeSchema>
 </file>
 
+<file path=customXml/item2.xml><?xml version="1.0" encoding="utf-8"?>
+<p:properties xmlns:p="http://schemas.microsoft.com/office/2006/metadata/properties" xmlns:xsi="http://www.w3.org/2001/XMLSchema-instance" xmlns:pc="http://schemas.microsoft.com/office/infopath/2007/PartnerControls">
+  <documentManagement>
+    <PublishingExpirationDate xmlns="http://schemas.microsoft.com/sharepoint/v3" xsi:nil="true"/>
+    <PublishingStartDate xmlns="http://schemas.microsoft.com/sharepoint/v3" xsi:nil="true"/>
+  </documentManagement>
+</p:properties>
+</file>
+
+<file path=customXml/item3.xml><?xml version="1.0" encoding="utf-8"?>
+<?mso-contentType ?>
+<FormTemplates xmlns="http://schemas.microsoft.com/sharepoint/v3/contenttype/forms">
+  <Display>DocumentLibraryForm</Display>
+  <Edit>DocumentLibraryForm</Edit>
+  <New>DocumentLibraryForm</New>
+</FormTemplates>
+</file>
+
 <file path=customXml/item4.xml><?xml version="1.0" encoding="utf-8"?>
 <b:Sources xmlns:b="http://schemas.openxmlformats.org/officeDocument/2006/bibliography" xmlns="http://schemas.openxmlformats.org/officeDocument/2006/bibliography" SelectedStyle="\IEEE2006OfficeOnline.xsl" StyleName="IEEE" Version="2006"/>
 </file>
 
 <file path=customXml/itemProps1.xml><?xml version="1.0" encoding="utf-8"?>
-<ds:datastoreItem xmlns:ds="http://schemas.openxmlformats.org/officeDocument/2006/customXml" ds:itemID="{1DB35559-A019-4A2D-8FC9-A4656EE1C5BC}">
-  <ds:schemaRefs>
-    <ds:schemaRef ds:uri="http://schemas.microsoft.com/office/2006/metadata/properties"/>
-    <ds:schemaRef ds:uri="http://schemas.microsoft.com/office/infopath/2007/PartnerControls"/>
-    <ds:schemaRef ds:uri="http://schemas.microsoft.com/sharepoint/v3"/>
-  </ds:schemaRefs>
-</ds:datastoreItem>
-</file>
-
-<file path=customXml/itemProps2.xml><?xml version="1.0" encoding="utf-8"?>
-<ds:datastoreItem xmlns:ds="http://schemas.openxmlformats.org/officeDocument/2006/customXml" ds:itemID="{E0D7BB81-3F83-4D66-ACB1-9BE87610D3A5}">
-  <ds:schemaRefs>
-    <ds:schemaRef ds:uri="http://schemas.microsoft.com/sharepoint/v3/contenttype/forms"/>
-  </ds:schemaRefs>
-</ds:datastoreItem>
-</file>
-
-<file path=customXml/itemProps3.xml><?xml version="1.0" encoding="utf-8"?>
 <ds:datastoreItem xmlns:ds="http://schemas.openxmlformats.org/officeDocument/2006/customXml" ds:itemID="{B5D77C9C-3F52-4C8E-A76B-1510221D9BEC}">
   <ds:schemaRefs>
     <ds:schemaRef ds:uri="http://schemas.microsoft.com/office/2006/metadata/contentType"/>
@@ -31527,8 +31537,26 @@
 </ds:datastoreItem>
 </file>
 
+<file path=customXml/itemProps2.xml><?xml version="1.0" encoding="utf-8"?>
+<ds:datastoreItem xmlns:ds="http://schemas.openxmlformats.org/officeDocument/2006/customXml" ds:itemID="{1DB35559-A019-4A2D-8FC9-A4656EE1C5BC}">
+  <ds:schemaRefs>
+    <ds:schemaRef ds:uri="http://schemas.microsoft.com/office/2006/metadata/properties"/>
+    <ds:schemaRef ds:uri="http://schemas.microsoft.com/office/infopath/2007/PartnerControls"/>
+    <ds:schemaRef ds:uri="http://schemas.microsoft.com/sharepoint/v3"/>
+  </ds:schemaRefs>
+</ds:datastoreItem>
+</file>
+
+<file path=customXml/itemProps3.xml><?xml version="1.0" encoding="utf-8"?>
+<ds:datastoreItem xmlns:ds="http://schemas.openxmlformats.org/officeDocument/2006/customXml" ds:itemID="{E0D7BB81-3F83-4D66-ACB1-9BE87610D3A5}">
+  <ds:schemaRefs>
+    <ds:schemaRef ds:uri="http://schemas.microsoft.com/sharepoint/v3/contenttype/forms"/>
+  </ds:schemaRefs>
+</ds:datastoreItem>
+</file>
+
 <file path=customXml/itemProps4.xml><?xml version="1.0" encoding="utf-8"?>
-<ds:datastoreItem xmlns:ds="http://schemas.openxmlformats.org/officeDocument/2006/customXml" ds:itemID="{B0BD1B1E-E1A4-4B32-AE11-71B09B3B17DE}">
+<ds:datastoreItem xmlns:ds="http://schemas.openxmlformats.org/officeDocument/2006/customXml" ds:itemID="{9B7978E6-CF64-44ED-9934-03279A1200C5}">
   <ds:schemaRefs>
     <ds:schemaRef ds:uri="http://schemas.openxmlformats.org/officeDocument/2006/bibliography"/>
   </ds:schemaRefs>

--- a/Project_Report.docx
+++ b/Project_Report.docx
@@ -5440,7 +5440,7 @@
           <w:color w:val="000000"/>
           <w:lang w:eastAsia="pl-PL"/>
         </w:rPr>
-        <w:t xml:space="preserve"> is an individual and original school with specific problems, what resolves in a need of an unique system dedicated specifically for it.</w:t>
+        <w:t xml:space="preserve"> is an individual and original school with specific problems, what resolves in a need of a unique system dedicated specifically for it.</w:t>
       </w:r>
     </w:p>
     <w:p>
@@ -8279,8 +8279,6 @@
         </w:rPr>
         <w:t>The only user that is authorized to create, edit and delete users in the system is the Administrator. In the application can be created 3 types of users: Student, Parent and Teacher. In the case of creating students and parents, the administrator has to create a new family to assign students and parents to it.</w:t>
       </w:r>
-      <w:bookmarkStart w:id="10" w:name="_GoBack"/>
-      <w:bookmarkEnd w:id="10"/>
     </w:p>
     <w:p>
       <w:r>
@@ -8292,12 +8290,12 @@
         <w:pStyle w:val="Nagwek3"/>
         <w:spacing w:line="276" w:lineRule="auto"/>
       </w:pPr>
-      <w:bookmarkStart w:id="11" w:name="_Toc516139920"/>
+      <w:bookmarkStart w:id="10" w:name="_Toc516139920"/>
       <w:r>
         <w:lastRenderedPageBreak/>
         <w:t>Logging in</w:t>
       </w:r>
-      <w:bookmarkEnd w:id="11"/>
+      <w:bookmarkEnd w:id="10"/>
     </w:p>
     <w:p>
       <w:pPr>
@@ -8315,7 +8313,25 @@
           <w:szCs w:val="22"/>
           <w:lang w:eastAsia="pl-PL"/>
         </w:rPr>
-        <w:t xml:space="preserve">Considering requirements 16 and 17 each user should have a unique profile (parents inside their children's profiles). In order to identify and distinguish specific users, a logging in system is needed. In the process of logging in, the user must enter his/her email (login) and password. </w:t>
+        <w:t xml:space="preserve">Considering requirements 16 and 17 each user should have a unique profile (parents inside their children's profiles). In order to identify and distinguish specific users, a logging in system is needed. In the process of logging in, </w:t>
+      </w:r>
+      <w:r>
+        <w:rPr>
+          <w:color w:val="000000"/>
+          <w:sz w:val="22"/>
+          <w:szCs w:val="22"/>
+          <w:lang w:eastAsia="pl-PL"/>
+        </w:rPr>
+        <w:t>a</w:t>
+      </w:r>
+      <w:r>
+        <w:rPr>
+          <w:color w:val="000000"/>
+          <w:sz w:val="22"/>
+          <w:szCs w:val="22"/>
+          <w:lang w:eastAsia="pl-PL"/>
+        </w:rPr>
+        <w:t xml:space="preserve"> user must enter his/her email (login) and password. </w:t>
       </w:r>
     </w:p>
     <w:p>
@@ -8559,12 +8575,12 @@
         <w:pStyle w:val="Nagwek3"/>
         <w:spacing w:line="276" w:lineRule="auto"/>
       </w:pPr>
-      <w:bookmarkStart w:id="12" w:name="_Toc516139921"/>
+      <w:bookmarkStart w:id="11" w:name="_Toc516139921"/>
       <w:r>
         <w:lastRenderedPageBreak/>
         <w:t>Posts</w:t>
       </w:r>
-      <w:bookmarkEnd w:id="12"/>
+      <w:bookmarkEnd w:id="11"/>
     </w:p>
     <w:p>
       <w:pPr>
@@ -8572,7 +8588,7 @@
         <w:ind w:firstLine="1304"/>
         <w:jc w:val="both"/>
         <w:rPr>
-          <w:lang w:val="pl-PL" w:eastAsia="pl-PL"/>
+          <w:lang w:eastAsia="pl-PL"/>
         </w:rPr>
       </w:pPr>
       <w:r>
@@ -8592,7 +8608,16 @@
           <w:szCs w:val="22"/>
           <w:lang w:eastAsia="pl-PL"/>
         </w:rPr>
-        <w:t>an other</w:t>
+        <w:t xml:space="preserve">an </w:t>
+      </w:r>
+      <w:r>
+        <w:rPr>
+          <w:color w:val="000000"/>
+          <w:sz w:val="22"/>
+          <w:szCs w:val="22"/>
+          <w:lang w:eastAsia="pl-PL"/>
+        </w:rPr>
+        <w:t>other</w:t>
       </w:r>
       <w:proofErr w:type="spellEnd"/>
       <w:r>
@@ -8609,7 +8634,7 @@
           <w:color w:val="000000"/>
           <w:sz w:val="22"/>
           <w:szCs w:val="22"/>
-          <w:lang w:val="pl-PL" w:eastAsia="pl-PL"/>
+          <w:lang w:eastAsia="pl-PL"/>
         </w:rPr>
         <w:t xml:space="preserve">The relation between them can be seen on Figure </w:t>
       </w:r>
@@ -8618,7 +8643,7 @@
           <w:color w:val="000000"/>
           <w:sz w:val="22"/>
           <w:szCs w:val="22"/>
-          <w:lang w:val="pl-PL" w:eastAsia="pl-PL"/>
+          <w:lang w:eastAsia="pl-PL"/>
         </w:rPr>
         <w:t>6</w:t>
       </w:r>
@@ -8627,7 +8652,7 @@
           <w:color w:val="000000"/>
           <w:sz w:val="22"/>
           <w:szCs w:val="22"/>
-          <w:lang w:val="pl-PL" w:eastAsia="pl-PL"/>
+          <w:lang w:eastAsia="pl-PL"/>
         </w:rPr>
         <w:t>.</w:t>
       </w:r>
@@ -8798,11 +8823,11 @@
         <w:pStyle w:val="Nagwek3"/>
         <w:spacing w:line="276" w:lineRule="auto"/>
       </w:pPr>
-      <w:bookmarkStart w:id="13" w:name="_Toc516139922"/>
+      <w:bookmarkStart w:id="12" w:name="_Toc516139922"/>
       <w:r>
         <w:t>Connection</w:t>
       </w:r>
-      <w:bookmarkEnd w:id="13"/>
+      <w:bookmarkEnd w:id="12"/>
     </w:p>
     <w:p>
       <w:pPr>
@@ -8912,11 +8937,11 @@
         <w:pStyle w:val="Nagwek3"/>
         <w:spacing w:line="276" w:lineRule="auto"/>
       </w:pPr>
-      <w:bookmarkStart w:id="14" w:name="_Toc516139923"/>
+      <w:bookmarkStart w:id="13" w:name="_Toc516139923"/>
       <w:r>
         <w:t>Secondary Storage</w:t>
       </w:r>
-      <w:bookmarkEnd w:id="14"/>
+      <w:bookmarkEnd w:id="13"/>
     </w:p>
     <w:p>
       <w:pPr>
@@ -8934,7 +8959,25 @@
           <w:szCs w:val="22"/>
           <w:lang w:eastAsia="pl-PL"/>
         </w:rPr>
-        <w:t xml:space="preserve">Another part of the system that requires specific analysis is the secondary storage. There is a need to create a database for storing data from the system about users and posts. The list of </w:t>
+        <w:t xml:space="preserve">Another part of the system that requires specific analysis is the secondary storage. </w:t>
+      </w:r>
+      <w:r>
+        <w:rPr>
+          <w:color w:val="000000"/>
+          <w:sz w:val="22"/>
+          <w:szCs w:val="22"/>
+          <w:lang w:eastAsia="pl-PL"/>
+        </w:rPr>
+        <w:t>In order to make the system maintainable, t</w:t>
+      </w:r>
+      <w:r>
+        <w:rPr>
+          <w:color w:val="000000"/>
+          <w:sz w:val="22"/>
+          <w:szCs w:val="22"/>
+          <w:lang w:eastAsia="pl-PL"/>
+        </w:rPr>
+        <w:t xml:space="preserve">here is a need to create a database for storing data from the system about users and posts. The list of </w:t>
       </w:r>
       <w:proofErr w:type="spellStart"/>
       <w:r>
@@ -9179,27 +9222,25 @@
           <w:szCs w:val="22"/>
           <w:lang w:eastAsia="pl-PL"/>
         </w:rPr>
-        <w:t xml:space="preserve">For every homework reply (student’s solution) the system needs to hold the id of the homework that it corresponds to, the id of the student that it is elaborated by, the date of </w:t>
-      </w:r>
-      <w:proofErr w:type="spellStart"/>
-      <w:r>
-        <w:rPr>
-          <w:color w:val="000000"/>
-          <w:sz w:val="22"/>
-          <w:szCs w:val="22"/>
-          <w:lang w:eastAsia="pl-PL"/>
-        </w:rPr>
-        <w:t>handin</w:t>
-      </w:r>
-      <w:proofErr w:type="spellEnd"/>
-      <w:r>
-        <w:rPr>
-          <w:color w:val="000000"/>
-          <w:sz w:val="22"/>
-          <w:szCs w:val="22"/>
-          <w:lang w:eastAsia="pl-PL"/>
-        </w:rPr>
-        <w:t>, the solution and the value of whether the solution was submitted after the deadline or not.</w:t>
+        <w:t>For every homework reply (student’s solution) the system needs to hold the id of the homework that it corresponds to, the id of the student that it is elaborated by, the date of hand</w:t>
+      </w:r>
+      <w:r>
+        <w:rPr>
+          <w:color w:val="000000"/>
+          <w:sz w:val="22"/>
+          <w:szCs w:val="22"/>
+          <w:lang w:eastAsia="pl-PL"/>
+        </w:rPr>
+        <w:t xml:space="preserve"> </w:t>
+      </w:r>
+      <w:r>
+        <w:rPr>
+          <w:color w:val="000000"/>
+          <w:sz w:val="22"/>
+          <w:szCs w:val="22"/>
+          <w:lang w:eastAsia="pl-PL"/>
+        </w:rPr>
+        <w:t>in, the solution and the value of whether the solution was submitted after the deadline or not.</w:t>
       </w:r>
     </w:p>
     <w:p>
@@ -9213,11 +9254,11 @@
         <w:pStyle w:val="Nagwek3"/>
         <w:spacing w:line="276" w:lineRule="auto"/>
       </w:pPr>
-      <w:bookmarkStart w:id="15" w:name="_Toc516139924"/>
+      <w:bookmarkStart w:id="14" w:name="_Toc516139924"/>
       <w:r>
         <w:t>View</w:t>
       </w:r>
-      <w:bookmarkEnd w:id="15"/>
+      <w:bookmarkEnd w:id="14"/>
     </w:p>
     <w:p>
       <w:pPr>
@@ -9285,7 +9326,7 @@
           <w:lang w:val="en-GB"/>
         </w:rPr>
       </w:pPr>
-      <w:bookmarkStart w:id="16" w:name="_Toc516139925"/>
+      <w:bookmarkStart w:id="15" w:name="_Toc516139925"/>
       <w:r>
         <w:rPr>
           <w:lang w:val="en-GB"/>
@@ -9293,25 +9334,27 @@
         <w:lastRenderedPageBreak/>
         <w:t>Design</w:t>
       </w:r>
+      <w:bookmarkEnd w:id="15"/>
+    </w:p>
+    <w:p>
+      <w:pPr>
+        <w:pStyle w:val="Tekstpodstawowy"/>
+        <w:spacing w:line="276" w:lineRule="auto"/>
+        <w:ind w:firstLine="1304"/>
+        <w:rPr>
+          <w:lang w:val="en-GB"/>
+        </w:rPr>
+      </w:pPr>
+      <w:r>
+        <w:rPr>
+          <w:color w:val="000000"/>
+          <w:sz w:val="22"/>
+          <w:szCs w:val="22"/>
+        </w:rPr>
+        <w:t>Having done analysis, one can proceed with designing the system. This is the part where specific classes are distinguished and relations between them are being specified. In this part of the working process, the analysis of the problem statements and requirements is converted into an overview of the whole system. This is the last step before formulating the code.</w:t>
+      </w:r>
+      <w:bookmarkStart w:id="16" w:name="_GoBack"/>
       <w:bookmarkEnd w:id="16"/>
-    </w:p>
-    <w:p>
-      <w:pPr>
-        <w:pStyle w:val="Tekstpodstawowy"/>
-        <w:spacing w:line="276" w:lineRule="auto"/>
-        <w:ind w:firstLine="1304"/>
-        <w:rPr>
-          <w:lang w:val="en-GB"/>
-        </w:rPr>
-      </w:pPr>
-      <w:r>
-        <w:rPr>
-          <w:color w:val="000000"/>
-          <w:sz w:val="22"/>
-          <w:szCs w:val="22"/>
-        </w:rPr>
-        <w:t>Having done analysis, one can proceed with designing the system. This is the part where specific classes are distinguished and relations between them are being specified. In this part of the working process, the analysis of the problem statements and requirements is converted into an overview of the whole system. This is the last step before formulating the code.</w:t>
-      </w:r>
     </w:p>
     <w:p>
       <w:pPr>
@@ -26991,7 +27034,6 @@
         <w:docPartUnique/>
       </w:docPartObj>
     </w:sdtPr>
-    <w:sdtEndPr/>
     <w:sdtContent>
       <w:p>
         <w:pPr>
@@ -31366,6 +31408,15 @@
 </file>
 
 <file path=customXml/item1.xml><?xml version="1.0" encoding="utf-8"?>
+<?mso-contentType ?>
+<FormTemplates xmlns="http://schemas.microsoft.com/sharepoint/v3/contenttype/forms">
+  <Display>DocumentLibraryForm</Display>
+  <Edit>DocumentLibraryForm</Edit>
+  <New>DocumentLibraryForm</New>
+</FormTemplates>
+</file>
+
+<file path=customXml/item2.xml><?xml version="1.0" encoding="utf-8"?>
 <ct:contentTypeSchema xmlns:ct="http://schemas.microsoft.com/office/2006/metadata/contentType" xmlns:ma="http://schemas.microsoft.com/office/2006/metadata/properties/metaAttributes" ct:_="" ma:_="" ma:contentTypeName="Document" ma:contentTypeID="0x01010009E7C416E4093549895C6C2566A479FB" ma:contentTypeVersion="1" ma:contentTypeDescription="Create a new document." ma:contentTypeScope="" ma:versionID="7d0bd202bc8dc6f8eb93d5ac0eceb699">
   <xsd:schema xmlns:xsd="http://www.w3.org/2001/XMLSchema" xmlns:xs="http://www.w3.org/2001/XMLSchema" xmlns:p="http://schemas.microsoft.com/office/2006/metadata/properties" xmlns:ns1="http://schemas.microsoft.com/sharepoint/v3" targetNamespace="http://schemas.microsoft.com/office/2006/metadata/properties" ma:root="true" ma:fieldsID="ef2aa9ed40e72a78c3822fc753b43e87" ns1:_="">
     <xsd:import namespace="http://schemas.microsoft.com/sharepoint/v3"/>
@@ -31497,7 +31548,7 @@
 </ct:contentTypeSchema>
 </file>
 
-<file path=customXml/item2.xml><?xml version="1.0" encoding="utf-8"?>
+<file path=customXml/item3.xml><?xml version="1.0" encoding="utf-8"?>
 <p:properties xmlns:p="http://schemas.microsoft.com/office/2006/metadata/properties" xmlns:xsi="http://www.w3.org/2001/XMLSchema-instance" xmlns:pc="http://schemas.microsoft.com/office/infopath/2007/PartnerControls">
   <documentManagement>
     <PublishingExpirationDate xmlns="http://schemas.microsoft.com/sharepoint/v3" xsi:nil="true"/>
@@ -31506,20 +31557,19 @@
 </p:properties>
 </file>
 
-<file path=customXml/item3.xml><?xml version="1.0" encoding="utf-8"?>
-<?mso-contentType ?>
-<FormTemplates xmlns="http://schemas.microsoft.com/sharepoint/v3/contenttype/forms">
-  <Display>DocumentLibraryForm</Display>
-  <Edit>DocumentLibraryForm</Edit>
-  <New>DocumentLibraryForm</New>
-</FormTemplates>
-</file>
-
 <file path=customXml/item4.xml><?xml version="1.0" encoding="utf-8"?>
 <b:Sources xmlns:b="http://schemas.openxmlformats.org/officeDocument/2006/bibliography" xmlns="http://schemas.openxmlformats.org/officeDocument/2006/bibliography" SelectedStyle="\IEEE2006OfficeOnline.xsl" StyleName="IEEE" Version="2006"/>
 </file>
 
 <file path=customXml/itemProps1.xml><?xml version="1.0" encoding="utf-8"?>
+<ds:datastoreItem xmlns:ds="http://schemas.openxmlformats.org/officeDocument/2006/customXml" ds:itemID="{E0D7BB81-3F83-4D66-ACB1-9BE87610D3A5}">
+  <ds:schemaRefs>
+    <ds:schemaRef ds:uri="http://schemas.microsoft.com/sharepoint/v3/contenttype/forms"/>
+  </ds:schemaRefs>
+</ds:datastoreItem>
+</file>
+
+<file path=customXml/itemProps2.xml><?xml version="1.0" encoding="utf-8"?>
 <ds:datastoreItem xmlns:ds="http://schemas.openxmlformats.org/officeDocument/2006/customXml" ds:itemID="{B5D77C9C-3F52-4C8E-A76B-1510221D9BEC}">
   <ds:schemaRefs>
     <ds:schemaRef ds:uri="http://schemas.microsoft.com/office/2006/metadata/contentType"/>
@@ -31537,7 +31587,7 @@
 </ds:datastoreItem>
 </file>
 
-<file path=customXml/itemProps2.xml><?xml version="1.0" encoding="utf-8"?>
+<file path=customXml/itemProps3.xml><?xml version="1.0" encoding="utf-8"?>
 <ds:datastoreItem xmlns:ds="http://schemas.openxmlformats.org/officeDocument/2006/customXml" ds:itemID="{1DB35559-A019-4A2D-8FC9-A4656EE1C5BC}">
   <ds:schemaRefs>
     <ds:schemaRef ds:uri="http://schemas.microsoft.com/office/2006/metadata/properties"/>
@@ -31547,16 +31597,8 @@
 </ds:datastoreItem>
 </file>
 
-<file path=customXml/itemProps3.xml><?xml version="1.0" encoding="utf-8"?>
-<ds:datastoreItem xmlns:ds="http://schemas.openxmlformats.org/officeDocument/2006/customXml" ds:itemID="{E0D7BB81-3F83-4D66-ACB1-9BE87610D3A5}">
-  <ds:schemaRefs>
-    <ds:schemaRef ds:uri="http://schemas.microsoft.com/sharepoint/v3/contenttype/forms"/>
-  </ds:schemaRefs>
-</ds:datastoreItem>
-</file>
-
 <file path=customXml/itemProps4.xml><?xml version="1.0" encoding="utf-8"?>
-<ds:datastoreItem xmlns:ds="http://schemas.openxmlformats.org/officeDocument/2006/customXml" ds:itemID="{9B7978E6-CF64-44ED-9934-03279A1200C5}">
+<ds:datastoreItem xmlns:ds="http://schemas.openxmlformats.org/officeDocument/2006/customXml" ds:itemID="{EDEBE6EA-0BCA-4D38-9D4A-D0A2F4530C7E}">
   <ds:schemaRefs>
     <ds:schemaRef ds:uri="http://schemas.openxmlformats.org/officeDocument/2006/bibliography"/>
   </ds:schemaRefs>

--- a/Project_Report.docx
+++ b/Project_Report.docx
@@ -255,25 +255,7 @@
           <w:sz w:val="32"/>
           <w:szCs w:val="32"/>
         </w:rPr>
-        <w:t xml:space="preserve">Michal Karol </w:t>
-      </w:r>
-      <w:proofErr w:type="spellStart"/>
-      <w:r>
-        <w:rPr>
-          <w:b/>
-          <w:sz w:val="32"/>
-          <w:szCs w:val="32"/>
-        </w:rPr>
-        <w:t>Pompa</w:t>
-      </w:r>
-      <w:proofErr w:type="spellEnd"/>
-      <w:r>
-        <w:rPr>
-          <w:b/>
-          <w:sz w:val="32"/>
-          <w:szCs w:val="32"/>
-        </w:rPr>
-        <w:t>, 266494</w:t>
+        <w:t>Michal Karol Pompa, 266494</w:t>
       </w:r>
     </w:p>
     <w:p>
@@ -895,7 +877,7 @@
             <w:noProof/>
             <w:webHidden/>
           </w:rPr>
-          <w:t>3</w:t>
+          <w:t>6</w:t>
         </w:r>
         <w:r>
           <w:rPr>
@@ -986,7 +968,7 @@
             <w:noProof/>
             <w:webHidden/>
           </w:rPr>
-          <w:t>4</w:t>
+          <w:t>3</w:t>
         </w:r>
         <w:r>
           <w:rPr>
@@ -1077,7 +1059,7 @@
             <w:noProof/>
             <w:webHidden/>
           </w:rPr>
-          <w:t>4</w:t>
+          <w:t>3</w:t>
         </w:r>
         <w:r>
           <w:rPr>
@@ -1168,7 +1150,7 @@
             <w:noProof/>
             <w:webHidden/>
           </w:rPr>
-          <w:t>7</w:t>
+          <w:t>5</w:t>
         </w:r>
         <w:r>
           <w:rPr>
@@ -1259,7 +1241,7 @@
             <w:noProof/>
             <w:webHidden/>
           </w:rPr>
-          <w:t>7</w:t>
+          <w:t>5</w:t>
         </w:r>
         <w:r>
           <w:rPr>
@@ -2312,7 +2294,21 @@
             <w:rStyle w:val="Hipercze"/>
             <w:noProof/>
           </w:rPr>
-          <w:t>Singleton</w:t>
+          <w:t>Sing</w:t>
+        </w:r>
+        <w:r>
+          <w:rPr>
+            <w:rStyle w:val="Hipercze"/>
+            <w:noProof/>
+          </w:rPr>
+          <w:t>l</w:t>
+        </w:r>
+        <w:r>
+          <w:rPr>
+            <w:rStyle w:val="Hipercze"/>
+            <w:noProof/>
+          </w:rPr>
+          <w:t>eton</w:t>
         </w:r>
         <w:r>
           <w:rPr>
@@ -5126,23 +5122,7 @@
           <w:color w:val="000000"/>
           <w:lang w:eastAsia="pl-PL"/>
         </w:rPr>
-        <w:t>Unfortunately the traditional schooling in Poland is not adjusted to teaching the competences needed in the 21st century and is not preparing for life nor teaching vulnerable skills (</w:t>
-      </w:r>
-      <w:proofErr w:type="spellStart"/>
-      <w:r>
-        <w:rPr>
-          <w:color w:val="000000"/>
-          <w:lang w:eastAsia="pl-PL"/>
-        </w:rPr>
-        <w:t>Michał</w:t>
-      </w:r>
-      <w:proofErr w:type="spellEnd"/>
-      <w:r>
-        <w:rPr>
-          <w:color w:val="000000"/>
-          <w:lang w:eastAsia="pl-PL"/>
-        </w:rPr>
-        <w:t xml:space="preserve"> </w:t>
+        <w:t xml:space="preserve">Unfortunately the traditional schooling in Poland is not adjusted to teaching the competences needed in the 21st century and is not preparing for life nor teaching vulnerable skills (Michał </w:t>
       </w:r>
       <w:proofErr w:type="spellStart"/>
       <w:r>
@@ -5467,83 +5447,38 @@
     </w:p>
     <w:p>
       <w:pPr>
+        <w:pStyle w:val="Nagwek1"/>
+      </w:pPr>
+      <w:bookmarkStart w:id="3" w:name="_Toc516139914"/>
+      <w:r>
+        <w:lastRenderedPageBreak/>
+        <w:t>Requirements</w:t>
+      </w:r>
+      <w:bookmarkEnd w:id="3"/>
+    </w:p>
+    <w:p>
+      <w:pPr>
         <w:pStyle w:val="Tekstpodstawowy"/>
         <w:spacing w:line="276" w:lineRule="auto"/>
+        <w:ind w:firstLine="284"/>
         <w:rPr>
           <w:lang w:val="en-GB"/>
         </w:rPr>
       </w:pPr>
-    </w:p>
-    <w:p>
-      <w:pPr>
-        <w:pStyle w:val="Nagwek1"/>
-        <w:spacing w:line="276" w:lineRule="auto"/>
-        <w:rPr>
-          <w:lang w:val="en-GB"/>
-        </w:rPr>
-      </w:pPr>
-      <w:bookmarkStart w:id="3" w:name="_Toc516139913"/>
-      <w:r>
-        <w:rPr>
-          <w:lang w:val="en-GB"/>
-        </w:rPr>
-        <w:lastRenderedPageBreak/>
-        <w:t>Analysis</w:t>
-      </w:r>
-      <w:bookmarkEnd w:id="3"/>
-    </w:p>
-    <w:p>
-      <w:pPr>
-        <w:spacing w:line="276" w:lineRule="auto"/>
-        <w:ind w:firstLine="360"/>
-        <w:jc w:val="both"/>
-        <w:rPr>
-          <w:color w:val="000000"/>
-          <w:sz w:val="22"/>
-          <w:szCs w:val="22"/>
-          <w:lang w:eastAsia="pl-PL"/>
-        </w:rPr>
-      </w:pPr>
-      <w:r>
-        <w:rPr>
-          <w:color w:val="000000"/>
-          <w:sz w:val="22"/>
-          <w:szCs w:val="22"/>
-          <w:lang w:eastAsia="pl-PL"/>
-        </w:rPr>
-        <w:t xml:space="preserve">The first stage of creating a project is analysis. This is where the needs of the customer are analyzed and defined. It is the most important part of the system, as it creates the base of it. Therefore, next stages as Design, Implementation and Test were derived from deep analysis of this stage. </w:t>
-      </w:r>
-    </w:p>
-    <w:p>
-      <w:pPr>
-        <w:spacing w:line="276" w:lineRule="auto"/>
-        <w:ind w:firstLine="360"/>
-        <w:jc w:val="both"/>
-        <w:rPr>
-          <w:lang w:eastAsia="pl-PL"/>
-        </w:rPr>
-      </w:pPr>
-      <w:r>
-        <w:rPr>
-          <w:color w:val="000000"/>
-          <w:sz w:val="22"/>
-          <w:szCs w:val="22"/>
-          <w:lang w:eastAsia="pl-PL"/>
-        </w:rPr>
-        <w:t xml:space="preserve">As </w:t>
-      </w:r>
-      <w:r>
-        <w:rPr>
-          <w:color w:val="000000"/>
-          <w:lang w:eastAsia="pl-PL"/>
-        </w:rPr>
-        <w:t xml:space="preserve">the purpose was to make a maintainable system for </w:t>
+      <w:r>
+        <w:rPr>
+          <w:color w:val="000000"/>
+          <w:sz w:val="22"/>
+          <w:szCs w:val="22"/>
+        </w:rPr>
+        <w:t xml:space="preserve">Bearing in mind the needs of </w:t>
       </w:r>
       <w:proofErr w:type="spellStart"/>
       <w:r>
         <w:rPr>
           <w:color w:val="000000"/>
-          <w:lang w:eastAsia="pl-PL"/>
+          <w:sz w:val="22"/>
+          <w:szCs w:val="22"/>
         </w:rPr>
         <w:t>eNTe</w:t>
       </w:r>
@@ -5551,693 +5486,53 @@
       <w:r>
         <w:rPr>
           <w:color w:val="000000"/>
-          <w:lang w:eastAsia="pl-PL"/>
-        </w:rPr>
-        <w:t xml:space="preserve">, that would provide communication between students and teachers in the term of carrying out discussions, posting and submitting homework, as well as arranging meetings with parents, the main questions considering </w:t>
-      </w:r>
-      <w:r>
-        <w:rPr>
-          <w:color w:val="000000"/>
-          <w:sz w:val="22"/>
-          <w:szCs w:val="22"/>
-          <w:lang w:eastAsia="pl-PL"/>
-        </w:rPr>
-        <w:t>the problem are as follows:</w:t>
-      </w:r>
-    </w:p>
-    <w:p>
-      <w:pPr>
-        <w:numPr>
-          <w:ilvl w:val="0"/>
-          <w:numId w:val="7"/>
-        </w:numPr>
-        <w:spacing w:line="276" w:lineRule="auto"/>
-        <w:jc w:val="both"/>
-        <w:textAlignment w:val="baseline"/>
-        <w:rPr>
-          <w:color w:val="000000"/>
-          <w:lang w:eastAsia="pl-PL"/>
-        </w:rPr>
-      </w:pPr>
-      <w:r>
-        <w:rPr>
-          <w:color w:val="000000"/>
-          <w:lang w:eastAsia="pl-PL"/>
-        </w:rPr>
-        <w:t>What communication should be provided between users?</w:t>
-      </w:r>
-    </w:p>
-    <w:p>
-      <w:pPr>
-        <w:numPr>
-          <w:ilvl w:val="0"/>
-          <w:numId w:val="7"/>
-        </w:numPr>
-        <w:spacing w:line="276" w:lineRule="auto"/>
-        <w:jc w:val="both"/>
-        <w:textAlignment w:val="baseline"/>
-        <w:rPr>
-          <w:color w:val="000000"/>
-          <w:lang w:eastAsia="pl-PL"/>
-        </w:rPr>
-      </w:pPr>
-      <w:r>
-        <w:rPr>
-          <w:color w:val="000000"/>
-          <w:lang w:eastAsia="pl-PL"/>
-        </w:rPr>
-        <w:t>What information should be displayed for specific user types?</w:t>
-      </w:r>
-    </w:p>
-    <w:p>
-      <w:pPr>
-        <w:numPr>
-          <w:ilvl w:val="0"/>
-          <w:numId w:val="7"/>
-        </w:numPr>
-        <w:spacing w:line="276" w:lineRule="auto"/>
-        <w:jc w:val="both"/>
-        <w:textAlignment w:val="baseline"/>
-        <w:rPr>
-          <w:color w:val="000000"/>
-          <w:lang w:eastAsia="pl-PL"/>
-        </w:rPr>
-      </w:pPr>
-      <w:r>
-        <w:rPr>
-          <w:color w:val="000000"/>
-          <w:lang w:eastAsia="pl-PL"/>
-        </w:rPr>
-        <w:t>What is the needed security level of the login system?</w:t>
-      </w:r>
-    </w:p>
-    <w:p>
-      <w:pPr>
-        <w:numPr>
-          <w:ilvl w:val="0"/>
-          <w:numId w:val="7"/>
-        </w:numPr>
-        <w:spacing w:after="200" w:line="276" w:lineRule="auto"/>
-        <w:jc w:val="both"/>
-        <w:textAlignment w:val="baseline"/>
-        <w:rPr>
-          <w:color w:val="000000"/>
-          <w:lang w:eastAsia="pl-PL"/>
-        </w:rPr>
-      </w:pPr>
-      <w:r>
-        <w:rPr>
-          <w:color w:val="000000"/>
-          <w:lang w:eastAsia="pl-PL"/>
-        </w:rPr>
-        <w:t>What are the needed information to arrange a meeting?</w:t>
-      </w:r>
-    </w:p>
-    <w:p>
-      <w:pPr>
-        <w:spacing w:line="276" w:lineRule="auto"/>
-        <w:jc w:val="both"/>
-        <w:rPr>
-          <w:lang w:eastAsia="pl-PL"/>
-        </w:rPr>
-      </w:pPr>
-      <w:r>
-        <w:rPr>
-          <w:color w:val="000000"/>
-          <w:sz w:val="22"/>
-          <w:szCs w:val="22"/>
-          <w:lang w:eastAsia="pl-PL"/>
-        </w:rPr>
-        <w:t>Extended analysis takes into consideration every issue, but sometimes there are some difficulties that are not possible to overcome and that is why creating a list of delimitations is needed. Due to specific requirements from the company and the lack of time the delimitations are summarized as follows:</w:t>
-      </w:r>
-    </w:p>
-    <w:p>
-      <w:pPr>
-        <w:numPr>
-          <w:ilvl w:val="0"/>
-          <w:numId w:val="8"/>
-        </w:numPr>
-        <w:spacing w:line="276" w:lineRule="auto"/>
-        <w:jc w:val="both"/>
-        <w:textAlignment w:val="baseline"/>
-        <w:rPr>
-          <w:color w:val="000000"/>
-          <w:lang w:eastAsia="pl-PL"/>
-        </w:rPr>
-      </w:pPr>
-      <w:r>
-        <w:rPr>
-          <w:color w:val="000000"/>
-          <w:lang w:eastAsia="pl-PL"/>
-        </w:rPr>
-        <w:t xml:space="preserve">The system will be adjusted only for </w:t>
-      </w:r>
-      <w:proofErr w:type="spellStart"/>
-      <w:r>
-        <w:rPr>
-          <w:color w:val="000000"/>
-          <w:lang w:eastAsia="pl-PL"/>
-        </w:rPr>
-        <w:t>eNTe’s</w:t>
-      </w:r>
-      <w:proofErr w:type="spellEnd"/>
-      <w:r>
-        <w:rPr>
-          <w:color w:val="000000"/>
-          <w:lang w:eastAsia="pl-PL"/>
-        </w:rPr>
-        <w:t xml:space="preserve"> needs.</w:t>
-      </w:r>
-    </w:p>
-    <w:p>
-      <w:pPr>
-        <w:numPr>
-          <w:ilvl w:val="0"/>
-          <w:numId w:val="8"/>
-        </w:numPr>
-        <w:spacing w:line="276" w:lineRule="auto"/>
-        <w:jc w:val="both"/>
-        <w:textAlignment w:val="baseline"/>
-        <w:rPr>
-          <w:color w:val="000000"/>
-          <w:lang w:eastAsia="pl-PL"/>
-        </w:rPr>
-      </w:pPr>
-      <w:r>
-        <w:rPr>
-          <w:color w:val="000000"/>
-          <w:lang w:eastAsia="pl-PL"/>
-        </w:rPr>
-        <w:t xml:space="preserve">The system will not fulfill the needs of the company with a medium importance, which are: </w:t>
-      </w:r>
-    </w:p>
-    <w:p>
-      <w:pPr>
-        <w:numPr>
-          <w:ilvl w:val="1"/>
-          <w:numId w:val="9"/>
-        </w:numPr>
-        <w:spacing w:line="276" w:lineRule="auto"/>
-        <w:jc w:val="both"/>
-        <w:textAlignment w:val="baseline"/>
-        <w:rPr>
-          <w:color w:val="000000"/>
-          <w:sz w:val="22"/>
-          <w:szCs w:val="22"/>
-          <w:lang w:eastAsia="pl-PL"/>
-        </w:rPr>
-      </w:pPr>
-      <w:r>
-        <w:rPr>
-          <w:color w:val="000000"/>
-          <w:sz w:val="22"/>
-          <w:szCs w:val="22"/>
-          <w:lang w:eastAsia="pl-PL"/>
-        </w:rPr>
-        <w:t>As a teacher I want to be able to start a discussions in specific classes, or for parents so that users can discuss a topic</w:t>
-      </w:r>
-    </w:p>
-    <w:p>
-      <w:pPr>
-        <w:numPr>
-          <w:ilvl w:val="1"/>
-          <w:numId w:val="9"/>
-        </w:numPr>
-        <w:spacing w:line="276" w:lineRule="auto"/>
-        <w:jc w:val="both"/>
-        <w:textAlignment w:val="baseline"/>
-        <w:rPr>
-          <w:color w:val="000000"/>
-          <w:sz w:val="22"/>
-          <w:szCs w:val="22"/>
-          <w:lang w:eastAsia="pl-PL"/>
-        </w:rPr>
-      </w:pPr>
-      <w:r>
-        <w:rPr>
-          <w:color w:val="000000"/>
-          <w:sz w:val="22"/>
-          <w:szCs w:val="22"/>
-          <w:lang w:eastAsia="pl-PL"/>
-        </w:rPr>
-        <w:t>As a teacher I want to post an announcement so that students and/or parents can see it</w:t>
-      </w:r>
-    </w:p>
-    <w:p>
-      <w:pPr>
-        <w:numPr>
-          <w:ilvl w:val="1"/>
-          <w:numId w:val="9"/>
-        </w:numPr>
-        <w:spacing w:line="276" w:lineRule="auto"/>
-        <w:jc w:val="both"/>
-        <w:textAlignment w:val="baseline"/>
-        <w:rPr>
-          <w:color w:val="000000"/>
-          <w:sz w:val="22"/>
-          <w:szCs w:val="22"/>
-          <w:lang w:eastAsia="pl-PL"/>
-        </w:rPr>
-      </w:pPr>
-      <w:r>
-        <w:rPr>
-          <w:color w:val="000000"/>
-          <w:sz w:val="22"/>
-          <w:szCs w:val="22"/>
-          <w:lang w:eastAsia="pl-PL"/>
-        </w:rPr>
-        <w:t>As a user I want to see discussion topics that are dedicated to me so that I can participate in them</w:t>
-      </w:r>
-    </w:p>
-    <w:p>
-      <w:pPr>
-        <w:numPr>
-          <w:ilvl w:val="1"/>
-          <w:numId w:val="9"/>
-        </w:numPr>
-        <w:spacing w:line="276" w:lineRule="auto"/>
-        <w:jc w:val="both"/>
-        <w:textAlignment w:val="baseline"/>
-        <w:rPr>
-          <w:color w:val="000000"/>
-          <w:sz w:val="22"/>
-          <w:szCs w:val="22"/>
-          <w:lang w:eastAsia="pl-PL"/>
-        </w:rPr>
-      </w:pPr>
-      <w:r>
-        <w:rPr>
-          <w:color w:val="000000"/>
-          <w:sz w:val="22"/>
-          <w:szCs w:val="22"/>
-          <w:lang w:eastAsia="pl-PL"/>
-        </w:rPr>
-        <w:t xml:space="preserve">As a teacher I want to mark a post as a parental post so that students </w:t>
-      </w:r>
-      <w:proofErr w:type="spellStart"/>
-      <w:r>
-        <w:rPr>
-          <w:color w:val="000000"/>
-          <w:sz w:val="22"/>
-          <w:szCs w:val="22"/>
-          <w:lang w:eastAsia="pl-PL"/>
-        </w:rPr>
-        <w:t>can not</w:t>
-      </w:r>
-      <w:proofErr w:type="spellEnd"/>
-      <w:r>
-        <w:rPr>
-          <w:color w:val="000000"/>
-          <w:sz w:val="22"/>
-          <w:szCs w:val="22"/>
-          <w:lang w:eastAsia="pl-PL"/>
-        </w:rPr>
-        <w:t xml:space="preserve"> see it and parents are informed by email</w:t>
-      </w:r>
-    </w:p>
-    <w:p>
-      <w:pPr>
-        <w:numPr>
-          <w:ilvl w:val="1"/>
-          <w:numId w:val="9"/>
-        </w:numPr>
-        <w:spacing w:line="276" w:lineRule="auto"/>
-        <w:jc w:val="both"/>
-        <w:textAlignment w:val="baseline"/>
-        <w:rPr>
-          <w:color w:val="000000"/>
-          <w:sz w:val="22"/>
-          <w:szCs w:val="22"/>
-          <w:lang w:eastAsia="pl-PL"/>
-        </w:rPr>
-      </w:pPr>
-      <w:r>
-        <w:rPr>
-          <w:color w:val="000000"/>
-          <w:sz w:val="22"/>
-          <w:szCs w:val="22"/>
-          <w:lang w:eastAsia="pl-PL"/>
-        </w:rPr>
-        <w:t>As a teacher I want to mark posts as important so that they will be shown as important and emails to users it concerns will be sent</w:t>
-      </w:r>
-    </w:p>
-    <w:p>
-      <w:pPr>
-        <w:numPr>
-          <w:ilvl w:val="1"/>
-          <w:numId w:val="9"/>
-        </w:numPr>
-        <w:spacing w:line="276" w:lineRule="auto"/>
-        <w:jc w:val="both"/>
-        <w:textAlignment w:val="baseline"/>
-        <w:rPr>
-          <w:color w:val="000000"/>
-          <w:sz w:val="22"/>
-          <w:szCs w:val="22"/>
-          <w:lang w:eastAsia="pl-PL"/>
-        </w:rPr>
-      </w:pPr>
-      <w:r>
-        <w:rPr>
-          <w:color w:val="000000"/>
-          <w:sz w:val="22"/>
-          <w:szCs w:val="22"/>
-          <w:lang w:eastAsia="pl-PL"/>
-        </w:rPr>
-        <w:t>As a parent I want to see homework posted for my child so that I will know about it</w:t>
-      </w:r>
-    </w:p>
-    <w:p>
-      <w:pPr>
-        <w:numPr>
-          <w:ilvl w:val="0"/>
-          <w:numId w:val="9"/>
-        </w:numPr>
-        <w:spacing w:line="276" w:lineRule="auto"/>
-        <w:jc w:val="both"/>
-        <w:textAlignment w:val="baseline"/>
-        <w:rPr>
-          <w:color w:val="000000"/>
-          <w:sz w:val="22"/>
-          <w:szCs w:val="22"/>
-          <w:lang w:eastAsia="pl-PL"/>
-        </w:rPr>
-      </w:pPr>
-      <w:r>
-        <w:rPr>
-          <w:color w:val="000000"/>
-          <w:lang w:eastAsia="pl-PL"/>
-        </w:rPr>
-        <w:t>The system will not fulfill the needs of the company with a minor importance, which are:</w:t>
-      </w:r>
-    </w:p>
-    <w:p>
-      <w:pPr>
-        <w:numPr>
-          <w:ilvl w:val="1"/>
-          <w:numId w:val="9"/>
-        </w:numPr>
-        <w:spacing w:line="276" w:lineRule="auto"/>
-        <w:jc w:val="both"/>
-        <w:textAlignment w:val="baseline"/>
-        <w:rPr>
-          <w:color w:val="000000"/>
-          <w:sz w:val="22"/>
-          <w:szCs w:val="22"/>
-          <w:lang w:eastAsia="pl-PL"/>
-        </w:rPr>
-      </w:pPr>
-      <w:r>
-        <w:rPr>
-          <w:color w:val="000000"/>
-          <w:sz w:val="22"/>
-          <w:szCs w:val="22"/>
-          <w:lang w:eastAsia="pl-PL"/>
-        </w:rPr>
-        <w:t>As a student I want to have my own profile so that teachers and my parents can see it</w:t>
-      </w:r>
-    </w:p>
-    <w:p>
-      <w:pPr>
-        <w:numPr>
-          <w:ilvl w:val="1"/>
-          <w:numId w:val="9"/>
-        </w:numPr>
-        <w:spacing w:line="276" w:lineRule="auto"/>
-        <w:jc w:val="both"/>
-        <w:textAlignment w:val="baseline"/>
-        <w:rPr>
-          <w:color w:val="000000"/>
-          <w:sz w:val="22"/>
-          <w:szCs w:val="22"/>
-          <w:lang w:eastAsia="pl-PL"/>
-        </w:rPr>
-      </w:pPr>
-      <w:r>
-        <w:rPr>
-          <w:color w:val="000000"/>
-          <w:sz w:val="22"/>
-          <w:szCs w:val="22"/>
-          <w:lang w:eastAsia="pl-PL"/>
-        </w:rPr>
-        <w:t>As a teacher I want to see who has seen a post</w:t>
-      </w:r>
-    </w:p>
-    <w:p>
-      <w:pPr>
-        <w:numPr>
-          <w:ilvl w:val="1"/>
-          <w:numId w:val="9"/>
-        </w:numPr>
-        <w:spacing w:line="276" w:lineRule="auto"/>
-        <w:jc w:val="both"/>
-        <w:textAlignment w:val="baseline"/>
-        <w:rPr>
-          <w:color w:val="000000"/>
-          <w:sz w:val="22"/>
-          <w:szCs w:val="22"/>
-          <w:lang w:eastAsia="pl-PL"/>
-        </w:rPr>
-      </w:pPr>
-      <w:r>
-        <w:rPr>
-          <w:color w:val="000000"/>
-          <w:sz w:val="22"/>
-          <w:szCs w:val="22"/>
-          <w:lang w:eastAsia="pl-PL"/>
-        </w:rPr>
-        <w:t>As a user I want to send private messages to other users so that we can communicate</w:t>
-      </w:r>
-    </w:p>
-    <w:p>
-      <w:pPr>
-        <w:numPr>
-          <w:ilvl w:val="1"/>
-          <w:numId w:val="9"/>
-        </w:numPr>
-        <w:spacing w:line="276" w:lineRule="auto"/>
-        <w:jc w:val="both"/>
-        <w:textAlignment w:val="baseline"/>
-        <w:rPr>
-          <w:color w:val="000000"/>
-          <w:sz w:val="22"/>
-          <w:szCs w:val="22"/>
-          <w:lang w:eastAsia="pl-PL"/>
-        </w:rPr>
-      </w:pPr>
-      <w:r>
-        <w:rPr>
-          <w:color w:val="000000"/>
-          <w:sz w:val="22"/>
-          <w:szCs w:val="22"/>
-          <w:lang w:eastAsia="pl-PL"/>
-        </w:rPr>
-        <w:t>As a teacher when creating homework I want to be able to create a chat group for group of students so that selected students can communicate among them</w:t>
-      </w:r>
-    </w:p>
-    <w:p>
-      <w:pPr>
-        <w:numPr>
-          <w:ilvl w:val="1"/>
-          <w:numId w:val="9"/>
-        </w:numPr>
-        <w:spacing w:line="276" w:lineRule="auto"/>
-        <w:jc w:val="both"/>
-        <w:textAlignment w:val="baseline"/>
-        <w:rPr>
-          <w:color w:val="000000"/>
-          <w:sz w:val="22"/>
-          <w:szCs w:val="22"/>
-          <w:lang w:eastAsia="pl-PL"/>
-        </w:rPr>
-      </w:pPr>
-      <w:r>
-        <w:rPr>
-          <w:color w:val="000000"/>
-          <w:sz w:val="22"/>
-          <w:szCs w:val="22"/>
-          <w:lang w:eastAsia="pl-PL"/>
-        </w:rPr>
-        <w:t>As an administrator I want to be able to archive one year back so that I can access it later</w:t>
-      </w:r>
-    </w:p>
-    <w:p>
-      <w:pPr>
-        <w:numPr>
-          <w:ilvl w:val="1"/>
-          <w:numId w:val="9"/>
-        </w:numPr>
-        <w:spacing w:line="276" w:lineRule="auto"/>
-        <w:jc w:val="both"/>
-        <w:textAlignment w:val="baseline"/>
-        <w:rPr>
-          <w:color w:val="000000"/>
-          <w:sz w:val="22"/>
-          <w:szCs w:val="22"/>
-          <w:lang w:eastAsia="pl-PL"/>
-        </w:rPr>
-      </w:pPr>
-      <w:r>
-        <w:rPr>
-          <w:color w:val="000000"/>
-          <w:sz w:val="22"/>
-          <w:szCs w:val="22"/>
-          <w:lang w:eastAsia="pl-PL"/>
-        </w:rPr>
-        <w:t>As an administrator I want to be able to choose the students that have failed the year so that the system can automatically update classes after the finish of the year of the rest of the students</w:t>
-      </w:r>
-    </w:p>
-    <w:p>
-      <w:pPr>
-        <w:numPr>
-          <w:ilvl w:val="1"/>
-          <w:numId w:val="9"/>
-        </w:numPr>
-        <w:spacing w:line="276" w:lineRule="auto"/>
-        <w:jc w:val="both"/>
-        <w:textAlignment w:val="baseline"/>
-        <w:rPr>
-          <w:color w:val="000000"/>
-          <w:sz w:val="22"/>
-          <w:szCs w:val="22"/>
-          <w:lang w:eastAsia="pl-PL"/>
-        </w:rPr>
-      </w:pPr>
-      <w:r>
-        <w:rPr>
-          <w:color w:val="000000"/>
-          <w:sz w:val="22"/>
-          <w:szCs w:val="22"/>
-          <w:lang w:eastAsia="pl-PL"/>
-        </w:rPr>
-        <w:lastRenderedPageBreak/>
-        <w:t xml:space="preserve">*As a teacher I want to create a meeting discussion so that parents can sign up to meetings </w:t>
-      </w:r>
-    </w:p>
-    <w:p>
-      <w:pPr>
-        <w:numPr>
-          <w:ilvl w:val="1"/>
-          <w:numId w:val="9"/>
-        </w:numPr>
-        <w:spacing w:line="276" w:lineRule="auto"/>
-        <w:jc w:val="both"/>
-        <w:textAlignment w:val="baseline"/>
-        <w:rPr>
-          <w:color w:val="000000"/>
-          <w:sz w:val="22"/>
-          <w:szCs w:val="22"/>
-          <w:lang w:eastAsia="pl-PL"/>
-        </w:rPr>
-      </w:pPr>
-      <w:r>
-        <w:rPr>
-          <w:color w:val="000000"/>
-          <w:sz w:val="22"/>
-          <w:szCs w:val="22"/>
-          <w:lang w:eastAsia="pl-PL"/>
-        </w:rPr>
-        <w:t>As a parent I want to participate in meeting discussions so that I can schedule meetings with teachers</w:t>
-      </w:r>
-    </w:p>
-    <w:p>
-      <w:pPr>
-        <w:pStyle w:val="Tekstpodstawowy"/>
-        <w:spacing w:line="276" w:lineRule="auto"/>
-        <w:rPr>
-          <w:lang w:val="en-GB"/>
-        </w:rPr>
-      </w:pPr>
+          <w:sz w:val="22"/>
+          <w:szCs w:val="22"/>
+        </w:rPr>
+        <w:t xml:space="preserve"> presented in the introduction, the requirements concerning the needed system are divided into functional</w:t>
+      </w:r>
+      <w:r>
+        <w:rPr>
+          <w:color w:val="000000"/>
+          <w:sz w:val="22"/>
+          <w:szCs w:val="22"/>
+        </w:rPr>
+        <w:t>,</w:t>
+      </w:r>
+      <w:r>
+        <w:rPr>
+          <w:color w:val="000000"/>
+          <w:sz w:val="22"/>
+          <w:szCs w:val="22"/>
+        </w:rPr>
+        <w:t xml:space="preserve"> non-functional </w:t>
+      </w:r>
+      <w:r>
+        <w:rPr>
+          <w:color w:val="000000"/>
+          <w:sz w:val="22"/>
+          <w:szCs w:val="22"/>
+        </w:rPr>
+        <w:t xml:space="preserve">and special </w:t>
+      </w:r>
+      <w:r>
+        <w:rPr>
+          <w:color w:val="000000"/>
+          <w:sz w:val="22"/>
+          <w:szCs w:val="22"/>
+        </w:rPr>
+        <w:t>requirements.</w:t>
+      </w:r>
     </w:p>
     <w:p>
       <w:pPr>
         <w:pStyle w:val="Nagwek2"/>
-        <w:spacing w:line="276" w:lineRule="auto"/>
-      </w:pPr>
-      <w:bookmarkStart w:id="4" w:name="_Toc516139914"/>
-      <w:r>
-        <w:t>Requirements</w:t>
+      </w:pPr>
+      <w:bookmarkStart w:id="4" w:name="_Toc516139915"/>
+      <w:r>
+        <w:t>Functional Requirements</w:t>
       </w:r>
       <w:bookmarkEnd w:id="4"/>
-    </w:p>
-    <w:p>
-      <w:pPr>
-        <w:pStyle w:val="Tekstpodstawowy"/>
-        <w:spacing w:line="276" w:lineRule="auto"/>
-        <w:ind w:firstLine="284"/>
-        <w:rPr>
-          <w:lang w:val="en-GB"/>
-        </w:rPr>
-      </w:pPr>
-      <w:r>
-        <w:rPr>
-          <w:color w:val="000000"/>
-          <w:sz w:val="22"/>
-          <w:szCs w:val="22"/>
-        </w:rPr>
-        <w:t xml:space="preserve">Bearing in mind the needs of </w:t>
-      </w:r>
-      <w:proofErr w:type="spellStart"/>
-      <w:r>
-        <w:rPr>
-          <w:color w:val="000000"/>
-          <w:sz w:val="22"/>
-          <w:szCs w:val="22"/>
-        </w:rPr>
-        <w:t>eNTe</w:t>
-      </w:r>
-      <w:proofErr w:type="spellEnd"/>
-      <w:r>
-        <w:rPr>
-          <w:color w:val="000000"/>
-          <w:sz w:val="22"/>
-          <w:szCs w:val="22"/>
-        </w:rPr>
-        <w:t xml:space="preserve"> presented in the introduction, the requirements concerning the needed system are divided into functional</w:t>
-      </w:r>
-      <w:r>
-        <w:rPr>
-          <w:color w:val="000000"/>
-          <w:sz w:val="22"/>
-          <w:szCs w:val="22"/>
-        </w:rPr>
-        <w:t>,</w:t>
-      </w:r>
-      <w:r>
-        <w:rPr>
-          <w:color w:val="000000"/>
-          <w:sz w:val="22"/>
-          <w:szCs w:val="22"/>
-        </w:rPr>
-        <w:t xml:space="preserve"> non-functional </w:t>
-      </w:r>
-      <w:r>
-        <w:rPr>
-          <w:color w:val="000000"/>
-          <w:sz w:val="22"/>
-          <w:szCs w:val="22"/>
-        </w:rPr>
-        <w:t xml:space="preserve">and special </w:t>
-      </w:r>
-      <w:r>
-        <w:rPr>
-          <w:color w:val="000000"/>
-          <w:sz w:val="22"/>
-          <w:szCs w:val="22"/>
-        </w:rPr>
-        <w:t>requirements.</w:t>
-      </w:r>
-    </w:p>
-    <w:p>
-      <w:pPr>
-        <w:pStyle w:val="Nagwek3"/>
-        <w:spacing w:line="276" w:lineRule="auto"/>
-      </w:pPr>
-      <w:bookmarkStart w:id="5" w:name="_Toc516139915"/>
-      <w:r>
-        <w:t>Functional Requirements</w:t>
-      </w:r>
-      <w:bookmarkEnd w:id="5"/>
     </w:p>
     <w:p>
       <w:pPr>
@@ -7012,7 +6307,6 @@
           <w:szCs w:val="22"/>
           <w:lang w:eastAsia="pl-PL"/>
         </w:rPr>
-        <w:lastRenderedPageBreak/>
         <w:t>The system must archive one year back</w:t>
       </w:r>
     </w:p>
@@ -7092,6 +6386,7 @@
           <w:szCs w:val="22"/>
           <w:lang w:eastAsia="pl-PL"/>
         </w:rPr>
+        <w:lastRenderedPageBreak/>
         <w:t xml:space="preserve">However, this projects focus is on requirements listed below: </w:t>
       </w:r>
     </w:p>
@@ -7196,43 +6491,7 @@
           <w:szCs w:val="22"/>
           <w:lang w:eastAsia="pl-PL"/>
         </w:rPr>
-        <w:t>The administrator must be able to manage (create,</w:t>
-      </w:r>
-      <w:r>
-        <w:rPr>
-          <w:color w:val="000000"/>
-          <w:sz w:val="22"/>
-          <w:szCs w:val="22"/>
-          <w:lang w:eastAsia="pl-PL"/>
-        </w:rPr>
-        <w:t xml:space="preserve"> </w:t>
-      </w:r>
-      <w:r>
-        <w:rPr>
-          <w:color w:val="000000"/>
-          <w:sz w:val="22"/>
-          <w:szCs w:val="22"/>
-          <w:lang w:eastAsia="pl-PL"/>
-        </w:rPr>
-        <w:t>edit,</w:t>
-      </w:r>
-      <w:r>
-        <w:rPr>
-          <w:color w:val="000000"/>
-          <w:sz w:val="22"/>
-          <w:szCs w:val="22"/>
-          <w:lang w:eastAsia="pl-PL"/>
-        </w:rPr>
-        <w:t xml:space="preserve"> </w:t>
-      </w:r>
-      <w:r>
-        <w:rPr>
-          <w:color w:val="000000"/>
-          <w:sz w:val="22"/>
-          <w:szCs w:val="22"/>
-          <w:lang w:eastAsia="pl-PL"/>
-        </w:rPr>
-        <w:t>delete) users accounts (parent/student/teacher)</w:t>
+        <w:t>The administrator must be able to manage (create, edit, delete) users accounts (parent/student/teacher)</w:t>
       </w:r>
     </w:p>
     <w:p>
@@ -7422,15 +6681,7 @@
           <w:szCs w:val="22"/>
           <w:lang w:eastAsia="pl-PL"/>
         </w:rPr>
-        <w:t xml:space="preserve">Appendix </w:t>
-      </w:r>
-      <w:r>
-        <w:rPr>
-          <w:sz w:val="22"/>
-          <w:szCs w:val="22"/>
-          <w:lang w:eastAsia="pl-PL"/>
-        </w:rPr>
-        <w:t>C.</w:t>
+        <w:t>Appendix C.</w:t>
       </w:r>
     </w:p>
     <w:p>
@@ -7449,40 +6700,13 @@
           <w:szCs w:val="22"/>
           <w:lang w:eastAsia="pl-PL"/>
         </w:rPr>
-        <w:t xml:space="preserve">An example of a use case description is presented below on Figure </w:t>
-      </w:r>
-      <w:r>
-        <w:rPr>
-          <w:sz w:val="22"/>
-          <w:szCs w:val="22"/>
-          <w:lang w:eastAsia="pl-PL"/>
-        </w:rPr>
-        <w:t>1</w:t>
-      </w:r>
-      <w:r>
-        <w:rPr>
-          <w:sz w:val="22"/>
-          <w:szCs w:val="22"/>
-          <w:lang w:eastAsia="pl-PL"/>
-        </w:rPr>
-        <w:t>.</w:t>
-      </w:r>
-    </w:p>
-    <w:p>
-      <w:pPr>
-        <w:spacing w:line="276" w:lineRule="auto"/>
-        <w:jc w:val="both"/>
-        <w:rPr>
-          <w:sz w:val="22"/>
-          <w:szCs w:val="22"/>
-          <w:lang w:eastAsia="pl-PL"/>
-        </w:rPr>
-      </w:pPr>
-    </w:p>
-    <w:p>
-      <w:pPr>
-        <w:spacing w:line="276" w:lineRule="auto"/>
-        <w:jc w:val="both"/>
+        <w:t>An example of a use case description is presented below on Figure 1.</w:t>
+      </w:r>
+    </w:p>
+    <w:p>
+      <w:pPr>
+        <w:spacing w:line="276" w:lineRule="auto"/>
+        <w:jc w:val="center"/>
         <w:rPr>
           <w:lang w:eastAsia="pl-PL"/>
         </w:rPr>
@@ -7492,11 +6716,10 @@
           <w:noProof/>
           <w:lang w:val="sk-SK" w:eastAsia="sk-SK"/>
         </w:rPr>
-        <w:lastRenderedPageBreak/>
         <w:drawing>
-          <wp:inline distT="0" distB="0" distL="0" distR="0" wp14:anchorId="6CF2731F" wp14:editId="048D6C41">
-            <wp:extent cx="4229100" cy="6027521"/>
-            <wp:effectExtent l="0" t="0" r="6350" b="0"/>
+          <wp:inline distT="0" distB="0" distL="0" distR="0" wp14:anchorId="2FB4D099" wp14:editId="748C680E">
+            <wp:extent cx="3394984" cy="4838700"/>
+            <wp:effectExtent l="0" t="0" r="0" b="0"/>
             <wp:docPr id="1" name="Obraz 1"/>
             <wp:cNvGraphicFramePr>
               <a:graphicFrameLocks xmlns:a="http://schemas.openxmlformats.org/drawingml/2006/main" noChangeAspect="1"/>
@@ -7517,7 +6740,7 @@
                   <pic:spPr>
                     <a:xfrm>
                       <a:off x="0" y="0"/>
-                      <a:ext cx="4229100" cy="6027521"/>
+                      <a:ext cx="3413535" cy="4865141"/>
                     </a:xfrm>
                     <a:prstGeom prst="rect">
                       <a:avLst/>
@@ -7559,15 +6782,14 @@
     </w:p>
     <w:p>
       <w:pPr>
-        <w:pStyle w:val="Nagwek3"/>
-        <w:spacing w:line="276" w:lineRule="auto"/>
-      </w:pPr>
-      <w:bookmarkStart w:id="6" w:name="_Toc516139916"/>
+        <w:pStyle w:val="Nagwek2"/>
+      </w:pPr>
+      <w:bookmarkStart w:id="5" w:name="_Toc516139916"/>
       <w:r>
         <w:lastRenderedPageBreak/>
         <w:t>Non-Functional Requirements</w:t>
       </w:r>
-      <w:bookmarkEnd w:id="6"/>
+      <w:bookmarkEnd w:id="5"/>
     </w:p>
     <w:p>
       <w:pPr>
@@ -7643,14 +6865,13 @@
     </w:p>
     <w:p>
       <w:pPr>
-        <w:pStyle w:val="Nagwek3"/>
-        <w:spacing w:line="276" w:lineRule="auto"/>
-      </w:pPr>
-      <w:bookmarkStart w:id="7" w:name="_Toc516139917"/>
+        <w:pStyle w:val="Nagwek2"/>
+      </w:pPr>
+      <w:bookmarkStart w:id="6" w:name="_Toc516139917"/>
       <w:r>
         <w:t>Special Requirements</w:t>
       </w:r>
-      <w:bookmarkEnd w:id="7"/>
+      <w:bookmarkEnd w:id="6"/>
     </w:p>
     <w:p>
       <w:pPr>
@@ -7690,26 +6911,683 @@
           <w:szCs w:val="22"/>
           <w:lang w:eastAsia="pl-PL"/>
         </w:rPr>
-        <w:t>The main panel for students must contain a wall with information(</w:t>
-      </w:r>
-      <w:r>
-        <w:rPr>
-          <w:color w:val="000000"/>
-          <w:sz w:val="22"/>
-          <w:szCs w:val="22"/>
-          <w:lang w:eastAsia="pl-PL"/>
-        </w:rPr>
-        <w:t>homework</w:t>
-      </w:r>
-      <w:r>
-        <w:rPr>
-          <w:color w:val="000000"/>
-          <w:sz w:val="22"/>
-          <w:szCs w:val="22"/>
-          <w:lang w:eastAsia="pl-PL"/>
-        </w:rPr>
-        <w:t>, discussion and announcements)</w:t>
-      </w:r>
+        <w:t>The main panel for students must contain a wall with information(homework, discussion and announcements)</w:t>
+      </w:r>
+    </w:p>
+    <w:p>
+      <w:pPr>
+        <w:pStyle w:val="Nagwek1"/>
+        <w:spacing w:line="276" w:lineRule="auto"/>
+        <w:rPr>
+          <w:lang w:val="en-GB"/>
+        </w:rPr>
+      </w:pPr>
+      <w:bookmarkStart w:id="7" w:name="_Toc516139913"/>
+      <w:r>
+        <w:rPr>
+          <w:lang w:val="en-GB"/>
+        </w:rPr>
+        <w:lastRenderedPageBreak/>
+        <w:t>Analysis</w:t>
+      </w:r>
+      <w:bookmarkEnd w:id="7"/>
+    </w:p>
+    <w:p>
+      <w:pPr>
+        <w:spacing w:line="276" w:lineRule="auto"/>
+        <w:ind w:firstLine="360"/>
+        <w:jc w:val="both"/>
+        <w:rPr>
+          <w:color w:val="000000"/>
+          <w:sz w:val="22"/>
+          <w:szCs w:val="22"/>
+          <w:lang w:eastAsia="pl-PL"/>
+        </w:rPr>
+      </w:pPr>
+      <w:r>
+        <w:rPr>
+          <w:color w:val="000000"/>
+          <w:sz w:val="22"/>
+          <w:szCs w:val="22"/>
+          <w:lang w:eastAsia="pl-PL"/>
+        </w:rPr>
+        <w:t xml:space="preserve">The first stage of creating a project is analysis. This is where the needs of the customer are analyzed and defined. It is the most important part of the system, as it creates the base of it. Therefore, next stages as Design, Implementation and Test were derived from deep analysis of this stage. </w:t>
+      </w:r>
+    </w:p>
+    <w:p>
+      <w:pPr>
+        <w:spacing w:line="276" w:lineRule="auto"/>
+        <w:ind w:firstLine="360"/>
+        <w:jc w:val="both"/>
+        <w:rPr>
+          <w:lang w:eastAsia="pl-PL"/>
+        </w:rPr>
+      </w:pPr>
+      <w:r>
+        <w:rPr>
+          <w:color w:val="000000"/>
+          <w:sz w:val="22"/>
+          <w:szCs w:val="22"/>
+          <w:lang w:eastAsia="pl-PL"/>
+        </w:rPr>
+        <w:t xml:space="preserve">As </w:t>
+      </w:r>
+      <w:r>
+        <w:rPr>
+          <w:color w:val="000000"/>
+          <w:lang w:eastAsia="pl-PL"/>
+        </w:rPr>
+        <w:t xml:space="preserve">the purpose was to make a maintainable system for </w:t>
+      </w:r>
+      <w:proofErr w:type="spellStart"/>
+      <w:r>
+        <w:rPr>
+          <w:color w:val="000000"/>
+          <w:lang w:eastAsia="pl-PL"/>
+        </w:rPr>
+        <w:t>eNTe</w:t>
+      </w:r>
+      <w:proofErr w:type="spellEnd"/>
+      <w:r>
+        <w:rPr>
+          <w:color w:val="000000"/>
+          <w:lang w:eastAsia="pl-PL"/>
+        </w:rPr>
+        <w:t xml:space="preserve">, that would provide communication between students and teachers in the term of carrying out discussions, posting and submitting homework, as well as arranging meetings with parents, the main questions considering </w:t>
+      </w:r>
+      <w:r>
+        <w:rPr>
+          <w:color w:val="000000"/>
+          <w:sz w:val="22"/>
+          <w:szCs w:val="22"/>
+          <w:lang w:eastAsia="pl-PL"/>
+        </w:rPr>
+        <w:t>the problem are as follows:</w:t>
+      </w:r>
+    </w:p>
+    <w:p>
+      <w:pPr>
+        <w:numPr>
+          <w:ilvl w:val="0"/>
+          <w:numId w:val="7"/>
+        </w:numPr>
+        <w:spacing w:line="276" w:lineRule="auto"/>
+        <w:jc w:val="both"/>
+        <w:textAlignment w:val="baseline"/>
+        <w:rPr>
+          <w:color w:val="000000"/>
+          <w:lang w:eastAsia="pl-PL"/>
+        </w:rPr>
+      </w:pPr>
+      <w:r>
+        <w:rPr>
+          <w:color w:val="000000"/>
+          <w:lang w:eastAsia="pl-PL"/>
+        </w:rPr>
+        <w:t>What communication should be provided between users?</w:t>
+      </w:r>
+    </w:p>
+    <w:p>
+      <w:pPr>
+        <w:numPr>
+          <w:ilvl w:val="0"/>
+          <w:numId w:val="7"/>
+        </w:numPr>
+        <w:spacing w:line="276" w:lineRule="auto"/>
+        <w:jc w:val="both"/>
+        <w:textAlignment w:val="baseline"/>
+        <w:rPr>
+          <w:color w:val="000000"/>
+          <w:lang w:eastAsia="pl-PL"/>
+        </w:rPr>
+      </w:pPr>
+      <w:r>
+        <w:rPr>
+          <w:color w:val="000000"/>
+          <w:lang w:eastAsia="pl-PL"/>
+        </w:rPr>
+        <w:t>What information should be displayed for specific user types?</w:t>
+      </w:r>
+    </w:p>
+    <w:p>
+      <w:pPr>
+        <w:numPr>
+          <w:ilvl w:val="0"/>
+          <w:numId w:val="7"/>
+        </w:numPr>
+        <w:spacing w:line="276" w:lineRule="auto"/>
+        <w:jc w:val="both"/>
+        <w:textAlignment w:val="baseline"/>
+        <w:rPr>
+          <w:color w:val="000000"/>
+          <w:lang w:eastAsia="pl-PL"/>
+        </w:rPr>
+      </w:pPr>
+      <w:r>
+        <w:rPr>
+          <w:color w:val="000000"/>
+          <w:lang w:eastAsia="pl-PL"/>
+        </w:rPr>
+        <w:t>What is the needed security level of the login system?</w:t>
+      </w:r>
+    </w:p>
+    <w:p>
+      <w:pPr>
+        <w:numPr>
+          <w:ilvl w:val="0"/>
+          <w:numId w:val="7"/>
+        </w:numPr>
+        <w:spacing w:after="200" w:line="276" w:lineRule="auto"/>
+        <w:jc w:val="both"/>
+        <w:textAlignment w:val="baseline"/>
+        <w:rPr>
+          <w:color w:val="000000"/>
+          <w:lang w:eastAsia="pl-PL"/>
+        </w:rPr>
+      </w:pPr>
+      <w:r>
+        <w:rPr>
+          <w:color w:val="000000"/>
+          <w:lang w:eastAsia="pl-PL"/>
+        </w:rPr>
+        <w:t>What are the needed information to arrange a meeting?</w:t>
+      </w:r>
+    </w:p>
+    <w:p>
+      <w:pPr>
+        <w:spacing w:line="276" w:lineRule="auto"/>
+        <w:jc w:val="both"/>
+        <w:rPr>
+          <w:lang w:eastAsia="pl-PL"/>
+        </w:rPr>
+      </w:pPr>
+      <w:r>
+        <w:rPr>
+          <w:color w:val="000000"/>
+          <w:sz w:val="22"/>
+          <w:szCs w:val="22"/>
+          <w:lang w:eastAsia="pl-PL"/>
+        </w:rPr>
+        <w:t>Extended analysis takes into consideration every issue, but sometimes there are some difficulties that are not possible to overcome and that is why creating a list of delimitations is needed. Due to specific requirements from the company and the lack of time the delimitations are summarized as follows:</w:t>
+      </w:r>
+    </w:p>
+    <w:p>
+      <w:pPr>
+        <w:numPr>
+          <w:ilvl w:val="0"/>
+          <w:numId w:val="8"/>
+        </w:numPr>
+        <w:spacing w:line="276" w:lineRule="auto"/>
+        <w:jc w:val="both"/>
+        <w:textAlignment w:val="baseline"/>
+        <w:rPr>
+          <w:color w:val="000000"/>
+          <w:lang w:eastAsia="pl-PL"/>
+        </w:rPr>
+      </w:pPr>
+      <w:r>
+        <w:rPr>
+          <w:color w:val="000000"/>
+          <w:lang w:eastAsia="pl-PL"/>
+        </w:rPr>
+        <w:t xml:space="preserve">The system will be adjusted only for </w:t>
+      </w:r>
+      <w:proofErr w:type="spellStart"/>
+      <w:r>
+        <w:rPr>
+          <w:color w:val="000000"/>
+          <w:lang w:eastAsia="pl-PL"/>
+        </w:rPr>
+        <w:t>eNTe’s</w:t>
+      </w:r>
+      <w:proofErr w:type="spellEnd"/>
+      <w:r>
+        <w:rPr>
+          <w:color w:val="000000"/>
+          <w:lang w:eastAsia="pl-PL"/>
+        </w:rPr>
+        <w:t xml:space="preserve"> needs.</w:t>
+      </w:r>
+    </w:p>
+    <w:p>
+      <w:pPr>
+        <w:numPr>
+          <w:ilvl w:val="0"/>
+          <w:numId w:val="8"/>
+        </w:numPr>
+        <w:spacing w:line="276" w:lineRule="auto"/>
+        <w:jc w:val="both"/>
+        <w:textAlignment w:val="baseline"/>
+        <w:rPr>
+          <w:color w:val="000000"/>
+          <w:lang w:eastAsia="pl-PL"/>
+        </w:rPr>
+      </w:pPr>
+      <w:r>
+        <w:rPr>
+          <w:color w:val="000000"/>
+          <w:lang w:eastAsia="pl-PL"/>
+        </w:rPr>
+        <w:t xml:space="preserve">The system will not fulfill the needs of the company with a medium importance, which are: </w:t>
+      </w:r>
+    </w:p>
+    <w:p>
+      <w:pPr>
+        <w:numPr>
+          <w:ilvl w:val="1"/>
+          <w:numId w:val="9"/>
+        </w:numPr>
+        <w:spacing w:line="276" w:lineRule="auto"/>
+        <w:jc w:val="both"/>
+        <w:textAlignment w:val="baseline"/>
+        <w:rPr>
+          <w:color w:val="000000"/>
+          <w:sz w:val="22"/>
+          <w:szCs w:val="22"/>
+          <w:lang w:eastAsia="pl-PL"/>
+        </w:rPr>
+      </w:pPr>
+      <w:r>
+        <w:rPr>
+          <w:color w:val="000000"/>
+          <w:sz w:val="22"/>
+          <w:szCs w:val="22"/>
+          <w:lang w:eastAsia="pl-PL"/>
+        </w:rPr>
+        <w:t>As a teacher I want to be able to start a discussions in specific classes, or for parents so that users can discuss a topic</w:t>
+      </w:r>
+    </w:p>
+    <w:p>
+      <w:pPr>
+        <w:numPr>
+          <w:ilvl w:val="1"/>
+          <w:numId w:val="9"/>
+        </w:numPr>
+        <w:spacing w:line="276" w:lineRule="auto"/>
+        <w:jc w:val="both"/>
+        <w:textAlignment w:val="baseline"/>
+        <w:rPr>
+          <w:color w:val="000000"/>
+          <w:sz w:val="22"/>
+          <w:szCs w:val="22"/>
+          <w:lang w:eastAsia="pl-PL"/>
+        </w:rPr>
+      </w:pPr>
+      <w:r>
+        <w:rPr>
+          <w:color w:val="000000"/>
+          <w:sz w:val="22"/>
+          <w:szCs w:val="22"/>
+          <w:lang w:eastAsia="pl-PL"/>
+        </w:rPr>
+        <w:t>As a teacher I want to post an announcement so that students and/or parents can see it</w:t>
+      </w:r>
+    </w:p>
+    <w:p>
+      <w:pPr>
+        <w:numPr>
+          <w:ilvl w:val="1"/>
+          <w:numId w:val="9"/>
+        </w:numPr>
+        <w:spacing w:line="276" w:lineRule="auto"/>
+        <w:jc w:val="both"/>
+        <w:textAlignment w:val="baseline"/>
+        <w:rPr>
+          <w:color w:val="000000"/>
+          <w:sz w:val="22"/>
+          <w:szCs w:val="22"/>
+          <w:lang w:eastAsia="pl-PL"/>
+        </w:rPr>
+      </w:pPr>
+      <w:r>
+        <w:rPr>
+          <w:color w:val="000000"/>
+          <w:sz w:val="22"/>
+          <w:szCs w:val="22"/>
+          <w:lang w:eastAsia="pl-PL"/>
+        </w:rPr>
+        <w:t>As a user I want to see discussion topics that are dedicated to me so that I can participate in them</w:t>
+      </w:r>
+    </w:p>
+    <w:p>
+      <w:pPr>
+        <w:numPr>
+          <w:ilvl w:val="1"/>
+          <w:numId w:val="9"/>
+        </w:numPr>
+        <w:spacing w:line="276" w:lineRule="auto"/>
+        <w:jc w:val="both"/>
+        <w:textAlignment w:val="baseline"/>
+        <w:rPr>
+          <w:color w:val="000000"/>
+          <w:sz w:val="22"/>
+          <w:szCs w:val="22"/>
+          <w:lang w:eastAsia="pl-PL"/>
+        </w:rPr>
+      </w:pPr>
+      <w:r>
+        <w:rPr>
+          <w:color w:val="000000"/>
+          <w:sz w:val="22"/>
+          <w:szCs w:val="22"/>
+          <w:lang w:eastAsia="pl-PL"/>
+        </w:rPr>
+        <w:t xml:space="preserve">As a teacher I want to mark a post as a parental post so that students </w:t>
+      </w:r>
+      <w:proofErr w:type="spellStart"/>
+      <w:r>
+        <w:rPr>
+          <w:color w:val="000000"/>
+          <w:sz w:val="22"/>
+          <w:szCs w:val="22"/>
+          <w:lang w:eastAsia="pl-PL"/>
+        </w:rPr>
+        <w:t>can not</w:t>
+      </w:r>
+      <w:proofErr w:type="spellEnd"/>
+      <w:r>
+        <w:rPr>
+          <w:color w:val="000000"/>
+          <w:sz w:val="22"/>
+          <w:szCs w:val="22"/>
+          <w:lang w:eastAsia="pl-PL"/>
+        </w:rPr>
+        <w:t xml:space="preserve"> see it and parents are informed by email</w:t>
+      </w:r>
+    </w:p>
+    <w:p>
+      <w:pPr>
+        <w:numPr>
+          <w:ilvl w:val="1"/>
+          <w:numId w:val="9"/>
+        </w:numPr>
+        <w:spacing w:line="276" w:lineRule="auto"/>
+        <w:jc w:val="both"/>
+        <w:textAlignment w:val="baseline"/>
+        <w:rPr>
+          <w:color w:val="000000"/>
+          <w:sz w:val="22"/>
+          <w:szCs w:val="22"/>
+          <w:lang w:eastAsia="pl-PL"/>
+        </w:rPr>
+      </w:pPr>
+      <w:r>
+        <w:rPr>
+          <w:color w:val="000000"/>
+          <w:sz w:val="22"/>
+          <w:szCs w:val="22"/>
+          <w:lang w:eastAsia="pl-PL"/>
+        </w:rPr>
+        <w:t>As a teacher I want to mark posts as important so that they will be shown as important and emails to users it concerns will be sent</w:t>
+      </w:r>
+    </w:p>
+    <w:p>
+      <w:pPr>
+        <w:numPr>
+          <w:ilvl w:val="1"/>
+          <w:numId w:val="9"/>
+        </w:numPr>
+        <w:spacing w:line="276" w:lineRule="auto"/>
+        <w:jc w:val="both"/>
+        <w:textAlignment w:val="baseline"/>
+        <w:rPr>
+          <w:color w:val="000000"/>
+          <w:sz w:val="22"/>
+          <w:szCs w:val="22"/>
+          <w:lang w:eastAsia="pl-PL"/>
+        </w:rPr>
+      </w:pPr>
+      <w:r>
+        <w:rPr>
+          <w:color w:val="000000"/>
+          <w:sz w:val="22"/>
+          <w:szCs w:val="22"/>
+          <w:lang w:eastAsia="pl-PL"/>
+        </w:rPr>
+        <w:t>As a parent I want to see homework posted for my child so that I will know about it</w:t>
+      </w:r>
+    </w:p>
+    <w:p>
+      <w:pPr>
+        <w:numPr>
+          <w:ilvl w:val="0"/>
+          <w:numId w:val="9"/>
+        </w:numPr>
+        <w:spacing w:line="276" w:lineRule="auto"/>
+        <w:jc w:val="both"/>
+        <w:textAlignment w:val="baseline"/>
+        <w:rPr>
+          <w:color w:val="000000"/>
+          <w:sz w:val="22"/>
+          <w:szCs w:val="22"/>
+          <w:lang w:eastAsia="pl-PL"/>
+        </w:rPr>
+      </w:pPr>
+      <w:r>
+        <w:rPr>
+          <w:color w:val="000000"/>
+          <w:lang w:eastAsia="pl-PL"/>
+        </w:rPr>
+        <w:t>The system will not fulfill the needs of the company with a minor importance, which are:</w:t>
+      </w:r>
+    </w:p>
+    <w:p>
+      <w:pPr>
+        <w:numPr>
+          <w:ilvl w:val="1"/>
+          <w:numId w:val="9"/>
+        </w:numPr>
+        <w:spacing w:line="276" w:lineRule="auto"/>
+        <w:jc w:val="both"/>
+        <w:textAlignment w:val="baseline"/>
+        <w:rPr>
+          <w:color w:val="000000"/>
+          <w:sz w:val="22"/>
+          <w:szCs w:val="22"/>
+          <w:lang w:eastAsia="pl-PL"/>
+        </w:rPr>
+      </w:pPr>
+      <w:r>
+        <w:rPr>
+          <w:color w:val="000000"/>
+          <w:sz w:val="22"/>
+          <w:szCs w:val="22"/>
+          <w:lang w:eastAsia="pl-PL"/>
+        </w:rPr>
+        <w:t>As a student I want to have my own profile so that teachers and my parents can see it</w:t>
+      </w:r>
+    </w:p>
+    <w:p>
+      <w:pPr>
+        <w:numPr>
+          <w:ilvl w:val="1"/>
+          <w:numId w:val="9"/>
+        </w:numPr>
+        <w:spacing w:line="276" w:lineRule="auto"/>
+        <w:jc w:val="both"/>
+        <w:textAlignment w:val="baseline"/>
+        <w:rPr>
+          <w:color w:val="000000"/>
+          <w:sz w:val="22"/>
+          <w:szCs w:val="22"/>
+          <w:lang w:eastAsia="pl-PL"/>
+        </w:rPr>
+      </w:pPr>
+      <w:r>
+        <w:rPr>
+          <w:color w:val="000000"/>
+          <w:sz w:val="22"/>
+          <w:szCs w:val="22"/>
+          <w:lang w:eastAsia="pl-PL"/>
+        </w:rPr>
+        <w:t>As a teacher I want to see who has seen a post</w:t>
+      </w:r>
+    </w:p>
+    <w:p>
+      <w:pPr>
+        <w:numPr>
+          <w:ilvl w:val="1"/>
+          <w:numId w:val="9"/>
+        </w:numPr>
+        <w:spacing w:line="276" w:lineRule="auto"/>
+        <w:jc w:val="both"/>
+        <w:textAlignment w:val="baseline"/>
+        <w:rPr>
+          <w:color w:val="000000"/>
+          <w:sz w:val="22"/>
+          <w:szCs w:val="22"/>
+          <w:lang w:eastAsia="pl-PL"/>
+        </w:rPr>
+      </w:pPr>
+      <w:r>
+        <w:rPr>
+          <w:color w:val="000000"/>
+          <w:sz w:val="22"/>
+          <w:szCs w:val="22"/>
+          <w:lang w:eastAsia="pl-PL"/>
+        </w:rPr>
+        <w:t>As a user I want to send private messages to other users so that we can communicate</w:t>
+      </w:r>
+    </w:p>
+    <w:p>
+      <w:pPr>
+        <w:numPr>
+          <w:ilvl w:val="1"/>
+          <w:numId w:val="9"/>
+        </w:numPr>
+        <w:spacing w:line="276" w:lineRule="auto"/>
+        <w:jc w:val="both"/>
+        <w:textAlignment w:val="baseline"/>
+        <w:rPr>
+          <w:color w:val="000000"/>
+          <w:sz w:val="22"/>
+          <w:szCs w:val="22"/>
+          <w:lang w:eastAsia="pl-PL"/>
+        </w:rPr>
+      </w:pPr>
+      <w:r>
+        <w:rPr>
+          <w:color w:val="000000"/>
+          <w:sz w:val="22"/>
+          <w:szCs w:val="22"/>
+          <w:lang w:eastAsia="pl-PL"/>
+        </w:rPr>
+        <w:t>As a teacher when creating homework I want to be able to create a chat group for group of students so that selected students can communicate among them</w:t>
+      </w:r>
+    </w:p>
+    <w:p>
+      <w:pPr>
+        <w:numPr>
+          <w:ilvl w:val="1"/>
+          <w:numId w:val="9"/>
+        </w:numPr>
+        <w:spacing w:line="276" w:lineRule="auto"/>
+        <w:jc w:val="both"/>
+        <w:textAlignment w:val="baseline"/>
+        <w:rPr>
+          <w:color w:val="000000"/>
+          <w:sz w:val="22"/>
+          <w:szCs w:val="22"/>
+          <w:lang w:eastAsia="pl-PL"/>
+        </w:rPr>
+      </w:pPr>
+      <w:r>
+        <w:rPr>
+          <w:color w:val="000000"/>
+          <w:sz w:val="22"/>
+          <w:szCs w:val="22"/>
+          <w:lang w:eastAsia="pl-PL"/>
+        </w:rPr>
+        <w:t>As an administrator I want to be able to archive one year back so that I can access it later</w:t>
+      </w:r>
+    </w:p>
+    <w:p>
+      <w:pPr>
+        <w:numPr>
+          <w:ilvl w:val="1"/>
+          <w:numId w:val="9"/>
+        </w:numPr>
+        <w:spacing w:line="276" w:lineRule="auto"/>
+        <w:jc w:val="both"/>
+        <w:textAlignment w:val="baseline"/>
+        <w:rPr>
+          <w:color w:val="000000"/>
+          <w:sz w:val="22"/>
+          <w:szCs w:val="22"/>
+          <w:lang w:eastAsia="pl-PL"/>
+        </w:rPr>
+      </w:pPr>
+      <w:r>
+        <w:rPr>
+          <w:color w:val="000000"/>
+          <w:sz w:val="22"/>
+          <w:szCs w:val="22"/>
+          <w:lang w:eastAsia="pl-PL"/>
+        </w:rPr>
+        <w:t>As an administrator I want to be able to choose the students that have failed the year so that the system can automatically update classes after the finish of the year of the rest of the students</w:t>
+      </w:r>
+    </w:p>
+    <w:p>
+      <w:pPr>
+        <w:numPr>
+          <w:ilvl w:val="1"/>
+          <w:numId w:val="9"/>
+        </w:numPr>
+        <w:spacing w:line="276" w:lineRule="auto"/>
+        <w:jc w:val="both"/>
+        <w:textAlignment w:val="baseline"/>
+        <w:rPr>
+          <w:color w:val="000000"/>
+          <w:sz w:val="22"/>
+          <w:szCs w:val="22"/>
+          <w:lang w:eastAsia="pl-PL"/>
+        </w:rPr>
+      </w:pPr>
+      <w:r>
+        <w:rPr>
+          <w:color w:val="000000"/>
+          <w:sz w:val="22"/>
+          <w:szCs w:val="22"/>
+          <w:lang w:eastAsia="pl-PL"/>
+        </w:rPr>
+        <w:lastRenderedPageBreak/>
+        <w:t xml:space="preserve">*As a teacher I want to create a meeting discussion so that parents can sign up to meetings </w:t>
+      </w:r>
+    </w:p>
+    <w:p>
+      <w:pPr>
+        <w:numPr>
+          <w:ilvl w:val="1"/>
+          <w:numId w:val="9"/>
+        </w:numPr>
+        <w:spacing w:line="276" w:lineRule="auto"/>
+        <w:jc w:val="both"/>
+        <w:textAlignment w:val="baseline"/>
+        <w:rPr>
+          <w:color w:val="000000"/>
+          <w:sz w:val="22"/>
+          <w:szCs w:val="22"/>
+          <w:lang w:eastAsia="pl-PL"/>
+        </w:rPr>
+      </w:pPr>
+      <w:r>
+        <w:rPr>
+          <w:color w:val="000000"/>
+          <w:sz w:val="22"/>
+          <w:szCs w:val="22"/>
+          <w:lang w:eastAsia="pl-PL"/>
+        </w:rPr>
+        <w:t>As a parent I want to participate in meeting discussions so that I can schedule meetings with teachers</w:t>
+      </w:r>
+    </w:p>
+    <w:p>
+      <w:pPr>
+        <w:pStyle w:val="Tekstpodstawowy"/>
+        <w:spacing w:line="276" w:lineRule="auto"/>
+        <w:rPr>
+          <w:lang w:val="en-GB"/>
+        </w:rPr>
+      </w:pPr>
     </w:p>
     <w:p>
       <w:pPr>
@@ -9353,19 +9231,17 @@
         </w:rPr>
         <w:t>Having done analysis, one can proceed with designing the system. This is the part where specific classes are distinguished and relations between them are being specified. In this part of the working process, the analysis of the problem statements and requirements is converted into an overview of the whole system. This is the last step before formulating the code.</w:t>
       </w:r>
-      <w:bookmarkStart w:id="16" w:name="_GoBack"/>
+    </w:p>
+    <w:p>
+      <w:pPr>
+        <w:pStyle w:val="Nagwek2"/>
+        <w:spacing w:line="276" w:lineRule="auto"/>
+      </w:pPr>
+      <w:bookmarkStart w:id="16" w:name="_Toc516139926"/>
+      <w:r>
+        <w:t>Architecture</w:t>
+      </w:r>
       <w:bookmarkEnd w:id="16"/>
-    </w:p>
-    <w:p>
-      <w:pPr>
-        <w:pStyle w:val="Nagwek2"/>
-        <w:spacing w:line="276" w:lineRule="auto"/>
-      </w:pPr>
-      <w:bookmarkStart w:id="17" w:name="_Toc516139926"/>
-      <w:r>
-        <w:t>Architecture</w:t>
-      </w:r>
-      <w:bookmarkEnd w:id="17"/>
     </w:p>
     <w:p>
       <w:pPr>
@@ -9495,40 +9371,40 @@
         <w:pStyle w:val="Nagwek3"/>
         <w:spacing w:line="276" w:lineRule="auto"/>
       </w:pPr>
-      <w:bookmarkStart w:id="18" w:name="_Toc516139927"/>
+      <w:bookmarkStart w:id="17" w:name="_Toc516139927"/>
       <w:r>
         <w:t>Client-Server</w:t>
       </w:r>
+      <w:bookmarkEnd w:id="17"/>
+    </w:p>
+    <w:p>
+      <w:pPr>
+        <w:pStyle w:val="Tekstpodstawowy"/>
+        <w:spacing w:line="276" w:lineRule="auto"/>
+        <w:ind w:firstLine="1304"/>
+        <w:rPr>
+          <w:lang w:val="en-GB"/>
+        </w:rPr>
+      </w:pPr>
+      <w:r>
+        <w:rPr>
+          <w:color w:val="000000"/>
+          <w:sz w:val="22"/>
+          <w:szCs w:val="22"/>
+        </w:rPr>
+        <w:t>The system must allow interactions between multiple users. That is why Client-Server architecture has been chosen. Users are connecting to the server, which provides all data stored in the system. When a change is made by a client, the information about it is sent to the server, which notifies other users and updates their data.</w:t>
+      </w:r>
+    </w:p>
+    <w:p>
+      <w:pPr>
+        <w:pStyle w:val="Nagwek3"/>
+        <w:spacing w:line="276" w:lineRule="auto"/>
+      </w:pPr>
+      <w:bookmarkStart w:id="18" w:name="_Toc516139928"/>
+      <w:r>
+        <w:t>Model-View-Controller pattern</w:t>
+      </w:r>
       <w:bookmarkEnd w:id="18"/>
-    </w:p>
-    <w:p>
-      <w:pPr>
-        <w:pStyle w:val="Tekstpodstawowy"/>
-        <w:spacing w:line="276" w:lineRule="auto"/>
-        <w:ind w:firstLine="1304"/>
-        <w:rPr>
-          <w:lang w:val="en-GB"/>
-        </w:rPr>
-      </w:pPr>
-      <w:r>
-        <w:rPr>
-          <w:color w:val="000000"/>
-          <w:sz w:val="22"/>
-          <w:szCs w:val="22"/>
-        </w:rPr>
-        <w:t>The system must allow interactions between multiple users. That is why Client-Server architecture has been chosen. Users are connecting to the server, which provides all data stored in the system. When a change is made by a client, the information about it is sent to the server, which notifies other users and updates their data.</w:t>
-      </w:r>
-    </w:p>
-    <w:p>
-      <w:pPr>
-        <w:pStyle w:val="Nagwek3"/>
-        <w:spacing w:line="276" w:lineRule="auto"/>
-      </w:pPr>
-      <w:bookmarkStart w:id="19" w:name="_Toc516139928"/>
-      <w:r>
-        <w:t>Model-View-Controller pattern</w:t>
-      </w:r>
-      <w:bookmarkEnd w:id="19"/>
     </w:p>
     <w:p>
       <w:pPr>
@@ -9667,10 +9543,12 @@
         <w:pStyle w:val="Nagwek2"/>
         <w:spacing w:line="276" w:lineRule="auto"/>
       </w:pPr>
-      <w:bookmarkStart w:id="20" w:name="_Toc516139929"/>
+      <w:bookmarkStart w:id="19" w:name="_Toc516139929"/>
       <w:r>
         <w:t>Singleton</w:t>
       </w:r>
+      <w:bookmarkStart w:id="20" w:name="_GoBack"/>
+      <w:bookmarkEnd w:id="19"/>
       <w:bookmarkEnd w:id="20"/>
     </w:p>
     <w:p>
@@ -27034,6 +26912,7 @@
         <w:docPartUnique/>
       </w:docPartObj>
     </w:sdtPr>
+    <w:sdtEndPr/>
     <w:sdtContent>
       <w:p>
         <w:pPr>
@@ -31408,15 +31287,6 @@
 </file>
 
 <file path=customXml/item1.xml><?xml version="1.0" encoding="utf-8"?>
-<?mso-contentType ?>
-<FormTemplates xmlns="http://schemas.microsoft.com/sharepoint/v3/contenttype/forms">
-  <Display>DocumentLibraryForm</Display>
-  <Edit>DocumentLibraryForm</Edit>
-  <New>DocumentLibraryForm</New>
-</FormTemplates>
-</file>
-
-<file path=customXml/item2.xml><?xml version="1.0" encoding="utf-8"?>
 <ct:contentTypeSchema xmlns:ct="http://schemas.microsoft.com/office/2006/metadata/contentType" xmlns:ma="http://schemas.microsoft.com/office/2006/metadata/properties/metaAttributes" ct:_="" ma:_="" ma:contentTypeName="Document" ma:contentTypeID="0x01010009E7C416E4093549895C6C2566A479FB" ma:contentTypeVersion="1" ma:contentTypeDescription="Create a new document." ma:contentTypeScope="" ma:versionID="7d0bd202bc8dc6f8eb93d5ac0eceb699">
   <xsd:schema xmlns:xsd="http://www.w3.org/2001/XMLSchema" xmlns:xs="http://www.w3.org/2001/XMLSchema" xmlns:p="http://schemas.microsoft.com/office/2006/metadata/properties" xmlns:ns1="http://schemas.microsoft.com/sharepoint/v3" targetNamespace="http://schemas.microsoft.com/office/2006/metadata/properties" ma:root="true" ma:fieldsID="ef2aa9ed40e72a78c3822fc753b43e87" ns1:_="">
     <xsd:import namespace="http://schemas.microsoft.com/sharepoint/v3"/>
@@ -31548,6 +31418,15 @@
 </ct:contentTypeSchema>
 </file>
 
+<file path=customXml/item2.xml><?xml version="1.0" encoding="utf-8"?>
+<?mso-contentType ?>
+<FormTemplates xmlns="http://schemas.microsoft.com/sharepoint/v3/contenttype/forms">
+  <Display>DocumentLibraryForm</Display>
+  <Edit>DocumentLibraryForm</Edit>
+  <New>DocumentLibraryForm</New>
+</FormTemplates>
+</file>
+
 <file path=customXml/item3.xml><?xml version="1.0" encoding="utf-8"?>
 <p:properties xmlns:p="http://schemas.microsoft.com/office/2006/metadata/properties" xmlns:xsi="http://www.w3.org/2001/XMLSchema-instance" xmlns:pc="http://schemas.microsoft.com/office/infopath/2007/PartnerControls">
   <documentManagement>
@@ -31562,14 +31441,6 @@
 </file>
 
 <file path=customXml/itemProps1.xml><?xml version="1.0" encoding="utf-8"?>
-<ds:datastoreItem xmlns:ds="http://schemas.openxmlformats.org/officeDocument/2006/customXml" ds:itemID="{E0D7BB81-3F83-4D66-ACB1-9BE87610D3A5}">
-  <ds:schemaRefs>
-    <ds:schemaRef ds:uri="http://schemas.microsoft.com/sharepoint/v3/contenttype/forms"/>
-  </ds:schemaRefs>
-</ds:datastoreItem>
-</file>
-
-<file path=customXml/itemProps2.xml><?xml version="1.0" encoding="utf-8"?>
 <ds:datastoreItem xmlns:ds="http://schemas.openxmlformats.org/officeDocument/2006/customXml" ds:itemID="{B5D77C9C-3F52-4C8E-A76B-1510221D9BEC}">
   <ds:schemaRefs>
     <ds:schemaRef ds:uri="http://schemas.microsoft.com/office/2006/metadata/contentType"/>
@@ -31587,6 +31458,14 @@
 </ds:datastoreItem>
 </file>
 
+<file path=customXml/itemProps2.xml><?xml version="1.0" encoding="utf-8"?>
+<ds:datastoreItem xmlns:ds="http://schemas.openxmlformats.org/officeDocument/2006/customXml" ds:itemID="{E0D7BB81-3F83-4D66-ACB1-9BE87610D3A5}">
+  <ds:schemaRefs>
+    <ds:schemaRef ds:uri="http://schemas.microsoft.com/sharepoint/v3/contenttype/forms"/>
+  </ds:schemaRefs>
+</ds:datastoreItem>
+</file>
+
 <file path=customXml/itemProps3.xml><?xml version="1.0" encoding="utf-8"?>
 <ds:datastoreItem xmlns:ds="http://schemas.openxmlformats.org/officeDocument/2006/customXml" ds:itemID="{1DB35559-A019-4A2D-8FC9-A4656EE1C5BC}">
   <ds:schemaRefs>
@@ -31598,7 +31477,7 @@
 </file>
 
 <file path=customXml/itemProps4.xml><?xml version="1.0" encoding="utf-8"?>
-<ds:datastoreItem xmlns:ds="http://schemas.openxmlformats.org/officeDocument/2006/customXml" ds:itemID="{EDEBE6EA-0BCA-4D38-9D4A-D0A2F4530C7E}">
+<ds:datastoreItem xmlns:ds="http://schemas.openxmlformats.org/officeDocument/2006/customXml" ds:itemID="{95DC84F4-1F5E-4498-9584-7B9B4CAD934B}">
   <ds:schemaRefs>
     <ds:schemaRef ds:uri="http://schemas.openxmlformats.org/officeDocument/2006/bibliography"/>
   </ds:schemaRefs>

--- a/Project_Report.docx
+++ b/Project_Report.docx
@@ -609,6 +609,8 @@
         <w:lastRenderedPageBreak/>
         <w:t>Table of content</w:t>
       </w:r>
+      <w:bookmarkStart w:id="1" w:name="_GoBack"/>
+      <w:bookmarkEnd w:id="1"/>
     </w:p>
     <w:p>
       <w:pPr>
@@ -2294,21 +2296,7 @@
             <w:rStyle w:val="Hipercze"/>
             <w:noProof/>
           </w:rPr>
-          <w:t>Sing</w:t>
-        </w:r>
-        <w:r>
-          <w:rPr>
-            <w:rStyle w:val="Hipercze"/>
-            <w:noProof/>
-          </w:rPr>
-          <w:t>l</w:t>
-        </w:r>
-        <w:r>
-          <w:rPr>
-            <w:rStyle w:val="Hipercze"/>
-            <w:noProof/>
-          </w:rPr>
-          <w:t>eton</w:t>
+          <w:t>Singleton</w:t>
         </w:r>
         <w:r>
           <w:rPr>
@@ -4962,7 +4950,7 @@
           <w:lang w:val="en-GB"/>
         </w:rPr>
       </w:pPr>
-      <w:bookmarkStart w:id="1" w:name="_Toc516139911"/>
+      <w:bookmarkStart w:id="2" w:name="_Toc516139911"/>
       <w:r>
         <w:rPr>
           <w:lang w:val="en-GB"/>
@@ -4970,7 +4958,7 @@
         <w:lastRenderedPageBreak/>
         <w:t>Abstract</w:t>
       </w:r>
-      <w:bookmarkEnd w:id="1"/>
+      <w:bookmarkEnd w:id="2"/>
     </w:p>
     <w:p>
       <w:pPr>
@@ -5049,7 +5037,7 @@
           <w:lang w:val="en-GB"/>
         </w:rPr>
       </w:pPr>
-      <w:bookmarkStart w:id="2" w:name="_Toc516139912"/>
+      <w:bookmarkStart w:id="3" w:name="_Toc516139912"/>
       <w:r>
         <w:rPr>
           <w:lang w:val="en-GB"/>
@@ -5057,7 +5045,7 @@
         <w:lastRenderedPageBreak/>
         <w:t>Introduction</w:t>
       </w:r>
-      <w:bookmarkEnd w:id="2"/>
+      <w:bookmarkEnd w:id="3"/>
     </w:p>
     <w:p>
       <w:pPr>
@@ -5122,7 +5110,23 @@
           <w:color w:val="000000"/>
           <w:lang w:eastAsia="pl-PL"/>
         </w:rPr>
-        <w:t xml:space="preserve">Unfortunately the traditional schooling in Poland is not adjusted to teaching the competences needed in the 21st century and is not preparing for life nor teaching vulnerable skills (Michał </w:t>
+        <w:t>Unfortunately the traditional schooling in Poland is not adjusted to teaching the competences needed in the 21st century and is not preparing for life nor teaching vulnerable skills (</w:t>
+      </w:r>
+      <w:proofErr w:type="spellStart"/>
+      <w:r>
+        <w:rPr>
+          <w:color w:val="000000"/>
+          <w:lang w:eastAsia="pl-PL"/>
+        </w:rPr>
+        <w:t>Michał</w:t>
+      </w:r>
+      <w:proofErr w:type="spellEnd"/>
+      <w:r>
+        <w:rPr>
+          <w:color w:val="000000"/>
+          <w:lang w:eastAsia="pl-PL"/>
+        </w:rPr>
+        <w:t xml:space="preserve"> </w:t>
       </w:r>
       <w:proofErr w:type="spellStart"/>
       <w:r>
@@ -5449,12 +5453,12 @@
       <w:pPr>
         <w:pStyle w:val="Nagwek1"/>
       </w:pPr>
-      <w:bookmarkStart w:id="3" w:name="_Toc516139914"/>
+      <w:bookmarkStart w:id="4" w:name="_Toc516139914"/>
       <w:r>
         <w:lastRenderedPageBreak/>
         <w:t>Requirements</w:t>
       </w:r>
-      <w:bookmarkEnd w:id="3"/>
+      <w:bookmarkEnd w:id="4"/>
     </w:p>
     <w:p>
       <w:pPr>
@@ -5528,11 +5532,11 @@
       <w:pPr>
         <w:pStyle w:val="Nagwek2"/>
       </w:pPr>
-      <w:bookmarkStart w:id="4" w:name="_Toc516139915"/>
+      <w:bookmarkStart w:id="5" w:name="_Toc516139915"/>
       <w:r>
         <w:t>Functional Requirements</w:t>
       </w:r>
-      <w:bookmarkEnd w:id="4"/>
+      <w:bookmarkEnd w:id="5"/>
     </w:p>
     <w:p>
       <w:pPr>
@@ -6027,19 +6031,17 @@
           <w:szCs w:val="22"/>
           <w:lang w:eastAsia="pl-PL"/>
         </w:rPr>
-        <w:t xml:space="preserve">The student has to have a profile with a name, email, class and history of activity, as well as his/her </w:t>
-      </w:r>
-      <w:proofErr w:type="spellStart"/>
-      <w:r>
-        <w:rPr>
-          <w:color w:val="000000"/>
-          <w:sz w:val="22"/>
-          <w:szCs w:val="22"/>
-          <w:lang w:eastAsia="pl-PL"/>
-        </w:rPr>
-        <w:t>parents</w:t>
-      </w:r>
-      <w:proofErr w:type="spellEnd"/>
+        <w:t>The student has to have a profile with a name, email, class and history of activity, as well as his/her parents</w:t>
+      </w:r>
+      <w:r>
+        <w:rPr>
+          <w:color w:val="000000"/>
+          <w:sz w:val="22"/>
+          <w:szCs w:val="22"/>
+          <w:lang w:eastAsia="pl-PL"/>
+        </w:rPr>
+        <w:t>’</w:t>
+      </w:r>
       <w:r>
         <w:rPr>
           <w:color w:val="000000"/>
@@ -6784,12 +6786,12 @@
       <w:pPr>
         <w:pStyle w:val="Nagwek2"/>
       </w:pPr>
-      <w:bookmarkStart w:id="5" w:name="_Toc516139916"/>
+      <w:bookmarkStart w:id="6" w:name="_Toc516139916"/>
       <w:r>
         <w:lastRenderedPageBreak/>
         <w:t>Non-Functional Requirements</w:t>
       </w:r>
-      <w:bookmarkEnd w:id="5"/>
+      <w:bookmarkEnd w:id="6"/>
     </w:p>
     <w:p>
       <w:pPr>
@@ -6867,11 +6869,11 @@
       <w:pPr>
         <w:pStyle w:val="Nagwek2"/>
       </w:pPr>
-      <w:bookmarkStart w:id="6" w:name="_Toc516139917"/>
+      <w:bookmarkStart w:id="7" w:name="_Toc516139917"/>
       <w:r>
         <w:t>Special Requirements</w:t>
       </w:r>
-      <w:bookmarkEnd w:id="6"/>
+      <w:bookmarkEnd w:id="7"/>
     </w:p>
     <w:p>
       <w:pPr>
@@ -6922,7 +6924,7 @@
           <w:lang w:val="en-GB"/>
         </w:rPr>
       </w:pPr>
-      <w:bookmarkStart w:id="7" w:name="_Toc516139913"/>
+      <w:bookmarkStart w:id="8" w:name="_Toc516139913"/>
       <w:r>
         <w:rPr>
           <w:lang w:val="en-GB"/>
@@ -6930,7 +6932,7 @@
         <w:lastRenderedPageBreak/>
         <w:t>Analysis</w:t>
       </w:r>
-      <w:bookmarkEnd w:id="7"/>
+      <w:bookmarkEnd w:id="8"/>
     </w:p>
     <w:p>
       <w:pPr>
@@ -7160,445 +7162,498 @@
         <w:textAlignment w:val="baseline"/>
         <w:rPr>
           <w:color w:val="000000"/>
-          <w:lang w:eastAsia="pl-PL"/>
-        </w:rPr>
-      </w:pPr>
-      <w:r>
-        <w:rPr>
-          <w:color w:val="000000"/>
-          <w:lang w:eastAsia="pl-PL"/>
-        </w:rPr>
-        <w:t xml:space="preserve">The system will not fulfill the needs of the company with a medium importance, which are: </w:t>
+          <w:sz w:val="22"/>
+          <w:szCs w:val="22"/>
+          <w:lang w:eastAsia="pl-PL"/>
+        </w:rPr>
+      </w:pPr>
+      <w:r>
+        <w:rPr>
+          <w:color w:val="000000"/>
+          <w:lang w:eastAsia="pl-PL"/>
+        </w:rPr>
+        <w:t xml:space="preserve">The system will not fulfill the </w:t>
+      </w:r>
+      <w:r>
+        <w:rPr>
+          <w:color w:val="000000"/>
+          <w:lang w:eastAsia="pl-PL"/>
+        </w:rPr>
+        <w:t>requirements</w:t>
+      </w:r>
+      <w:r>
+        <w:rPr>
+          <w:color w:val="000000"/>
+          <w:lang w:eastAsia="pl-PL"/>
+        </w:rPr>
+        <w:t xml:space="preserve"> of the company with a medium</w:t>
+      </w:r>
+      <w:r>
+        <w:rPr>
+          <w:color w:val="000000"/>
+          <w:lang w:eastAsia="pl-PL"/>
+        </w:rPr>
+        <w:t xml:space="preserve"> or extra</w:t>
+      </w:r>
+      <w:r>
+        <w:rPr>
+          <w:color w:val="000000"/>
+          <w:lang w:eastAsia="pl-PL"/>
+        </w:rPr>
+        <w:t xml:space="preserve"> importance, which are: </w:t>
       </w:r>
     </w:p>
     <w:p>
       <w:pPr>
         <w:numPr>
           <w:ilvl w:val="1"/>
-          <w:numId w:val="9"/>
+          <w:numId w:val="8"/>
         </w:numPr>
         <w:spacing w:line="276" w:lineRule="auto"/>
         <w:jc w:val="both"/>
         <w:textAlignment w:val="baseline"/>
         <w:rPr>
           <w:color w:val="000000"/>
-          <w:sz w:val="22"/>
-          <w:szCs w:val="22"/>
-          <w:lang w:eastAsia="pl-PL"/>
-        </w:rPr>
-      </w:pPr>
-      <w:r>
-        <w:rPr>
-          <w:color w:val="000000"/>
-          <w:sz w:val="22"/>
-          <w:szCs w:val="22"/>
-          <w:lang w:eastAsia="pl-PL"/>
-        </w:rPr>
-        <w:t>As a teacher I want to be able to start a discussions in specific classes, or for parents so that users can discuss a topic</w:t>
+          <w:lang w:eastAsia="pl-PL"/>
+        </w:rPr>
+      </w:pPr>
+      <w:r>
+        <w:rPr>
+          <w:color w:val="000000"/>
+          <w:lang w:eastAsia="pl-PL"/>
+        </w:rPr>
+        <w:t>The user must be able to log out from the server</w:t>
       </w:r>
     </w:p>
     <w:p>
       <w:pPr>
         <w:numPr>
           <w:ilvl w:val="1"/>
-          <w:numId w:val="9"/>
+          <w:numId w:val="8"/>
         </w:numPr>
         <w:spacing w:line="276" w:lineRule="auto"/>
         <w:jc w:val="both"/>
         <w:textAlignment w:val="baseline"/>
         <w:rPr>
           <w:color w:val="000000"/>
-          <w:sz w:val="22"/>
-          <w:szCs w:val="22"/>
-          <w:lang w:eastAsia="pl-PL"/>
-        </w:rPr>
-      </w:pPr>
-      <w:r>
-        <w:rPr>
-          <w:color w:val="000000"/>
-          <w:sz w:val="22"/>
-          <w:szCs w:val="22"/>
-          <w:lang w:eastAsia="pl-PL"/>
-        </w:rPr>
-        <w:t>As a teacher I want to post an announcement so that students and/or parents can see it</w:t>
+          <w:lang w:eastAsia="pl-PL"/>
+        </w:rPr>
+      </w:pPr>
+      <w:r>
+        <w:rPr>
+          <w:color w:val="000000"/>
+          <w:lang w:eastAsia="pl-PL"/>
+        </w:rPr>
+        <w:t>The teacher must be able to post discussion topics in chosen classes (one or more)</w:t>
       </w:r>
     </w:p>
     <w:p>
       <w:pPr>
         <w:numPr>
           <w:ilvl w:val="1"/>
-          <w:numId w:val="9"/>
+          <w:numId w:val="8"/>
         </w:numPr>
         <w:spacing w:line="276" w:lineRule="auto"/>
         <w:jc w:val="both"/>
         <w:textAlignment w:val="baseline"/>
         <w:rPr>
           <w:color w:val="000000"/>
-          <w:sz w:val="22"/>
-          <w:szCs w:val="22"/>
-          <w:lang w:eastAsia="pl-PL"/>
-        </w:rPr>
-      </w:pPr>
-      <w:r>
-        <w:rPr>
-          <w:color w:val="000000"/>
-          <w:sz w:val="22"/>
-          <w:szCs w:val="22"/>
-          <w:lang w:eastAsia="pl-PL"/>
-        </w:rPr>
-        <w:t>As a user I want to see discussion topics that are dedicated to me so that I can participate in them</w:t>
+          <w:lang w:eastAsia="pl-PL"/>
+        </w:rPr>
+      </w:pPr>
+      <w:r>
+        <w:rPr>
+          <w:color w:val="000000"/>
+          <w:lang w:eastAsia="pl-PL"/>
+        </w:rPr>
+        <w:t>The teacher must be able to post an announcement for chosen classes</w:t>
       </w:r>
     </w:p>
     <w:p>
       <w:pPr>
         <w:numPr>
           <w:ilvl w:val="1"/>
-          <w:numId w:val="9"/>
+          <w:numId w:val="8"/>
         </w:numPr>
         <w:spacing w:line="276" w:lineRule="auto"/>
         <w:jc w:val="both"/>
         <w:textAlignment w:val="baseline"/>
         <w:rPr>
           <w:color w:val="000000"/>
-          <w:sz w:val="22"/>
-          <w:szCs w:val="22"/>
-          <w:lang w:eastAsia="pl-PL"/>
-        </w:rPr>
-      </w:pPr>
-      <w:r>
-        <w:rPr>
-          <w:color w:val="000000"/>
-          <w:sz w:val="22"/>
-          <w:szCs w:val="22"/>
-          <w:lang w:eastAsia="pl-PL"/>
-        </w:rPr>
-        <w:t xml:space="preserve">As a teacher I want to mark a post as a parental post so that students </w:t>
-      </w:r>
-      <w:proofErr w:type="spellStart"/>
-      <w:r>
-        <w:rPr>
-          <w:color w:val="000000"/>
-          <w:sz w:val="22"/>
-          <w:szCs w:val="22"/>
-          <w:lang w:eastAsia="pl-PL"/>
-        </w:rPr>
-        <w:t>can not</w:t>
-      </w:r>
-      <w:proofErr w:type="spellEnd"/>
-      <w:r>
-        <w:rPr>
-          <w:color w:val="000000"/>
-          <w:sz w:val="22"/>
-          <w:szCs w:val="22"/>
-          <w:lang w:eastAsia="pl-PL"/>
-        </w:rPr>
-        <w:t xml:space="preserve"> see it and parents are informed by email</w:t>
+          <w:lang w:eastAsia="pl-PL"/>
+        </w:rPr>
+      </w:pPr>
+      <w:r>
+        <w:rPr>
+          <w:color w:val="000000"/>
+          <w:lang w:eastAsia="pl-PL"/>
+        </w:rPr>
+        <w:t>The teacher must be able to see who has seen a post</w:t>
       </w:r>
     </w:p>
     <w:p>
       <w:pPr>
         <w:numPr>
           <w:ilvl w:val="1"/>
-          <w:numId w:val="9"/>
+          <w:numId w:val="8"/>
         </w:numPr>
         <w:spacing w:line="276" w:lineRule="auto"/>
         <w:jc w:val="both"/>
         <w:textAlignment w:val="baseline"/>
         <w:rPr>
           <w:color w:val="000000"/>
-          <w:sz w:val="22"/>
-          <w:szCs w:val="22"/>
-          <w:lang w:eastAsia="pl-PL"/>
-        </w:rPr>
-      </w:pPr>
-      <w:r>
-        <w:rPr>
-          <w:color w:val="000000"/>
-          <w:sz w:val="22"/>
-          <w:szCs w:val="22"/>
-          <w:lang w:eastAsia="pl-PL"/>
-        </w:rPr>
-        <w:t>As a teacher I want to mark posts as important so that they will be shown as important and emails to users it concerns will be sent</w:t>
+          <w:lang w:eastAsia="pl-PL"/>
+        </w:rPr>
+      </w:pPr>
+      <w:r>
+        <w:rPr>
+          <w:color w:val="000000"/>
+          <w:lang w:eastAsia="pl-PL"/>
+        </w:rPr>
+        <w:t>The student must not be able to see discussions and announcements marked as parental.</w:t>
       </w:r>
     </w:p>
     <w:p>
       <w:pPr>
         <w:numPr>
           <w:ilvl w:val="1"/>
-          <w:numId w:val="9"/>
+          <w:numId w:val="8"/>
         </w:numPr>
         <w:spacing w:line="276" w:lineRule="auto"/>
         <w:jc w:val="both"/>
         <w:textAlignment w:val="baseline"/>
         <w:rPr>
           <w:color w:val="000000"/>
-          <w:sz w:val="22"/>
-          <w:szCs w:val="22"/>
-          <w:lang w:eastAsia="pl-PL"/>
-        </w:rPr>
-      </w:pPr>
-      <w:r>
-        <w:rPr>
-          <w:color w:val="000000"/>
-          <w:sz w:val="22"/>
-          <w:szCs w:val="22"/>
-          <w:lang w:eastAsia="pl-PL"/>
-        </w:rPr>
-        <w:t>As a parent I want to see homework posted for my child so that I will know about it</w:t>
+          <w:lang w:eastAsia="pl-PL"/>
+        </w:rPr>
+      </w:pPr>
+      <w:r>
+        <w:rPr>
+          <w:color w:val="000000"/>
+          <w:lang w:eastAsia="pl-PL"/>
+        </w:rPr>
+        <w:t>The system must display all posts marked as important on the top of the list of all posts.</w:t>
       </w:r>
     </w:p>
     <w:p>
       <w:pPr>
         <w:numPr>
-          <w:ilvl w:val="0"/>
-          <w:numId w:val="9"/>
+          <w:ilvl w:val="1"/>
+          <w:numId w:val="8"/>
         </w:numPr>
         <w:spacing w:line="276" w:lineRule="auto"/>
         <w:jc w:val="both"/>
         <w:textAlignment w:val="baseline"/>
         <w:rPr>
           <w:color w:val="000000"/>
-          <w:sz w:val="22"/>
-          <w:szCs w:val="22"/>
-          <w:lang w:eastAsia="pl-PL"/>
-        </w:rPr>
-      </w:pPr>
-      <w:r>
-        <w:rPr>
-          <w:color w:val="000000"/>
-          <w:lang w:eastAsia="pl-PL"/>
-        </w:rPr>
-        <w:t>The system will not fulfill the needs of the company with a minor importance, which are:</w:t>
+          <w:lang w:eastAsia="pl-PL"/>
+        </w:rPr>
+      </w:pPr>
+      <w:r>
+        <w:rPr>
+          <w:color w:val="000000"/>
+          <w:lang w:eastAsia="pl-PL"/>
+        </w:rPr>
+        <w:t>The system must send emails regarding posts that are marked as important or parental to all users it concerns</w:t>
       </w:r>
     </w:p>
     <w:p>
       <w:pPr>
         <w:numPr>
           <w:ilvl w:val="1"/>
-          <w:numId w:val="9"/>
+          <w:numId w:val="8"/>
         </w:numPr>
         <w:spacing w:line="276" w:lineRule="auto"/>
         <w:jc w:val="both"/>
         <w:textAlignment w:val="baseline"/>
         <w:rPr>
           <w:color w:val="000000"/>
-          <w:sz w:val="22"/>
-          <w:szCs w:val="22"/>
-          <w:lang w:eastAsia="pl-PL"/>
-        </w:rPr>
-      </w:pPr>
-      <w:r>
-        <w:rPr>
-          <w:color w:val="000000"/>
-          <w:sz w:val="22"/>
-          <w:szCs w:val="22"/>
-          <w:lang w:eastAsia="pl-PL"/>
-        </w:rPr>
-        <w:t>As a student I want to have my own profile so that teachers and my parents can see it</w:t>
+          <w:lang w:eastAsia="pl-PL"/>
+        </w:rPr>
+      </w:pPr>
+      <w:r>
+        <w:rPr>
+          <w:color w:val="000000"/>
+          <w:lang w:eastAsia="pl-PL"/>
+        </w:rPr>
+        <w:t>The user must be able to comment a discussion that he/she has access to and edit it afterwards</w:t>
       </w:r>
     </w:p>
     <w:p>
       <w:pPr>
         <w:numPr>
           <w:ilvl w:val="1"/>
-          <w:numId w:val="9"/>
+          <w:numId w:val="8"/>
         </w:numPr>
         <w:spacing w:line="276" w:lineRule="auto"/>
         <w:jc w:val="both"/>
         <w:textAlignment w:val="baseline"/>
         <w:rPr>
           <w:color w:val="000000"/>
-          <w:sz w:val="22"/>
-          <w:szCs w:val="22"/>
-          <w:lang w:eastAsia="pl-PL"/>
-        </w:rPr>
-      </w:pPr>
-      <w:r>
-        <w:rPr>
-          <w:color w:val="000000"/>
-          <w:sz w:val="22"/>
-          <w:szCs w:val="22"/>
-          <w:lang w:eastAsia="pl-PL"/>
-        </w:rPr>
-        <w:t>As a teacher I want to see who has seen a post</w:t>
+          <w:lang w:eastAsia="pl-PL"/>
+        </w:rPr>
+      </w:pPr>
+      <w:r>
+        <w:rPr>
+          <w:color w:val="000000"/>
+          <w:lang w:eastAsia="pl-PL"/>
+        </w:rPr>
+        <w:t>The teacher has to have a profile with a name and an email</w:t>
       </w:r>
     </w:p>
     <w:p>
       <w:pPr>
         <w:numPr>
           <w:ilvl w:val="1"/>
-          <w:numId w:val="9"/>
+          <w:numId w:val="8"/>
         </w:numPr>
         <w:spacing w:line="276" w:lineRule="auto"/>
         <w:jc w:val="both"/>
         <w:textAlignment w:val="baseline"/>
         <w:rPr>
           <w:color w:val="000000"/>
-          <w:sz w:val="22"/>
-          <w:szCs w:val="22"/>
-          <w:lang w:eastAsia="pl-PL"/>
-        </w:rPr>
-      </w:pPr>
-      <w:r>
-        <w:rPr>
-          <w:color w:val="000000"/>
-          <w:sz w:val="22"/>
-          <w:szCs w:val="22"/>
-          <w:lang w:eastAsia="pl-PL"/>
-        </w:rPr>
-        <w:t>As a user I want to send private messages to other users so that we can communicate</w:t>
+          <w:lang w:eastAsia="pl-PL"/>
+        </w:rPr>
+      </w:pPr>
+      <w:r>
+        <w:rPr>
+          <w:color w:val="000000"/>
+          <w:lang w:eastAsia="pl-PL"/>
+        </w:rPr>
+        <w:t>The student has to have a profile with a name, email, class and history of activity, as well as his/her parents’ names and emails</w:t>
       </w:r>
     </w:p>
     <w:p>
       <w:pPr>
         <w:numPr>
           <w:ilvl w:val="1"/>
-          <w:numId w:val="9"/>
+          <w:numId w:val="8"/>
         </w:numPr>
         <w:spacing w:line="276" w:lineRule="auto"/>
         <w:jc w:val="both"/>
         <w:textAlignment w:val="baseline"/>
         <w:rPr>
           <w:color w:val="000000"/>
-          <w:sz w:val="22"/>
-          <w:szCs w:val="22"/>
-          <w:lang w:eastAsia="pl-PL"/>
-        </w:rPr>
-      </w:pPr>
-      <w:r>
-        <w:rPr>
-          <w:color w:val="000000"/>
-          <w:sz w:val="22"/>
-          <w:szCs w:val="22"/>
-          <w:lang w:eastAsia="pl-PL"/>
-        </w:rPr>
-        <w:t>As a teacher when creating homework I want to be able to create a chat group for group of students so that selected students can communicate among them</w:t>
+          <w:lang w:eastAsia="pl-PL"/>
+        </w:rPr>
+      </w:pPr>
+      <w:r>
+        <w:rPr>
+          <w:color w:val="000000"/>
+          <w:lang w:eastAsia="pl-PL"/>
+        </w:rPr>
+        <w:t>The system must contain a calendar with meetings*</w:t>
       </w:r>
     </w:p>
     <w:p>
       <w:pPr>
         <w:numPr>
           <w:ilvl w:val="1"/>
-          <w:numId w:val="9"/>
+          <w:numId w:val="8"/>
         </w:numPr>
         <w:spacing w:line="276" w:lineRule="auto"/>
         <w:jc w:val="both"/>
         <w:textAlignment w:val="baseline"/>
         <w:rPr>
           <w:color w:val="000000"/>
-          <w:sz w:val="22"/>
-          <w:szCs w:val="22"/>
-          <w:lang w:eastAsia="pl-PL"/>
-        </w:rPr>
-      </w:pPr>
-      <w:r>
-        <w:rPr>
-          <w:color w:val="000000"/>
-          <w:sz w:val="22"/>
-          <w:szCs w:val="22"/>
-          <w:lang w:eastAsia="pl-PL"/>
-        </w:rPr>
-        <w:t>As an administrator I want to be able to archive one year back so that I can access it later</w:t>
+          <w:lang w:eastAsia="pl-PL"/>
+        </w:rPr>
+      </w:pPr>
+      <w:r>
+        <w:rPr>
+          <w:color w:val="000000"/>
+          <w:lang w:eastAsia="pl-PL"/>
+        </w:rPr>
+        <w:t>The user must be able to send private messages to other users</w:t>
       </w:r>
     </w:p>
     <w:p>
       <w:pPr>
         <w:numPr>
           <w:ilvl w:val="1"/>
-          <w:numId w:val="9"/>
+          <w:numId w:val="8"/>
         </w:numPr>
         <w:spacing w:line="276" w:lineRule="auto"/>
         <w:jc w:val="both"/>
         <w:textAlignment w:val="baseline"/>
         <w:rPr>
           <w:color w:val="000000"/>
-          <w:sz w:val="22"/>
-          <w:szCs w:val="22"/>
-          <w:lang w:eastAsia="pl-PL"/>
-        </w:rPr>
-      </w:pPr>
-      <w:r>
-        <w:rPr>
-          <w:color w:val="000000"/>
-          <w:sz w:val="22"/>
-          <w:szCs w:val="22"/>
-          <w:lang w:eastAsia="pl-PL"/>
-        </w:rPr>
-        <w:t>As an administrator I want to be able to choose the students that have failed the year so that the system can automatically update classes after the finish of the year of the rest of the students</w:t>
+          <w:lang w:eastAsia="pl-PL"/>
+        </w:rPr>
+      </w:pPr>
+      <w:r>
+        <w:rPr>
+          <w:color w:val="000000"/>
+          <w:lang w:eastAsia="pl-PL"/>
+        </w:rPr>
+        <w:t>The user must be able to see private messages sent to and by him/her</w:t>
       </w:r>
     </w:p>
     <w:p>
       <w:pPr>
         <w:numPr>
           <w:ilvl w:val="1"/>
-          <w:numId w:val="9"/>
+          <w:numId w:val="8"/>
         </w:numPr>
         <w:spacing w:line="276" w:lineRule="auto"/>
         <w:jc w:val="both"/>
         <w:textAlignment w:val="baseline"/>
         <w:rPr>
           <w:color w:val="000000"/>
-          <w:sz w:val="22"/>
-          <w:szCs w:val="22"/>
-          <w:lang w:eastAsia="pl-PL"/>
-        </w:rPr>
-      </w:pPr>
-      <w:r>
-        <w:rPr>
-          <w:color w:val="000000"/>
-          <w:sz w:val="22"/>
-          <w:szCs w:val="22"/>
-          <w:lang w:eastAsia="pl-PL"/>
-        </w:rPr>
-        <w:lastRenderedPageBreak/>
-        <w:t xml:space="preserve">*As a teacher I want to create a meeting discussion so that parents can sign up to meetings </w:t>
+          <w:lang w:eastAsia="pl-PL"/>
+        </w:rPr>
+      </w:pPr>
+      <w:r>
+        <w:rPr>
+          <w:color w:val="000000"/>
+          <w:lang w:eastAsia="pl-PL"/>
+        </w:rPr>
+        <w:t>The teacher must be able to create a chat group from students for a specific homework</w:t>
       </w:r>
     </w:p>
     <w:p>
       <w:pPr>
         <w:numPr>
           <w:ilvl w:val="1"/>
-          <w:numId w:val="9"/>
+          <w:numId w:val="8"/>
         </w:numPr>
         <w:spacing w:line="276" w:lineRule="auto"/>
         <w:jc w:val="both"/>
         <w:textAlignment w:val="baseline"/>
         <w:rPr>
           <w:color w:val="000000"/>
-          <w:sz w:val="22"/>
-          <w:szCs w:val="22"/>
-          <w:lang w:eastAsia="pl-PL"/>
-        </w:rPr>
-      </w:pPr>
-      <w:r>
-        <w:rPr>
-          <w:color w:val="000000"/>
-          <w:sz w:val="22"/>
-          <w:szCs w:val="22"/>
-          <w:lang w:eastAsia="pl-PL"/>
-        </w:rPr>
-        <w:t>As a parent I want to participate in meeting discussions so that I can schedule meetings with teachers</w:t>
-      </w:r>
-    </w:p>
-    <w:p>
-      <w:pPr>
-        <w:pStyle w:val="Tekstpodstawowy"/>
-        <w:spacing w:line="276" w:lineRule="auto"/>
-        <w:rPr>
-          <w:lang w:val="en-GB"/>
-        </w:rPr>
-      </w:pPr>
+          <w:lang w:eastAsia="pl-PL"/>
+        </w:rPr>
+      </w:pPr>
+      <w:r>
+        <w:rPr>
+          <w:color w:val="000000"/>
+          <w:lang w:eastAsia="pl-PL"/>
+        </w:rPr>
+        <w:lastRenderedPageBreak/>
+        <w:t>The student must be able to send private messages in chat groups he/she is enrolled in</w:t>
+      </w:r>
+    </w:p>
+    <w:p>
+      <w:pPr>
+        <w:numPr>
+          <w:ilvl w:val="1"/>
+          <w:numId w:val="8"/>
+        </w:numPr>
+        <w:spacing w:line="276" w:lineRule="auto"/>
+        <w:jc w:val="both"/>
+        <w:textAlignment w:val="baseline"/>
+        <w:rPr>
+          <w:color w:val="000000"/>
+          <w:lang w:eastAsia="pl-PL"/>
+        </w:rPr>
+      </w:pPr>
+      <w:r>
+        <w:rPr>
+          <w:color w:val="000000"/>
+          <w:lang w:eastAsia="pl-PL"/>
+        </w:rPr>
+        <w:t>The teacher must be able to access every chat group and see the messages in it</w:t>
+      </w:r>
+    </w:p>
+    <w:p>
+      <w:pPr>
+        <w:numPr>
+          <w:ilvl w:val="1"/>
+          <w:numId w:val="8"/>
+        </w:numPr>
+        <w:spacing w:line="276" w:lineRule="auto"/>
+        <w:jc w:val="both"/>
+        <w:textAlignment w:val="baseline"/>
+        <w:rPr>
+          <w:color w:val="000000"/>
+          <w:lang w:eastAsia="pl-PL"/>
+        </w:rPr>
+      </w:pPr>
+      <w:r>
+        <w:rPr>
+          <w:color w:val="000000"/>
+          <w:lang w:eastAsia="pl-PL"/>
+        </w:rPr>
+        <w:t xml:space="preserve">The parent must be able to see posts posted for his/her child and marked as parental </w:t>
+      </w:r>
+    </w:p>
+    <w:p>
+      <w:pPr>
+        <w:numPr>
+          <w:ilvl w:val="1"/>
+          <w:numId w:val="8"/>
+        </w:numPr>
+        <w:spacing w:line="276" w:lineRule="auto"/>
+        <w:jc w:val="both"/>
+        <w:textAlignment w:val="baseline"/>
+        <w:rPr>
+          <w:color w:val="000000"/>
+          <w:lang w:eastAsia="pl-PL"/>
+        </w:rPr>
+      </w:pPr>
+      <w:r>
+        <w:rPr>
+          <w:color w:val="000000"/>
+          <w:lang w:eastAsia="pl-PL"/>
+        </w:rPr>
+        <w:t>The system must archive one year back</w:t>
+      </w:r>
+    </w:p>
+    <w:p>
+      <w:pPr>
+        <w:numPr>
+          <w:ilvl w:val="1"/>
+          <w:numId w:val="8"/>
+        </w:numPr>
+        <w:spacing w:line="276" w:lineRule="auto"/>
+        <w:jc w:val="both"/>
+        <w:textAlignment w:val="baseline"/>
+        <w:rPr>
+          <w:color w:val="000000"/>
+          <w:lang w:eastAsia="pl-PL"/>
+        </w:rPr>
+      </w:pPr>
+      <w:r>
+        <w:rPr>
+          <w:color w:val="000000"/>
+          <w:lang w:eastAsia="pl-PL"/>
+        </w:rPr>
+        <w:t>The administrator must be able to choose students that have not passed before the beginning of each year.</w:t>
+      </w:r>
+    </w:p>
+    <w:p>
+      <w:pPr>
+        <w:numPr>
+          <w:ilvl w:val="1"/>
+          <w:numId w:val="8"/>
+        </w:numPr>
+        <w:spacing w:line="276" w:lineRule="auto"/>
+        <w:jc w:val="both"/>
+        <w:textAlignment w:val="baseline"/>
+        <w:rPr>
+          <w:color w:val="000000"/>
+          <w:lang w:eastAsia="pl-PL"/>
+        </w:rPr>
+      </w:pPr>
+      <w:r>
+        <w:rPr>
+          <w:color w:val="000000"/>
+          <w:lang w:eastAsia="pl-PL"/>
+        </w:rPr>
+        <w:t>The system must change the class of each student that has passed before the beginning of each year</w:t>
+      </w:r>
     </w:p>
     <w:p>
       <w:pPr>
         <w:pStyle w:val="Nagwek2"/>
         <w:spacing w:line="276" w:lineRule="auto"/>
       </w:pPr>
-      <w:bookmarkStart w:id="8" w:name="_Toc516139918"/>
+      <w:bookmarkStart w:id="9" w:name="_Toc516139918"/>
       <w:r>
         <w:t>System analysis</w:t>
       </w:r>
-      <w:bookmarkEnd w:id="8"/>
+      <w:bookmarkEnd w:id="9"/>
     </w:p>
     <w:p>
       <w:pPr>
@@ -7787,11 +7842,11 @@
         <w:pStyle w:val="Nagwek3"/>
         <w:spacing w:line="276" w:lineRule="auto"/>
       </w:pPr>
-      <w:bookmarkStart w:id="9" w:name="_Toc516139919"/>
+      <w:bookmarkStart w:id="10" w:name="_Toc516139919"/>
       <w:r>
         <w:t>Different user types and managing them</w:t>
       </w:r>
-      <w:bookmarkEnd w:id="9"/>
+      <w:bookmarkEnd w:id="10"/>
     </w:p>
     <w:p>
       <w:pPr>
@@ -8168,12 +8223,12 @@
         <w:pStyle w:val="Nagwek3"/>
         <w:spacing w:line="276" w:lineRule="auto"/>
       </w:pPr>
-      <w:bookmarkStart w:id="10" w:name="_Toc516139920"/>
+      <w:bookmarkStart w:id="11" w:name="_Toc516139920"/>
       <w:r>
         <w:lastRenderedPageBreak/>
         <w:t>Logging in</w:t>
       </w:r>
-      <w:bookmarkEnd w:id="10"/>
+      <w:bookmarkEnd w:id="11"/>
     </w:p>
     <w:p>
       <w:pPr>
@@ -8453,12 +8508,12 @@
         <w:pStyle w:val="Nagwek3"/>
         <w:spacing w:line="276" w:lineRule="auto"/>
       </w:pPr>
-      <w:bookmarkStart w:id="11" w:name="_Toc516139921"/>
+      <w:bookmarkStart w:id="12" w:name="_Toc516139921"/>
       <w:r>
         <w:lastRenderedPageBreak/>
         <w:t>Posts</w:t>
       </w:r>
-      <w:bookmarkEnd w:id="11"/>
+      <w:bookmarkEnd w:id="12"/>
     </w:p>
     <w:p>
       <w:pPr>
@@ -8701,11 +8756,11 @@
         <w:pStyle w:val="Nagwek3"/>
         <w:spacing w:line="276" w:lineRule="auto"/>
       </w:pPr>
-      <w:bookmarkStart w:id="12" w:name="_Toc516139922"/>
+      <w:bookmarkStart w:id="13" w:name="_Toc516139922"/>
       <w:r>
         <w:t>Connection</w:t>
       </w:r>
-      <w:bookmarkEnd w:id="12"/>
+      <w:bookmarkEnd w:id="13"/>
     </w:p>
     <w:p>
       <w:pPr>
@@ -8815,11 +8870,11 @@
         <w:pStyle w:val="Nagwek3"/>
         <w:spacing w:line="276" w:lineRule="auto"/>
       </w:pPr>
-      <w:bookmarkStart w:id="13" w:name="_Toc516139923"/>
+      <w:bookmarkStart w:id="14" w:name="_Toc516139923"/>
       <w:r>
         <w:t>Secondary Storage</w:t>
       </w:r>
-      <w:bookmarkEnd w:id="13"/>
+      <w:bookmarkEnd w:id="14"/>
     </w:p>
     <w:p>
       <w:pPr>
@@ -9132,11 +9187,11 @@
         <w:pStyle w:val="Nagwek3"/>
         <w:spacing w:line="276" w:lineRule="auto"/>
       </w:pPr>
-      <w:bookmarkStart w:id="14" w:name="_Toc516139924"/>
+      <w:bookmarkStart w:id="15" w:name="_Toc516139924"/>
       <w:r>
         <w:t>View</w:t>
       </w:r>
-      <w:bookmarkEnd w:id="14"/>
+      <w:bookmarkEnd w:id="15"/>
     </w:p>
     <w:p>
       <w:pPr>
@@ -9204,7 +9259,7 @@
           <w:lang w:val="en-GB"/>
         </w:rPr>
       </w:pPr>
-      <w:bookmarkStart w:id="15" w:name="_Toc516139925"/>
+      <w:bookmarkStart w:id="16" w:name="_Toc516139925"/>
       <w:r>
         <w:rPr>
           <w:lang w:val="en-GB"/>
@@ -9212,7 +9267,7 @@
         <w:lastRenderedPageBreak/>
         <w:t>Design</w:t>
       </w:r>
-      <w:bookmarkEnd w:id="15"/>
+      <w:bookmarkEnd w:id="16"/>
     </w:p>
     <w:p>
       <w:pPr>
@@ -9237,11 +9292,11 @@
         <w:pStyle w:val="Nagwek2"/>
         <w:spacing w:line="276" w:lineRule="auto"/>
       </w:pPr>
-      <w:bookmarkStart w:id="16" w:name="_Toc516139926"/>
+      <w:bookmarkStart w:id="17" w:name="_Toc516139926"/>
       <w:r>
         <w:t>Architecture</w:t>
       </w:r>
-      <w:bookmarkEnd w:id="16"/>
+      <w:bookmarkEnd w:id="17"/>
     </w:p>
     <w:p>
       <w:pPr>
@@ -9287,7 +9342,7 @@
           <w:szCs w:val="22"/>
           <w:lang w:eastAsia="pl-PL"/>
         </w:rPr>
-        <w:t xml:space="preserve"> architecture. As it is a skeleton for all features of the system, it must follow certain rules. The most important are two SOLID [ref needed] rules, Open-Close Principle, as the once chosen architecture should not be easily modified, and Dependency Inversion Principle, so that different parts of the system are loosely coupled and can be easily exchanged.</w:t>
+        <w:t xml:space="preserve"> architecture. As it is a skeleton for all features of the system, it must follow certain rules. The most important are two SOLID rules, Open-Close Principle, as the once chosen architecture should not be easily modified, and Dependency Inversion Principle, so that different parts of the system are loosely coupled and can be easily exchanged.</w:t>
       </w:r>
     </w:p>
     <w:p>
@@ -9371,11 +9426,11 @@
         <w:pStyle w:val="Nagwek3"/>
         <w:spacing w:line="276" w:lineRule="auto"/>
       </w:pPr>
-      <w:bookmarkStart w:id="17" w:name="_Toc516139927"/>
+      <w:bookmarkStart w:id="18" w:name="_Toc516139927"/>
       <w:r>
         <w:t>Client-Server</w:t>
       </w:r>
-      <w:bookmarkEnd w:id="17"/>
+      <w:bookmarkEnd w:id="18"/>
     </w:p>
     <w:p>
       <w:pPr>
@@ -9400,11 +9455,11 @@
         <w:pStyle w:val="Nagwek3"/>
         <w:spacing w:line="276" w:lineRule="auto"/>
       </w:pPr>
-      <w:bookmarkStart w:id="18" w:name="_Toc516139928"/>
+      <w:bookmarkStart w:id="19" w:name="_Toc516139928"/>
       <w:r>
         <w:t>Model-View-Controller pattern</w:t>
       </w:r>
-      <w:bookmarkEnd w:id="18"/>
+      <w:bookmarkEnd w:id="19"/>
     </w:p>
     <w:p>
       <w:pPr>
@@ -9543,12 +9598,10 @@
         <w:pStyle w:val="Nagwek2"/>
         <w:spacing w:line="276" w:lineRule="auto"/>
       </w:pPr>
-      <w:bookmarkStart w:id="19" w:name="_Toc516139929"/>
+      <w:bookmarkStart w:id="20" w:name="_Toc516139929"/>
       <w:r>
         <w:t>Singleton</w:t>
       </w:r>
-      <w:bookmarkStart w:id="20" w:name="_GoBack"/>
-      <w:bookmarkEnd w:id="19"/>
       <w:bookmarkEnd w:id="20"/>
     </w:p>
     <w:p>
@@ -9943,27 +9996,7 @@
           <w:szCs w:val="22"/>
           <w:lang w:eastAsia="pl-PL"/>
         </w:rPr>
-        <w:t xml:space="preserve">The Student object has three fields (name, email, class) that are necessary to be specified during the creation of the object. They </w:t>
-      </w:r>
-      <w:proofErr w:type="spellStart"/>
-      <w:r>
-        <w:rPr>
-          <w:color w:val="000000"/>
-          <w:sz w:val="22"/>
-          <w:szCs w:val="22"/>
-          <w:lang w:eastAsia="pl-PL"/>
-        </w:rPr>
-        <w:t>can not</w:t>
-      </w:r>
-      <w:proofErr w:type="spellEnd"/>
-      <w:r>
-        <w:rPr>
-          <w:color w:val="000000"/>
-          <w:sz w:val="22"/>
-          <w:szCs w:val="22"/>
-          <w:lang w:eastAsia="pl-PL"/>
-        </w:rPr>
-        <w:t xml:space="preserve"> be empty/null! The rest of the fields are optional (family, password, id, </w:t>
+        <w:t xml:space="preserve">The Student object has three fields (name, email, class) that are necessary to be specified during the creation of the object. They cannot be empty/null! The rest of the fields are optional (family, password, id, </w:t>
       </w:r>
       <w:proofErr w:type="spellStart"/>
       <w:r>
@@ -15282,12 +15315,19 @@
         </w:rPr>
         <w:t xml:space="preserve"> application is based on the customers vision. The customer wish was to keep a simple design, without many details on it.</w:t>
       </w:r>
-      <w:r>
-        <w:rPr>
-          <w:lang w:eastAsia="pl-PL"/>
-        </w:rPr>
-        <w:br/>
-      </w:r>
+    </w:p>
+    <w:p>
+      <w:pPr>
+        <w:spacing w:line="276" w:lineRule="auto"/>
+        <w:ind w:firstLine="720"/>
+        <w:jc w:val="both"/>
+        <w:rPr>
+          <w:color w:val="000000"/>
+          <w:sz w:val="22"/>
+          <w:szCs w:val="22"/>
+          <w:lang w:eastAsia="pl-PL"/>
+        </w:rPr>
+      </w:pPr>
       <w:r>
         <w:rPr>
           <w:noProof/>
@@ -15859,7 +15899,54 @@
           <w:szCs w:val="22"/>
           <w:lang w:eastAsia="pl-PL"/>
         </w:rPr>
-        <w:t>url,user,pwd</w:t>
+        <w:t>url</w:t>
+      </w:r>
+      <w:proofErr w:type="spellEnd"/>
+      <w:r>
+        <w:rPr>
+          <w:color w:val="000000"/>
+          <w:sz w:val="22"/>
+          <w:szCs w:val="22"/>
+          <w:lang w:eastAsia="pl-PL"/>
+        </w:rPr>
+        <w:t>,</w:t>
+      </w:r>
+      <w:r>
+        <w:rPr>
+          <w:color w:val="000000"/>
+          <w:sz w:val="22"/>
+          <w:szCs w:val="22"/>
+          <w:lang w:eastAsia="pl-PL"/>
+        </w:rPr>
+        <w:t xml:space="preserve"> </w:t>
+      </w:r>
+      <w:r>
+        <w:rPr>
+          <w:color w:val="000000"/>
+          <w:sz w:val="22"/>
+          <w:szCs w:val="22"/>
+          <w:lang w:eastAsia="pl-PL"/>
+        </w:rPr>
+        <w:t>user,</w:t>
+      </w:r>
+      <w:r>
+        <w:rPr>
+          <w:color w:val="000000"/>
+          <w:sz w:val="22"/>
+          <w:szCs w:val="22"/>
+          <w:lang w:eastAsia="pl-PL"/>
+        </w:rPr>
+        <w:t xml:space="preserve"> </w:t>
+      </w:r>
+      <w:proofErr w:type="spellStart"/>
+      <w:r>
+        <w:rPr>
+          <w:color w:val="000000"/>
+          <w:sz w:val="22"/>
+          <w:szCs w:val="22"/>
+          <w:lang w:eastAsia="pl-PL"/>
+        </w:rPr>
+        <w:t>pwd</w:t>
       </w:r>
       <w:proofErr w:type="spellEnd"/>
       <w:r>
@@ -24637,27 +24724,7 @@
                 <w:szCs w:val="22"/>
                 <w:lang w:eastAsia="pl-PL"/>
               </w:rPr>
-              <w:t xml:space="preserve">The student is able to submit his/her solution, but teacher </w:t>
-            </w:r>
-            <w:proofErr w:type="spellStart"/>
-            <w:r>
-              <w:rPr>
-                <w:color w:val="000000"/>
-                <w:sz w:val="22"/>
-                <w:szCs w:val="22"/>
-                <w:lang w:eastAsia="pl-PL"/>
-              </w:rPr>
-              <w:t>can not</w:t>
-            </w:r>
-            <w:proofErr w:type="spellEnd"/>
-            <w:r>
-              <w:rPr>
-                <w:color w:val="000000"/>
-                <w:sz w:val="22"/>
-                <w:szCs w:val="22"/>
-                <w:lang w:eastAsia="pl-PL"/>
-              </w:rPr>
-              <w:t xml:space="preserve"> see it</w:t>
+              <w:t>The student is able to submit his/her solution, but teacher cannot see it</w:t>
             </w:r>
           </w:p>
         </w:tc>
@@ -24830,27 +24897,7 @@
                 <w:lang w:eastAsia="pl-PL"/>
               </w:rPr>
               <w:lastRenderedPageBreak/>
-              <w:t xml:space="preserve">his/her solution, but teacher </w:t>
-            </w:r>
-            <w:proofErr w:type="spellStart"/>
-            <w:r>
-              <w:rPr>
-                <w:color w:val="000000"/>
-                <w:sz w:val="22"/>
-                <w:szCs w:val="22"/>
-                <w:lang w:eastAsia="pl-PL"/>
-              </w:rPr>
-              <w:t>can not</w:t>
-            </w:r>
-            <w:proofErr w:type="spellEnd"/>
-            <w:r>
-              <w:rPr>
-                <w:color w:val="000000"/>
-                <w:sz w:val="22"/>
-                <w:szCs w:val="22"/>
-                <w:lang w:eastAsia="pl-PL"/>
-              </w:rPr>
-              <w:t xml:space="preserve"> see it</w:t>
+              <w:t>his/her solution, but teacher cannot see it</w:t>
             </w:r>
           </w:p>
         </w:tc>
@@ -25012,27 +25059,7 @@
                 <w:szCs w:val="22"/>
                 <w:lang w:eastAsia="pl-PL"/>
               </w:rPr>
-              <w:t xml:space="preserve">The student is able to submit his/her solution, but teacher </w:t>
-            </w:r>
-            <w:proofErr w:type="spellStart"/>
-            <w:r>
-              <w:rPr>
-                <w:color w:val="000000"/>
-                <w:sz w:val="22"/>
-                <w:szCs w:val="22"/>
-                <w:lang w:eastAsia="pl-PL"/>
-              </w:rPr>
-              <w:t>can not</w:t>
-            </w:r>
-            <w:proofErr w:type="spellEnd"/>
-            <w:r>
-              <w:rPr>
-                <w:color w:val="000000"/>
-                <w:sz w:val="22"/>
-                <w:szCs w:val="22"/>
-                <w:lang w:eastAsia="pl-PL"/>
-              </w:rPr>
-              <w:t xml:space="preserve"> see solution with the note “after deadline”</w:t>
+              <w:t>The student is able to submit his/her solution, but teacher cannot see solution with the note “after deadline”</w:t>
             </w:r>
           </w:p>
         </w:tc>
@@ -25370,7 +25397,7 @@
           <w:szCs w:val="22"/>
           <w:lang w:eastAsia="pl-PL"/>
         </w:rPr>
-        <w:t xml:space="preserve"> that provides communication between students and teachers in the term of carrying out discussions, posting and submitting homework, as well as arranging meetings with parents. However, in the case of this project, most features were moved to delimitations, due to having other responsibilities and not enough time and they were thought from the beginning to be implemented after the project’s deadline (just for the customer). </w:t>
+        <w:t xml:space="preserve"> that provides communication between students and teachers in the term of carrying out discussions, posting and submitting homework, as well as arranging meetings with parents. However, in the case of this project, most features were moved to delimitations and they were thought from the beginning to be implemented after the project’s deadline (just for the customer). </w:t>
       </w:r>
     </w:p>
     <w:p>
@@ -25506,7 +25533,25 @@
           <w:szCs w:val="22"/>
           <w:lang w:eastAsia="pl-PL"/>
         </w:rPr>
-        <w:t xml:space="preserve"> ones. Even though not all of them passed, it is clear what has to be done in the future.</w:t>
+        <w:t xml:space="preserve"> ones. Even though not all of them passed, </w:t>
+      </w:r>
+      <w:r>
+        <w:rPr>
+          <w:color w:val="000000"/>
+          <w:sz w:val="22"/>
+          <w:szCs w:val="22"/>
+          <w:lang w:eastAsia="pl-PL"/>
+        </w:rPr>
+        <w:t>they made it</w:t>
+      </w:r>
+      <w:r>
+        <w:rPr>
+          <w:color w:val="000000"/>
+          <w:sz w:val="22"/>
+          <w:szCs w:val="22"/>
+          <w:lang w:eastAsia="pl-PL"/>
+        </w:rPr>
+        <w:t xml:space="preserve"> clear what has to be done in the future.</w:t>
       </w:r>
     </w:p>
     <w:p>
@@ -26912,7 +26957,6 @@
         <w:docPartUnique/>
       </w:docPartObj>
     </w:sdtPr>
-    <w:sdtEndPr/>
     <w:sdtContent>
       <w:p>
         <w:pPr>
@@ -31287,6 +31331,15 @@
 </file>
 
 <file path=customXml/item1.xml><?xml version="1.0" encoding="utf-8"?>
+<p:properties xmlns:p="http://schemas.microsoft.com/office/2006/metadata/properties" xmlns:xsi="http://www.w3.org/2001/XMLSchema-instance" xmlns:pc="http://schemas.microsoft.com/office/infopath/2007/PartnerControls">
+  <documentManagement>
+    <PublishingExpirationDate xmlns="http://schemas.microsoft.com/sharepoint/v3" xsi:nil="true"/>
+    <PublishingStartDate xmlns="http://schemas.microsoft.com/sharepoint/v3" xsi:nil="true"/>
+  </documentManagement>
+</p:properties>
+</file>
+
+<file path=customXml/item2.xml><?xml version="1.0" encoding="utf-8"?>
 <ct:contentTypeSchema xmlns:ct="http://schemas.microsoft.com/office/2006/metadata/contentType" xmlns:ma="http://schemas.microsoft.com/office/2006/metadata/properties/metaAttributes" ct:_="" ma:_="" ma:contentTypeName="Document" ma:contentTypeID="0x01010009E7C416E4093549895C6C2566A479FB" ma:contentTypeVersion="1" ma:contentTypeDescription="Create a new document." ma:contentTypeScope="" ma:versionID="7d0bd202bc8dc6f8eb93d5ac0eceb699">
   <xsd:schema xmlns:xsd="http://www.w3.org/2001/XMLSchema" xmlns:xs="http://www.w3.org/2001/XMLSchema" xmlns:p="http://schemas.microsoft.com/office/2006/metadata/properties" xmlns:ns1="http://schemas.microsoft.com/sharepoint/v3" targetNamespace="http://schemas.microsoft.com/office/2006/metadata/properties" ma:root="true" ma:fieldsID="ef2aa9ed40e72a78c3822fc753b43e87" ns1:_="">
     <xsd:import namespace="http://schemas.microsoft.com/sharepoint/v3"/>
@@ -31418,7 +31471,7 @@
 </ct:contentTypeSchema>
 </file>
 
-<file path=customXml/item2.xml><?xml version="1.0" encoding="utf-8"?>
+<file path=customXml/item3.xml><?xml version="1.0" encoding="utf-8"?>
 <?mso-contentType ?>
 <FormTemplates xmlns="http://schemas.microsoft.com/sharepoint/v3/contenttype/forms">
   <Display>DocumentLibraryForm</Display>
@@ -31427,20 +31480,21 @@
 </FormTemplates>
 </file>
 
-<file path=customXml/item3.xml><?xml version="1.0" encoding="utf-8"?>
-<p:properties xmlns:p="http://schemas.microsoft.com/office/2006/metadata/properties" xmlns:xsi="http://www.w3.org/2001/XMLSchema-instance" xmlns:pc="http://schemas.microsoft.com/office/infopath/2007/PartnerControls">
-  <documentManagement>
-    <PublishingExpirationDate xmlns="http://schemas.microsoft.com/sharepoint/v3" xsi:nil="true"/>
-    <PublishingStartDate xmlns="http://schemas.microsoft.com/sharepoint/v3" xsi:nil="true"/>
-  </documentManagement>
-</p:properties>
-</file>
-
 <file path=customXml/item4.xml><?xml version="1.0" encoding="utf-8"?>
 <b:Sources xmlns:b="http://schemas.openxmlformats.org/officeDocument/2006/bibliography" xmlns="http://schemas.openxmlformats.org/officeDocument/2006/bibliography" SelectedStyle="\IEEE2006OfficeOnline.xsl" StyleName="IEEE" Version="2006"/>
 </file>
 
 <file path=customXml/itemProps1.xml><?xml version="1.0" encoding="utf-8"?>
+<ds:datastoreItem xmlns:ds="http://schemas.openxmlformats.org/officeDocument/2006/customXml" ds:itemID="{1DB35559-A019-4A2D-8FC9-A4656EE1C5BC}">
+  <ds:schemaRefs>
+    <ds:schemaRef ds:uri="http://schemas.microsoft.com/office/2006/metadata/properties"/>
+    <ds:schemaRef ds:uri="http://schemas.microsoft.com/office/infopath/2007/PartnerControls"/>
+    <ds:schemaRef ds:uri="http://schemas.microsoft.com/sharepoint/v3"/>
+  </ds:schemaRefs>
+</ds:datastoreItem>
+</file>
+
+<file path=customXml/itemProps2.xml><?xml version="1.0" encoding="utf-8"?>
 <ds:datastoreItem xmlns:ds="http://schemas.openxmlformats.org/officeDocument/2006/customXml" ds:itemID="{B5D77C9C-3F52-4C8E-A76B-1510221D9BEC}">
   <ds:schemaRefs>
     <ds:schemaRef ds:uri="http://schemas.microsoft.com/office/2006/metadata/contentType"/>
@@ -31458,7 +31512,7 @@
 </ds:datastoreItem>
 </file>
 
-<file path=customXml/itemProps2.xml><?xml version="1.0" encoding="utf-8"?>
+<file path=customXml/itemProps3.xml><?xml version="1.0" encoding="utf-8"?>
 <ds:datastoreItem xmlns:ds="http://schemas.openxmlformats.org/officeDocument/2006/customXml" ds:itemID="{E0D7BB81-3F83-4D66-ACB1-9BE87610D3A5}">
   <ds:schemaRefs>
     <ds:schemaRef ds:uri="http://schemas.microsoft.com/sharepoint/v3/contenttype/forms"/>
@@ -31466,18 +31520,8 @@
 </ds:datastoreItem>
 </file>
 
-<file path=customXml/itemProps3.xml><?xml version="1.0" encoding="utf-8"?>
-<ds:datastoreItem xmlns:ds="http://schemas.openxmlformats.org/officeDocument/2006/customXml" ds:itemID="{1DB35559-A019-4A2D-8FC9-A4656EE1C5BC}">
-  <ds:schemaRefs>
-    <ds:schemaRef ds:uri="http://schemas.microsoft.com/office/2006/metadata/properties"/>
-    <ds:schemaRef ds:uri="http://schemas.microsoft.com/office/infopath/2007/PartnerControls"/>
-    <ds:schemaRef ds:uri="http://schemas.microsoft.com/sharepoint/v3"/>
-  </ds:schemaRefs>
-</ds:datastoreItem>
-</file>
-
 <file path=customXml/itemProps4.xml><?xml version="1.0" encoding="utf-8"?>
-<ds:datastoreItem xmlns:ds="http://schemas.openxmlformats.org/officeDocument/2006/customXml" ds:itemID="{95DC84F4-1F5E-4498-9584-7B9B4CAD934B}">
+<ds:datastoreItem xmlns:ds="http://schemas.openxmlformats.org/officeDocument/2006/customXml" ds:itemID="{2222100F-293C-4E22-B25C-F88332A8361C}">
   <ds:schemaRefs>
     <ds:schemaRef ds:uri="http://schemas.openxmlformats.org/officeDocument/2006/bibliography"/>
   </ds:schemaRefs>

--- a/Project_Report.docx
+++ b/Project_Report.docx
@@ -11,6 +11,8 @@
           <w:lang w:val="en-GB"/>
         </w:rPr>
       </w:pPr>
+      <w:bookmarkStart w:id="0" w:name="_GoBack"/>
+      <w:bookmarkEnd w:id="0"/>
     </w:p>
     <w:p>
       <w:pPr>
@@ -47,14 +49,14 @@
         </w:rPr>
         <w:fldChar w:fldCharType="separate"/>
       </w:r>
-      <w:bookmarkStart w:id="0" w:name="Version"/>
+      <w:bookmarkStart w:id="1" w:name="Version"/>
       <w:r>
         <w:rPr>
           <w:lang w:val="en-GB"/>
         </w:rPr>
         <w:t>1.0.0</w:t>
       </w:r>
-      <w:bookmarkEnd w:id="0"/>
+      <w:bookmarkEnd w:id="1"/>
       <w:r>
         <w:rPr>
           <w:lang w:val="en-GB"/>
@@ -520,8 +522,6 @@
         </w:rPr>
         <w:t>850</w:t>
       </w:r>
-      <w:bookmarkStart w:id="1" w:name="_GoBack"/>
-      <w:bookmarkEnd w:id="1"/>
       <w:r>
         <w:rPr>
           <w:b/>
@@ -5087,6 +5087,7 @@
           <w:lang w:val="en-GB"/>
         </w:rPr>
         <w:sectPr>
+          <w:footerReference w:type="default" r:id="rId17"/>
           <w:pgSz w:w="11906" w:h="16838" w:code="9"/>
           <w:pgMar w:top="1213" w:right="1701" w:bottom="1259" w:left="1701" w:header="709" w:footer="465" w:gutter="0"/>
           <w:pgNumType w:fmt="lowerRoman"/>
@@ -7032,7 +7033,7 @@
                     <pic:cNvPicPr/>
                   </pic:nvPicPr>
                   <pic:blipFill>
-                    <a:blip r:embed="rId17"/>
+                    <a:blip r:embed="rId18"/>
                     <a:stretch>
                       <a:fillRect/>
                     </a:stretch>
@@ -8175,7 +8176,7 @@
                     </pic:cNvPicPr>
                   </pic:nvPicPr>
                   <pic:blipFill>
-                    <a:blip r:embed="rId18">
+                    <a:blip r:embed="rId19">
                       <a:extLst>
                         <a:ext uri="{28A0092B-C50C-407E-A947-70E740481C1C}">
                           <a14:useLocalDpi xmlns:a14="http://schemas.microsoft.com/office/drawing/2010/main" val="0"/>
@@ -8431,7 +8432,7 @@
                     </pic:cNvPicPr>
                   </pic:nvPicPr>
                   <pic:blipFill>
-                    <a:blip r:embed="rId19">
+                    <a:blip r:embed="rId20">
                       <a:extLst>
                         <a:ext uri="{28A0092B-C50C-407E-A947-70E740481C1C}">
                           <a14:useLocalDpi xmlns:a14="http://schemas.microsoft.com/office/drawing/2010/main" val="0"/>
@@ -8595,7 +8596,7 @@
                     </pic:cNvPicPr>
                   </pic:nvPicPr>
                   <pic:blipFill>
-                    <a:blip r:embed="rId20">
+                    <a:blip r:embed="rId21">
                       <a:extLst>
                         <a:ext uri="{28A0092B-C50C-407E-A947-70E740481C1C}">
                           <a14:useLocalDpi xmlns:a14="http://schemas.microsoft.com/office/drawing/2010/main" val="0"/>
@@ -9000,7 +9001,7 @@
                     </pic:cNvPicPr>
                   </pic:nvPicPr>
                   <pic:blipFill>
-                    <a:blip r:embed="rId21">
+                    <a:blip r:embed="rId22">
                       <a:extLst>
                         <a:ext uri="{28A0092B-C50C-407E-A947-70E740481C1C}">
                           <a14:useLocalDpi xmlns:a14="http://schemas.microsoft.com/office/drawing/2010/main" val="0"/>
@@ -9212,7 +9213,7 @@
                     </pic:cNvPicPr>
                   </pic:nvPicPr>
                   <pic:blipFill>
-                    <a:blip r:embed="rId22">
+                    <a:blip r:embed="rId23">
                       <a:extLst>
                         <a:ext uri="{28A0092B-C50C-407E-A947-70E740481C1C}">
                           <a14:useLocalDpi xmlns:a14="http://schemas.microsoft.com/office/drawing/2010/main" val="0"/>
@@ -10836,7 +10837,7 @@
                     </pic:cNvPicPr>
                   </pic:nvPicPr>
                   <pic:blipFill>
-                    <a:blip r:embed="rId23">
+                    <a:blip r:embed="rId24">
                       <a:extLst>
                         <a:ext uri="{28A0092B-C50C-407E-A947-70E740481C1C}">
                           <a14:useLocalDpi xmlns:a14="http://schemas.microsoft.com/office/drawing/2010/main" val="0"/>
@@ -11278,7 +11279,7 @@
                     </pic:cNvPicPr>
                   </pic:nvPicPr>
                   <pic:blipFill>
-                    <a:blip r:embed="rId24">
+                    <a:blip r:embed="rId25">
                       <a:extLst>
                         <a:ext uri="{28A0092B-C50C-407E-A947-70E740481C1C}">
                           <a14:useLocalDpi xmlns:a14="http://schemas.microsoft.com/office/drawing/2010/main" val="0"/>
@@ -12024,7 +12025,7 @@
                     </pic:cNvPicPr>
                   </pic:nvPicPr>
                   <pic:blipFill>
-                    <a:blip r:embed="rId25">
+                    <a:blip r:embed="rId26">
                       <a:extLst>
                         <a:ext uri="{28A0092B-C50C-407E-A947-70E740481C1C}">
                           <a14:useLocalDpi xmlns:a14="http://schemas.microsoft.com/office/drawing/2010/main" val="0"/>
@@ -12284,7 +12285,7 @@
                     </pic:cNvPicPr>
                   </pic:nvPicPr>
                   <pic:blipFill>
-                    <a:blip r:embed="rId26">
+                    <a:blip r:embed="rId27">
                       <a:extLst>
                         <a:ext uri="{28A0092B-C50C-407E-A947-70E740481C1C}">
                           <a14:useLocalDpi xmlns:a14="http://schemas.microsoft.com/office/drawing/2010/main" val="0"/>
@@ -13101,7 +13102,7 @@
                     </pic:cNvPicPr>
                   </pic:nvPicPr>
                   <pic:blipFill>
-                    <a:blip r:embed="rId27">
+                    <a:blip r:embed="rId28">
                       <a:extLst>
                         <a:ext uri="{28A0092B-C50C-407E-A947-70E740481C1C}">
                           <a14:useLocalDpi xmlns:a14="http://schemas.microsoft.com/office/drawing/2010/main" val="0"/>
@@ -16655,7 +16656,7 @@
                     </pic:cNvPicPr>
                   </pic:nvPicPr>
                   <pic:blipFill>
-                    <a:blip r:embed="rId28">
+                    <a:blip r:embed="rId29">
                       <a:extLst>
                         <a:ext uri="{28A0092B-C50C-407E-A947-70E740481C1C}">
                           <a14:useLocalDpi xmlns:a14="http://schemas.microsoft.com/office/drawing/2010/main" val="0"/>
@@ -17149,7 +17150,7 @@
                     </pic:cNvPicPr>
                   </pic:nvPicPr>
                   <pic:blipFill>
-                    <a:blip r:embed="rId29" cstate="print">
+                    <a:blip r:embed="rId30" cstate="print">
                       <a:extLst>
                         <a:ext uri="{28A0092B-C50C-407E-A947-70E740481C1C}">
                           <a14:useLocalDpi xmlns:a14="http://schemas.microsoft.com/office/drawing/2010/main" val="0"/>
@@ -17338,7 +17339,7 @@
                     </pic:cNvPicPr>
                   </pic:nvPicPr>
                   <pic:blipFill>
-                    <a:blip r:embed="rId30" cstate="print">
+                    <a:blip r:embed="rId31" cstate="print">
                       <a:extLst>
                         <a:ext uri="{28A0092B-C50C-407E-A947-70E740481C1C}">
                           <a14:useLocalDpi xmlns:a14="http://schemas.microsoft.com/office/drawing/2010/main" val="0"/>
@@ -17433,7 +17434,7 @@
                     </pic:cNvPicPr>
                   </pic:nvPicPr>
                   <pic:blipFill>
-                    <a:blip r:embed="rId31" cstate="print">
+                    <a:blip r:embed="rId32" cstate="print">
                       <a:extLst>
                         <a:ext uri="{28A0092B-C50C-407E-A947-70E740481C1C}">
                           <a14:useLocalDpi xmlns:a14="http://schemas.microsoft.com/office/drawing/2010/main" val="0"/>
@@ -17686,7 +17687,7 @@
                     </pic:cNvPicPr>
                   </pic:nvPicPr>
                   <pic:blipFill>
-                    <a:blip r:embed="rId32">
+                    <a:blip r:embed="rId33">
                       <a:extLst>
                         <a:ext uri="{28A0092B-C50C-407E-A947-70E740481C1C}">
                           <a14:useLocalDpi xmlns:a14="http://schemas.microsoft.com/office/drawing/2010/main" val="0"/>
@@ -18064,7 +18065,7 @@
                     </pic:cNvPicPr>
                   </pic:nvPicPr>
                   <pic:blipFill>
-                    <a:blip r:embed="rId33">
+                    <a:blip r:embed="rId34">
                       <a:extLst>
                         <a:ext uri="{28A0092B-C50C-407E-A947-70E740481C1C}">
                           <a14:useLocalDpi xmlns:a14="http://schemas.microsoft.com/office/drawing/2010/main" val="0"/>
@@ -18249,7 +18250,7 @@
                     </pic:cNvPicPr>
                   </pic:nvPicPr>
                   <pic:blipFill>
-                    <a:blip r:embed="rId34">
+                    <a:blip r:embed="rId35">
                       <a:extLst>
                         <a:ext uri="{28A0092B-C50C-407E-A947-70E740481C1C}">
                           <a14:useLocalDpi xmlns:a14="http://schemas.microsoft.com/office/drawing/2010/main" val="0"/>
@@ -18595,7 +18596,7 @@
                     </pic:cNvPicPr>
                   </pic:nvPicPr>
                   <pic:blipFill>
-                    <a:blip r:embed="rId35">
+                    <a:blip r:embed="rId36">
                       <a:extLst>
                         <a:ext uri="{28A0092B-C50C-407E-A947-70E740481C1C}">
                           <a14:useLocalDpi xmlns:a14="http://schemas.microsoft.com/office/drawing/2010/main" val="0"/>
@@ -18795,7 +18796,7 @@
                     </pic:cNvPicPr>
                   </pic:nvPicPr>
                   <pic:blipFill>
-                    <a:blip r:embed="rId36">
+                    <a:blip r:embed="rId37">
                       <a:extLst>
                         <a:ext uri="{28A0092B-C50C-407E-A947-70E740481C1C}">
                           <a14:useLocalDpi xmlns:a14="http://schemas.microsoft.com/office/drawing/2010/main" val="0"/>
@@ -19070,7 +19071,7 @@
                     </pic:cNvPicPr>
                   </pic:nvPicPr>
                   <pic:blipFill>
-                    <a:blip r:embed="rId37">
+                    <a:blip r:embed="rId38">
                       <a:extLst>
                         <a:ext uri="{28A0092B-C50C-407E-A947-70E740481C1C}">
                           <a14:useLocalDpi xmlns:a14="http://schemas.microsoft.com/office/drawing/2010/main" val="0"/>
@@ -19262,7 +19263,7 @@
                     </pic:cNvPicPr>
                   </pic:nvPicPr>
                   <pic:blipFill>
-                    <a:blip r:embed="rId38">
+                    <a:blip r:embed="rId39">
                       <a:extLst>
                         <a:ext uri="{28A0092B-C50C-407E-A947-70E740481C1C}">
                           <a14:useLocalDpi xmlns:a14="http://schemas.microsoft.com/office/drawing/2010/main" val="0"/>
@@ -19591,7 +19592,7 @@
                     </pic:cNvPicPr>
                   </pic:nvPicPr>
                   <pic:blipFill>
-                    <a:blip r:embed="rId39">
+                    <a:blip r:embed="rId40">
                       <a:extLst>
                         <a:ext uri="{28A0092B-C50C-407E-A947-70E740481C1C}">
                           <a14:useLocalDpi xmlns:a14="http://schemas.microsoft.com/office/drawing/2010/main" val="0"/>
@@ -19822,7 +19823,7 @@
                     </pic:cNvPicPr>
                   </pic:nvPicPr>
                   <pic:blipFill>
-                    <a:blip r:embed="rId40">
+                    <a:blip r:embed="rId41">
                       <a:extLst>
                         <a:ext uri="{28A0092B-C50C-407E-A947-70E740481C1C}">
                           <a14:useLocalDpi xmlns:a14="http://schemas.microsoft.com/office/drawing/2010/main" val="0"/>
@@ -20093,7 +20094,7 @@
                     </pic:cNvPicPr>
                   </pic:nvPicPr>
                   <pic:blipFill>
-                    <a:blip r:embed="rId41">
+                    <a:blip r:embed="rId42">
                       <a:extLst>
                         <a:ext uri="{28A0092B-C50C-407E-A947-70E740481C1C}">
                           <a14:useLocalDpi xmlns:a14="http://schemas.microsoft.com/office/drawing/2010/main" val="0"/>
@@ -20287,7 +20288,7 @@
                     </pic:cNvPicPr>
                   </pic:nvPicPr>
                   <pic:blipFill>
-                    <a:blip r:embed="rId42">
+                    <a:blip r:embed="rId43">
                       <a:extLst>
                         <a:ext uri="{28A0092B-C50C-407E-A947-70E740481C1C}">
                           <a14:useLocalDpi xmlns:a14="http://schemas.microsoft.com/office/drawing/2010/main" val="0"/>
@@ -20453,7 +20454,7 @@
                     </pic:cNvPicPr>
                   </pic:nvPicPr>
                   <pic:blipFill>
-                    <a:blip r:embed="rId43">
+                    <a:blip r:embed="rId44">
                       <a:extLst>
                         <a:ext uri="{28A0092B-C50C-407E-A947-70E740481C1C}">
                           <a14:useLocalDpi xmlns:a14="http://schemas.microsoft.com/office/drawing/2010/main" val="0"/>
@@ -21030,7 +21031,7 @@
                     </pic:cNvPicPr>
                   </pic:nvPicPr>
                   <pic:blipFill>
-                    <a:blip r:embed="rId44" cstate="print">
+                    <a:blip r:embed="rId45" cstate="print">
                       <a:extLst>
                         <a:ext uri="{28A0092B-C50C-407E-A947-70E740481C1C}">
                           <a14:useLocalDpi xmlns:a14="http://schemas.microsoft.com/office/drawing/2010/main" val="0"/>
@@ -21122,7 +21123,7 @@
                     </pic:cNvPicPr>
                   </pic:nvPicPr>
                   <pic:blipFill>
-                    <a:blip r:embed="rId45">
+                    <a:blip r:embed="rId46">
                       <a:extLst>
                         <a:ext uri="{28A0092B-C50C-407E-A947-70E740481C1C}">
                           <a14:useLocalDpi xmlns:a14="http://schemas.microsoft.com/office/drawing/2010/main" val="0"/>
@@ -21214,7 +21215,7 @@
                     </pic:cNvPicPr>
                   </pic:nvPicPr>
                   <pic:blipFill>
-                    <a:blip r:embed="rId46">
+                    <a:blip r:embed="rId47">
                       <a:extLst>
                         <a:ext uri="{28A0092B-C50C-407E-A947-70E740481C1C}">
                           <a14:useLocalDpi xmlns:a14="http://schemas.microsoft.com/office/drawing/2010/main" val="0"/>
@@ -21328,7 +21329,7 @@
                     </pic:cNvPicPr>
                   </pic:nvPicPr>
                   <pic:blipFill>
-                    <a:blip r:embed="rId47">
+                    <a:blip r:embed="rId48">
                       <a:extLst>
                         <a:ext uri="{28A0092B-C50C-407E-A947-70E740481C1C}">
                           <a14:useLocalDpi xmlns:a14="http://schemas.microsoft.com/office/drawing/2010/main" val="0"/>
@@ -21585,7 +21586,7 @@
                     </pic:cNvPicPr>
                   </pic:nvPicPr>
                   <pic:blipFill>
-                    <a:blip r:embed="rId48">
+                    <a:blip r:embed="rId49">
                       <a:extLst>
                         <a:ext uri="{28A0092B-C50C-407E-A947-70E740481C1C}">
                           <a14:useLocalDpi xmlns:a14="http://schemas.microsoft.com/office/drawing/2010/main" val="0"/>
@@ -21680,7 +21681,7 @@
                     </pic:cNvPicPr>
                   </pic:nvPicPr>
                   <pic:blipFill>
-                    <a:blip r:embed="rId49">
+                    <a:blip r:embed="rId50">
                       <a:extLst>
                         <a:ext uri="{28A0092B-C50C-407E-A947-70E740481C1C}">
                           <a14:useLocalDpi xmlns:a14="http://schemas.microsoft.com/office/drawing/2010/main" val="0"/>
@@ -29948,7 +29949,7 @@
         </w:rPr>
         <w:t xml:space="preserve">.Maslow A.H. (1943). A theory of human motivation. Psychological Review, 50, 370–396. </w:t>
       </w:r>
-      <w:hyperlink r:id="rId50" w:history="1">
+      <w:hyperlink r:id="rId51" w:history="1">
         <w:r>
           <w:rPr>
             <w:rStyle w:val="Hypertextovprepojenie"/>
@@ -30043,7 +30044,7 @@
           <w:color w:val="000000"/>
         </w:rPr>
       </w:pPr>
-      <w:hyperlink r:id="rId51" w:history="1">
+      <w:hyperlink r:id="rId52" w:history="1">
         <w:r>
           <w:rPr>
             <w:rStyle w:val="Hypertextovprepojenie"/>
@@ -30083,12 +30084,12 @@
         <w:jc w:val="both"/>
         <w:rPr>
           <w:noProof/>
+        </w:rPr>
+      </w:pPr>
+      <w:r>
+        <w:rPr>
+          <w:color w:val="000000"/>
           <w:lang w:val="pl-PL"/>
-        </w:rPr>
-      </w:pPr>
-      <w:r>
-        <w:rPr>
-          <w:color w:val="000000"/>
         </w:rPr>
         <w:t xml:space="preserve">Michał Pasterski, 2014. </w:t>
       </w:r>
@@ -30104,7 +30105,6 @@
       <w:r>
         <w:rPr>
           <w:color w:val="000000"/>
-          <w:lang w:val="pl-PL"/>
         </w:rPr>
         <w:t xml:space="preserve">[online] </w:t>
       </w:r>
@@ -30112,13 +30112,17 @@
         <w:fldChar w:fldCharType="begin"/>
       </w:r>
       <w:r>
-        <w:rPr>
-          <w:lang w:val="pl-PL"/>
-        </w:rPr>
         <w:instrText xml:space="preserve"> HYPERLINK "http://michalpasterski.pl/2014/04/13-bledow-polskiego-systemu-edukacji/" </w:instrText>
       </w:r>
       <w:r>
         <w:fldChar w:fldCharType="separate"/>
+      </w:r>
+      <w:r>
+        <w:rPr>
+          <w:rStyle w:val="Hypertextovprepojenie"/>
+          <w:color w:val="1155CC"/>
+        </w:rPr>
+        <w:t>http://michalpasterski.pl/2014/04/13-bledow-polskiego-systemu-edukacji/</w:t>
       </w:r>
       <w:r>
         <w:rPr>
@@ -30126,20 +30130,11 @@
           <w:color w:val="1155CC"/>
           <w:lang w:val="pl-PL"/>
         </w:rPr>
-        <w:t>http://michalpasterski.pl/2014/04/13-bledow-polskiego-systemu-edukacji/</w:t>
-      </w:r>
-      <w:r>
-        <w:rPr>
-          <w:rStyle w:val="Hypertextovprepojenie"/>
-          <w:color w:val="1155CC"/>
-          <w:lang w:val="pl-PL"/>
-        </w:rPr>
         <w:fldChar w:fldCharType="end"/>
       </w:r>
       <w:r>
         <w:rPr>
           <w:color w:val="000000"/>
-          <w:lang w:val="pl-PL"/>
         </w:rPr>
         <w:t xml:space="preserve"> [Accessed 13 March 2018]</w:t>
       </w:r>
@@ -30155,7 +30150,6 @@
         <w:jc w:val="both"/>
         <w:rPr>
           <w:noProof/>
-          <w:lang w:val="pl-PL"/>
         </w:rPr>
       </w:pPr>
     </w:p>
@@ -30203,7 +30197,7 @@
         </w:rPr>
         <w:t xml:space="preserve">[online] </w:t>
       </w:r>
-      <w:hyperlink r:id="rId52" w:history="1">
+      <w:hyperlink r:id="rId53" w:history="1">
         <w:r>
           <w:rPr>
             <w:rStyle w:val="Hypertextovprepojenie"/>
@@ -30353,7 +30347,7 @@
           <w:noProof/>
         </w:rPr>
       </w:pPr>
-      <w:hyperlink r:id="rId53" w:history="1">
+      <w:hyperlink r:id="rId54" w:history="1">
         <w:r>
           <w:rPr>
             <w:rStyle w:val="Hypertextovprepojenie"/>
@@ -30448,7 +30442,7 @@
           <w:noProof/>
         </w:rPr>
       </w:pPr>
-      <w:hyperlink r:id="rId54" w:history="1">
+      <w:hyperlink r:id="rId55" w:history="1">
         <w:r>
           <w:rPr>
             <w:rStyle w:val="Hypertextovprepojenie"/>
@@ -31002,7 +30996,7 @@
       </w:pPr>
     </w:p>
     <w:sectPr>
-      <w:footerReference w:type="default" r:id="rId55"/>
+      <w:footerReference w:type="default" r:id="rId56"/>
       <w:pgSz w:w="11906" w:h="16838" w:code="9"/>
       <w:pgMar w:top="1213" w:right="1106" w:bottom="1259" w:left="1701" w:header="709" w:footer="466" w:gutter="0"/>
       <w:pgNumType w:start="1"/>
@@ -31037,63 +31031,15 @@
 
 <file path=word/footer1.xml><?xml version="1.0" encoding="utf-8"?>
 <w:ftr xmlns:wpc="http://schemas.microsoft.com/office/word/2010/wordprocessingCanvas" xmlns:mc="http://schemas.openxmlformats.org/markup-compatibility/2006" xmlns:o="urn:schemas-microsoft-com:office:office" xmlns:r="http://schemas.openxmlformats.org/officeDocument/2006/relationships" xmlns:m="http://schemas.openxmlformats.org/officeDocument/2006/math" xmlns:v="urn:schemas-microsoft-com:vml" xmlns:wp14="http://schemas.microsoft.com/office/word/2010/wordprocessingDrawing" xmlns:wp="http://schemas.openxmlformats.org/drawingml/2006/wordprocessingDrawing" xmlns:w10="urn:schemas-microsoft-com:office:word" xmlns:w="http://schemas.openxmlformats.org/wordprocessingml/2006/main" xmlns:w14="http://schemas.microsoft.com/office/word/2010/wordml" xmlns:wpg="http://schemas.microsoft.com/office/word/2010/wordprocessingGroup" xmlns:wpi="http://schemas.microsoft.com/office/word/2010/wordprocessingInk" xmlns:wne="http://schemas.microsoft.com/office/word/2006/wordml" xmlns:wps="http://schemas.microsoft.com/office/word/2010/wordprocessingShape" mc:Ignorable="w14 wp14">
-  <w:sdt>
-    <w:sdtPr>
-      <w:id w:val="1316676508"/>
-      <w:docPartObj>
-        <w:docPartGallery w:val="Page Numbers (Bottom of Page)"/>
-        <w:docPartUnique/>
-      </w:docPartObj>
-    </w:sdtPr>
-    <w:sdtEndPr>
+  <w:p>
+    <w:pPr>
+      <w:pStyle w:val="Pta"/>
+      <w:jc w:val="right"/>
       <w:rPr>
         <w:sz w:val="20"/>
       </w:rPr>
-    </w:sdtEndPr>
-    <w:sdtContent>
-      <w:p>
-        <w:pPr>
-          <w:pStyle w:val="Pta"/>
-          <w:jc w:val="right"/>
-          <w:rPr>
-            <w:sz w:val="20"/>
-          </w:rPr>
-        </w:pPr>
-        <w:r>
-          <w:rPr>
-            <w:sz w:val="20"/>
-          </w:rPr>
-          <w:fldChar w:fldCharType="begin"/>
-        </w:r>
-        <w:r>
-          <w:rPr>
-            <w:sz w:val="20"/>
-          </w:rPr>
-          <w:instrText>PAGE   \* MERGEFORMAT</w:instrText>
-        </w:r>
-        <w:r>
-          <w:rPr>
-            <w:sz w:val="20"/>
-          </w:rPr>
-          <w:fldChar w:fldCharType="separate"/>
-        </w:r>
-        <w:r>
-          <w:rPr>
-            <w:noProof/>
-            <w:sz w:val="20"/>
-            <w:lang w:val="sk-SK"/>
-          </w:rPr>
-          <w:t>ii</w:t>
-        </w:r>
-        <w:r>
-          <w:rPr>
-            <w:sz w:val="20"/>
-          </w:rPr>
-          <w:fldChar w:fldCharType="end"/>
-        </w:r>
-      </w:p>
-    </w:sdtContent>
-  </w:sdt>
+    </w:pPr>
+  </w:p>
   <w:p>
     <w:pPr>
       <w:pStyle w:val="Pta"/>
@@ -31180,6 +31126,73 @@
 <w:ftr xmlns:wpc="http://schemas.microsoft.com/office/word/2010/wordprocessingCanvas" xmlns:mc="http://schemas.openxmlformats.org/markup-compatibility/2006" xmlns:o="urn:schemas-microsoft-com:office:office" xmlns:r="http://schemas.openxmlformats.org/officeDocument/2006/relationships" xmlns:m="http://schemas.openxmlformats.org/officeDocument/2006/math" xmlns:v="urn:schemas-microsoft-com:vml" xmlns:wp14="http://schemas.microsoft.com/office/word/2010/wordprocessingDrawing" xmlns:wp="http://schemas.openxmlformats.org/drawingml/2006/wordprocessingDrawing" xmlns:w10="urn:schemas-microsoft-com:office:word" xmlns:w="http://schemas.openxmlformats.org/wordprocessingml/2006/main" xmlns:w14="http://schemas.microsoft.com/office/word/2010/wordml" xmlns:wpg="http://schemas.microsoft.com/office/word/2010/wordprocessingGroup" xmlns:wpi="http://schemas.microsoft.com/office/word/2010/wordprocessingInk" xmlns:wne="http://schemas.microsoft.com/office/word/2006/wordml" xmlns:wps="http://schemas.microsoft.com/office/word/2010/wordprocessingShape" mc:Ignorable="w14 wp14">
   <w:sdt>
     <w:sdtPr>
+      <w:id w:val="1785693713"/>
+      <w:docPartObj>
+        <w:docPartGallery w:val="Page Numbers (Bottom of Page)"/>
+        <w:docPartUnique/>
+      </w:docPartObj>
+    </w:sdtPr>
+    <w:sdtEndPr>
+      <w:rPr>
+        <w:sz w:val="20"/>
+      </w:rPr>
+    </w:sdtEndPr>
+    <w:sdtContent>
+      <w:p>
+        <w:pPr>
+          <w:pStyle w:val="Pta"/>
+          <w:jc w:val="right"/>
+          <w:rPr>
+            <w:sz w:val="20"/>
+          </w:rPr>
+        </w:pPr>
+        <w:r>
+          <w:rPr>
+            <w:sz w:val="20"/>
+          </w:rPr>
+          <w:fldChar w:fldCharType="begin"/>
+        </w:r>
+        <w:r>
+          <w:rPr>
+            <w:sz w:val="20"/>
+          </w:rPr>
+          <w:instrText>PAGE   \* MERGEFORMAT</w:instrText>
+        </w:r>
+        <w:r>
+          <w:rPr>
+            <w:sz w:val="20"/>
+          </w:rPr>
+          <w:fldChar w:fldCharType="separate"/>
+        </w:r>
+        <w:r>
+          <w:rPr>
+            <w:noProof/>
+            <w:sz w:val="20"/>
+            <w:lang w:val="sk-SK"/>
+          </w:rPr>
+          <w:t>ii</w:t>
+        </w:r>
+        <w:r>
+          <w:rPr>
+            <w:sz w:val="20"/>
+          </w:rPr>
+          <w:fldChar w:fldCharType="end"/>
+        </w:r>
+      </w:p>
+    </w:sdtContent>
+  </w:sdt>
+  <w:p>
+    <w:pPr>
+      <w:pStyle w:val="Pta"/>
+    </w:pPr>
+  </w:p>
+</w:ftr>
+</file>
+
+<file path=word/footer4.xml><?xml version="1.0" encoding="utf-8"?>
+<w:ftr xmlns:wpc="http://schemas.microsoft.com/office/word/2010/wordprocessingCanvas" xmlns:mc="http://schemas.openxmlformats.org/markup-compatibility/2006" xmlns:o="urn:schemas-microsoft-com:office:office" xmlns:r="http://schemas.openxmlformats.org/officeDocument/2006/relationships" xmlns:m="http://schemas.openxmlformats.org/officeDocument/2006/math" xmlns:v="urn:schemas-microsoft-com:vml" xmlns:wp14="http://schemas.microsoft.com/office/word/2010/wordprocessingDrawing" xmlns:wp="http://schemas.openxmlformats.org/drawingml/2006/wordprocessingDrawing" xmlns:w10="urn:schemas-microsoft-com:office:word" xmlns:w="http://schemas.openxmlformats.org/wordprocessingml/2006/main" xmlns:w14="http://schemas.microsoft.com/office/word/2010/wordml" xmlns:wpg="http://schemas.microsoft.com/office/word/2010/wordprocessingGroup" xmlns:wpi="http://schemas.microsoft.com/office/word/2010/wordprocessingInk" xmlns:wne="http://schemas.microsoft.com/office/word/2006/wordml" xmlns:wps="http://schemas.microsoft.com/office/word/2010/wordprocessingShape" mc:Ignorable="w14 wp14">
+  <w:sdt>
+    <w:sdtPr>
       <w:id w:val="576724508"/>
       <w:docPartObj>
         <w:docPartGallery w:val="Page Numbers (Bottom of Page)"/>
@@ -31224,7 +31237,7 @@
             <w:sz w:val="20"/>
             <w:lang w:val="sk-SK"/>
           </w:rPr>
-          <w:t>52</w:t>
+          <w:t>2</w:t>
         </w:r>
         <w:r>
           <w:rPr>
@@ -36723,6 +36736,15 @@
 </file>
 
 <file path=customXml/item1.xml><?xml version="1.0" encoding="utf-8"?>
+<p:properties xmlns:p="http://schemas.microsoft.com/office/2006/metadata/properties" xmlns:xsi="http://www.w3.org/2001/XMLSchema-instance" xmlns:pc="http://schemas.microsoft.com/office/infopath/2007/PartnerControls">
+  <documentManagement>
+    <PublishingExpirationDate xmlns="http://schemas.microsoft.com/sharepoint/v3" xsi:nil="true"/>
+    <PublishingStartDate xmlns="http://schemas.microsoft.com/sharepoint/v3" xsi:nil="true"/>
+  </documentManagement>
+</p:properties>
+</file>
+
+<file path=customXml/item2.xml><?xml version="1.0" encoding="utf-8"?>
 <ct:contentTypeSchema xmlns:ct="http://schemas.microsoft.com/office/2006/metadata/contentType" xmlns:ma="http://schemas.microsoft.com/office/2006/metadata/properties/metaAttributes" ct:_="" ma:_="" ma:contentTypeName="Document" ma:contentTypeID="0x01010009E7C416E4093549895C6C2566A479FB" ma:contentTypeVersion="1" ma:contentTypeDescription="Create a new document." ma:contentTypeScope="" ma:versionID="7d0bd202bc8dc6f8eb93d5ac0eceb699">
   <xsd:schema xmlns:xsd="http://www.w3.org/2001/XMLSchema" xmlns:xs="http://www.w3.org/2001/XMLSchema" xmlns:p="http://schemas.microsoft.com/office/2006/metadata/properties" xmlns:ns1="http://schemas.microsoft.com/sharepoint/v3" targetNamespace="http://schemas.microsoft.com/office/2006/metadata/properties" ma:root="true" ma:fieldsID="ef2aa9ed40e72a78c3822fc753b43e87" ns1:_="">
     <xsd:import namespace="http://schemas.microsoft.com/sharepoint/v3"/>
@@ -36854,15 +36876,6 @@
 </ct:contentTypeSchema>
 </file>
 
-<file path=customXml/item2.xml><?xml version="1.0" encoding="utf-8"?>
-<p:properties xmlns:p="http://schemas.microsoft.com/office/2006/metadata/properties" xmlns:xsi="http://www.w3.org/2001/XMLSchema-instance" xmlns:pc="http://schemas.microsoft.com/office/infopath/2007/PartnerControls">
-  <documentManagement>
-    <PublishingExpirationDate xmlns="http://schemas.microsoft.com/sharepoint/v3" xsi:nil="true"/>
-    <PublishingStartDate xmlns="http://schemas.microsoft.com/sharepoint/v3" xsi:nil="true"/>
-  </documentManagement>
-</p:properties>
-</file>
-
 <file path=customXml/item3.xml><?xml version="1.0" encoding="utf-8"?>
 <?mso-contentType ?>
 <FormTemplates xmlns="http://schemas.microsoft.com/sharepoint/v3/contenttype/forms">
@@ -36877,6 +36890,16 @@
 </file>
 
 <file path=customXml/itemProps1.xml><?xml version="1.0" encoding="utf-8"?>
+<ds:datastoreItem xmlns:ds="http://schemas.openxmlformats.org/officeDocument/2006/customXml" ds:itemID="{1DB35559-A019-4A2D-8FC9-A4656EE1C5BC}">
+  <ds:schemaRefs>
+    <ds:schemaRef ds:uri="http://schemas.microsoft.com/office/2006/metadata/properties"/>
+    <ds:schemaRef ds:uri="http://schemas.microsoft.com/office/infopath/2007/PartnerControls"/>
+    <ds:schemaRef ds:uri="http://schemas.microsoft.com/sharepoint/v3"/>
+  </ds:schemaRefs>
+</ds:datastoreItem>
+</file>
+
+<file path=customXml/itemProps2.xml><?xml version="1.0" encoding="utf-8"?>
 <ds:datastoreItem xmlns:ds="http://schemas.openxmlformats.org/officeDocument/2006/customXml" ds:itemID="{B5D77C9C-3F52-4C8E-A76B-1510221D9BEC}">
   <ds:schemaRefs>
     <ds:schemaRef ds:uri="http://schemas.microsoft.com/office/2006/metadata/contentType"/>
@@ -36894,16 +36917,6 @@
 </ds:datastoreItem>
 </file>
 
-<file path=customXml/itemProps2.xml><?xml version="1.0" encoding="utf-8"?>
-<ds:datastoreItem xmlns:ds="http://schemas.openxmlformats.org/officeDocument/2006/customXml" ds:itemID="{1DB35559-A019-4A2D-8FC9-A4656EE1C5BC}">
-  <ds:schemaRefs>
-    <ds:schemaRef ds:uri="http://schemas.microsoft.com/office/2006/metadata/properties"/>
-    <ds:schemaRef ds:uri="http://schemas.microsoft.com/office/infopath/2007/PartnerControls"/>
-    <ds:schemaRef ds:uri="http://schemas.microsoft.com/sharepoint/v3"/>
-  </ds:schemaRefs>
-</ds:datastoreItem>
-</file>
-
 <file path=customXml/itemProps3.xml><?xml version="1.0" encoding="utf-8"?>
 <ds:datastoreItem xmlns:ds="http://schemas.openxmlformats.org/officeDocument/2006/customXml" ds:itemID="{E0D7BB81-3F83-4D66-ACB1-9BE87610D3A5}">
   <ds:schemaRefs>
@@ -36913,7 +36926,7 @@
 </file>
 
 <file path=customXml/itemProps4.xml><?xml version="1.0" encoding="utf-8"?>
-<ds:datastoreItem xmlns:ds="http://schemas.openxmlformats.org/officeDocument/2006/customXml" ds:itemID="{71BFC664-2D1E-438B-9ABA-70CB477920B6}">
+<ds:datastoreItem xmlns:ds="http://schemas.openxmlformats.org/officeDocument/2006/customXml" ds:itemID="{A8AFDC43-A198-447E-BFA1-5631BD493227}">
   <ds:schemaRefs>
     <ds:schemaRef ds:uri="http://schemas.openxmlformats.org/officeDocument/2006/bibliography"/>
   </ds:schemaRefs>
